--- a/thesis/thesis-persistent-jo-sablonnal.docx
+++ b/thesis/thesis-persistent-jo-sablonnal.docx
@@ -3279,7 +3279,7 @@
         <w:rPr>
           <w:noProof/>
         </w:rPr>
-        <w:t>2018. 12. 04.</w:t>
+        <w:t>2018. 12. 09.</w:t>
       </w:r>
       <w:r>
         <w:fldChar w:fldCharType="end"/>
@@ -3447,7 +3447,7 @@
         <w:t xml:space="preserve">ogy </w:t>
       </w:r>
       <w:r>
-        <w:t>készítések</w:t>
+        <w:t>készítsek</w:t>
       </w:r>
       <w:r>
         <w:t xml:space="preserve"> egy demót</w:t>
@@ -3471,7 +3471,13 @@
         <w:t>Ennél a demónál a</w:t>
       </w:r>
       <w:r>
-        <w:t xml:space="preserve"> kapcsolat felvételéhez szükséges információk manuálisan kerültek kicserélésre.</w:t>
+        <w:t xml:space="preserve"> kapcsolat felvételéhez szükséges in</w:t>
+      </w:r>
+      <w:r>
+        <w:t xml:space="preserve">formációk manuálisan kerültek </w:t>
+      </w:r>
+      <w:r>
+        <w:t>cserére.</w:t>
       </w:r>
       <w:r>
         <w:t xml:space="preserve"> Miután ezt sikerült elérnem, áttértem a fő feladatomra, egy Skype jellegű alkalmazásra, ahol t</w:t>
@@ -3519,7 +3525,13 @@
         <w:t>jé</w:t>
       </w:r>
       <w:r>
-        <w:t xml:space="preserve">t végzi. Ahhoz, hogy a NAT mögötti gépek is kapcsolódni tudjanak egymáshoz, STUN vagy TURN szerverre </w:t>
+        <w:t xml:space="preserve">t végzi. Ahhoz, hogy a NAT mögötti gépek is kapcsolódni tudjanak egymáshoz, STUN </w:t>
+      </w:r>
+      <w:r>
+        <w:t>és/</w:t>
+      </w:r>
+      <w:r>
+        <w:t xml:space="preserve">vagy TURN szerverre </w:t>
       </w:r>
       <w:r>
         <w:t>volt</w:t>
@@ -3563,7 +3575,10 @@
         <w:t xml:space="preserve"> darab stream, ami </w:t>
       </w:r>
       <w:r>
-        <w:t>túl nagy mennyiségű adat mozgását jelenti 3-nál nagyobb N-ekre</w:t>
+        <w:t xml:space="preserve">túl nagy mennyiségű adat mozgását jelenti 3-nál nagyobb </w:t>
+      </w:r>
+      <w:r>
+        <w:t>létszám esetén</w:t>
       </w:r>
       <w:r>
         <w:t xml:space="preserve">. Emiatt médiaszervereket kell alkalmazni, amik ezt a számot </w:t>
@@ -3685,128 +3700,219 @@
       <w:r>
         <w:t>As you can see creating a WebRTC service requires deep knowledge on many levels mainly because you need at most 5 different servers to manage and aid clients. The goal of this thesis is to acquire this knowledge and use it to create the chat application.</w:t>
       </w:r>
-      <w:bookmarkStart w:id="3" w:name="_GoBack"/>
-      <w:bookmarkEnd w:id="3"/>
     </w:p>
     <w:p>
       <w:pPr>
         <w:pStyle w:val="Heading1"/>
       </w:pPr>
-      <w:bookmarkStart w:id="4" w:name="_Toc531656104"/>
+      <w:bookmarkStart w:id="3" w:name="_Toc531656104"/>
       <w:r>
         <w:lastRenderedPageBreak/>
         <w:t>Szakterület és probléma bemutatása</w:t>
       </w:r>
+      <w:bookmarkEnd w:id="3"/>
+    </w:p>
+    <w:p>
+      <w:r>
+        <w:t>Ebben a fejezetben a technológia elméleti részét, megfelelő előzetes ismereteket, illetve a WebRTC technológia működését mutatom be.</w:t>
+      </w:r>
+      <w:r>
+        <w:t xml:space="preserve"> Mivel egy </w:t>
+      </w:r>
+      <w:r>
+        <w:t>mind protokol</w:t>
+      </w:r>
+      <w:r>
+        <w:t xml:space="preserve"> </w:t>
+      </w:r>
+      <w:sdt>
+        <w:sdtPr>
+          <w:id w:val="-1303920258"/>
+          <w:citation/>
+        </w:sdtPr>
+        <w:sdtContent>
+          <w:r>
+            <w:fldChar w:fldCharType="begin"/>
+          </w:r>
+          <w:r>
+            <w:rPr>
+              <w:lang w:val="en-US"/>
+            </w:rPr>
+            <w:instrText xml:space="preserve"> CITATION Ker17 \l 1033 </w:instrText>
+          </w:r>
+          <w:r>
+            <w:fldChar w:fldCharType="separate"/>
+          </w:r>
+          <w:r>
+            <w:rPr>
+              <w:noProof/>
+              <w:lang w:val="en-US"/>
+            </w:rPr>
+            <w:t>[1]</w:t>
+          </w:r>
+          <w:r>
+            <w:fldChar w:fldCharType="end"/>
+          </w:r>
+        </w:sdtContent>
+      </w:sdt>
+      <w:r>
+        <w:t>, mind böngésző API</w:t>
+      </w:r>
+      <w:sdt>
+        <w:sdtPr>
+          <w:id w:val="-295841503"/>
+          <w:citation/>
+        </w:sdtPr>
+        <w:sdtContent>
+          <w:r>
+            <w:fldChar w:fldCharType="begin"/>
+          </w:r>
+          <w:r>
+            <w:rPr>
+              <w:lang w:val="en-US"/>
+            </w:rPr>
+            <w:instrText xml:space="preserve"> CITATION Web18 \l 1033 </w:instrText>
+          </w:r>
+          <w:r>
+            <w:fldChar w:fldCharType="separate"/>
+          </w:r>
+          <w:r>
+            <w:rPr>
+              <w:noProof/>
+              <w:lang w:val="en-US"/>
+            </w:rPr>
+            <w:t xml:space="preserve"> </w:t>
+          </w:r>
+          <w:r>
+            <w:rPr>
+              <w:noProof/>
+              <w:lang w:val="en-US"/>
+            </w:rPr>
+            <w:t>[2]</w:t>
+          </w:r>
+          <w:r>
+            <w:fldChar w:fldCharType="end"/>
+          </w:r>
+        </w:sdtContent>
+      </w:sdt>
+      <w:r>
+        <w:t xml:space="preserve"> szinten komplex </w:t>
+      </w:r>
+      <w:r>
+        <w:t xml:space="preserve">rendszerről van szó, ezért fontos, hogy egy teljes képet kapjunk a problémáról. </w:t>
+      </w:r>
+      <w:r>
+        <w:t>Először a szükséges hálózati ismereteket elevenítem fel, majd az arra épülő, a WebRTC protokolljait segítő megoldásokat mutatom be, végül magát a WebRTC-t és az azt felhasználó</w:t>
+      </w:r>
+      <w:r>
+        <w:t xml:space="preserve"> szolgáltatásokat</w:t>
+      </w:r>
+      <w:r>
+        <w:t>, szoftvereket</w:t>
+      </w:r>
+      <w:r>
+        <w:t xml:space="preserve">. </w:t>
+      </w:r>
+      <w:r>
+        <w:t>Célom, hogy a fejezet végére az olvasó is tisztában legyen a bemutatott technológia képességeivel</w:t>
+      </w:r>
+      <w:r>
+        <w:t xml:space="preserve"> így magától értetődő legyen a következő fejezetben felépített architektúra.</w:t>
+      </w:r>
+    </w:p>
+    <w:p>
+      <w:pPr>
+        <w:pStyle w:val="Heading2"/>
+      </w:pPr>
+      <w:bookmarkStart w:id="4" w:name="_Toc531656105"/>
+      <w:r>
+        <w:t>Valós idejű kommunikáció</w:t>
+      </w:r>
       <w:bookmarkEnd w:id="4"/>
     </w:p>
     <w:p>
       <w:r>
-        <w:t>Ebben a fejezetben a technológia elméleti részét, megfelelő előzetes ismereteket, illetve a WebRTC technológia működését mutatom be.</w:t>
-      </w:r>
-    </w:p>
-    <w:p>
-      <w:pPr>
-        <w:pStyle w:val="Heading2"/>
-      </w:pPr>
-      <w:bookmarkStart w:id="5" w:name="_Toc531656105"/>
-      <w:r>
-        <w:t>Valós idejű kommunikáció</w:t>
+        <w:t>A valós idejű kommunikáció sok használati módot fed le. Mi most főként a media streaming-gel fogunk foglalkozni. Ha van valamilyen tartalmunk, legyen az videó, audió, nyers adat, különböző elvárásoknak kell megfelelnie a csatornának. Videó és audió esetén ez a késleltetés minimalizálása és a minőség megtartása, míg adat csatorna esetén az üzenet változatlansága. Ideális esetben az átviteli közeg ezt garantálja, hiszen végtelen sok adatot tud szállítani késleltetés nélkül. Ezzel szemben a valóságban mindenhol kompromisszumokat kell kötni mely hol a késleltetés, hol a minőség, hol a hibátlan átvitel rovására megy. Egy ilyen környezetben kell használható megoldást találni a stream-elésre. Ez a valós idejő kommunikáció problémaköre.</w:t>
+      </w:r>
+      <w:r>
+        <w:t xml:space="preserve"> </w:t>
+      </w:r>
+      <w:sdt>
+        <w:sdtPr>
+          <w:id w:val="-2031947464"/>
+          <w:citation/>
+        </w:sdtPr>
+        <w:sdtContent>
+          <w:r>
+            <w:fldChar w:fldCharType="begin"/>
+          </w:r>
+          <w:r>
+            <w:rPr>
+              <w:lang w:val="en-US"/>
+            </w:rPr>
+            <w:instrText xml:space="preserve"> CITATION Rou08 \l 1033 </w:instrText>
+          </w:r>
+          <w:r>
+            <w:fldChar w:fldCharType="separate"/>
+          </w:r>
+          <w:r>
+            <w:rPr>
+              <w:noProof/>
+              <w:lang w:val="en-US"/>
+            </w:rPr>
+            <w:t>[3]</w:t>
+          </w:r>
+          <w:r>
+            <w:fldChar w:fldCharType="end"/>
+          </w:r>
+        </w:sdtContent>
+      </w:sdt>
+    </w:p>
+    <w:p>
+      <w:r>
+        <w:t>Mielőtt rátérnék a WebRTC által alkalmazott legfontosabb protokollra, meg kell említenem néhány technológiát, mely</w:t>
+      </w:r>
+      <w:r>
+        <w:t>eknek funkcióját tisztázni kell a könnyebb érthetőség érdekében</w:t>
+      </w:r>
+      <w:r>
+        <w:t>.</w:t>
+      </w:r>
+    </w:p>
+    <w:p>
+      <w:pPr>
+        <w:pStyle w:val="Heading3"/>
+      </w:pPr>
+      <w:bookmarkStart w:id="5" w:name="_Toc531656106"/>
+      <w:r>
+        <w:t>Network address translation (NAT)</w:t>
       </w:r>
       <w:bookmarkEnd w:id="5"/>
     </w:p>
     <w:p>
       <w:r>
-        <w:t>A valós idejű kommunikáció sok használati módot fed le. Mi most főként a media streaming-gel fogunk foglalkozni. Ha van valamilyen tartalmunk, legyen az videó, audió, nyers adat, különböző elvárásoknak kell megfelelnie a csatornának. Videó és audió esetén ez a késleltetés minimalizálása és a minőség megtartása, míg adat csatorna esetén az üzenet változatlansága. Ideális esetben az átviteli közeg ezt garantálja, hiszen végtelen sok adatot tud szállítani késleltetés nélkül. Ezzel szemben a valóságban mindenhol kompromisszumokat kell kötni mely hol a késleltetés, hol a minőség, hol a hibátlan átvitel rovására megy. Egy ilyen környezetben kell használható megoldást találni a stream-elésre. Ez a valós idejő kommunikáció problémaköre.</w:t>
-      </w:r>
-    </w:p>
-    <w:p>
-      <w:r>
-        <w:t>Mielőtt rátérnék a WebRTC által alkalmazott legfontosabb protokollra, meg kell említenem néhány technológiát, melyre az támaszkodik.</w:t>
-      </w:r>
-    </w:p>
-    <w:p>
-      <w:pPr>
-        <w:pStyle w:val="Heading3"/>
-      </w:pPr>
-      <w:bookmarkStart w:id="6" w:name="_Toc531656106"/>
-      <w:r>
-        <w:t>Network address translation (NAT)</w:t>
-      </w:r>
-      <w:bookmarkEnd w:id="6"/>
-    </w:p>
-    <w:p>
-      <w:r>
-        <w:t xml:space="preserve">Elsőként a NAT-ot mutatom be. A WebRTC-nek ez a technológia okoz a legnagyobb gondot. Bár a probléma megoldására születtek a WebRTC-t segítő protokollok, hogy teljes képet kaphassunk a problémáról, e fejezet részletesen bemutatja </w:t>
-      </w:r>
-      <w:commentRangeStart w:id="7"/>
-      <w:r>
-        <w:t>a NAT technikákat</w:t>
-      </w:r>
-      <w:r>
-        <w:t xml:space="preserve"> </w:t>
-      </w:r>
-      <w:r>
-        <w:fldChar w:fldCharType="begin"/>
-      </w:r>
-      <w:r>
-        <w:instrText xml:space="preserve"> REF _Ref531656439 \r \h </w:instrText>
-      </w:r>
-      <w:r>
-        <w:fldChar w:fldCharType="separate"/>
-      </w:r>
-      <w:r>
-        <w:t>[1]</w:t>
-      </w:r>
-      <w:r>
-        <w:fldChar w:fldCharType="end"/>
-      </w:r>
-      <w:r>
-        <w:fldChar w:fldCharType="begin"/>
-      </w:r>
-      <w:r>
-        <w:instrText xml:space="preserve"> REF _Ref531656424 \r \h </w:instrText>
-      </w:r>
-      <w:r>
-        <w:fldChar w:fldCharType="separate"/>
-      </w:r>
-      <w:r>
-        <w:t>[2</w:t>
-      </w:r>
-      <w:r>
-        <w:t>]</w:t>
-      </w:r>
-      <w:r>
-        <w:fldChar w:fldCharType="end"/>
-      </w:r>
-      <w:r>
-        <w:fldChar w:fldCharType="begin"/>
-      </w:r>
-      <w:r>
-        <w:instrText xml:space="preserve"> REF _Ref531656452 \r \h </w:instrText>
-      </w:r>
-      <w:r>
-        <w:fldChar w:fldCharType="separate"/>
-      </w:r>
-      <w:r>
-        <w:t>[3]</w:t>
-      </w:r>
-      <w:r>
-        <w:fldChar w:fldCharType="end"/>
-      </w:r>
-      <w:r>
-        <w:t>.</w:t>
-      </w:r>
-      <w:commentRangeEnd w:id="7"/>
-      <w:r>
-        <w:rPr>
-          <w:rStyle w:val="CommentReference"/>
-        </w:rPr>
-        <w:commentReference w:id="7"/>
-      </w:r>
-    </w:p>
-    <w:p>
-      <w:r>
-        <w:t>A NAT-ot eredetileg ip címek egy-egy megfeleltetésű fordítására használták. Ha például egy iroda költözött, a gépek megtarthatták a címüket, a kimenő/bemenő kéréseket a router átfordította. A lokális címet a kiosztott publikus címre, illetve fordítva. Ezt hívják Basic NAT-nak.</w:t>
+        <w:t xml:space="preserve">Elsőként </w:t>
+      </w:r>
+      <w:r>
+        <w:t xml:space="preserve">a NAT-ot mutatom be. A WebRTC </w:t>
+      </w:r>
+      <w:r>
+        <w:t xml:space="preserve">zökkenőmentes </w:t>
+      </w:r>
+      <w:r>
+        <w:t>működésében</w:t>
+      </w:r>
+      <w:r>
+        <w:t xml:space="preserve"> ez a technológia okoz a legnagyobb gondot. Bár a probléma megoldására születtek a WebRTC-t segítő protokollok, hogy teljes képet kaphassunk a problémáról, e fejezet részletesen bemutatja a NAT technikákat.</w:t>
+      </w:r>
+    </w:p>
+    <w:p>
+      <w:r>
+        <w:t xml:space="preserve">A NAT-ot eredetileg ip címek egy-egy megfeleltetésű fordítására használták. Ha például egy iroda költözött, a gépek megtarthatták a címüket, a kimenő/bemenő kéréseket </w:t>
+      </w:r>
+      <w:r>
+        <w:lastRenderedPageBreak/>
+        <w:t>a router átfordította. A lokális címet a kiosztott publikus címre, illetve fordítva. Ezt hívják Basic NAT-nak.</w:t>
       </w:r>
     </w:p>
     <w:p>
@@ -3823,7 +3929,6 @@
           <w:noProof/>
           <w:lang w:val="en-US"/>
         </w:rPr>
-        <w:lastRenderedPageBreak/>
         <w:drawing>
           <wp:inline distT="0" distB="0" distL="0" distR="0" wp14:anchorId="73F343FB" wp14:editId="15D55AA2">
             <wp:extent cx="5400675" cy="1257300"/>
@@ -3842,7 +3947,7 @@
                     </pic:cNvPicPr>
                   </pic:nvPicPr>
                   <pic:blipFill>
-                    <a:blip r:embed="rId12">
+                    <a:blip r:embed="rId10">
                       <a:extLst>
                         <a:ext uri="{28A0092B-C50C-407E-A947-70E740481C1C}">
                           <a14:useLocalDpi xmlns:a14="http://schemas.microsoft.com/office/drawing/2010/main" val="0"/>
@@ -3878,6 +3983,7 @@
       <w:pPr>
         <w:pStyle w:val="Caption"/>
       </w:pPr>
+      <w:bookmarkStart w:id="6" w:name="_Toc532138060"/>
       <w:r>
         <w:t xml:space="preserve">ábra </w:t>
       </w:r>
@@ -3905,6 +4011,7 @@
       <w:r>
         <w:t>Basic NAT a gyakorlatban</w:t>
       </w:r>
+      <w:bookmarkEnd w:id="6"/>
     </w:p>
     <w:p>
       <w:r>
@@ -3950,7 +4057,7 @@
                     </pic:cNvPicPr>
                   </pic:nvPicPr>
                   <pic:blipFill>
-                    <a:blip r:embed="rId13">
+                    <a:blip r:embed="rId11">
                       <a:extLst>
                         <a:ext uri="{28A0092B-C50C-407E-A947-70E740481C1C}">
                           <a14:useLocalDpi xmlns:a14="http://schemas.microsoft.com/office/drawing/2010/main" val="0"/>
@@ -3986,6 +4093,7 @@
       <w:pPr>
         <w:pStyle w:val="Caption"/>
       </w:pPr>
+      <w:bookmarkStart w:id="7" w:name="_Toc532138061"/>
       <w:r>
         <w:t xml:space="preserve">ábra </w:t>
       </w:r>
@@ -4013,10 +4121,15 @@
       <w:r>
         <w:t>Many-to-one a gyakorlatban</w:t>
       </w:r>
-    </w:p>
-    <w:p>
-      <w:r>
-        <w:t>Láthatjuk, hogy a One-to-many NAT-nak sokféle megoldása lehet, ha figyelembe vesszük, hogy nem csak request-response viselkedéső forgalom lehet a routeren keresztül, de például egy egy kívülről jövő kérést is le kell kezelni. A következő fordítási módszerek a legelterjedtebbek:</w:t>
+      <w:bookmarkEnd w:id="7"/>
+    </w:p>
+    <w:p>
+      <w:r>
+        <w:t xml:space="preserve">Láthatjuk, hogy a One-to-many NAT-nak sokféle megoldása lehet, ha figyelembe vesszük, hogy nem csak request-response viselkedéső forgalom lehet a routeren keresztül, </w:t>
+      </w:r>
+      <w:r>
+        <w:lastRenderedPageBreak/>
+        <w:t>de például egy egy kívülről jövő kérést is le kell kezelni. A következő fordítási módszerek a legelterjedtebbek:</w:t>
       </w:r>
     </w:p>
     <w:p>
@@ -4030,19 +4143,16 @@
         <w:t>Full-cone NAT (static NAT):</w:t>
       </w:r>
       <w:r>
-        <w:t xml:space="preserve"> A basic NAT megfeleltetése úgy, hogy mivel csak egy publikus ip cím van, a lokális címeket portként azonosítja. Előnye, hogy amíg a kliens elérhető a belső hálózaton, kívülről bárki kommunikálhat vele. Hátránya, hogy csak egy </w:t>
-      </w:r>
-      <w:r>
-        <w:lastRenderedPageBreak/>
-        <w:t xml:space="preserve">porton keresztül lehet kommunikálni vele. (megjegyzés: amikor kézzel állítunk be egy ilyen NAT-olást néhány gépre, azt hívják port forwardingnak. Így elérhetővé tehetünk lokális szervereket az interneten, azzal a hátránnyal, hogy egy portot csak az egyikük használhatja) </w:t>
-      </w:r>
-    </w:p>
-    <w:p>
-      <w:pPr>
-        <w:jc w:val="center"/>
-      </w:pPr>
-      <w:r>
-        <w:t>[Lásd: Basic NAT a gyakorlatban]</w:t>
+        <w:t xml:space="preserve"> A basic NAT megfeleltetése úgy, hogy mivel csak egy publikus ip cím van, a lokális címeket portként azonosítja. Előnye, hogy amíg a kliens elérhető a belső hálózaton, kívülről bárki kommunikálhat vele. Hátránya, hogy csak egy porton keresztül lehet kommunikálni vele. (megjegyzés: amikor kézzel állítunk be egy ilyen NAT-olást néhány gépre, azt hívják port forwardingnak. Így elérhetővé tehetünk lokális szervereket az interneten, azzal a hátránnyal, hogy egy</w:t>
+      </w:r>
+      <w:r>
+        <w:t xml:space="preserve"> adott</w:t>
+      </w:r>
+      <w:r>
+        <w:t xml:space="preserve"> portot csak az egyikük használhat</w:t>
+      </w:r>
+      <w:r>
+        <w:t>)</w:t>
       </w:r>
     </w:p>
     <w:p>
@@ -4089,7 +4199,7 @@
                     </pic:cNvPicPr>
                   </pic:nvPicPr>
                   <pic:blipFill>
-                    <a:blip r:embed="rId14">
+                    <a:blip r:embed="rId12">
                       <a:extLst>
                         <a:ext uri="{28A0092B-C50C-407E-A947-70E740481C1C}">
                           <a14:useLocalDpi xmlns:a14="http://schemas.microsoft.com/office/drawing/2010/main" val="0"/>
@@ -4125,6 +4235,7 @@
       <w:pPr>
         <w:pStyle w:val="Caption"/>
       </w:pPr>
+      <w:bookmarkStart w:id="8" w:name="_Toc532138062"/>
       <w:r>
         <w:t xml:space="preserve">ábra </w:t>
       </w:r>
@@ -4152,6 +4263,7 @@
       <w:r>
         <w:t>Az ARC NAT nem engedi be a kliensre a 2.0.0.2 címről érkező kérést</w:t>
       </w:r>
+      <w:bookmarkEnd w:id="8"/>
     </w:p>
     <w:p>
       <w:pPr>
@@ -4194,7 +4306,7 @@
                     </pic:cNvPicPr>
                   </pic:nvPicPr>
                   <pic:blipFill>
-                    <a:blip r:embed="rId15">
+                    <a:blip r:embed="rId13">
                       <a:extLst>
                         <a:ext uri="{28A0092B-C50C-407E-A947-70E740481C1C}">
                           <a14:useLocalDpi xmlns:a14="http://schemas.microsoft.com/office/drawing/2010/main" val="0"/>
@@ -4230,6 +4342,7 @@
       <w:pPr>
         <w:pStyle w:val="Caption"/>
       </w:pPr>
+      <w:bookmarkStart w:id="9" w:name="_Toc532138063"/>
       <w:r>
         <w:t xml:space="preserve">ábra </w:t>
       </w:r>
@@ -4257,6 +4370,7 @@
       <w:r>
         <w:t>Azonos címről sem enged be, ha a port szám nem egyezik meg azzal, amire a lokális kliens kiküldte az adatot.</w:t>
       </w:r>
+      <w:bookmarkEnd w:id="9"/>
     </w:p>
     <w:p>
       <w:pPr>
@@ -4269,13 +4383,16 @@
         <w:t>Symmetric NAT:</w:t>
       </w:r>
       <w:r>
-        <w:t xml:space="preserve"> Ugyanaz a működési elv mint a post restricted NAT-nál, viszont minden egyes TCP vagy UDP kapcsolat a lokális kliens felől a routeren külön portról indul, így csak az a publikus kliens küldhet vissza adatot, amelyiknek a felkérést címezték. </w:t>
+        <w:t xml:space="preserve"> Ugyanaz a működési elv mint a post restricted NAT-nál, viszont minden egyes TCP vagy UDP kapcsolat a lokális kliens felől a routeren külön portról </w:t>
+      </w:r>
+      <w:r>
+        <w:lastRenderedPageBreak/>
+        <w:t xml:space="preserve">indul, így csak az a publikus kliens küldhet vissza adatot, amelyiknek a felkérést címezték. </w:t>
       </w:r>
     </w:p>
     <w:p/>
     <w:p>
       <w:r>
-        <w:lastRenderedPageBreak/>
         <w:t xml:space="preserve">Fontos megemlítenem a </w:t>
       </w:r>
       <w:r>
@@ -5116,6 +5233,7 @@
         <w:ind w:firstLine="0"/>
       </w:pPr>
       <w:r>
+        <w:lastRenderedPageBreak/>
         <w:t>III.</w:t>
       </w:r>
       <w:r>
@@ -5139,12 +5257,11 @@
       <w:pPr>
         <w:pStyle w:val="Heading3"/>
       </w:pPr>
-      <w:bookmarkStart w:id="8" w:name="_Toc531656107"/>
-      <w:r>
-        <w:lastRenderedPageBreak/>
+      <w:bookmarkStart w:id="10" w:name="_Toc531656107"/>
+      <w:r>
         <w:t>Session Traversal Utilities for NAT (STUN)</w:t>
       </w:r>
-      <w:bookmarkEnd w:id="8"/>
+      <w:bookmarkEnd w:id="10"/>
     </w:p>
     <w:p>
       <w:pPr>
@@ -5153,7 +5270,7 @@
           <w:numId w:val="23"/>
         </w:numPr>
       </w:pPr>
-      <w:commentRangeStart w:id="9"/>
+      <w:commentRangeStart w:id="11"/>
       <w:r>
         <w:t>https://webrtchacks.com/symmetric-nat/</w:t>
       </w:r>
@@ -5179,12 +5296,12 @@
       <w:r>
         <w:t>https://en.wikipedia.org/wiki/STUN</w:t>
       </w:r>
-      <w:commentRangeEnd w:id="9"/>
+      <w:commentRangeEnd w:id="11"/>
       <w:r>
         <w:rPr>
           <w:rStyle w:val="CommentReference"/>
         </w:rPr>
-        <w:commentReference w:id="9"/>
+        <w:commentReference w:id="11"/>
       </w:r>
     </w:p>
     <w:p>
@@ -5234,7 +5351,7 @@
       <w:r>
         <w:t xml:space="preserve">NAT discovery: </w:t>
       </w:r>
-      <w:commentRangeStart w:id="10"/>
+      <w:commentRangeStart w:id="12"/>
       <w:r>
         <w:fldChar w:fldCharType="begin"/>
       </w:r>
@@ -5253,12 +5370,12 @@
       <w:r>
         <w:fldChar w:fldCharType="end"/>
       </w:r>
-      <w:commentRangeEnd w:id="10"/>
+      <w:commentRangeEnd w:id="12"/>
       <w:r>
         <w:rPr>
           <w:rStyle w:val="CommentReference"/>
         </w:rPr>
-        <w:commentReference w:id="10"/>
+        <w:commentReference w:id="12"/>
       </w:r>
     </w:p>
     <w:p>
@@ -5270,18 +5387,22 @@
       <w:pPr>
         <w:pStyle w:val="Heading3"/>
       </w:pPr>
-      <w:bookmarkStart w:id="11" w:name="_Toc531656108"/>
+      <w:bookmarkStart w:id="13" w:name="_Toc531656108"/>
       <w:r>
         <w:t>Traversal Using Relays around NAT (TURN)</w:t>
       </w:r>
-      <w:bookmarkEnd w:id="11"/>
+      <w:bookmarkEnd w:id="13"/>
     </w:p>
     <w:p>
       <w:pPr>
         <w:ind w:firstLine="0"/>
       </w:pPr>
       <w:r>
-        <w:t>A TURN arra az esetre készült, amikor nem lehet ügyeskedni úgy, mint a STUN-nal. Míg STUN esetén a kliensek egymásra találhatnak a publikus címeik alapján, addig szimmetrikus NAT esetén még ez sem lehetséges, az egyetlen kivitelezhető interakció ebben az esetben az, amikor a kliens egy publikus szerver felé kommunikál. Erre szolgál a TURN. Erőforrás igényes, mivel továbbítóként szolgál a két kliens között, azaz minden adat átfolyik rajta. Viszont meg tud bírkózni a szimmetrikus NAT-tal. (táblázat, IV. Rész)</w:t>
+        <w:t xml:space="preserve">A TURN arra az esetre készült, amikor nem lehet ügyeskedni úgy, mint a STUN-nal. Míg STUN esetén a kliensek egymásra találhatnak a publikus címeik alapján, addig </w:t>
+      </w:r>
+      <w:r>
+        <w:lastRenderedPageBreak/>
+        <w:t>szimmetrikus NAT esetén még ez sem lehetséges, az egyetlen kivitelezhető interakció ebben az esetben az, amikor a kliens egy publikus szerver felé kommunikál. Erre szolgál a TURN. Erőforrás igényes, mivel továbbítóként szolgál a két kliens között, azaz minden adat átfolyik rajta. Viszont meg tud bírkózni a szimmetrikus NAT-tal. (táblázat, IV. Rész)</w:t>
       </w:r>
     </w:p>
     <w:p>
@@ -5289,7 +5410,6 @@
         <w:ind w:firstLine="0"/>
       </w:pPr>
       <w:r>
-        <w:lastRenderedPageBreak/>
         <w:t>Legelterjedtebb implementációja a coTurn, egy open-source STUN/TURN szerver implementáció. Minden szolgáltatás ezt használja, két okból is:</w:t>
       </w:r>
     </w:p>
@@ -5319,11 +5439,11 @@
       <w:pPr>
         <w:pStyle w:val="Heading3"/>
       </w:pPr>
-      <w:bookmarkStart w:id="12" w:name="_Toc531656109"/>
+      <w:bookmarkStart w:id="14" w:name="_Toc531656109"/>
       <w:r>
         <w:t>Interactive Connectivity Establishment (ICE)</w:t>
       </w:r>
-      <w:bookmarkEnd w:id="12"/>
+      <w:bookmarkEnd w:id="14"/>
     </w:p>
     <w:p>
       <w:pPr>
@@ -5380,6 +5500,7 @@
           <w:noProof/>
           <w:lang w:val="en-US"/>
         </w:rPr>
+        <w:lastRenderedPageBreak/>
         <w:drawing>
           <wp:inline distT="0" distB="0" distL="0" distR="0" wp14:anchorId="017128BA" wp14:editId="221BB129">
             <wp:extent cx="3790950" cy="2438400"/>
@@ -5434,6 +5555,7 @@
       <w:pPr>
         <w:pStyle w:val="Caption"/>
       </w:pPr>
+      <w:bookmarkStart w:id="15" w:name="_Toc532138064"/>
       <w:r>
         <w:t>Á</w:t>
       </w:r>
@@ -5470,13 +5592,13 @@
       <w:r>
         <w:t xml:space="preserve"> kliensek és az internet között</w:t>
       </w:r>
+      <w:bookmarkEnd w:id="15"/>
       <w:r>
         <w:t xml:space="preserve"> </w:t>
       </w:r>
     </w:p>
     <w:p>
       <w:r>
-        <w:lastRenderedPageBreak/>
         <w:t xml:space="preserve"> </w:t>
       </w:r>
     </w:p>
@@ -5585,6 +5707,7 @@
         </w:numPr>
       </w:pPr>
       <w:r>
+        <w:lastRenderedPageBreak/>
         <w:t>Gyűjtsük össze az összes candidate címet. Ez lehet a gép hálózati interfészei és annak adatai, vagy a STUN/TURN szervertől tanult cím</w:t>
       </w:r>
     </w:p>
@@ -5662,7 +5785,6 @@
         </w:numPr>
       </w:pPr>
       <w:r>
-        <w:lastRenderedPageBreak/>
         <w:t xml:space="preserve">Prioritás: </w:t>
       </w:r>
     </w:p>
@@ -5766,7 +5888,7 @@
           <w:numId w:val="28"/>
         </w:numPr>
       </w:pPr>
-      <w:commentRangeStart w:id="13"/>
+      <w:commentRangeStart w:id="16"/>
       <w:r>
         <w:t>https://www.slideshare.net/rootkiskacsa/webrtc-hol-tartunk-ma</w:t>
       </w:r>
@@ -5786,12 +5908,12 @@
           <w:t>https://www.netmanias.com/en/?m=view&amp;id=techdocs&amp;no=6065</w:t>
         </w:r>
       </w:hyperlink>
-      <w:commentRangeEnd w:id="13"/>
+      <w:commentRangeEnd w:id="16"/>
       <w:r>
         <w:rPr>
           <w:rStyle w:val="CommentReference"/>
         </w:rPr>
-        <w:commentReference w:id="13"/>
+        <w:commentReference w:id="16"/>
       </w:r>
     </w:p>
     <w:p>
@@ -5803,6 +5925,7 @@
           <w:noProof/>
           <w:lang w:val="en-US"/>
         </w:rPr>
+        <w:lastRenderedPageBreak/>
         <w:drawing>
           <wp:inline distT="0" distB="0" distL="0" distR="0" wp14:anchorId="6D342A41" wp14:editId="71FD3C15">
             <wp:extent cx="5400675" cy="2571750"/>
@@ -5857,6 +5980,7 @@
       <w:pPr>
         <w:pStyle w:val="Caption"/>
       </w:pPr>
+      <w:bookmarkStart w:id="17" w:name="_Toc532138065"/>
       <w:r>
         <w:t xml:space="preserve">ábra </w:t>
       </w:r>
@@ -5884,17 +6008,17 @@
       <w:r>
         <w:t>Szabványos NAT-Tűzfal átjárás biztosítása</w:t>
       </w:r>
+      <w:bookmarkEnd w:id="17"/>
     </w:p>
     <w:p>
       <w:pPr>
         <w:pStyle w:val="Heading3"/>
       </w:pPr>
-      <w:bookmarkStart w:id="14" w:name="_Toc531656110"/>
-      <w:r>
-        <w:lastRenderedPageBreak/>
+      <w:bookmarkStart w:id="18" w:name="_Toc531656110"/>
+      <w:r>
         <w:t>Session Description Protocol (SDP)</w:t>
       </w:r>
-      <w:bookmarkEnd w:id="14"/>
+      <w:bookmarkEnd w:id="18"/>
     </w:p>
     <w:p>
       <w:pPr>
@@ -5903,7 +6027,7 @@
           <w:numId w:val="29"/>
         </w:numPr>
       </w:pPr>
-      <w:commentRangeStart w:id="15"/>
+      <w:commentRangeStart w:id="19"/>
       <w:r>
         <w:t>https://github.com/jbebe/webrtc-thesis/wiki/AllThingsUnsorted</w:t>
       </w:r>
@@ -5973,12 +6097,12 @@
       <w:r>
         <w:t>https://andrewjprokop.wordpress.com/2014/07/16/an-introduction-to-webrtc-and-signaling/</w:t>
       </w:r>
-      <w:commentRangeEnd w:id="15"/>
+      <w:commentRangeEnd w:id="19"/>
       <w:r>
         <w:rPr>
           <w:rStyle w:val="CommentReference"/>
         </w:rPr>
-        <w:commentReference w:id="15"/>
+        <w:commentReference w:id="19"/>
       </w:r>
     </w:p>
     <w:p>
@@ -5988,6 +6112,7 @@
     </w:p>
     <w:p>
       <w:r>
+        <w:lastRenderedPageBreak/>
         <w:t xml:space="preserve">A fejléc nagyon egyszerűen néz ki, ebben is hasonlít egy kicsit a HTTP-hez. Teljesen plaintext alapú, a kulcsok karakterek, az értékek pedig új sort nem tartalmazó tetszőleges hosszú stringek. </w:t>
       </w:r>
     </w:p>
@@ -6000,21 +6125,16 @@
       <w:pPr>
         <w:pStyle w:val="Heading4"/>
       </w:pPr>
+      <w:bookmarkStart w:id="20" w:name="_GoBack"/>
+      <w:bookmarkEnd w:id="20"/>
       <w:r>
         <w:t>SDP fejléc</w:t>
       </w:r>
     </w:p>
     <w:tbl>
       <w:tblPr>
+        <w:tblStyle w:val="PlainTable5"/>
         <w:tblW w:w="9350" w:type="dxa"/>
-        <w:tblBorders>
-          <w:top w:val="single" w:sz="4" w:space="0" w:color="BFBFBF"/>
-          <w:left w:val="single" w:sz="4" w:space="0" w:color="BFBFBF"/>
-          <w:bottom w:val="single" w:sz="4" w:space="0" w:color="BFBFBF"/>
-          <w:right w:val="single" w:sz="4" w:space="0" w:color="BFBFBF"/>
-          <w:insideH w:val="single" w:sz="4" w:space="0" w:color="BFBFBF"/>
-          <w:insideV w:val="single" w:sz="4" w:space="0" w:color="BFBFBF"/>
-        </w:tblBorders>
         <w:tblLayout w:type="fixed"/>
         <w:tblLook w:val="04A0" w:firstRow="1" w:lastRow="0" w:firstColumn="1" w:lastColumn="0" w:noHBand="0" w:noVBand="1"/>
       </w:tblPr>
@@ -6022,21 +6142,23 @@
         <w:gridCol w:w="9350"/>
       </w:tblGrid>
       <w:tr>
+        <w:trPr>
+          <w:cnfStyle w:val="100000000000" w:firstRow="1" w:lastRow="0" w:firstColumn="0" w:lastColumn="0" w:oddVBand="0" w:evenVBand="0" w:oddHBand="0" w:evenHBand="0" w:firstRowFirstColumn="0" w:firstRowLastColumn="0" w:lastRowFirstColumn="0" w:lastRowLastColumn="0"/>
+        </w:trPr>
         <w:tc>
           <w:tcPr>
+            <w:cnfStyle w:val="001000000100" w:firstRow="0" w:lastRow="0" w:firstColumn="1" w:lastColumn="0" w:oddVBand="0" w:evenVBand="0" w:oddHBand="0" w:evenHBand="0" w:firstRowFirstColumn="1" w:firstRowLastColumn="0" w:lastRowFirstColumn="0" w:lastRowLastColumn="0"/>
             <w:tcW w:w="9350" w:type="dxa"/>
-            <w:shd w:val="clear" w:color="auto" w:fill="auto"/>
           </w:tcPr>
           <w:p>
             <w:pPr>
-              <w:ind w:firstLine="0"/>
               <w:rPr>
-                <w:rFonts w:ascii="LM Roman 10" w:eastAsia="LM Roman 10" w:hAnsi="LM Roman 10"/>
+                <w:rFonts w:ascii="Times New Roman" w:eastAsia="LM Roman 10" w:hAnsi="Times New Roman" w:cs="Times New Roman"/>
               </w:rPr>
             </w:pPr>
             <w:r>
               <w:rPr>
-                <w:rFonts w:ascii="LM Roman 10" w:eastAsia="LM Roman 10" w:hAnsi="LM Roman 10"/>
+                <w:rFonts w:ascii="Times New Roman" w:eastAsia="LM Roman 10" w:hAnsi="Times New Roman" w:cs="Times New Roman"/>
               </w:rPr>
               <w:t>Az SDP fejléc első és legfontosabb része a session data. Ennek a következő kulcsai vannak:</w:t>
             </w:r>
@@ -6066,14 +6188,13 @@
                 </w:tcPr>
                 <w:p>
                   <w:pPr>
-                    <w:ind w:firstLine="0"/>
                     <w:rPr>
-                      <w:rFonts w:ascii="LM Roman 10" w:eastAsia="LM Roman 10" w:hAnsi="LM Roman 10"/>
+                      <w:rFonts w:eastAsia="LM Roman 10"/>
                     </w:rPr>
                   </w:pPr>
                   <w:r>
                     <w:rPr>
-                      <w:rFonts w:ascii="LM Roman 10" w:eastAsia="LM Roman 10" w:hAnsi="LM Roman 10"/>
+                      <w:rFonts w:eastAsia="LM Roman 10"/>
                     </w:rPr>
                     <w:t>v=0</w:t>
                   </w:r>
@@ -6087,14 +6208,13 @@
                 </w:tcPr>
                 <w:p>
                   <w:pPr>
-                    <w:ind w:firstLine="0"/>
                     <w:rPr>
-                      <w:rFonts w:ascii="LM Roman 10" w:eastAsia="LM Roman 10" w:hAnsi="LM Roman 10"/>
+                      <w:rFonts w:eastAsia="LM Roman 10"/>
                     </w:rPr>
                   </w:pPr>
                   <w:r>
                     <w:rPr>
-                      <w:rFonts w:ascii="LM Roman 10" w:eastAsia="LM Roman 10" w:hAnsi="LM Roman 10"/>
+                      <w:rFonts w:eastAsia="LM Roman 10"/>
                     </w:rPr>
                     <w:t>Protokoll verziója. Jelenleg csak a 0 érték elfogadott.</w:t>
                   </w:r>
@@ -6110,16 +6230,14 @@
                 </w:tcPr>
                 <w:p>
                   <w:pPr>
-                    <w:ind w:firstLine="0"/>
                     <w:rPr>
-                      <w:rFonts w:ascii="LM Roman 10" w:eastAsia="LM Roman 10" w:hAnsi="LM Roman 10"/>
+                      <w:rFonts w:eastAsia="LM Roman 10"/>
                     </w:rPr>
                   </w:pPr>
                   <w:r>
                     <w:rPr>
-                      <w:rFonts w:ascii="LM Roman 10" w:eastAsia="LM Roman 10" w:hAnsi="LM Roman 10"/>
+                      <w:rFonts w:eastAsia="LM Roman 10"/>
                     </w:rPr>
-                    <w:lastRenderedPageBreak/>
                     <w:t>o=- 6037493519144602100 2 IN IP4 127.0.0.1</w:t>
                   </w:r>
                 </w:p>
@@ -6132,14 +6250,13 @@
                 </w:tcPr>
                 <w:p>
                   <w:pPr>
-                    <w:ind w:firstLine="0"/>
                     <w:rPr>
-                      <w:rFonts w:ascii="LM Roman 10" w:eastAsia="LM Roman 10" w:hAnsi="LM Roman 10"/>
+                      <w:rFonts w:eastAsia="LM Roman 10"/>
                     </w:rPr>
                   </w:pPr>
                   <w:r>
                     <w:rPr>
-                      <w:rFonts w:ascii="LM Roman 10" w:eastAsia="LM Roman 10" w:hAnsi="LM Roman 10"/>
+                      <w:rFonts w:eastAsia="LM Roman 10"/>
                     </w:rPr>
                     <w:t>Az első érték maga a session id. A 2-es szám a session verziójára utal, tehát ha később változtatunk a stream-en, például kikapcsoljuk a mikrofont, az újragenerált fejlécben 3-as érték fog szerepelni. Az IN az internetet jelenti, mint szállító eszköz, az IP4 természetesen az IPv4 protokollra, az utolsó ip cím pedig a gép ip címe. (Ez az utolsó három adat nem fog kelleni a WebRTC kapcsolat felépítéséhez, mivel ahhoz az ICE protokollt használjuk.)</w:t>
                   </w:r>
@@ -6155,14 +6272,13 @@
                 </w:tcPr>
                 <w:p>
                   <w:pPr>
-                    <w:ind w:firstLine="0"/>
                     <w:rPr>
-                      <w:rFonts w:ascii="LM Roman 10" w:eastAsia="LM Roman 10" w:hAnsi="LM Roman 10"/>
+                      <w:rFonts w:eastAsia="LM Roman 10"/>
                     </w:rPr>
                   </w:pPr>
                   <w:r>
                     <w:rPr>
-                      <w:rFonts w:ascii="LM Roman 10" w:eastAsia="LM Roman 10" w:hAnsi="LM Roman 10"/>
+                      <w:rFonts w:eastAsia="LM Roman 10"/>
                     </w:rPr>
                     <w:t>s=-</w:t>
                   </w:r>
@@ -6176,14 +6292,13 @@
                 </w:tcPr>
                 <w:p>
                   <w:pPr>
-                    <w:ind w:firstLine="0"/>
                     <w:rPr>
-                      <w:rFonts w:ascii="LM Roman 10" w:eastAsia="LM Roman 10" w:hAnsi="LM Roman 10"/>
+                      <w:rFonts w:eastAsia="LM Roman 10"/>
                     </w:rPr>
                   </w:pPr>
                   <w:r>
                     <w:rPr>
-                      <w:rFonts w:ascii="LM Roman 10" w:eastAsia="LM Roman 10" w:hAnsi="LM Roman 10"/>
+                      <w:rFonts w:eastAsia="LM Roman 10"/>
                     </w:rPr>
                     <w:t>Az s kulcshoz a session szövegesen megadott neve tartozik, amit láthatóan nem használnak ki az implementációk.</w:t>
                   </w:r>
@@ -6199,14 +6314,13 @@
                 </w:tcPr>
                 <w:p>
                   <w:pPr>
-                    <w:ind w:firstLine="0"/>
                     <w:rPr>
-                      <w:rFonts w:ascii="LM Roman 10" w:eastAsia="LM Roman 10" w:hAnsi="LM Roman 10"/>
+                      <w:rFonts w:eastAsia="LM Roman 10"/>
                     </w:rPr>
                   </w:pPr>
                   <w:r>
                     <w:rPr>
-                      <w:rFonts w:ascii="LM Roman 10" w:eastAsia="LM Roman 10" w:hAnsi="LM Roman 10"/>
+                      <w:rFonts w:eastAsia="LM Roman 10"/>
                     </w:rPr>
                     <w:t>t=0 0</w:t>
                   </w:r>
@@ -6220,14 +6334,13 @@
                 </w:tcPr>
                 <w:p>
                   <w:pPr>
-                    <w:ind w:firstLine="0"/>
                     <w:rPr>
-                      <w:rFonts w:ascii="LM Roman 10" w:eastAsia="LM Roman 10" w:hAnsi="LM Roman 10"/>
+                      <w:rFonts w:eastAsia="LM Roman 10"/>
                     </w:rPr>
                   </w:pPr>
                   <w:r>
                     <w:rPr>
-                      <w:rFonts w:ascii="LM Roman 10" w:eastAsia="LM Roman 10" w:hAnsi="LM Roman 10"/>
+                      <w:rFonts w:eastAsia="LM Roman 10"/>
                     </w:rPr>
                     <w:t>A t a time-ra utal, ez a kulcs adja meg, hogy milyen időintervallumon valid a session. Láthatóan 0 időpillanattól 0-ig, ami jelenthetné azt, hogy soha nem érvényes, de jelen esetben ez azt jelenti, hogy tetszőleges időre szól a session.</w:t>
                   </w:r>
@@ -6243,14 +6356,13 @@
                 </w:tcPr>
                 <w:p>
                   <w:pPr>
-                    <w:ind w:firstLine="0"/>
                     <w:rPr>
-                      <w:rFonts w:ascii="LM Roman 10" w:eastAsia="LM Roman 10" w:hAnsi="LM Roman 10"/>
+                      <w:rFonts w:eastAsia="LM Roman 10"/>
                     </w:rPr>
                   </w:pPr>
                   <w:r>
                     <w:rPr>
-                      <w:rFonts w:ascii="LM Roman 10" w:eastAsia="LM Roman 10" w:hAnsi="LM Roman 10"/>
+                      <w:rFonts w:eastAsia="LM Roman 10"/>
                     </w:rPr>
                     <w:t>a=group:BUNDLE audio video data</w:t>
                   </w:r>
@@ -6264,16 +6376,22 @@
                 </w:tcPr>
                 <w:p>
                   <w:pPr>
-                    <w:ind w:firstLine="0"/>
                     <w:rPr>
-                      <w:rFonts w:ascii="LM Roman 10" w:eastAsia="LM Roman 10" w:hAnsi="LM Roman 10"/>
+                      <w:rFonts w:eastAsia="LM Roman 10"/>
                     </w:rPr>
                   </w:pPr>
                   <w:r>
                     <w:rPr>
-                      <w:rFonts w:ascii="LM Roman 10" w:eastAsia="LM Roman 10" w:hAnsi="LM Roman 10"/>
+                      <w:rFonts w:eastAsia="LM Roman 10"/>
                     </w:rPr>
-                    <w:t xml:space="preserve">Az a kulcs attribútumot jelent, ezen belül is a bundle group több stream együttes átvitelét jelzi, melyeket külön-külön később részletez a saját leírója. Mint látható audio, video és data stream-ek átvitelére való képességet jelez ami pont elegendő egy valós idejű chat-eléshez. </w:t>
+                    <w:t xml:space="preserve">Az a kulcs attribútumot jelent, ezen belül is a bundle group több stream együttes átvitelét jelzi, melyeket külön-külön később részletez a saját leírója. Mint látható audio, video és data stream-ek átvitelére </w:t>
+                  </w:r>
+                  <w:r>
+                    <w:rPr>
+                      <w:rFonts w:eastAsia="LM Roman 10"/>
+                    </w:rPr>
+                    <w:lastRenderedPageBreak/>
+                    <w:t xml:space="preserve">való képességet jelez ami pont elegendő egy valós idejű chat-eléshez. </w:t>
                   </w:r>
                 </w:p>
               </w:tc>
@@ -6287,14 +6405,13 @@
                 </w:tcPr>
                 <w:p>
                   <w:pPr>
-                    <w:ind w:firstLine="0"/>
                     <w:rPr>
-                      <w:rFonts w:ascii="LM Roman 10" w:eastAsia="LM Roman 10" w:hAnsi="LM Roman 10"/>
+                      <w:rFonts w:eastAsia="LM Roman 10"/>
                     </w:rPr>
                   </w:pPr>
                   <w:r>
                     <w:rPr>
-                      <w:rFonts w:ascii="LM Roman 10" w:eastAsia="LM Roman 10" w:hAnsi="LM Roman 10"/>
+                      <w:rFonts w:eastAsia="LM Roman 10"/>
                     </w:rPr>
                     <w:lastRenderedPageBreak/>
                     <w:t>a=msid-semantic: WMS lXRsYHOZTANYJUkp60Qfmeyc4eKkAwsaljaQ</w:t>
@@ -6309,14 +6426,13 @@
                 </w:tcPr>
                 <w:p>
                   <w:pPr>
-                    <w:ind w:firstLine="0"/>
                     <w:rPr>
-                      <w:rFonts w:ascii="LM Roman 10" w:eastAsia="LM Roman 10" w:hAnsi="LM Roman 10"/>
+                      <w:rFonts w:eastAsia="LM Roman 10"/>
                     </w:rPr>
                   </w:pPr>
                   <w:r>
                     <w:rPr>
-                      <w:rFonts w:ascii="LM Roman 10" w:eastAsia="LM Roman 10" w:hAnsi="LM Roman 10"/>
+                      <w:rFonts w:eastAsia="LM Roman 10"/>
                     </w:rPr>
                     <w:t>Ez az attribútum egy egyedi azonosítót rendel a WMS-hez (WebRTC Media Stream). A stream-ek ezzel lesznek azonosítva.</w:t>
                   </w:r>
@@ -6327,28 +6443,30 @@
           <w:p>
             <w:pPr>
               <w:rPr>
-                <w:rFonts w:ascii="LM Roman 10" w:eastAsia="LM Roman 10" w:hAnsi="LM Roman 10"/>
+                <w:rFonts w:ascii="Times New Roman" w:eastAsia="LM Roman 10" w:hAnsi="Times New Roman" w:cs="Times New Roman"/>
               </w:rPr>
             </w:pPr>
           </w:p>
         </w:tc>
       </w:tr>
       <w:tr>
+        <w:trPr>
+          <w:cnfStyle w:val="000000100000" w:firstRow="0" w:lastRow="0" w:firstColumn="0" w:lastColumn="0" w:oddVBand="0" w:evenVBand="0" w:oddHBand="1" w:evenHBand="0" w:firstRowFirstColumn="0" w:firstRowLastColumn="0" w:lastRowFirstColumn="0" w:lastRowLastColumn="0"/>
+        </w:trPr>
         <w:tc>
           <w:tcPr>
+            <w:cnfStyle w:val="001000000000" w:firstRow="0" w:lastRow="0" w:firstColumn="1" w:lastColumn="0" w:oddVBand="0" w:evenVBand="0" w:oddHBand="0" w:evenHBand="0" w:firstRowFirstColumn="0" w:firstRowLastColumn="0" w:lastRowFirstColumn="0" w:lastRowLastColumn="0"/>
             <w:tcW w:w="9350" w:type="dxa"/>
-            <w:shd w:val="clear" w:color="auto" w:fill="auto"/>
           </w:tcPr>
           <w:p>
             <w:pPr>
-              <w:ind w:firstLine="0"/>
               <w:rPr>
-                <w:rFonts w:ascii="LM Roman 10" w:eastAsia="LM Roman 10" w:hAnsi="LM Roman 10"/>
+                <w:rFonts w:ascii="Times New Roman" w:eastAsia="LM Roman 10" w:hAnsi="Times New Roman" w:cs="Times New Roman"/>
               </w:rPr>
             </w:pPr>
             <w:r>
               <w:rPr>
-                <w:rFonts w:ascii="LM Roman 10" w:eastAsia="LM Roman 10" w:hAnsi="LM Roman 10"/>
+                <w:rFonts w:ascii="Times New Roman" w:eastAsia="LM Roman 10" w:hAnsi="Times New Roman" w:cs="Times New Roman"/>
               </w:rPr>
               <w:lastRenderedPageBreak/>
               <w:t>A következő (opcionális) rész a különböző médiatípusokat írja le:</w:t>
@@ -6379,14 +6497,13 @@
                 </w:tcPr>
                 <w:p>
                   <w:pPr>
-                    <w:ind w:firstLine="0"/>
                     <w:rPr>
-                      <w:rFonts w:ascii="LM Roman 10" w:eastAsia="LM Roman 10" w:hAnsi="LM Roman 10"/>
+                      <w:rFonts w:eastAsia="LM Roman 10"/>
                     </w:rPr>
                   </w:pPr>
                   <w:r>
                     <w:rPr>
-                      <w:rFonts w:ascii="LM Roman 10" w:eastAsia="LM Roman 10" w:hAnsi="LM Roman 10"/>
+                      <w:rFonts w:eastAsia="LM Roman 10"/>
                     </w:rPr>
                     <w:t>m=application 53350 DTLS/SCTP 5000</w:t>
                   </w:r>
@@ -6400,14 +6517,13 @@
                 </w:tcPr>
                 <w:p>
                   <w:pPr>
-                    <w:ind w:firstLine="0"/>
                     <w:rPr>
-                      <w:rFonts w:ascii="LM Roman 10" w:eastAsia="LM Roman 10" w:hAnsi="LM Roman 10"/>
+                      <w:rFonts w:eastAsia="LM Roman 10"/>
                     </w:rPr>
                   </w:pPr>
                   <w:r>
                     <w:rPr>
-                      <w:rFonts w:ascii="LM Roman 10" w:eastAsia="LM Roman 10" w:hAnsi="LM Roman 10"/>
+                      <w:rFonts w:eastAsia="LM Roman 10"/>
                     </w:rPr>
                     <w:t>Ez az attribútum írja le, hogy datastream is tartozik a session-höz, mégpedig az 53350-es porton DTLS titkosítással és SCTP protokollon keresztül.</w:t>
                   </w:r>
@@ -6423,27 +6539,26 @@
                 </w:tcPr>
                 <w:p>
                   <w:pPr>
-                    <w:ind w:firstLine="0"/>
                     <w:rPr>
-                      <w:rFonts w:ascii="LM Roman 10" w:eastAsia="LM Roman 10" w:hAnsi="LM Roman 10"/>
+                      <w:rFonts w:eastAsia="LM Roman 10"/>
                     </w:rPr>
                   </w:pPr>
                   <w:r>
                     <w:rPr>
-                      <w:rFonts w:ascii="LM Roman 10" w:eastAsia="LM Roman 10" w:hAnsi="LM Roman 10"/>
+                      <w:rFonts w:eastAsia="LM Roman 10"/>
                     </w:rPr>
                     <w:t>c=IN....</w:t>
                   </w:r>
                   <w:r>
                     <w:rPr>
-                      <w:rFonts w:ascii="LM Roman 10" w:eastAsia="LM Roman 10" w:hAnsi="LM Roman 10"/>
+                      <w:rFonts w:eastAsia="LM Roman 10"/>
                     </w:rPr>
                     <w:br/>
                     <w:t>a=candidate...</w:t>
                   </w:r>
                   <w:r>
                     <w:rPr>
-                      <w:rFonts w:ascii="LM Roman 10" w:eastAsia="LM Roman 10" w:hAnsi="LM Roman 10"/>
+                      <w:rFonts w:eastAsia="LM Roman 10"/>
                     </w:rPr>
                     <w:br/>
                     <w:t>a=ice-...</w:t>
@@ -6458,14 +6573,13 @@
                 </w:tcPr>
                 <w:p>
                   <w:pPr>
-                    <w:ind w:firstLine="0"/>
                     <w:rPr>
-                      <w:rFonts w:ascii="LM Roman 10" w:eastAsia="LM Roman 10" w:hAnsi="LM Roman 10"/>
+                      <w:rFonts w:eastAsia="LM Roman 10"/>
                     </w:rPr>
                   </w:pPr>
                   <w:r>
                     <w:rPr>
-                      <w:rFonts w:ascii="LM Roman 10" w:eastAsia="LM Roman 10" w:hAnsi="LM Roman 10"/>
+                      <w:rFonts w:eastAsia="LM Roman 10"/>
                     </w:rPr>
                     <w:t>Ezek az attribútumok hasonlóak az audio és video leírásokhoz.</w:t>
                   </w:r>
@@ -6476,7 +6590,7 @@
           <w:p>
             <w:pPr>
               <w:rPr>
-                <w:rFonts w:ascii="LM Roman 10" w:eastAsia="LM Roman 10" w:hAnsi="LM Roman 10"/>
+                <w:rFonts w:ascii="Times New Roman" w:eastAsia="LM Roman 10" w:hAnsi="Times New Roman" w:cs="Times New Roman"/>
               </w:rPr>
             </w:pPr>
           </w:p>
@@ -6485,19 +6599,18 @@
       <w:tr>
         <w:tc>
           <w:tcPr>
+            <w:cnfStyle w:val="001000000000" w:firstRow="0" w:lastRow="0" w:firstColumn="1" w:lastColumn="0" w:oddVBand="0" w:evenVBand="0" w:oddHBand="0" w:evenHBand="0" w:firstRowFirstColumn="0" w:firstRowLastColumn="0" w:lastRowFirstColumn="0" w:lastRowLastColumn="0"/>
             <w:tcW w:w="9350" w:type="dxa"/>
-            <w:shd w:val="clear" w:color="auto" w:fill="auto"/>
           </w:tcPr>
           <w:p>
             <w:pPr>
-              <w:ind w:firstLine="0"/>
               <w:rPr>
-                <w:rFonts w:ascii="LM Roman 10" w:eastAsia="LM Roman 10" w:hAnsi="LM Roman 10"/>
+                <w:rFonts w:ascii="Times New Roman" w:eastAsia="LM Roman 10" w:hAnsi="Times New Roman" w:cs="Times New Roman"/>
               </w:rPr>
             </w:pPr>
             <w:r>
               <w:rPr>
-                <w:rFonts w:ascii="LM Roman 10" w:eastAsia="LM Roman 10" w:hAnsi="LM Roman 10"/>
+                <w:rFonts w:ascii="Times New Roman" w:eastAsia="LM Roman 10" w:hAnsi="Times New Roman" w:cs="Times New Roman"/>
               </w:rPr>
               <w:t>A következő (opcionális) rész az audio csatornát írja le:</w:t>
             </w:r>
@@ -6527,14 +6640,13 @@
                 </w:tcPr>
                 <w:p>
                   <w:pPr>
-                    <w:ind w:firstLine="0"/>
                     <w:rPr>
-                      <w:rFonts w:ascii="LM Roman 10" w:eastAsia="LM Roman 10" w:hAnsi="LM Roman 10"/>
+                      <w:rFonts w:eastAsia="LM Roman 10"/>
                     </w:rPr>
                   </w:pPr>
                   <w:r>
                     <w:rPr>
-                      <w:rFonts w:ascii="LM Roman 10" w:eastAsia="LM Roman 10" w:hAnsi="LM Roman 10"/>
+                      <w:rFonts w:eastAsia="LM Roman 10"/>
                     </w:rPr>
                     <w:t>m=audio 58779 UDP/TLS/RTP/SAVPF 111 103 104 9 0 8 106 105 13 126</w:t>
                   </w:r>
@@ -6548,14 +6660,13 @@
                 </w:tcPr>
                 <w:p>
                   <w:pPr>
-                    <w:ind w:firstLine="0"/>
                     <w:rPr>
-                      <w:rFonts w:ascii="LM Roman 10" w:eastAsia="LM Roman 10" w:hAnsi="LM Roman 10"/>
+                      <w:rFonts w:eastAsia="LM Roman 10"/>
                     </w:rPr>
                   </w:pPr>
                   <w:r>
                     <w:rPr>
-                      <w:rFonts w:ascii="LM Roman 10" w:eastAsia="LM Roman 10" w:hAnsi="LM Roman 10"/>
+                      <w:rFonts w:eastAsia="LM Roman 10"/>
                     </w:rPr>
                     <w:t>Ez az attribútum írja le, hogy audio csatornát tud nyitni a session az adott porton. UDP-n keresztül, TLS titkosítással. Az RTP/SAVPF pedig az SRTP, SRTCP és RTCP protokollok használatát írja elő.</w:t>
                   </w:r>
@@ -6571,14 +6682,13 @@
                 </w:tcPr>
                 <w:p>
                   <w:pPr>
-                    <w:ind w:firstLine="0"/>
                     <w:rPr>
-                      <w:rFonts w:ascii="LM Roman 10" w:eastAsia="LM Roman 10" w:hAnsi="LM Roman 10"/>
+                      <w:rFonts w:eastAsia="LM Roman 10"/>
                     </w:rPr>
                   </w:pPr>
                   <w:r>
                     <w:rPr>
-                      <w:rFonts w:ascii="LM Roman 10" w:eastAsia="LM Roman 10" w:hAnsi="LM Roman 10"/>
+                      <w:rFonts w:eastAsia="LM Roman 10"/>
                     </w:rPr>
                     <w:t>c=IN IP4 217.130.243.155</w:t>
                   </w:r>
@@ -6592,14 +6702,13 @@
                 </w:tcPr>
                 <w:p>
                   <w:pPr>
-                    <w:ind w:firstLine="0"/>
                     <w:rPr>
-                      <w:rFonts w:ascii="LM Roman 10" w:eastAsia="LM Roman 10" w:hAnsi="LM Roman 10"/>
+                      <w:rFonts w:eastAsia="LM Roman 10"/>
                     </w:rPr>
                   </w:pPr>
                   <w:r>
                     <w:rPr>
-                      <w:rFonts w:ascii="LM Roman 10" w:eastAsia="LM Roman 10" w:hAnsi="LM Roman 10"/>
+                      <w:rFonts w:eastAsia="LM Roman 10"/>
                     </w:rPr>
                     <w:t>Ez a sor adja meg, hogy honnan várod az audio kapcsolatot. Mivel a pontos címet az ICE protokoll t</w:t>
                   </w:r>
@@ -6615,14 +6724,13 @@
                 </w:tcPr>
                 <w:p>
                   <w:pPr>
-                    <w:ind w:firstLine="0"/>
                     <w:rPr>
-                      <w:rFonts w:ascii="LM Roman 10" w:eastAsia="LM Roman 10" w:hAnsi="LM Roman 10"/>
+                      <w:rFonts w:eastAsia="LM Roman 10"/>
                     </w:rPr>
                   </w:pPr>
                   <w:r>
                     <w:rPr>
-                      <w:rFonts w:ascii="LM Roman 10" w:eastAsia="LM Roman 10" w:hAnsi="LM Roman 10"/>
+                      <w:rFonts w:eastAsia="LM Roman 10"/>
                     </w:rPr>
                     <w:t>a=rtcp:51472 IN IP4 217.130.243.155</w:t>
                   </w:r>
@@ -6636,14 +6744,13 @@
                 </w:tcPr>
                 <w:p>
                   <w:pPr>
-                    <w:ind w:firstLine="0"/>
                     <w:rPr>
-                      <w:rFonts w:ascii="LM Roman 10" w:eastAsia="LM Roman 10" w:hAnsi="LM Roman 10"/>
+                      <w:rFonts w:eastAsia="LM Roman 10"/>
                     </w:rPr>
                   </w:pPr>
                   <w:r>
                     <w:rPr>
-                      <w:rFonts w:ascii="LM Roman 10" w:eastAsia="LM Roman 10" w:hAnsi="LM Roman 10"/>
+                      <w:rFonts w:eastAsia="LM Roman 10"/>
                     </w:rPr>
                     <w:t>Ez a sor írja le az rtcp kapcsolatot. (A port megegyezik az SRTP porttal, mivel ezek multiplexálhatóak.)</w:t>
                   </w:r>
@@ -6659,29 +6766,26 @@
                 </w:tcPr>
                 <w:p>
                   <w:pPr>
-                    <w:ind w:firstLine="0"/>
                     <w:rPr>
-                      <w:rFonts w:ascii="LM Roman 10" w:eastAsia="LM Roman 10" w:hAnsi="LM Roman 10"/>
+                      <w:rFonts w:eastAsia="LM Roman 10"/>
                     </w:rPr>
                   </w:pPr>
                   <w:r>
                     <w:rPr>
-                      <w:rFonts w:ascii="LM Roman 10" w:eastAsia="LM Roman 10" w:hAnsi="LM Roman 10"/>
+                      <w:rFonts w:eastAsia="LM Roman 10"/>
                     </w:rPr>
-                    <w:lastRenderedPageBreak/>
                     <w:t>a=candidate:1467250027 1 udp 2122260223 192.168.0.196 46243 typ host generation 0</w:t>
                   </w:r>
                 </w:p>
                 <w:p>
                   <w:pPr>
-                    <w:ind w:firstLine="0"/>
                     <w:rPr>
-                      <w:rFonts w:ascii="LM Roman 10" w:eastAsia="LM Roman 10" w:hAnsi="LM Roman 10"/>
+                      <w:rFonts w:eastAsia="LM Roman 10"/>
                     </w:rPr>
                   </w:pPr>
                   <w:r>
                     <w:rPr>
-                      <w:rFonts w:ascii="LM Roman 10" w:eastAsia="LM Roman 10" w:hAnsi="LM Roman 10"/>
+                      <w:rFonts w:eastAsia="LM Roman 10"/>
                     </w:rPr>
                     <w:t>a=candidate:1467250027 2 udp 2122260222 192.168.0.196 56280 typ host generation 0</w:t>
                   </w:r>
@@ -6695,14 +6799,13 @@
                 </w:tcPr>
                 <w:p>
                   <w:pPr>
-                    <w:ind w:firstLine="0"/>
                     <w:rPr>
-                      <w:rFonts w:ascii="LM Roman 10" w:eastAsia="LM Roman 10" w:hAnsi="LM Roman 10"/>
+                      <w:rFonts w:eastAsia="LM Roman 10"/>
                     </w:rPr>
                   </w:pPr>
                   <w:r>
                     <w:rPr>
-                      <w:rFonts w:ascii="LM Roman 10" w:eastAsia="LM Roman 10" w:hAnsi="LM Roman 10"/>
+                      <w:rFonts w:eastAsia="LM Roman 10"/>
                     </w:rPr>
                     <w:t>Az ICE jelölt adatai. Rengeteg ilyen attribútum pár lehet az SDP fejlécben, mindegyik egy lehetséges csatornát ír le, melyen keresztül felépülhet a kapcsolat Az első komponens ahol 1-es szám van, az RTP protokollra vonatkozik, a 2-es szám pedig az RTCP-re.</w:t>
                   </w:r>
@@ -6718,28 +6821,27 @@
                 </w:tcPr>
                 <w:p>
                   <w:pPr>
-                    <w:ind w:firstLine="0"/>
                     <w:rPr>
-                      <w:rFonts w:ascii="LM Roman 10" w:eastAsia="LM Roman 10" w:hAnsi="LM Roman 10"/>
+                      <w:rFonts w:eastAsia="LM Roman 10"/>
                     </w:rPr>
                   </w:pPr>
                   <w:r>
                     <w:rPr>
-                      <w:rFonts w:ascii="LM Roman 10" w:eastAsia="LM Roman 10" w:hAnsi="LM Roman 10"/>
+                      <w:rFonts w:eastAsia="LM Roman 10"/>
                     </w:rPr>
+                    <w:lastRenderedPageBreak/>
                     <w:t>a=ice-ufrag:Oyef7uvBlwafI3hT</w:t>
                   </w:r>
                 </w:p>
                 <w:p>
                   <w:pPr>
-                    <w:ind w:firstLine="0"/>
                     <w:rPr>
-                      <w:rFonts w:ascii="LM Roman 10" w:eastAsia="LM Roman 10" w:hAnsi="LM Roman 10"/>
+                      <w:rFonts w:eastAsia="LM Roman 10"/>
                     </w:rPr>
                   </w:pPr>
                   <w:r>
                     <w:rPr>
-                      <w:rFonts w:ascii="LM Roman 10" w:eastAsia="LM Roman 10" w:hAnsi="LM Roman 10"/>
+                      <w:rFonts w:eastAsia="LM Roman 10"/>
                     </w:rPr>
                     <w:t>a=ice-pwd:T0teqPLNQQOf+5W+ls+P2p16</w:t>
                   </w:r>
@@ -6753,14 +6855,13 @@
                 </w:tcPr>
                 <w:p>
                   <w:pPr>
-                    <w:ind w:firstLine="0"/>
                     <w:rPr>
-                      <w:rFonts w:ascii="LM Roman 10" w:eastAsia="LM Roman 10" w:hAnsi="LM Roman 10"/>
+                      <w:rFonts w:eastAsia="LM Roman 10"/>
                     </w:rPr>
                   </w:pPr>
                   <w:r>
                     <w:rPr>
-                      <w:rFonts w:ascii="LM Roman 10" w:eastAsia="LM Roman 10" w:hAnsi="LM Roman 10"/>
+                      <w:rFonts w:eastAsia="LM Roman 10"/>
                     </w:rPr>
                     <w:t>E két attribútum a kapcsolat titkosságát hivatott erősíteni, tehát csak az adott jelszó birtokában kapcsolódhat a másik fél a hoszthoz.</w:t>
                   </w:r>
@@ -6776,28 +6877,26 @@
                 </w:tcPr>
                 <w:p>
                   <w:pPr>
-                    <w:ind w:firstLine="0"/>
                     <w:rPr>
-                      <w:rFonts w:ascii="LM Roman 10" w:eastAsia="LM Roman 10" w:hAnsi="LM Roman 10"/>
+                      <w:rFonts w:eastAsia="LM Roman 10"/>
                     </w:rPr>
                   </w:pPr>
                   <w:r>
                     <w:rPr>
-                      <w:rFonts w:ascii="LM Roman 10" w:eastAsia="LM Roman 10" w:hAnsi="LM Roman 10"/>
+                      <w:rFonts w:eastAsia="LM Roman 10"/>
                     </w:rPr>
                     <w:t>a=fingerprint:sha-256 49:66:12:17:0D:1C:91:AE:57:4C:C6:36:DD:D5:97:D2:7D:62:C9:9A:7F:B9:A3:F4:70:03:E7:43:91:73:23:5E</w:t>
                   </w:r>
                 </w:p>
                 <w:p>
                   <w:pPr>
-                    <w:ind w:firstLine="0"/>
                     <w:rPr>
-                      <w:rFonts w:ascii="LM Roman 10" w:eastAsia="LM Roman 10" w:hAnsi="LM Roman 10"/>
+                      <w:rFonts w:eastAsia="LM Roman 10"/>
                     </w:rPr>
                   </w:pPr>
                   <w:r>
                     <w:rPr>
-                      <w:rFonts w:ascii="LM Roman 10" w:eastAsia="LM Roman 10" w:hAnsi="LM Roman 10"/>
+                      <w:rFonts w:eastAsia="LM Roman 10"/>
                     </w:rPr>
                     <w:t>a=setup:actpass</w:t>
                   </w:r>
@@ -6811,14 +6910,13 @@
                 </w:tcPr>
                 <w:p>
                   <w:pPr>
-                    <w:ind w:firstLine="0"/>
                     <w:rPr>
-                      <w:rFonts w:ascii="LM Roman 10" w:eastAsia="LM Roman 10" w:hAnsi="LM Roman 10"/>
+                      <w:rFonts w:eastAsia="LM Roman 10"/>
                     </w:rPr>
                   </w:pPr>
                   <w:r>
                     <w:rPr>
-                      <w:rFonts w:ascii="LM Roman 10" w:eastAsia="LM Roman 10" w:hAnsi="LM Roman 10"/>
+                      <w:rFonts w:eastAsia="LM Roman 10"/>
                     </w:rPr>
                     <w:t>Ezek az attribútumok a DTLS kapcsolathoz kellenek, a hash pedig a cert alapján készül.</w:t>
                   </w:r>
@@ -6834,14 +6932,13 @@
                 </w:tcPr>
                 <w:p>
                   <w:pPr>
-                    <w:ind w:firstLine="0"/>
                     <w:rPr>
-                      <w:rFonts w:ascii="LM Roman 10" w:eastAsia="LM Roman 10" w:hAnsi="LM Roman 10"/>
+                      <w:rFonts w:eastAsia="LM Roman 10"/>
                     </w:rPr>
                   </w:pPr>
                   <w:r>
                     <w:rPr>
-                      <w:rFonts w:ascii="LM Roman 10" w:eastAsia="LM Roman 10" w:hAnsi="LM Roman 10"/>
+                      <w:rFonts w:eastAsia="LM Roman 10"/>
                     </w:rPr>
                     <w:t>a=mid:audio</w:t>
                   </w:r>
@@ -6855,14 +6952,13 @@
                 </w:tcPr>
                 <w:p>
                   <w:pPr>
-                    <w:ind w:firstLine="0"/>
                     <w:rPr>
-                      <w:rFonts w:ascii="LM Roman 10" w:eastAsia="LM Roman 10" w:hAnsi="LM Roman 10"/>
+                      <w:rFonts w:eastAsia="LM Roman 10"/>
                     </w:rPr>
                   </w:pPr>
                   <w:r>
                     <w:rPr>
-                      <w:rFonts w:ascii="LM Roman 10" w:eastAsia="LM Roman 10" w:hAnsi="LM Roman 10"/>
+                      <w:rFonts w:eastAsia="LM Roman 10"/>
                     </w:rPr>
                     <w:t>Ez az attribútum a bundle-ben megnevezett csatornára utal, tehát a média leírását köti a globális konfigban lévő hivatkozáshoz.</w:t>
                   </w:r>
@@ -6878,28 +6974,26 @@
                 </w:tcPr>
                 <w:p>
                   <w:pPr>
-                    <w:ind w:firstLine="0"/>
                     <w:rPr>
-                      <w:rFonts w:ascii="LM Roman 10" w:eastAsia="LM Roman 10" w:hAnsi="LM Roman 10"/>
+                      <w:rFonts w:eastAsia="LM Roman 10"/>
                     </w:rPr>
                   </w:pPr>
                   <w:r>
                     <w:rPr>
-                      <w:rFonts w:ascii="LM Roman 10" w:eastAsia="LM Roman 10" w:hAnsi="LM Roman 10"/>
+                      <w:rFonts w:eastAsia="LM Roman 10"/>
                     </w:rPr>
                     <w:t>a=extmap:1 urn:ietf:params:rtp-hdrext:ssrc-audio-level</w:t>
                   </w:r>
                 </w:p>
                 <w:p>
                   <w:pPr>
-                    <w:ind w:firstLine="0"/>
                     <w:rPr>
-                      <w:rFonts w:ascii="LM Roman 10" w:eastAsia="LM Roman 10" w:hAnsi="LM Roman 10"/>
+                      <w:rFonts w:eastAsia="LM Roman 10"/>
                     </w:rPr>
                   </w:pPr>
                   <w:r>
                     <w:rPr>
-                      <w:rFonts w:ascii="LM Roman 10" w:eastAsia="LM Roman 10" w:hAnsi="LM Roman 10"/>
+                      <w:rFonts w:eastAsia="LM Roman 10"/>
                     </w:rPr>
                     <w:t>a=extmap:3 http://www.webrtc.org/experiments/rtp-hdrext/abs-send-time</w:t>
                   </w:r>
@@ -6913,14 +7007,13 @@
                 </w:tcPr>
                 <w:p>
                   <w:pPr>
-                    <w:ind w:firstLine="0"/>
                     <w:rPr>
-                      <w:rFonts w:ascii="LM Roman 10" w:eastAsia="LM Roman 10" w:hAnsi="LM Roman 10"/>
+                      <w:rFonts w:eastAsia="LM Roman 10"/>
                     </w:rPr>
                   </w:pPr>
                   <w:r>
                     <w:rPr>
-                      <w:rFonts w:ascii="LM Roman 10" w:eastAsia="LM Roman 10" w:hAnsi="LM Roman 10"/>
+                      <w:rFonts w:eastAsia="LM Roman 10"/>
                     </w:rPr>
                     <w:t>Ezek az attribútumok az RTP header-t egészítik ki a megadott módon metaadatokkal, tehát a másik félnek is támogatnia kell ezeket a kiegészítéseket.</w:t>
                   </w:r>
@@ -6936,16 +7029,14 @@
                 </w:tcPr>
                 <w:p>
                   <w:pPr>
-                    <w:ind w:firstLine="0"/>
                     <w:rPr>
-                      <w:rFonts w:ascii="LM Roman 10" w:eastAsia="LM Roman 10" w:hAnsi="LM Roman 10"/>
+                      <w:rFonts w:eastAsia="LM Roman 10"/>
                     </w:rPr>
                   </w:pPr>
                   <w:r>
                     <w:rPr>
-                      <w:rFonts w:ascii="LM Roman 10" w:eastAsia="LM Roman 10" w:hAnsi="LM Roman 10"/>
+                      <w:rFonts w:eastAsia="LM Roman 10"/>
                     </w:rPr>
-                    <w:lastRenderedPageBreak/>
                     <w:t>a=sendrecv</w:t>
                   </w:r>
                 </w:p>
@@ -6958,14 +7049,13 @@
                 </w:tcPr>
                 <w:p>
                   <w:pPr>
-                    <w:ind w:firstLine="0"/>
                     <w:rPr>
-                      <w:rFonts w:ascii="LM Roman 10" w:eastAsia="LM Roman 10" w:hAnsi="LM Roman 10"/>
+                      <w:rFonts w:eastAsia="LM Roman 10"/>
                     </w:rPr>
                   </w:pPr>
                   <w:r>
                     <w:rPr>
-                      <w:rFonts w:ascii="LM Roman 10" w:eastAsia="LM Roman 10" w:hAnsi="LM Roman 10"/>
+                      <w:rFonts w:eastAsia="LM Roman 10"/>
                     </w:rPr>
                     <w:t>Fontos attribútum: ez jelzi, hogy a header kiállítója az adott csatornát küldi, fogadja, mindkettő, vagy egyik sem. Például egy előadás esetén a stream-et sendonly és recvonly módban érdemes használni.</w:t>
                   </w:r>
@@ -6981,14 +7071,13 @@
                 </w:tcPr>
                 <w:p>
                   <w:pPr>
-                    <w:ind w:firstLine="0"/>
                     <w:rPr>
-                      <w:rFonts w:ascii="LM Roman 10" w:eastAsia="LM Roman 10" w:hAnsi="LM Roman 10"/>
+                      <w:rFonts w:eastAsia="LM Roman 10"/>
                     </w:rPr>
                   </w:pPr>
                   <w:r>
                     <w:rPr>
-                      <w:rFonts w:ascii="LM Roman 10" w:eastAsia="LM Roman 10" w:hAnsi="LM Roman 10"/>
+                      <w:rFonts w:eastAsia="LM Roman 10"/>
                     </w:rPr>
                     <w:t>a=rtcp-mux</w:t>
                   </w:r>
@@ -7002,14 +7091,13 @@
                 </w:tcPr>
                 <w:p>
                   <w:pPr>
-                    <w:ind w:firstLine="0"/>
                     <w:rPr>
-                      <w:rFonts w:ascii="LM Roman 10" w:eastAsia="LM Roman 10" w:hAnsi="LM Roman 10"/>
+                      <w:rFonts w:eastAsia="LM Roman 10"/>
                     </w:rPr>
                   </w:pPr>
                   <w:r>
                     <w:rPr>
-                      <w:rFonts w:ascii="LM Roman 10" w:eastAsia="LM Roman 10" w:hAnsi="LM Roman 10"/>
+                      <w:rFonts w:eastAsia="LM Roman 10"/>
                     </w:rPr>
                     <w:t>Ez a sor írja elő, hogy az RTCP és RTP kapcsolat egy porton keresztül fog menni.</w:t>
                   </w:r>
@@ -7025,14 +7113,13 @@
                 </w:tcPr>
                 <w:p>
                   <w:pPr>
-                    <w:ind w:firstLine="0"/>
                     <w:rPr>
-                      <w:rFonts w:ascii="LM Roman 10" w:eastAsia="LM Roman 10" w:hAnsi="LM Roman 10"/>
+                      <w:rFonts w:eastAsia="LM Roman 10"/>
                     </w:rPr>
                   </w:pPr>
                   <w:r>
                     <w:rPr>
-                      <w:rFonts w:ascii="LM Roman 10" w:eastAsia="LM Roman 10" w:hAnsi="LM Roman 10"/>
+                      <w:rFonts w:eastAsia="LM Roman 10"/>
                     </w:rPr>
                     <w:t>a=rtpmap:111 opus/48000/2</w:t>
                   </w:r>
@@ -7046,14 +7133,13 @@
                 </w:tcPr>
                 <w:p>
                   <w:pPr>
-                    <w:ind w:firstLine="0"/>
                     <w:rPr>
-                      <w:rFonts w:ascii="LM Roman 10" w:eastAsia="LM Roman 10" w:hAnsi="LM Roman 10"/>
+                      <w:rFonts w:eastAsia="LM Roman 10"/>
                     </w:rPr>
                   </w:pPr>
                   <w:r>
                     <w:rPr>
-                      <w:rFonts w:ascii="LM Roman 10" w:eastAsia="LM Roman 10" w:hAnsi="LM Roman 10"/>
+                      <w:rFonts w:eastAsia="LM Roman 10"/>
                     </w:rPr>
                     <w:t>Ez a sor az opus codec-et írja elő az átvitelhez. Mivel ingyenes és szabadon felhasználható, ezért ez az egyik legelterjedtebb codec.</w:t>
                   </w:r>
@@ -7064,28 +7150,30 @@
           <w:p>
             <w:pPr>
               <w:rPr>
-                <w:rFonts w:ascii="LM Roman 10" w:eastAsia="LM Roman 10" w:hAnsi="LM Roman 10"/>
+                <w:rFonts w:ascii="Times New Roman" w:eastAsia="LM Roman 10" w:hAnsi="Times New Roman" w:cs="Times New Roman"/>
               </w:rPr>
             </w:pPr>
           </w:p>
         </w:tc>
       </w:tr>
       <w:tr>
+        <w:trPr>
+          <w:cnfStyle w:val="000000100000" w:firstRow="0" w:lastRow="0" w:firstColumn="0" w:lastColumn="0" w:oddVBand="0" w:evenVBand="0" w:oddHBand="1" w:evenHBand="0" w:firstRowFirstColumn="0" w:firstRowLastColumn="0" w:lastRowFirstColumn="0" w:lastRowLastColumn="0"/>
+        </w:trPr>
         <w:tc>
           <w:tcPr>
+            <w:cnfStyle w:val="001000000000" w:firstRow="0" w:lastRow="0" w:firstColumn="1" w:lastColumn="0" w:oddVBand="0" w:evenVBand="0" w:oddHBand="0" w:evenHBand="0" w:firstRowFirstColumn="0" w:firstRowLastColumn="0" w:lastRowFirstColumn="0" w:lastRowLastColumn="0"/>
             <w:tcW w:w="9350" w:type="dxa"/>
-            <w:shd w:val="clear" w:color="auto" w:fill="auto"/>
           </w:tcPr>
           <w:p>
             <w:pPr>
-              <w:ind w:firstLine="0"/>
               <w:rPr>
-                <w:rFonts w:ascii="LM Roman 10" w:eastAsia="LM Roman 10" w:hAnsi="LM Roman 10"/>
+                <w:rFonts w:ascii="Times New Roman" w:eastAsia="LM Roman 10" w:hAnsi="Times New Roman" w:cs="Times New Roman"/>
               </w:rPr>
             </w:pPr>
             <w:r>
               <w:rPr>
-                <w:rFonts w:ascii="LM Roman 10" w:eastAsia="LM Roman 10" w:hAnsi="LM Roman 10"/>
+                <w:rFonts w:ascii="Times New Roman" w:eastAsia="LM Roman 10" w:hAnsi="Times New Roman" w:cs="Times New Roman"/>
               </w:rPr>
               <w:lastRenderedPageBreak/>
               <w:t xml:space="preserve">A video kapcsolat hasonló módon van előírva, csak ott természetesen más codec-eket használ a WebRTC. </w:t>
@@ -7098,11 +7186,11 @@
       <w:pPr>
         <w:pStyle w:val="Heading2"/>
       </w:pPr>
-      <w:bookmarkStart w:id="16" w:name="_Toc531656111"/>
+      <w:bookmarkStart w:id="21" w:name="_Toc531656111"/>
       <w:r>
         <w:t>WebRTC technológia</w:t>
       </w:r>
-      <w:bookmarkEnd w:id="16"/>
+      <w:bookmarkEnd w:id="21"/>
     </w:p>
     <w:p>
       <w:pPr>
@@ -7213,7 +7301,6 @@
         </w:numPr>
       </w:pPr>
       <w:r>
-        <w:lastRenderedPageBreak/>
         <w:t>WebAPI elrejti a komplexitást (A WebAPI-t pedig a lib-ek rejtik el)</w:t>
       </w:r>
     </w:p>
@@ -7381,6 +7468,7 @@
       <w:pPr>
         <w:pStyle w:val="Caption"/>
       </w:pPr>
+      <w:bookmarkStart w:id="22" w:name="_Toc532138066"/>
       <w:r>
         <w:t xml:space="preserve">ábra </w:t>
       </w:r>
@@ -7408,6 +7496,7 @@
       <w:r>
         <w:t>NAT-hoz tartozó protokoll, kép és hang küldéséhez használt stack, adat küldéshez használt stack</w:t>
       </w:r>
+      <w:bookmarkEnd w:id="22"/>
     </w:p>
     <w:p>
       <w:pPr>
@@ -7418,7 +7507,6 @@
           <w:noProof/>
           <w:lang w:val="en-US"/>
         </w:rPr>
-        <w:lastRenderedPageBreak/>
         <w:drawing>
           <wp:inline distT="0" distB="0" distL="0" distR="0" wp14:anchorId="677FA8B6" wp14:editId="58E6FF38">
             <wp:extent cx="4629150" cy="3019425"/>
@@ -7473,6 +7561,7 @@
       <w:pPr>
         <w:pStyle w:val="Caption"/>
       </w:pPr>
+      <w:bookmarkStart w:id="23" w:name="_Toc532138067"/>
       <w:r>
         <w:t xml:space="preserve">ábra </w:t>
       </w:r>
@@ -7500,6 +7589,7 @@
       <w:r>
         <w:t>Mindez részletesebben</w:t>
       </w:r>
+      <w:bookmarkEnd w:id="23"/>
     </w:p>
     <w:p>
       <w:pPr>
@@ -7550,6 +7640,7 @@
         </w:numPr>
       </w:pPr>
       <w:r>
+        <w:lastRenderedPageBreak/>
         <w:t>2013 – Firefox támogatás</w:t>
       </w:r>
     </w:p>
@@ -7673,7 +7764,6 @@
         </w:numPr>
       </w:pPr>
       <w:r>
-        <w:lastRenderedPageBreak/>
         <w:t>Janus</w:t>
       </w:r>
     </w:p>
@@ -7720,11 +7810,11 @@
       <w:r>
         <w:instrText xml:space="preserve"> HYPERLINK "</w:instrText>
       </w:r>
-      <w:commentRangeStart w:id="17"/>
+      <w:commentRangeStart w:id="24"/>
       <w:r>
         <w:instrText>https://webrtchacks.com/trickle-ice/</w:instrText>
       </w:r>
-      <w:commentRangeEnd w:id="17"/>
+      <w:commentRangeEnd w:id="24"/>
       <w:r>
         <w:instrText xml:space="preserve">" </w:instrText>
       </w:r>
@@ -7744,18 +7834,18 @@
         <w:rPr>
           <w:rStyle w:val="CommentReference"/>
         </w:rPr>
-        <w:commentReference w:id="17"/>
+        <w:commentReference w:id="24"/>
       </w:r>
     </w:p>
     <w:p>
       <w:pPr>
         <w:pStyle w:val="Heading3"/>
       </w:pPr>
-      <w:bookmarkStart w:id="18" w:name="_Toc531656112"/>
+      <w:bookmarkStart w:id="25" w:name="_Toc531656112"/>
       <w:r>
         <w:t>WebRTC a gyakorlatban</w:t>
       </w:r>
-      <w:bookmarkEnd w:id="18"/>
+      <w:bookmarkEnd w:id="25"/>
     </w:p>
     <w:p>
       <w:pPr>
@@ -7807,11 +7897,12 @@
       <w:pPr>
         <w:pStyle w:val="Heading3"/>
       </w:pPr>
-      <w:bookmarkStart w:id="19" w:name="_Toc531656113"/>
-      <w:r>
+      <w:bookmarkStart w:id="26" w:name="_Toc531656113"/>
+      <w:r>
+        <w:lastRenderedPageBreak/>
         <w:t>Lehetőségek a WebRTC-vel</w:t>
       </w:r>
-      <w:bookmarkEnd w:id="19"/>
+      <w:bookmarkEnd w:id="26"/>
     </w:p>
     <w:p>
       <w:r>
@@ -7868,13 +7959,75 @@
     </w:p>
     <w:p>
       <w:r>
+        <w:t>Egy adott médiához tartozhat egy úgynevezett constraint objektum, ami leírja, hogy az adott eszköznek milyen konfigurációjában szeretnénk felhasználni a stream-jét. Audio esetén ez lehet a mintavételezési frekvencia, hangerő, visszhang kioltás, stb. A teljes listát lekérhetjük az eszközötől, így tisztában lehetünk a támogatott szolgáltatásokkal mielőtt azokat elkezdenénk használni.</w:t>
+      </w:r>
+    </w:p>
+    <w:p>
+      <w:r>
+        <w:t>https://developer.mozilla.org/en-US/docs/Web/API/MediaTrackConstraints</w:t>
+      </w:r>
+    </w:p>
+    <w:p>
+      <w:pPr>
+        <w:ind w:firstLine="0"/>
+      </w:pPr>
+      <w:r>
+        <w:rPr>
+          <w:b/>
+        </w:rPr>
+        <w:t>Képernyő megosztás:</w:t>
+      </w:r>
+      <w:r>
+        <w:t xml:space="preserve"> Bizonyos böngészőkben (Chrome, Firefox) lehetőség van a teljes képernyő, egy program, vagy csak egy honlap képének megosztására. Tegyük fel, hogy stream-elni szeretnénk az ismerőseinknek ahogy játszunk. Ekkor a következő függvényt kell meghívnunk:</w:t>
+      </w:r>
+    </w:p>
+    <w:p>
+      <w:pPr>
+        <w:pStyle w:val="Kd"/>
+      </w:pPr>
+      <w:r>
+        <w:t>navigator.getDisplayMedia({ audio: true, video: true })</w:t>
+      </w:r>
+    </w:p>
+    <w:p>
+      <w:pPr>
+        <w:ind w:firstLine="0"/>
+      </w:pPr>
+      <w:r>
+        <w:rPr>
+          <w:b/>
+        </w:rPr>
+        <w:t>Canvas:</w:t>
+      </w:r>
+      <w:r>
+        <w:t xml:space="preserve"> Az ezt támogató böngészőkben (Chrome, Firefox) lehet &lt;canvas&gt; objektumot stream-elni, tehát lehetőség van rajzolni a másik félnek valós időben, vagy akár egy WebGL-lel futó játékot továbbítani. </w:t>
+      </w:r>
+    </w:p>
+    <w:p>
+      <w:pPr>
+        <w:pStyle w:val="Kd"/>
+      </w:pPr>
+      <w:r>
+        <w:t>const stream = canvas.captureStream();</w:t>
+      </w:r>
+    </w:p>
+    <w:p>
+      <w:commentRangeStart w:id="27"/>
+      <w:r>
+        <w:t>lásd: https://webrtc.github.io/samples/src/content/capture/canvas-pc/</w:t>
+      </w:r>
+    </w:p>
+    <w:p>
+      <w:r>
         <w:lastRenderedPageBreak/>
-        <w:t>Egy adott médiához tartozhat egy úgynevezett constraint objektum, ami leírja, hogy az adott eszköznek milyen konfigurációjában szeretnénk felhasználni a stream-jét. Audio esetén ez lehet a mintavételezési frekvencia, hangerő, visszhang kioltás, stb. A teljes listát lekérhetjük az eszközötől, így tisztában lehetünk a támogatott szolgáltatásokkal mielőtt azokat elkezdenénk használni.</w:t>
-      </w:r>
-    </w:p>
-    <w:p>
-      <w:r>
-        <w:t>https://developer.mozilla.org/en-US/docs/Web/API/MediaTrackConstraints</w:t>
+        <w:t>https://docs.google.com/document/d/1JmWfOtUP6ZqsYJ--U8y0OtHkBt-VyjX4N-JqIjb1t78</w:t>
+      </w:r>
+      <w:commentRangeEnd w:id="27"/>
+      <w:r>
+        <w:rPr>
+          <w:rStyle w:val="CommentReference"/>
+        </w:rPr>
+        <w:commentReference w:id="27"/>
       </w:r>
     </w:p>
     <w:p>
@@ -7885,10 +8038,10 @@
         <w:rPr>
           <w:b/>
         </w:rPr>
-        <w:t>Képernyő megosztás:</w:t>
-      </w:r>
-      <w:r>
-        <w:t xml:space="preserve"> Bizonyos böngészőkben (Chrome, Firefox) lehetőség van a teljes képernyő, egy program, vagy csak egy honlap képének megosztására. Tegyük fel, hogy stream-elni szeretnénk az ismerőseinknek ahogy játszunk. Ekkor a következő függvényt kell meghívnunk:</w:t>
+        <w:t>Egyéb:</w:t>
+      </w:r>
+      <w:r>
+        <w:t xml:space="preserve"> Lehetőség van a stream-ek felvételére is, bár ezt nem igényli a WebRTC, mint inkább egy chat szolgáltatás esetén a felhasználó. A következő módon vehetjük fel a stream-et és menthetjük el:</w:t>
       </w:r>
     </w:p>
     <w:p>
@@ -7896,21 +8049,7 @@
         <w:pStyle w:val="Kd"/>
       </w:pPr>
       <w:r>
-        <w:t>navigator.getDisplayMedia({ audio: true, video: true })</w:t>
-      </w:r>
-    </w:p>
-    <w:p>
-      <w:pPr>
-        <w:ind w:firstLine="0"/>
-      </w:pPr>
-      <w:r>
-        <w:rPr>
-          <w:b/>
-        </w:rPr>
-        <w:t>Canvas:</w:t>
-      </w:r>
-      <w:r>
-        <w:t xml:space="preserve"> Az ezt támogató böngészőkben (Chrome, Firefox) lehet &lt;canvas&gt; objektumot stream-elni, tehát lehetőség van rajzolni a másik félnek valós időben, vagy akár egy WebGL-lel futó játékot továbbítani. </w:t>
+        <w:t>const mediaRecorder = new MediaRecorder(window.stream, options);</w:t>
       </w:r>
     </w:p>
     <w:p>
@@ -7918,39 +8057,7 @@
         <w:pStyle w:val="Kd"/>
       </w:pPr>
       <w:r>
-        <w:t>const stream = canvas.captureStream();</w:t>
-      </w:r>
-    </w:p>
-    <w:p>
-      <w:commentRangeStart w:id="20"/>
-      <w:r>
-        <w:t>lásd: https://webrtc.github.io/samples/src/content/capture/canvas-pc/</w:t>
-      </w:r>
-    </w:p>
-    <w:p>
-      <w:r>
-        <w:t>https://docs.google.com/document/d/1JmWfOtUP6ZqsYJ--U8y0OtHkBt-VyjX4N-JqIjb1t78</w:t>
-      </w:r>
-      <w:commentRangeEnd w:id="20"/>
-      <w:r>
-        <w:rPr>
-          <w:rStyle w:val="CommentReference"/>
-        </w:rPr>
-        <w:commentReference w:id="20"/>
-      </w:r>
-    </w:p>
-    <w:p>
-      <w:pPr>
-        <w:ind w:firstLine="0"/>
-      </w:pPr>
-      <w:r>
-        <w:rPr>
-          <w:b/>
-        </w:rPr>
-        <w:t>Egyéb:</w:t>
-      </w:r>
-      <w:r>
-        <w:t xml:space="preserve"> Lehetőség van a stream-ek felvételére is, bár ezt nem igényli a WebRTC, mint inkább egy chat szolgáltatás esetén a felhasználó. A következő módon vehetjük fel a stream-et és menthetjük el:</w:t>
+        <w:t>mediaRecorder.ondataavailable = (event) =&gt; recordedBlobs.push(event.data);</w:t>
       </w:r>
     </w:p>
     <w:p>
@@ -7958,7 +8065,7 @@
         <w:pStyle w:val="Kd"/>
       </w:pPr>
       <w:r>
-        <w:t>const mediaRecorder = new MediaRecorder(window.stream, options);</w:t>
+        <w:t>mediaRecorder.start(1000/*ms*/);</w:t>
       </w:r>
     </w:p>
     <w:p>
@@ -7966,22 +8073,6 @@
         <w:pStyle w:val="Kd"/>
       </w:pPr>
       <w:r>
-        <w:t>mediaRecorder.ondataavailable = (event) =&gt; recordedBlobs.push(event.data);</w:t>
-      </w:r>
-    </w:p>
-    <w:p>
-      <w:pPr>
-        <w:pStyle w:val="Kd"/>
-      </w:pPr>
-      <w:r>
-        <w:t>mediaRecorder.start(1000/*ms*/);</w:t>
-      </w:r>
-    </w:p>
-    <w:p>
-      <w:pPr>
-        <w:pStyle w:val="Kd"/>
-      </w:pPr>
-      <w:r>
         <w:t>const videoBlob = new Blob(recordedBlobs, {type: 'video/webm'});</w:t>
       </w:r>
     </w:p>
@@ -8023,7 +8114,6 @@
     </w:p>
     <w:p>
       <w:r>
-        <w:lastRenderedPageBreak/>
         <w:t xml:space="preserve">A folyamon a </w:t>
       </w:r>
       <w:r>
@@ -8066,6 +8156,7 @@
           <w:noProof/>
           <w:lang w:val="en-US"/>
         </w:rPr>
+        <w:lastRenderedPageBreak/>
         <w:drawing>
           <wp:inline distT="0" distB="0" distL="0" distR="0" wp14:anchorId="277847F4" wp14:editId="11DC6F4D">
             <wp:extent cx="5400675" cy="1590675"/>
@@ -8120,6 +8211,7 @@
       <w:pPr>
         <w:pStyle w:val="Caption"/>
       </w:pPr>
+      <w:bookmarkStart w:id="28" w:name="_Toc532138068"/>
       <w:r>
         <w:t xml:space="preserve">ábra </w:t>
       </w:r>
@@ -8142,8 +8234,12 @@
         <w:fldChar w:fldCharType="end"/>
       </w:r>
       <w:r>
-        <w:t>. Típikus WebRTC topológiák</w:t>
-      </w:r>
+        <w:t>. Ti</w:t>
+      </w:r>
+      <w:r>
+        <w:t>pikus WebRTC topológiák</w:t>
+      </w:r>
+      <w:bookmarkEnd w:id="28"/>
     </w:p>
     <w:p>
       <w:pPr>
@@ -8230,6 +8326,7 @@
       <w:pPr>
         <w:pStyle w:val="Caption"/>
       </w:pPr>
+      <w:bookmarkStart w:id="29" w:name="_Toc532138069"/>
       <w:r>
         <w:t xml:space="preserve">ábra </w:t>
       </w:r>
@@ -8254,6 +8351,7 @@
       <w:r>
         <w:t>. Egy-egy topológia</w:t>
       </w:r>
+      <w:bookmarkEnd w:id="29"/>
     </w:p>
     <w:p>
       <w:pPr>
@@ -8274,11 +8372,7 @@
         <w:ind w:firstLine="0"/>
       </w:pPr>
       <w:r>
-        <w:t xml:space="preserve">Ha valaki egy előadást szeretne sugározni, ez a topológia kell neki. Mondhatnánk azt, hogy ez az előző példával ellentétben csak 1 adat átvitele, mivel a nézők nem küldenek vissza adatot. Sajnos az ISP-k nem támogatják a multicast-et, és azzal sem lennénk </w:t>
-      </w:r>
-      <w:r>
-        <w:lastRenderedPageBreak/>
-        <w:t>előrébb, ha minden fogadó ugyanazt az SDP offert fogadná el. Emiatt az N vevő miatt N adat átküldése szükséges.</w:t>
+        <w:t>Ha valaki egy előadást szeretne sugározni, ez a topológia kell neki. Mondhatnánk azt, hogy ez az előző példával ellentétben csak 1 adat átvitele, mivel a nézők nem küldenek vissza adatot. Sajnos az ISP-k nem támogatják a multicast-et, és azzal sem lennénk előrébb, ha minden fogadó ugyanazt az SDP offert fogadná el. Emiatt az N vevő miatt N adat átküldése szükséges.</w:t>
       </w:r>
     </w:p>
     <w:p>
@@ -8346,6 +8440,7 @@
       <w:pPr>
         <w:pStyle w:val="Caption"/>
       </w:pPr>
+      <w:bookmarkStart w:id="30" w:name="_Toc532138070"/>
       <w:r>
         <w:t xml:space="preserve">ábra </w:t>
       </w:r>
@@ -8370,6 +8465,7 @@
       <w:r>
         <w:t>. Egy-több topológia</w:t>
       </w:r>
+      <w:bookmarkEnd w:id="30"/>
     </w:p>
     <w:p>
       <w:pPr>
@@ -8390,6 +8486,7 @@
         <w:ind w:firstLine="0"/>
       </w:pPr>
       <w:r>
+        <w:lastRenderedPageBreak/>
         <w:t>Mivel a WebRTC egyéb segítség nélkül pont-pont kapcsolatot tud csak kiépíteni az SDP segítségével, ezért egy több szereplős kommunikáció esetén teljes gráfot kell kiépítenie a kliensek között. Ez 2 résztvevő esetén még nem túl nagy overhead, mivel csak 1 stream-et küldünk és fogadunk, de ennél több kliens kiszolgálása már komoly megterhelést jelent a hálózat számára.</w:t>
       </w:r>
     </w:p>
@@ -8456,6 +8553,7 @@
       <w:pPr>
         <w:pStyle w:val="Caption"/>
       </w:pPr>
+      <w:bookmarkStart w:id="31" w:name="_Toc532138071"/>
       <w:r>
         <w:t xml:space="preserve">ábra </w:t>
       </w:r>
@@ -8480,6 +8578,7 @@
       <w:r>
         <w:t>. Teljes gráf topológia</w:t>
       </w:r>
+      <w:bookmarkEnd w:id="31"/>
     </w:p>
     <w:p>
       <w:r>
@@ -8488,7 +8587,6 @@
     </w:p>
     <w:p>
       <w:r>
-        <w:lastRenderedPageBreak/>
         <w:t xml:space="preserve">Előnye, hogy a módszer nem igényel szervert, így teljes egészében a klienst terheli a kapcsolat. Ezen kívül szerver hiányában a leggyorsabb reakcióidő érhető el vele. Amennyiben fontosabb nekünk a reakcióidő és az olcsó szerver költségek, ez az egyetlen módszer amit választhatunk. </w:t>
       </w:r>
     </w:p>
@@ -8563,6 +8661,7 @@
         </w:numPr>
       </w:pPr>
       <w:r>
+        <w:lastRenderedPageBreak/>
         <w:t>Licode Erizo</w:t>
       </w:r>
     </w:p>
@@ -8570,7 +8669,7 @@
       <w:pPr>
         <w:ind w:firstLine="0"/>
       </w:pPr>
-      <w:commentRangeStart w:id="21"/>
+      <w:commentRangeStart w:id="32"/>
       <w:r>
         <w:t>https://bloggeek.me/webrtc-sfu-challenges/</w:t>
       </w:r>
@@ -8590,12 +8689,12 @@
       <w:r>
         <w:t>https://www.slideshare.net/mganeko/webrtc-sfu-mediasoup-sample</w:t>
       </w:r>
-      <w:commentRangeEnd w:id="21"/>
+      <w:commentRangeEnd w:id="32"/>
       <w:r>
         <w:rPr>
           <w:rStyle w:val="CommentReference"/>
         </w:rPr>
-        <w:commentReference w:id="21"/>
+        <w:commentReference w:id="32"/>
       </w:r>
     </w:p>
     <w:p>
@@ -8623,7 +8722,6 @@
           <w:noProof/>
           <w:lang w:val="en-US"/>
         </w:rPr>
-        <w:lastRenderedPageBreak/>
         <w:drawing>
           <wp:inline distT="0" distB="0" distL="0" distR="0" wp14:anchorId="30E7BB48" wp14:editId="07A8FB35">
             <wp:extent cx="2867025" cy="2076450"/>
@@ -8678,6 +8776,7 @@
       <w:pPr>
         <w:pStyle w:val="Caption"/>
       </w:pPr>
+      <w:bookmarkStart w:id="33" w:name="_Toc532138072"/>
       <w:r>
         <w:t xml:space="preserve">ábra </w:t>
       </w:r>
@@ -8702,6 +8801,7 @@
       <w:r>
         <w:t>. Az SFU topológiája</w:t>
       </w:r>
+      <w:bookmarkEnd w:id="33"/>
     </w:p>
     <w:p>
       <w:pPr>
@@ -8726,6 +8826,7 @@
           <w:noProof/>
           <w:lang w:val="en-US"/>
         </w:rPr>
+        <w:lastRenderedPageBreak/>
         <w:drawing>
           <wp:inline distT="0" distB="0" distL="0" distR="0" wp14:anchorId="450877DF" wp14:editId="2B4A004A">
             <wp:extent cx="3429000" cy="2486025"/>
@@ -8780,6 +8881,7 @@
       <w:pPr>
         <w:pStyle w:val="Caption"/>
       </w:pPr>
+      <w:bookmarkStart w:id="34" w:name="_Toc532138073"/>
       <w:r>
         <w:t xml:space="preserve">ábra </w:t>
       </w:r>
@@ -8804,6 +8906,7 @@
       <w:r>
         <w:t>. Optimalizált SFU topológia</w:t>
       </w:r>
+      <w:bookmarkEnd w:id="34"/>
     </w:p>
     <w:p>
       <w:pPr>
@@ -8882,7 +8985,7 @@
       <w:pPr>
         <w:ind w:firstLine="0"/>
       </w:pPr>
-      <w:commentRangeStart w:id="22"/>
+      <w:commentRangeStart w:id="35"/>
       <w:r>
         <w:t>https://www.slideshare.net/Dialogic/beyond-the-mcu</w:t>
       </w:r>
@@ -8894,12 +8997,12 @@
       <w:r>
         <w:t>https://images.tmcnet.com/expo/webrtc-conference/presentations/san-jose-14/D3-4-Media-Services.pdf</w:t>
       </w:r>
-      <w:commentRangeEnd w:id="22"/>
+      <w:commentRangeEnd w:id="35"/>
       <w:r>
         <w:rPr>
           <w:rStyle w:val="CommentReference"/>
         </w:rPr>
-        <w:commentReference w:id="22"/>
+        <w:commentReference w:id="35"/>
       </w:r>
     </w:p>
     <w:p>
@@ -8973,6 +9076,7 @@
       <w:pPr>
         <w:pStyle w:val="Caption"/>
       </w:pPr>
+      <w:bookmarkStart w:id="36" w:name="_Toc532138074"/>
       <w:r>
         <w:t xml:space="preserve">ábra </w:t>
       </w:r>
@@ -8997,6 +9101,7 @@
       <w:r>
         <w:t>. MCU szerver</w:t>
       </w:r>
+      <w:bookmarkEnd w:id="36"/>
     </w:p>
     <w:p>
       <w:pPr>
@@ -9070,6 +9175,7 @@
       <w:pPr>
         <w:pStyle w:val="Caption"/>
       </w:pPr>
+      <w:bookmarkStart w:id="37" w:name="_Toc532138075"/>
       <w:r>
         <w:t xml:space="preserve">ábra </w:t>
       </w:r>
@@ -9094,6 +9200,7 @@
       <w:r>
         <w:t>. Előre renderelt képernyő elrendezés</w:t>
       </w:r>
+      <w:bookmarkEnd w:id="37"/>
     </w:p>
     <w:p>
       <w:r>
@@ -9173,6 +9280,7 @@
       <w:pPr>
         <w:pStyle w:val="Caption"/>
       </w:pPr>
+      <w:bookmarkStart w:id="38" w:name="_Toc532138076"/>
       <w:r>
         <w:t xml:space="preserve">ábra </w:t>
       </w:r>
@@ -9197,6 +9305,7 @@
       <w:r>
         <w:t>. Legnagyobb terhelés az MCU szerveren</w:t>
       </w:r>
+      <w:bookmarkEnd w:id="38"/>
     </w:p>
     <w:p>
       <w:pPr>
@@ -9273,6 +9382,7 @@
       <w:pPr>
         <w:pStyle w:val="Caption"/>
       </w:pPr>
+      <w:bookmarkStart w:id="39" w:name="_Toc532138077"/>
       <w:r>
         <w:t xml:space="preserve">ábra </w:t>
       </w:r>
@@ -9297,6 +9407,7 @@
       <w:r>
         <w:t>. Optimalizált renderelés az MCU szerveren</w:t>
       </w:r>
+      <w:bookmarkEnd w:id="39"/>
     </w:p>
     <w:p>
       <w:r>
@@ -9366,6 +9477,7 @@
       <w:pPr>
         <w:pStyle w:val="Caption"/>
       </w:pPr>
+      <w:bookmarkStart w:id="40" w:name="_Toc532138078"/>
       <w:r>
         <w:t xml:space="preserve">ábra </w:t>
       </w:r>
@@ -9390,6 +9502,7 @@
       <w:r>
         <w:t>. A közös renderelés (zöld) összehasonlítása</w:t>
       </w:r>
+      <w:bookmarkEnd w:id="40"/>
     </w:p>
     <w:p>
       <w:pPr>
@@ -9446,53 +9559,80 @@
         <w:t>. Mesh, SFU és MCU összehasonlítása</w:t>
       </w:r>
     </w:p>
+    <w:p>
+      <w:pPr>
+        <w:pStyle w:val="Caption"/>
+        <w:rPr>
+          <w:b w:val="0"/>
+          <w:bCs w:val="0"/>
+          <w:sz w:val="24"/>
+          <w:szCs w:val="24"/>
+        </w:rPr>
+      </w:pPr>
+      <w:r>
+        <w:rPr>
+          <w:b w:val="0"/>
+          <w:bCs w:val="0"/>
+          <w:sz w:val="24"/>
+          <w:szCs w:val="24"/>
+        </w:rPr>
+        <w:tab/>
+      </w:r>
+    </w:p>
     <w:tbl>
       <w:tblPr>
+        <w:tblStyle w:val="PlainTable3"/>
         <w:tblW w:w="0" w:type="auto"/>
         <w:tblLook w:val="04A0" w:firstRow="1" w:lastRow="0" w:firstColumn="1" w:lastColumn="0" w:noHBand="0" w:noVBand="1"/>
       </w:tblPr>
       <w:tblGrid>
-        <w:gridCol w:w="2304"/>
-        <w:gridCol w:w="1869"/>
-        <w:gridCol w:w="1495"/>
-        <w:gridCol w:w="2836"/>
+        <w:gridCol w:w="2230"/>
+        <w:gridCol w:w="2089"/>
+        <w:gridCol w:w="2090"/>
+        <w:gridCol w:w="2095"/>
       </w:tblGrid>
       <w:tr>
+        <w:trPr>
+          <w:cnfStyle w:val="100000000000" w:firstRow="1" w:lastRow="0" w:firstColumn="0" w:lastColumn="0" w:oddVBand="0" w:evenVBand="0" w:oddHBand="0" w:evenHBand="0" w:firstRowFirstColumn="0" w:firstRowLastColumn="0" w:lastRowFirstColumn="0" w:lastRowLastColumn="0"/>
+        </w:trPr>
         <w:tc>
           <w:tcPr>
-            <w:tcW w:w="0" w:type="auto"/>
-            <w:shd w:val="clear" w:color="auto" w:fill="auto"/>
+            <w:cnfStyle w:val="001000000100" w:firstRow="0" w:lastRow="0" w:firstColumn="1" w:lastColumn="0" w:oddVBand="0" w:evenVBand="0" w:oddHBand="0" w:evenHBand="0" w:firstRowFirstColumn="1" w:firstRowLastColumn="0" w:lastRowFirstColumn="0" w:lastRowLastColumn="0"/>
+            <w:tcW w:w="2230" w:type="dxa"/>
           </w:tcPr>
           <w:p>
             <w:pPr>
+              <w:pStyle w:val="Caption"/>
+              <w:spacing w:line="240" w:lineRule="auto"/>
               <w:rPr>
-                <w:rFonts w:ascii="LM Roman 10" w:eastAsia="LM Roman 10" w:hAnsi="LM Roman 10"/>
                 <w:b/>
                 <w:bCs/>
+                <w:sz w:val="24"/>
+                <w:szCs w:val="24"/>
               </w:rPr>
             </w:pPr>
-            <w:commentRangeStart w:id="23"/>
           </w:p>
         </w:tc>
         <w:tc>
           <w:tcPr>
-            <w:tcW w:w="1869" w:type="dxa"/>
-            <w:shd w:val="clear" w:color="auto" w:fill="auto"/>
+            <w:tcW w:w="2089" w:type="dxa"/>
           </w:tcPr>
           <w:p>
             <w:pPr>
-              <w:ind w:firstLine="0"/>
+              <w:pStyle w:val="Caption"/>
+              <w:spacing w:line="240" w:lineRule="auto"/>
+              <w:cnfStyle w:val="100000000000" w:firstRow="1" w:lastRow="0" w:firstColumn="0" w:lastColumn="0" w:oddVBand="0" w:evenVBand="0" w:oddHBand="0" w:evenHBand="0" w:firstRowFirstColumn="0" w:firstRowLastColumn="0" w:lastRowFirstColumn="0" w:lastRowLastColumn="0"/>
               <w:rPr>
-                <w:rFonts w:ascii="LM Roman 10" w:eastAsia="LM Roman 10" w:hAnsi="LM Roman 10"/>
                 <w:b/>
                 <w:bCs/>
+                <w:sz w:val="24"/>
+                <w:szCs w:val="24"/>
               </w:rPr>
             </w:pPr>
             <w:r>
               <w:rPr>
-                <w:rFonts w:ascii="LM Roman 10" w:eastAsia="LM Roman 10" w:hAnsi="LM Roman 10"/>
-                <w:b/>
-                <w:bCs/>
+                <w:sz w:val="24"/>
+                <w:szCs w:val="24"/>
               </w:rPr>
               <w:t>Teljes gráf</w:t>
             </w:r>
@@ -9500,23 +9640,24 @@
         </w:tc>
         <w:tc>
           <w:tcPr>
-            <w:tcW w:w="1495" w:type="dxa"/>
-            <w:shd w:val="clear" w:color="auto" w:fill="auto"/>
+            <w:tcW w:w="2090" w:type="dxa"/>
           </w:tcPr>
           <w:p>
             <w:pPr>
-              <w:ind w:firstLine="0"/>
+              <w:pStyle w:val="Caption"/>
+              <w:spacing w:line="240" w:lineRule="auto"/>
+              <w:cnfStyle w:val="100000000000" w:firstRow="1" w:lastRow="0" w:firstColumn="0" w:lastColumn="0" w:oddVBand="0" w:evenVBand="0" w:oddHBand="0" w:evenHBand="0" w:firstRowFirstColumn="0" w:firstRowLastColumn="0" w:lastRowFirstColumn="0" w:lastRowLastColumn="0"/>
               <w:rPr>
-                <w:rFonts w:ascii="LM Roman 10" w:eastAsia="LM Roman 10" w:hAnsi="LM Roman 10"/>
                 <w:b/>
                 <w:bCs/>
+                <w:sz w:val="24"/>
+                <w:szCs w:val="24"/>
               </w:rPr>
             </w:pPr>
             <w:r>
               <w:rPr>
-                <w:rFonts w:ascii="LM Roman 10" w:eastAsia="LM Roman 10" w:hAnsi="LM Roman 10"/>
-                <w:b/>
-                <w:bCs/>
+                <w:sz w:val="24"/>
+                <w:szCs w:val="24"/>
               </w:rPr>
               <w:t>SFU</w:t>
             </w:r>
@@ -9524,23 +9665,24 @@
         </w:tc>
         <w:tc>
           <w:tcPr>
-            <w:tcW w:w="0" w:type="auto"/>
-            <w:shd w:val="clear" w:color="auto" w:fill="auto"/>
+            <w:tcW w:w="2095" w:type="dxa"/>
           </w:tcPr>
           <w:p>
             <w:pPr>
-              <w:ind w:firstLine="0"/>
+              <w:pStyle w:val="Caption"/>
+              <w:spacing w:line="240" w:lineRule="auto"/>
+              <w:cnfStyle w:val="100000000000" w:firstRow="1" w:lastRow="0" w:firstColumn="0" w:lastColumn="0" w:oddVBand="0" w:evenVBand="0" w:oddHBand="0" w:evenHBand="0" w:firstRowFirstColumn="0" w:firstRowLastColumn="0" w:lastRowFirstColumn="0" w:lastRowLastColumn="0"/>
               <w:rPr>
-                <w:rFonts w:ascii="LM Roman 10" w:eastAsia="LM Roman 10" w:hAnsi="LM Roman 10"/>
                 <w:b/>
                 <w:bCs/>
+                <w:sz w:val="24"/>
+                <w:szCs w:val="24"/>
               </w:rPr>
             </w:pPr>
             <w:r>
               <w:rPr>
-                <w:rFonts w:ascii="LM Roman 10" w:eastAsia="LM Roman 10" w:hAnsi="LM Roman 10"/>
-                <w:b/>
-                <w:bCs/>
+                <w:sz w:val="24"/>
+                <w:szCs w:val="24"/>
               </w:rPr>
               <w:t>MCU</w:t>
             </w:r>
@@ -9548,25 +9690,29 @@
         </w:tc>
       </w:tr>
       <w:tr>
+        <w:trPr>
+          <w:cnfStyle w:val="000000100000" w:firstRow="0" w:lastRow="0" w:firstColumn="0" w:lastColumn="0" w:oddVBand="0" w:evenVBand="0" w:oddHBand="1" w:evenHBand="0" w:firstRowFirstColumn="0" w:firstRowLastColumn="0" w:lastRowFirstColumn="0" w:lastRowLastColumn="0"/>
+        </w:trPr>
         <w:tc>
           <w:tcPr>
-            <w:tcW w:w="0" w:type="auto"/>
-            <w:shd w:val="clear" w:color="auto" w:fill="F2F2F2"/>
+            <w:cnfStyle w:val="001000000000" w:firstRow="0" w:lastRow="0" w:firstColumn="1" w:lastColumn="0" w:oddVBand="0" w:evenVBand="0" w:oddHBand="0" w:evenHBand="0" w:firstRowFirstColumn="0" w:firstRowLastColumn="0" w:lastRowFirstColumn="0" w:lastRowLastColumn="0"/>
+            <w:tcW w:w="2230" w:type="dxa"/>
           </w:tcPr>
           <w:p>
             <w:pPr>
-              <w:ind w:firstLine="0"/>
+              <w:pStyle w:val="Caption"/>
+              <w:spacing w:line="240" w:lineRule="auto"/>
               <w:rPr>
-                <w:rFonts w:ascii="LM Roman 10" w:eastAsia="LM Roman 10" w:hAnsi="LM Roman 10"/>
                 <w:b/>
                 <w:bCs/>
+                <w:sz w:val="24"/>
+                <w:szCs w:val="24"/>
               </w:rPr>
             </w:pPr>
             <w:r>
               <w:rPr>
-                <w:rFonts w:ascii="LM Roman 10" w:eastAsia="LM Roman 10" w:hAnsi="LM Roman 10"/>
-                <w:b/>
-                <w:bCs/>
+                <w:sz w:val="24"/>
+                <w:szCs w:val="24"/>
               </w:rPr>
               <w:t>Renderelés okozta késleltetés</w:t>
             </w:r>
@@ -9574,19 +9720,27 @@
         </w:tc>
         <w:tc>
           <w:tcPr>
-            <w:tcW w:w="1869" w:type="dxa"/>
-            <w:shd w:val="clear" w:color="auto" w:fill="F2F2F2"/>
+            <w:tcW w:w="2089" w:type="dxa"/>
+            <w:vAlign w:val="center"/>
           </w:tcPr>
           <w:p>
             <w:pPr>
-              <w:ind w:firstLine="0"/>
+              <w:pStyle w:val="Caption"/>
+              <w:spacing w:line="240" w:lineRule="auto"/>
+              <w:cnfStyle w:val="000000100000" w:firstRow="0" w:lastRow="0" w:firstColumn="0" w:lastColumn="0" w:oddVBand="0" w:evenVBand="0" w:oddHBand="1" w:evenHBand="0" w:firstRowFirstColumn="0" w:firstRowLastColumn="0" w:lastRowFirstColumn="0" w:lastRowLastColumn="0"/>
               <w:rPr>
-                <w:rFonts w:ascii="LM Roman 10" w:eastAsia="LM Roman 10" w:hAnsi="LM Roman 10"/>
+                <w:b w:val="0"/>
+                <w:bCs w:val="0"/>
+                <w:sz w:val="24"/>
+                <w:szCs w:val="24"/>
               </w:rPr>
             </w:pPr>
             <w:r>
               <w:rPr>
-                <w:rFonts w:ascii="LM Roman 10" w:eastAsia="LM Roman 10" w:hAnsi="LM Roman 10"/>
+                <w:b w:val="0"/>
+                <w:bCs w:val="0"/>
+                <w:sz w:val="24"/>
+                <w:szCs w:val="24"/>
               </w:rPr>
               <w:t>-</w:t>
             </w:r>
@@ -9594,19 +9748,27 @@
         </w:tc>
         <w:tc>
           <w:tcPr>
-            <w:tcW w:w="1495" w:type="dxa"/>
-            <w:shd w:val="clear" w:color="auto" w:fill="F2F2F2"/>
+            <w:tcW w:w="2090" w:type="dxa"/>
+            <w:vAlign w:val="center"/>
           </w:tcPr>
           <w:p>
             <w:pPr>
-              <w:ind w:firstLine="0"/>
+              <w:pStyle w:val="Caption"/>
+              <w:spacing w:line="240" w:lineRule="auto"/>
+              <w:cnfStyle w:val="000000100000" w:firstRow="0" w:lastRow="0" w:firstColumn="0" w:lastColumn="0" w:oddVBand="0" w:evenVBand="0" w:oddHBand="1" w:evenHBand="0" w:firstRowFirstColumn="0" w:firstRowLastColumn="0" w:lastRowFirstColumn="0" w:lastRowLastColumn="0"/>
               <w:rPr>
-                <w:rFonts w:ascii="LM Roman 10" w:eastAsia="LM Roman 10" w:hAnsi="LM Roman 10"/>
+                <w:b w:val="0"/>
+                <w:bCs w:val="0"/>
+                <w:sz w:val="24"/>
+                <w:szCs w:val="24"/>
               </w:rPr>
             </w:pPr>
             <w:r>
               <w:rPr>
-                <w:rFonts w:ascii="LM Roman 10" w:eastAsia="LM Roman 10" w:hAnsi="LM Roman 10"/>
+                <w:b w:val="0"/>
+                <w:bCs w:val="0"/>
+                <w:sz w:val="24"/>
+                <w:szCs w:val="24"/>
               </w:rPr>
               <w:t>-</w:t>
             </w:r>
@@ -9614,19 +9776,27 @@
         </w:tc>
         <w:tc>
           <w:tcPr>
-            <w:tcW w:w="0" w:type="auto"/>
-            <w:shd w:val="clear" w:color="auto" w:fill="F2F2F2"/>
+            <w:tcW w:w="2095" w:type="dxa"/>
+            <w:vAlign w:val="center"/>
           </w:tcPr>
           <w:p>
             <w:pPr>
-              <w:ind w:firstLine="0"/>
+              <w:pStyle w:val="Caption"/>
+              <w:spacing w:line="240" w:lineRule="auto"/>
+              <w:cnfStyle w:val="000000100000" w:firstRow="0" w:lastRow="0" w:firstColumn="0" w:lastColumn="0" w:oddVBand="0" w:evenVBand="0" w:oddHBand="1" w:evenHBand="0" w:firstRowFirstColumn="0" w:firstRowLastColumn="0" w:lastRowFirstColumn="0" w:lastRowLastColumn="0"/>
               <w:rPr>
-                <w:rFonts w:ascii="LM Roman 10" w:eastAsia="LM Roman 10" w:hAnsi="LM Roman 10"/>
+                <w:b w:val="0"/>
+                <w:bCs w:val="0"/>
+                <w:sz w:val="24"/>
+                <w:szCs w:val="24"/>
               </w:rPr>
             </w:pPr>
             <w:r>
               <w:rPr>
-                <w:rFonts w:ascii="LM Roman 10" w:eastAsia="LM Roman 10" w:hAnsi="LM Roman 10"/>
+                <w:b w:val="0"/>
+                <w:bCs w:val="0"/>
+                <w:sz w:val="24"/>
+                <w:szCs w:val="24"/>
               </w:rPr>
               <w:t>Számottevő, egy layout esetén kevésbé</w:t>
             </w:r>
@@ -9636,23 +9806,24 @@
       <w:tr>
         <w:tc>
           <w:tcPr>
-            <w:tcW w:w="0" w:type="auto"/>
-            <w:shd w:val="clear" w:color="auto" w:fill="auto"/>
+            <w:cnfStyle w:val="001000000000" w:firstRow="0" w:lastRow="0" w:firstColumn="1" w:lastColumn="0" w:oddVBand="0" w:evenVBand="0" w:oddHBand="0" w:evenHBand="0" w:firstRowFirstColumn="0" w:firstRowLastColumn="0" w:lastRowFirstColumn="0" w:lastRowLastColumn="0"/>
+            <w:tcW w:w="2230" w:type="dxa"/>
           </w:tcPr>
           <w:p>
             <w:pPr>
-              <w:ind w:firstLine="0"/>
+              <w:pStyle w:val="Caption"/>
+              <w:spacing w:line="240" w:lineRule="auto"/>
               <w:rPr>
-                <w:rFonts w:ascii="LM Roman 10" w:eastAsia="LM Roman 10" w:hAnsi="LM Roman 10"/>
                 <w:b/>
                 <w:bCs/>
+                <w:sz w:val="24"/>
+                <w:szCs w:val="24"/>
               </w:rPr>
             </w:pPr>
             <w:r>
               <w:rPr>
-                <w:rFonts w:ascii="LM Roman 10" w:eastAsia="LM Roman 10" w:hAnsi="LM Roman 10"/>
-                <w:b/>
-                <w:bCs/>
+                <w:sz w:val="24"/>
+                <w:szCs w:val="24"/>
               </w:rPr>
               <w:t>Hálózati terheltség (szerver)</w:t>
             </w:r>
@@ -9660,18 +9831,27 @@
         </w:tc>
         <w:tc>
           <w:tcPr>
-            <w:tcW w:w="1869" w:type="dxa"/>
-            <w:shd w:val="clear" w:color="auto" w:fill="auto"/>
+            <w:tcW w:w="2089" w:type="dxa"/>
+            <w:vAlign w:val="center"/>
           </w:tcPr>
           <w:p>
             <w:pPr>
+              <w:pStyle w:val="Caption"/>
+              <w:spacing w:line="240" w:lineRule="auto"/>
+              <w:cnfStyle w:val="000000000000" w:firstRow="0" w:lastRow="0" w:firstColumn="0" w:lastColumn="0" w:oddVBand="0" w:evenVBand="0" w:oddHBand="0" w:evenHBand="0" w:firstRowFirstColumn="0" w:firstRowLastColumn="0" w:lastRowFirstColumn="0" w:lastRowLastColumn="0"/>
               <w:rPr>
-                <w:rFonts w:ascii="LM Roman 10" w:eastAsia="LM Roman 10" w:hAnsi="LM Roman 10"/>
+                <w:b w:val="0"/>
+                <w:bCs w:val="0"/>
+                <w:sz w:val="24"/>
+                <w:szCs w:val="24"/>
               </w:rPr>
             </w:pPr>
             <w:r>
               <w:rPr>
-                <w:rFonts w:ascii="LM Roman 10" w:eastAsia="LM Roman 10" w:hAnsi="LM Roman 10"/>
+                <w:b w:val="0"/>
+                <w:bCs w:val="0"/>
+                <w:sz w:val="24"/>
+                <w:szCs w:val="24"/>
               </w:rPr>
               <w:t>-</w:t>
             </w:r>
@@ -9679,72 +9859,169 @@
         </w:tc>
         <w:tc>
           <w:tcPr>
-            <w:tcW w:w="1495" w:type="dxa"/>
-            <w:shd w:val="clear" w:color="auto" w:fill="auto"/>
+            <w:tcW w:w="2090" w:type="dxa"/>
+            <w:vAlign w:val="center"/>
           </w:tcPr>
           <w:p>
             <w:pPr>
-              <w:ind w:firstLine="0"/>
+              <w:pStyle w:val="Caption"/>
+              <w:spacing w:line="240" w:lineRule="auto"/>
+              <w:cnfStyle w:val="000000000000" w:firstRow="0" w:lastRow="0" w:firstColumn="0" w:lastColumn="0" w:oddVBand="0" w:evenVBand="0" w:oddHBand="0" w:evenHBand="0" w:firstRowFirstColumn="0" w:firstRowLastColumn="0" w:lastRowFirstColumn="0" w:lastRowLastColumn="0"/>
               <w:rPr>
-                <w:rFonts w:ascii="LM Roman 10" w:eastAsia="LM Roman 10" w:hAnsi="LM Roman 10"/>
+                <w:b w:val="0"/>
+                <w:bCs w:val="0"/>
+                <w:sz w:val="24"/>
+                <w:szCs w:val="24"/>
               </w:rPr>
             </w:pPr>
             <w:r>
               <w:rPr>
-                <w:rFonts w:ascii="LM Roman 10" w:eastAsia="LM Roman 10" w:hAnsi="LM Roman 10"/>
+                <w:b w:val="0"/>
+                <w:bCs w:val="0"/>
+                <w:sz w:val="24"/>
+                <w:szCs w:val="24"/>
               </w:rPr>
-              <w:t xml:space="preserve">Közepes </w:t>
+              <w:t>Közepes</w:t>
             </w:r>
+          </w:p>
+        </w:tc>
+        <w:tc>
+          <w:tcPr>
+            <w:tcW w:w="2095" w:type="dxa"/>
+            <w:vAlign w:val="center"/>
+          </w:tcPr>
+          <w:p>
+            <w:pPr>
+              <w:pStyle w:val="Caption"/>
+              <w:spacing w:line="240" w:lineRule="auto"/>
+              <w:cnfStyle w:val="000000000000" w:firstRow="0" w:lastRow="0" w:firstColumn="0" w:lastColumn="0" w:oddVBand="0" w:evenVBand="0" w:oddHBand="0" w:evenHBand="0" w:firstRowFirstColumn="0" w:firstRowLastColumn="0" w:lastRowFirstColumn="0" w:lastRowLastColumn="0"/>
+              <w:rPr>
+                <w:b w:val="0"/>
+                <w:bCs w:val="0"/>
+                <w:sz w:val="24"/>
+                <w:szCs w:val="24"/>
+              </w:rPr>
+            </w:pPr>
+          </w:p>
+        </w:tc>
+      </w:tr>
+      <w:tr>
+        <w:trPr>
+          <w:cnfStyle w:val="000000100000" w:firstRow="0" w:lastRow="0" w:firstColumn="0" w:lastColumn="0" w:oddVBand="0" w:evenVBand="0" w:oddHBand="1" w:evenHBand="0" w:firstRowFirstColumn="0" w:firstRowLastColumn="0" w:lastRowFirstColumn="0" w:lastRowLastColumn="0"/>
+        </w:trPr>
+        <w:tc>
+          <w:tcPr>
+            <w:cnfStyle w:val="001000000000" w:firstRow="0" w:lastRow="0" w:firstColumn="1" w:lastColumn="0" w:oddVBand="0" w:evenVBand="0" w:oddHBand="0" w:evenHBand="0" w:firstRowFirstColumn="0" w:firstRowLastColumn="0" w:lastRowFirstColumn="0" w:lastRowLastColumn="0"/>
+            <w:tcW w:w="2230" w:type="dxa"/>
+          </w:tcPr>
+          <w:p>
+            <w:pPr>
+              <w:pStyle w:val="Caption"/>
+              <w:spacing w:line="240" w:lineRule="auto"/>
+              <w:rPr>
+                <w:b/>
+                <w:bCs/>
+                <w:sz w:val="24"/>
+                <w:szCs w:val="24"/>
+              </w:rPr>
+            </w:pPr>
             <w:r>
               <w:rPr>
-                <w:rFonts w:ascii="LM Roman 10" w:eastAsia="LM Roman 10" w:hAnsi="LM Roman 10"/>
+                <w:sz w:val="24"/>
+                <w:szCs w:val="24"/>
               </w:rPr>
-              <w:br/>
               <w:t>(N-1 stream / client)</w:t>
             </w:r>
           </w:p>
         </w:tc>
         <w:tc>
           <w:tcPr>
-            <w:tcW w:w="0" w:type="auto"/>
-            <w:shd w:val="clear" w:color="auto" w:fill="auto"/>
+            <w:tcW w:w="2089" w:type="dxa"/>
+            <w:vAlign w:val="center"/>
           </w:tcPr>
           <w:p>
             <w:pPr>
-              <w:ind w:firstLine="0"/>
+              <w:pStyle w:val="Caption"/>
+              <w:spacing w:line="240" w:lineRule="auto"/>
+              <w:cnfStyle w:val="000000100000" w:firstRow="0" w:lastRow="0" w:firstColumn="0" w:lastColumn="0" w:oddVBand="0" w:evenVBand="0" w:oddHBand="1" w:evenHBand="0" w:firstRowFirstColumn="0" w:firstRowLastColumn="0" w:lastRowFirstColumn="0" w:lastRowLastColumn="0"/>
               <w:rPr>
-                <w:rFonts w:ascii="LM Roman 10" w:eastAsia="LM Roman 10" w:hAnsi="LM Roman 10"/>
+                <w:b w:val="0"/>
+                <w:bCs w:val="0"/>
+                <w:sz w:val="24"/>
+                <w:szCs w:val="24"/>
               </w:rPr>
             </w:pPr>
             <w:r>
               <w:rPr>
-                <w:rFonts w:ascii="LM Roman 10" w:eastAsia="LM Roman 10" w:hAnsi="LM Roman 10"/>
+                <w:b w:val="0"/>
+                <w:bCs w:val="0"/>
+                <w:sz w:val="24"/>
+                <w:szCs w:val="24"/>
               </w:rPr>
               <w:t>Alacsony (1 stream / client)</w:t>
             </w:r>
+          </w:p>
+        </w:tc>
+        <w:tc>
+          <w:tcPr>
+            <w:tcW w:w="2090" w:type="dxa"/>
+            <w:vAlign w:val="center"/>
+          </w:tcPr>
+          <w:p>
+            <w:pPr>
+              <w:pStyle w:val="Caption"/>
+              <w:spacing w:line="240" w:lineRule="auto"/>
+              <w:cnfStyle w:val="000000100000" w:firstRow="0" w:lastRow="0" w:firstColumn="0" w:lastColumn="0" w:oddVBand="0" w:evenVBand="0" w:oddHBand="1" w:evenHBand="0" w:firstRowFirstColumn="0" w:firstRowLastColumn="0" w:lastRowFirstColumn="0" w:lastRowLastColumn="0"/>
+              <w:rPr>
+                <w:b w:val="0"/>
+                <w:bCs w:val="0"/>
+                <w:sz w:val="24"/>
+                <w:szCs w:val="24"/>
+              </w:rPr>
+            </w:pPr>
+          </w:p>
+        </w:tc>
+        <w:tc>
+          <w:tcPr>
+            <w:tcW w:w="2095" w:type="dxa"/>
+            <w:vAlign w:val="center"/>
+          </w:tcPr>
+          <w:p>
+            <w:pPr>
+              <w:pStyle w:val="Caption"/>
+              <w:spacing w:line="240" w:lineRule="auto"/>
+              <w:cnfStyle w:val="000000100000" w:firstRow="0" w:lastRow="0" w:firstColumn="0" w:lastColumn="0" w:oddVBand="0" w:evenVBand="0" w:oddHBand="1" w:evenHBand="0" w:firstRowFirstColumn="0" w:firstRowLastColumn="0" w:lastRowFirstColumn="0" w:lastRowLastColumn="0"/>
+              <w:rPr>
+                <w:b w:val="0"/>
+                <w:bCs w:val="0"/>
+                <w:sz w:val="24"/>
+                <w:szCs w:val="24"/>
+              </w:rPr>
+            </w:pPr>
           </w:p>
         </w:tc>
       </w:tr>
       <w:tr>
         <w:tc>
           <w:tcPr>
-            <w:tcW w:w="0" w:type="auto"/>
-            <w:shd w:val="clear" w:color="auto" w:fill="F2F2F2"/>
+            <w:cnfStyle w:val="001000000000" w:firstRow="0" w:lastRow="0" w:firstColumn="1" w:lastColumn="0" w:oddVBand="0" w:evenVBand="0" w:oddHBand="0" w:evenHBand="0" w:firstRowFirstColumn="0" w:firstRowLastColumn="0" w:lastRowFirstColumn="0" w:lastRowLastColumn="0"/>
+            <w:tcW w:w="2230" w:type="dxa"/>
           </w:tcPr>
           <w:p>
             <w:pPr>
-              <w:ind w:firstLine="0"/>
+              <w:pStyle w:val="Caption"/>
+              <w:spacing w:line="240" w:lineRule="auto"/>
               <w:rPr>
-                <w:rFonts w:ascii="LM Roman 10" w:eastAsia="LM Roman 10" w:hAnsi="LM Roman 10"/>
                 <w:b/>
                 <w:bCs/>
+                <w:sz w:val="24"/>
+                <w:szCs w:val="24"/>
               </w:rPr>
             </w:pPr>
             <w:r>
               <w:rPr>
-                <w:rFonts w:ascii="LM Roman 10" w:eastAsia="LM Roman 10" w:hAnsi="LM Roman 10"/>
-                <w:b/>
-                <w:bCs/>
+                <w:sz w:val="24"/>
+                <w:szCs w:val="24"/>
               </w:rPr>
               <w:t>Hálózati terheltség (kliens)</w:t>
             </w:r>
@@ -9752,46 +10029,123 @@
         </w:tc>
         <w:tc>
           <w:tcPr>
-            <w:tcW w:w="1869" w:type="dxa"/>
-            <w:shd w:val="clear" w:color="auto" w:fill="F2F2F2"/>
+            <w:tcW w:w="2089" w:type="dxa"/>
+            <w:vAlign w:val="center"/>
           </w:tcPr>
           <w:p>
             <w:pPr>
-              <w:ind w:firstLine="0"/>
+              <w:pStyle w:val="Caption"/>
+              <w:spacing w:line="240" w:lineRule="auto"/>
+              <w:cnfStyle w:val="000000000000" w:firstRow="0" w:lastRow="0" w:firstColumn="0" w:lastColumn="0" w:oddVBand="0" w:evenVBand="0" w:oddHBand="0" w:evenHBand="0" w:firstRowFirstColumn="0" w:firstRowLastColumn="0" w:lastRowFirstColumn="0" w:lastRowLastColumn="0"/>
               <w:rPr>
-                <w:rFonts w:ascii="LM Roman 10" w:eastAsia="LM Roman 10" w:hAnsi="LM Roman 10"/>
+                <w:b w:val="0"/>
+                <w:bCs w:val="0"/>
+                <w:sz w:val="24"/>
+                <w:szCs w:val="24"/>
               </w:rPr>
             </w:pPr>
             <w:r>
               <w:rPr>
-                <w:rFonts w:ascii="LM Roman 10" w:eastAsia="LM Roman 10" w:hAnsi="LM Roman 10"/>
+                <w:b w:val="0"/>
+                <w:bCs w:val="0"/>
+                <w:sz w:val="24"/>
+                <w:szCs w:val="24"/>
               </w:rPr>
-              <w:t xml:space="preserve">Magas </w:t>
+              <w:t>Magas</w:t>
             </w:r>
+          </w:p>
+        </w:tc>
+        <w:tc>
+          <w:tcPr>
+            <w:tcW w:w="2090" w:type="dxa"/>
+            <w:vAlign w:val="center"/>
+          </w:tcPr>
+          <w:p>
+            <w:pPr>
+              <w:pStyle w:val="Caption"/>
+              <w:spacing w:line="240" w:lineRule="auto"/>
+              <w:cnfStyle w:val="000000000000" w:firstRow="0" w:lastRow="0" w:firstColumn="0" w:lastColumn="0" w:oddVBand="0" w:evenVBand="0" w:oddHBand="0" w:evenHBand="0" w:firstRowFirstColumn="0" w:firstRowLastColumn="0" w:lastRowFirstColumn="0" w:lastRowLastColumn="0"/>
+              <w:rPr>
+                <w:b w:val="0"/>
+                <w:bCs w:val="0"/>
+                <w:sz w:val="24"/>
+                <w:szCs w:val="24"/>
+              </w:rPr>
+            </w:pPr>
+          </w:p>
+        </w:tc>
+        <w:tc>
+          <w:tcPr>
+            <w:tcW w:w="2095" w:type="dxa"/>
+            <w:vAlign w:val="center"/>
+          </w:tcPr>
+          <w:p>
+            <w:pPr>
+              <w:pStyle w:val="Caption"/>
+              <w:spacing w:line="240" w:lineRule="auto"/>
+              <w:cnfStyle w:val="000000000000" w:firstRow="0" w:lastRow="0" w:firstColumn="0" w:lastColumn="0" w:oddVBand="0" w:evenVBand="0" w:oddHBand="0" w:evenHBand="0" w:firstRowFirstColumn="0" w:firstRowLastColumn="0" w:lastRowFirstColumn="0" w:lastRowLastColumn="0"/>
+              <w:rPr>
+                <w:b w:val="0"/>
+                <w:bCs w:val="0"/>
+                <w:sz w:val="24"/>
+                <w:szCs w:val="24"/>
+              </w:rPr>
+            </w:pPr>
+          </w:p>
+        </w:tc>
+      </w:tr>
+      <w:tr>
+        <w:trPr>
+          <w:cnfStyle w:val="000000100000" w:firstRow="0" w:lastRow="0" w:firstColumn="0" w:lastColumn="0" w:oddVBand="0" w:evenVBand="0" w:oddHBand="1" w:evenHBand="0" w:firstRowFirstColumn="0" w:firstRowLastColumn="0" w:lastRowFirstColumn="0" w:lastRowLastColumn="0"/>
+        </w:trPr>
+        <w:tc>
+          <w:tcPr>
+            <w:cnfStyle w:val="001000000000" w:firstRow="0" w:lastRow="0" w:firstColumn="1" w:lastColumn="0" w:oddVBand="0" w:evenVBand="0" w:oddHBand="0" w:evenHBand="0" w:firstRowFirstColumn="0" w:firstRowLastColumn="0" w:lastRowFirstColumn="0" w:lastRowLastColumn="0"/>
+            <w:tcW w:w="2230" w:type="dxa"/>
+          </w:tcPr>
+          <w:p>
+            <w:pPr>
+              <w:pStyle w:val="Caption"/>
+              <w:spacing w:line="240" w:lineRule="auto"/>
+              <w:rPr>
+                <w:b/>
+                <w:bCs/>
+                <w:sz w:val="24"/>
+                <w:szCs w:val="24"/>
+              </w:rPr>
+            </w:pPr>
             <w:r>
               <w:rPr>
-                <w:rFonts w:ascii="LM Roman 10" w:eastAsia="LM Roman 10" w:hAnsi="LM Roman 10"/>
+                <w:sz w:val="24"/>
+                <w:szCs w:val="24"/>
               </w:rPr>
-              <w:br/>
               <w:t>(2(N-1) stream )</w:t>
             </w:r>
           </w:p>
         </w:tc>
         <w:tc>
           <w:tcPr>
-            <w:tcW w:w="1495" w:type="dxa"/>
-            <w:shd w:val="clear" w:color="auto" w:fill="F2F2F2"/>
+            <w:tcW w:w="2089" w:type="dxa"/>
+            <w:vAlign w:val="center"/>
           </w:tcPr>
           <w:p>
             <w:pPr>
-              <w:ind w:firstLine="0"/>
+              <w:pStyle w:val="Caption"/>
+              <w:spacing w:line="240" w:lineRule="auto"/>
+              <w:cnfStyle w:val="000000100000" w:firstRow="0" w:lastRow="0" w:firstColumn="0" w:lastColumn="0" w:oddVBand="0" w:evenVBand="0" w:oddHBand="1" w:evenHBand="0" w:firstRowFirstColumn="0" w:firstRowLastColumn="0" w:lastRowFirstColumn="0" w:lastRowLastColumn="0"/>
               <w:rPr>
-                <w:rFonts w:ascii="LM Roman 10" w:eastAsia="LM Roman 10" w:hAnsi="LM Roman 10"/>
+                <w:b w:val="0"/>
+                <w:bCs w:val="0"/>
+                <w:sz w:val="24"/>
+                <w:szCs w:val="24"/>
               </w:rPr>
             </w:pPr>
             <w:r>
               <w:rPr>
-                <w:rFonts w:ascii="LM Roman 10" w:eastAsia="LM Roman 10" w:hAnsi="LM Roman 10"/>
+                <w:b w:val="0"/>
+                <w:bCs w:val="0"/>
+                <w:sz w:val="24"/>
+                <w:szCs w:val="24"/>
               </w:rPr>
               <w:t>Közepes (N stream)</w:t>
             </w:r>
@@ -9799,45 +10153,73 @@
         </w:tc>
         <w:tc>
           <w:tcPr>
-            <w:tcW w:w="0" w:type="auto"/>
-            <w:shd w:val="clear" w:color="auto" w:fill="F2F2F2"/>
+            <w:tcW w:w="2090" w:type="dxa"/>
+            <w:vAlign w:val="center"/>
           </w:tcPr>
           <w:p>
             <w:pPr>
-              <w:ind w:firstLine="0"/>
+              <w:pStyle w:val="Caption"/>
+              <w:spacing w:line="240" w:lineRule="auto"/>
+              <w:cnfStyle w:val="000000100000" w:firstRow="0" w:lastRow="0" w:firstColumn="0" w:lastColumn="0" w:oddVBand="0" w:evenVBand="0" w:oddHBand="1" w:evenHBand="0" w:firstRowFirstColumn="0" w:firstRowLastColumn="0" w:lastRowFirstColumn="0" w:lastRowLastColumn="0"/>
               <w:rPr>
-                <w:rFonts w:ascii="LM Roman 10" w:eastAsia="LM Roman 10" w:hAnsi="LM Roman 10"/>
+                <w:b w:val="0"/>
+                <w:bCs w:val="0"/>
+                <w:sz w:val="24"/>
+                <w:szCs w:val="24"/>
               </w:rPr>
             </w:pPr>
             <w:r>
               <w:rPr>
-                <w:rFonts w:ascii="LM Roman 10" w:eastAsia="LM Roman 10" w:hAnsi="LM Roman 10"/>
+                <w:b w:val="0"/>
+                <w:bCs w:val="0"/>
+                <w:sz w:val="24"/>
+                <w:szCs w:val="24"/>
               </w:rPr>
               <w:t>Alacsony (2 stream)</w:t>
             </w:r>
+          </w:p>
+        </w:tc>
+        <w:tc>
+          <w:tcPr>
+            <w:tcW w:w="2095" w:type="dxa"/>
+            <w:vAlign w:val="center"/>
+          </w:tcPr>
+          <w:p>
+            <w:pPr>
+              <w:pStyle w:val="Caption"/>
+              <w:spacing w:line="240" w:lineRule="auto"/>
+              <w:cnfStyle w:val="000000100000" w:firstRow="0" w:lastRow="0" w:firstColumn="0" w:lastColumn="0" w:oddVBand="0" w:evenVBand="0" w:oddHBand="1" w:evenHBand="0" w:firstRowFirstColumn="0" w:firstRowLastColumn="0" w:lastRowFirstColumn="0" w:lastRowLastColumn="0"/>
+              <w:rPr>
+                <w:b w:val="0"/>
+                <w:bCs w:val="0"/>
+                <w:sz w:val="24"/>
+                <w:szCs w:val="24"/>
+              </w:rPr>
+            </w:pPr>
           </w:p>
         </w:tc>
       </w:tr>
       <w:tr>
         <w:tc>
           <w:tcPr>
-            <w:tcW w:w="0" w:type="auto"/>
-            <w:shd w:val="clear" w:color="auto" w:fill="auto"/>
+            <w:cnfStyle w:val="001000000000" w:firstRow="0" w:lastRow="0" w:firstColumn="1" w:lastColumn="0" w:oddVBand="0" w:evenVBand="0" w:oddHBand="0" w:evenHBand="0" w:firstRowFirstColumn="0" w:firstRowLastColumn="0" w:lastRowFirstColumn="0" w:lastRowLastColumn="0"/>
+            <w:tcW w:w="2230" w:type="dxa"/>
           </w:tcPr>
           <w:p>
             <w:pPr>
-              <w:ind w:firstLine="0"/>
+              <w:pStyle w:val="Caption"/>
+              <w:spacing w:line="240" w:lineRule="auto"/>
               <w:rPr>
-                <w:rFonts w:ascii="LM Roman 10" w:eastAsia="LM Roman 10" w:hAnsi="LM Roman 10"/>
                 <w:b/>
                 <w:bCs/>
+                <w:sz w:val="24"/>
+                <w:szCs w:val="24"/>
               </w:rPr>
             </w:pPr>
             <w:r>
               <w:rPr>
-                <w:rFonts w:ascii="LM Roman 10" w:eastAsia="LM Roman 10" w:hAnsi="LM Roman 10"/>
-                <w:b/>
-                <w:bCs/>
+                <w:sz w:val="24"/>
+                <w:szCs w:val="24"/>
               </w:rPr>
               <w:t>Videó elrendezése</w:t>
             </w:r>
@@ -9845,19 +10227,27 @@
         </w:tc>
         <w:tc>
           <w:tcPr>
-            <w:tcW w:w="1869" w:type="dxa"/>
-            <w:shd w:val="clear" w:color="auto" w:fill="auto"/>
+            <w:tcW w:w="2089" w:type="dxa"/>
+            <w:vAlign w:val="center"/>
           </w:tcPr>
           <w:p>
             <w:pPr>
-              <w:ind w:firstLine="0"/>
+              <w:pStyle w:val="Caption"/>
+              <w:spacing w:line="240" w:lineRule="auto"/>
+              <w:cnfStyle w:val="000000000000" w:firstRow="0" w:lastRow="0" w:firstColumn="0" w:lastColumn="0" w:oddVBand="0" w:evenVBand="0" w:oddHBand="0" w:evenHBand="0" w:firstRowFirstColumn="0" w:firstRowLastColumn="0" w:lastRowFirstColumn="0" w:lastRowLastColumn="0"/>
               <w:rPr>
-                <w:rFonts w:ascii="LM Roman 10" w:eastAsia="LM Roman 10" w:hAnsi="LM Roman 10"/>
+                <w:b w:val="0"/>
+                <w:bCs w:val="0"/>
+                <w:sz w:val="24"/>
+                <w:szCs w:val="24"/>
               </w:rPr>
             </w:pPr>
             <w:r>
               <w:rPr>
-                <w:rFonts w:ascii="LM Roman 10" w:eastAsia="LM Roman 10" w:hAnsi="LM Roman 10"/>
+                <w:b w:val="0"/>
+                <w:bCs w:val="0"/>
+                <w:sz w:val="24"/>
+                <w:szCs w:val="24"/>
               </w:rPr>
               <w:t>Szabadon rendezhető</w:t>
             </w:r>
@@ -9865,19 +10255,27 @@
         </w:tc>
         <w:tc>
           <w:tcPr>
-            <w:tcW w:w="1495" w:type="dxa"/>
-            <w:shd w:val="clear" w:color="auto" w:fill="auto"/>
+            <w:tcW w:w="2090" w:type="dxa"/>
+            <w:vAlign w:val="center"/>
           </w:tcPr>
           <w:p>
             <w:pPr>
-              <w:ind w:firstLine="0"/>
+              <w:pStyle w:val="Caption"/>
+              <w:spacing w:line="240" w:lineRule="auto"/>
+              <w:cnfStyle w:val="000000000000" w:firstRow="0" w:lastRow="0" w:firstColumn="0" w:lastColumn="0" w:oddVBand="0" w:evenVBand="0" w:oddHBand="0" w:evenHBand="0" w:firstRowFirstColumn="0" w:firstRowLastColumn="0" w:lastRowFirstColumn="0" w:lastRowLastColumn="0"/>
               <w:rPr>
-                <w:rFonts w:ascii="LM Roman 10" w:eastAsia="LM Roman 10" w:hAnsi="LM Roman 10"/>
+                <w:b w:val="0"/>
+                <w:bCs w:val="0"/>
+                <w:sz w:val="24"/>
+                <w:szCs w:val="24"/>
               </w:rPr>
             </w:pPr>
             <w:r>
               <w:rPr>
-                <w:rFonts w:ascii="LM Roman 10" w:eastAsia="LM Roman 10" w:hAnsi="LM Roman 10"/>
+                <w:b w:val="0"/>
+                <w:bCs w:val="0"/>
+                <w:sz w:val="24"/>
+                <w:szCs w:val="24"/>
               </w:rPr>
               <w:t>Szabadon rendezhető</w:t>
             </w:r>
@@ -9885,19 +10283,27 @@
         </w:tc>
         <w:tc>
           <w:tcPr>
-            <w:tcW w:w="0" w:type="auto"/>
-            <w:shd w:val="clear" w:color="auto" w:fill="auto"/>
+            <w:tcW w:w="2095" w:type="dxa"/>
+            <w:vAlign w:val="center"/>
           </w:tcPr>
           <w:p>
             <w:pPr>
-              <w:ind w:firstLine="0"/>
+              <w:pStyle w:val="Caption"/>
+              <w:spacing w:line="240" w:lineRule="auto"/>
+              <w:cnfStyle w:val="000000000000" w:firstRow="0" w:lastRow="0" w:firstColumn="0" w:lastColumn="0" w:oddVBand="0" w:evenVBand="0" w:oddHBand="0" w:evenHBand="0" w:firstRowFirstColumn="0" w:firstRowLastColumn="0" w:lastRowFirstColumn="0" w:lastRowLastColumn="0"/>
               <w:rPr>
-                <w:rFonts w:ascii="LM Roman 10" w:eastAsia="LM Roman 10" w:hAnsi="LM Roman 10"/>
+                <w:b w:val="0"/>
+                <w:bCs w:val="0"/>
+                <w:sz w:val="24"/>
+                <w:szCs w:val="24"/>
               </w:rPr>
             </w:pPr>
             <w:r>
               <w:rPr>
-                <w:rFonts w:ascii="LM Roman 10" w:eastAsia="LM Roman 10" w:hAnsi="LM Roman 10"/>
+                <w:b w:val="0"/>
+                <w:bCs w:val="0"/>
+                <w:sz w:val="24"/>
+                <w:szCs w:val="24"/>
               </w:rPr>
               <w:t>Fix kereten belül / optimalizált esetben teljesen fix elrendezés</w:t>
             </w:r>
@@ -9905,25 +10311,29 @@
         </w:tc>
       </w:tr>
       <w:tr>
+        <w:trPr>
+          <w:cnfStyle w:val="000000100000" w:firstRow="0" w:lastRow="0" w:firstColumn="0" w:lastColumn="0" w:oddVBand="0" w:evenVBand="0" w:oddHBand="1" w:evenHBand="0" w:firstRowFirstColumn="0" w:firstRowLastColumn="0" w:lastRowFirstColumn="0" w:lastRowLastColumn="0"/>
+        </w:trPr>
         <w:tc>
           <w:tcPr>
-            <w:tcW w:w="0" w:type="auto"/>
-            <w:shd w:val="clear" w:color="auto" w:fill="F2F2F2"/>
+            <w:cnfStyle w:val="001000000000" w:firstRow="0" w:lastRow="0" w:firstColumn="1" w:lastColumn="0" w:oddVBand="0" w:evenVBand="0" w:oddHBand="0" w:evenHBand="0" w:firstRowFirstColumn="0" w:firstRowLastColumn="0" w:lastRowFirstColumn="0" w:lastRowLastColumn="0"/>
+            <w:tcW w:w="2230" w:type="dxa"/>
           </w:tcPr>
           <w:p>
             <w:pPr>
-              <w:ind w:firstLine="0"/>
+              <w:pStyle w:val="Caption"/>
+              <w:spacing w:line="240" w:lineRule="auto"/>
               <w:rPr>
-                <w:rFonts w:ascii="LM Roman 10" w:eastAsia="LM Roman 10" w:hAnsi="LM Roman 10"/>
                 <w:b/>
                 <w:bCs/>
+                <w:sz w:val="24"/>
+                <w:szCs w:val="24"/>
               </w:rPr>
             </w:pPr>
             <w:r>
               <w:rPr>
-                <w:rFonts w:ascii="LM Roman 10" w:eastAsia="LM Roman 10" w:hAnsi="LM Roman 10"/>
-                <w:b/>
-                <w:bCs/>
+                <w:sz w:val="24"/>
+                <w:szCs w:val="24"/>
               </w:rPr>
               <w:t>Késleltetés</w:t>
             </w:r>
@@ -9931,19 +10341,27 @@
         </w:tc>
         <w:tc>
           <w:tcPr>
-            <w:tcW w:w="1869" w:type="dxa"/>
-            <w:shd w:val="clear" w:color="auto" w:fill="F2F2F2"/>
+            <w:tcW w:w="2089" w:type="dxa"/>
+            <w:vAlign w:val="center"/>
           </w:tcPr>
           <w:p>
             <w:pPr>
-              <w:ind w:firstLine="0"/>
+              <w:pStyle w:val="Caption"/>
+              <w:spacing w:line="240" w:lineRule="auto"/>
+              <w:cnfStyle w:val="000000100000" w:firstRow="0" w:lastRow="0" w:firstColumn="0" w:lastColumn="0" w:oddVBand="0" w:evenVBand="0" w:oddHBand="1" w:evenHBand="0" w:firstRowFirstColumn="0" w:firstRowLastColumn="0" w:lastRowFirstColumn="0" w:lastRowLastColumn="0"/>
               <w:rPr>
-                <w:rFonts w:ascii="LM Roman 10" w:eastAsia="LM Roman 10" w:hAnsi="LM Roman 10"/>
+                <w:b w:val="0"/>
+                <w:bCs w:val="0"/>
+                <w:sz w:val="24"/>
+                <w:szCs w:val="24"/>
               </w:rPr>
             </w:pPr>
             <w:r>
               <w:rPr>
-                <w:rFonts w:ascii="LM Roman 10" w:eastAsia="LM Roman 10" w:hAnsi="LM Roman 10"/>
+                <w:b w:val="0"/>
+                <w:bCs w:val="0"/>
+                <w:sz w:val="24"/>
+                <w:szCs w:val="24"/>
               </w:rPr>
               <w:t>Alacsony</w:t>
             </w:r>
@@ -9951,19 +10369,27 @@
         </w:tc>
         <w:tc>
           <w:tcPr>
-            <w:tcW w:w="1495" w:type="dxa"/>
-            <w:shd w:val="clear" w:color="auto" w:fill="F2F2F2"/>
+            <w:tcW w:w="2090" w:type="dxa"/>
+            <w:vAlign w:val="center"/>
           </w:tcPr>
           <w:p>
             <w:pPr>
-              <w:ind w:firstLine="0"/>
+              <w:pStyle w:val="Caption"/>
+              <w:spacing w:line="240" w:lineRule="auto"/>
+              <w:cnfStyle w:val="000000100000" w:firstRow="0" w:lastRow="0" w:firstColumn="0" w:lastColumn="0" w:oddVBand="0" w:evenVBand="0" w:oddHBand="1" w:evenHBand="0" w:firstRowFirstColumn="0" w:firstRowLastColumn="0" w:lastRowFirstColumn="0" w:lastRowLastColumn="0"/>
               <w:rPr>
-                <w:rFonts w:ascii="LM Roman 10" w:eastAsia="LM Roman 10" w:hAnsi="LM Roman 10"/>
+                <w:b w:val="0"/>
+                <w:bCs w:val="0"/>
+                <w:sz w:val="24"/>
+                <w:szCs w:val="24"/>
               </w:rPr>
             </w:pPr>
             <w:r>
               <w:rPr>
-                <w:rFonts w:ascii="LM Roman 10" w:eastAsia="LM Roman 10" w:hAnsi="LM Roman 10"/>
+                <w:b w:val="0"/>
+                <w:bCs w:val="0"/>
+                <w:sz w:val="24"/>
+                <w:szCs w:val="24"/>
               </w:rPr>
               <w:t>Közepes</w:t>
             </w:r>
@@ -9971,18 +10397,27 @@
         </w:tc>
         <w:tc>
           <w:tcPr>
-            <w:tcW w:w="0" w:type="auto"/>
-            <w:shd w:val="clear" w:color="auto" w:fill="F2F2F2"/>
+            <w:tcW w:w="2095" w:type="dxa"/>
+            <w:vAlign w:val="center"/>
           </w:tcPr>
           <w:p>
             <w:pPr>
+              <w:pStyle w:val="Caption"/>
+              <w:spacing w:line="240" w:lineRule="auto"/>
+              <w:cnfStyle w:val="000000100000" w:firstRow="0" w:lastRow="0" w:firstColumn="0" w:lastColumn="0" w:oddVBand="0" w:evenVBand="0" w:oddHBand="1" w:evenHBand="0" w:firstRowFirstColumn="0" w:firstRowLastColumn="0" w:lastRowFirstColumn="0" w:lastRowLastColumn="0"/>
               <w:rPr>
-                <w:rFonts w:ascii="LM Roman 10" w:eastAsia="LM Roman 10" w:hAnsi="LM Roman 10"/>
+                <w:b w:val="0"/>
+                <w:bCs w:val="0"/>
+                <w:sz w:val="24"/>
+                <w:szCs w:val="24"/>
               </w:rPr>
             </w:pPr>
             <w:r>
               <w:rPr>
-                <w:rFonts w:ascii="LM Roman 10" w:eastAsia="LM Roman 10" w:hAnsi="LM Roman 10"/>
+                <w:b w:val="0"/>
+                <w:bCs w:val="0"/>
+                <w:sz w:val="24"/>
+                <w:szCs w:val="24"/>
               </w:rPr>
               <w:t>Nagy</w:t>
             </w:r>
@@ -9992,23 +10427,18 @@
       <w:tr>
         <w:tc>
           <w:tcPr>
-            <w:tcW w:w="0" w:type="auto"/>
-            <w:shd w:val="clear" w:color="auto" w:fill="auto"/>
+            <w:cnfStyle w:val="001000000000" w:firstRow="0" w:lastRow="0" w:firstColumn="1" w:lastColumn="0" w:oddVBand="0" w:evenVBand="0" w:oddHBand="0" w:evenHBand="0" w:firstRowFirstColumn="0" w:firstRowLastColumn="0" w:lastRowFirstColumn="0" w:lastRowLastColumn="0"/>
+            <w:tcW w:w="2230" w:type="dxa"/>
           </w:tcPr>
           <w:p>
             <w:pPr>
+              <w:spacing w:line="240" w:lineRule="auto"/>
               <w:ind w:firstLine="0"/>
-              <w:rPr>
-                <w:rFonts w:ascii="LM Roman 10" w:eastAsia="LM Roman 10" w:hAnsi="LM Roman 10"/>
-                <w:b/>
-                <w:bCs/>
-              </w:rPr>
             </w:pPr>
             <w:r>
               <w:rPr>
-                <w:rFonts w:ascii="LM Roman 10" w:eastAsia="LM Roman 10" w:hAnsi="LM Roman 10"/>
-                <w:b/>
-                <w:bCs/>
+                <w:b w:val="0"/>
+                <w:bCs w:val="0"/>
               </w:rPr>
               <w:t>Kompatibilitás</w:t>
             </w:r>
@@ -10016,67 +10446,52 @@
         </w:tc>
         <w:tc>
           <w:tcPr>
-            <w:tcW w:w="1869" w:type="dxa"/>
-            <w:shd w:val="clear" w:color="auto" w:fill="auto"/>
+            <w:tcW w:w="2089" w:type="dxa"/>
+            <w:vAlign w:val="center"/>
           </w:tcPr>
           <w:p>
             <w:pPr>
+              <w:spacing w:line="240" w:lineRule="auto"/>
               <w:ind w:firstLine="0"/>
-              <w:rPr>
-                <w:rFonts w:ascii="LM Roman 10" w:eastAsia="LM Roman 10" w:hAnsi="LM Roman 10"/>
-              </w:rPr>
+              <w:jc w:val="center"/>
+              <w:cnfStyle w:val="000000000000" w:firstRow="0" w:lastRow="0" w:firstColumn="0" w:lastColumn="0" w:oddVBand="0" w:evenVBand="0" w:oddHBand="0" w:evenHBand="0" w:firstRowFirstColumn="0" w:firstRowLastColumn="0" w:lastRowFirstColumn="0" w:lastRowLastColumn="0"/>
             </w:pPr>
             <w:r>
-              <w:rPr>
-                <w:rFonts w:ascii="LM Roman 10" w:eastAsia="LM Roman 10" w:hAnsi="LM Roman 10"/>
-              </w:rPr>
               <w:t>Nagy</w:t>
             </w:r>
           </w:p>
         </w:tc>
         <w:tc>
           <w:tcPr>
-            <w:tcW w:w="1495" w:type="dxa"/>
-            <w:shd w:val="clear" w:color="auto" w:fill="auto"/>
+            <w:tcW w:w="2090" w:type="dxa"/>
+            <w:vAlign w:val="center"/>
           </w:tcPr>
           <w:p>
             <w:pPr>
+              <w:spacing w:line="240" w:lineRule="auto"/>
               <w:ind w:firstLine="0"/>
-              <w:rPr>
-                <w:rFonts w:ascii="LM Roman 10" w:eastAsia="LM Roman 10" w:hAnsi="LM Roman 10"/>
-              </w:rPr>
+              <w:jc w:val="center"/>
+              <w:cnfStyle w:val="000000000000" w:firstRow="0" w:lastRow="0" w:firstColumn="0" w:lastColumn="0" w:oddVBand="0" w:evenVBand="0" w:oddHBand="0" w:evenHBand="0" w:firstRowFirstColumn="0" w:firstRowLastColumn="0" w:lastRowFirstColumn="0" w:lastRowLastColumn="0"/>
             </w:pPr>
             <w:r>
-              <w:rPr>
-                <w:rFonts w:ascii="LM Roman 10" w:eastAsia="LM Roman 10" w:hAnsi="LM Roman 10"/>
-              </w:rPr>
               <w:t>Közepes</w:t>
             </w:r>
           </w:p>
         </w:tc>
         <w:tc>
           <w:tcPr>
-            <w:tcW w:w="0" w:type="auto"/>
-            <w:shd w:val="clear" w:color="auto" w:fill="auto"/>
+            <w:tcW w:w="2095" w:type="dxa"/>
+            <w:vAlign w:val="center"/>
           </w:tcPr>
           <w:p>
             <w:pPr>
-              <w:rPr>
-                <w:rFonts w:ascii="LM Roman 10" w:eastAsia="LM Roman 10" w:hAnsi="LM Roman 10"/>
-              </w:rPr>
+              <w:spacing w:line="240" w:lineRule="auto"/>
+              <w:ind w:firstLine="0"/>
+              <w:jc w:val="center"/>
+              <w:cnfStyle w:val="000000000000" w:firstRow="0" w:lastRow="0" w:firstColumn="0" w:lastColumn="0" w:oddVBand="0" w:evenVBand="0" w:oddHBand="0" w:evenHBand="0" w:firstRowFirstColumn="0" w:firstRowLastColumn="0" w:lastRowFirstColumn="0" w:lastRowLastColumn="0"/>
             </w:pPr>
             <w:r>
-              <w:rPr>
-                <w:rFonts w:ascii="LM Roman 10" w:eastAsia="LM Roman 10" w:hAnsi="LM Roman 10"/>
-              </w:rPr>
               <w:t>Nagy</w:t>
-            </w:r>
-            <w:commentRangeEnd w:id="23"/>
-            <w:r>
-              <w:rPr>
-                <w:rStyle w:val="CommentReference"/>
-              </w:rPr>
-              <w:commentReference w:id="23"/>
             </w:r>
           </w:p>
         </w:tc>
@@ -10092,11 +10507,11 @@
       <w:r>
         <w:instrText xml:space="preserve"> HYPERLINK "</w:instrText>
       </w:r>
-      <w:commentRangeStart w:id="24"/>
+      <w:commentRangeStart w:id="41"/>
       <w:r>
         <w:instrText>https://bloggeek.me/webrtc-multiparty-video-alternatives/</w:instrText>
       </w:r>
-      <w:commentRangeEnd w:id="24"/>
+      <w:commentRangeEnd w:id="41"/>
       <w:r>
         <w:instrText xml:space="preserve">" </w:instrText>
       </w:r>
@@ -10116,18 +10531,34 @@
         <w:rPr>
           <w:rStyle w:val="CommentReference"/>
         </w:rPr>
-        <w:commentReference w:id="24"/>
+        <w:commentReference w:id="41"/>
+      </w:r>
+    </w:p>
+    <w:p>
+      <w:pPr>
+        <w:pStyle w:val="Heading3"/>
+      </w:pPr>
+      <w:r>
+        <w:t>Biztonsági kérdések</w:t>
+      </w:r>
+    </w:p>
+    <w:p>
+      <w:r>
+        <w:t xml:space="preserve">Mivel a WebRTC ICE gathering state-ben a lokális IP címet is láthatóvá teszi, illetve egyéb információkat, ezért azt egy az információkkal visszaélő szolgáltatás </w:t>
+      </w:r>
+      <w:r>
+        <w:t xml:space="preserve">meg tudja szerezni, próbálgathat szolgáltatásokat </w:t>
       </w:r>
     </w:p>
     <w:p>
       <w:pPr>
         <w:pStyle w:val="Heading2"/>
       </w:pPr>
-      <w:bookmarkStart w:id="25" w:name="_Toc531656114"/>
+      <w:bookmarkStart w:id="42" w:name="_Toc531656114"/>
       <w:r>
         <w:t>Létező megoldások</w:t>
       </w:r>
-      <w:bookmarkEnd w:id="25"/>
+      <w:bookmarkEnd w:id="42"/>
     </w:p>
     <w:p>
       <w:r>
@@ -10141,11 +10572,12 @@
       <w:pPr>
         <w:pStyle w:val="Heading3"/>
       </w:pPr>
-      <w:bookmarkStart w:id="26" w:name="_Toc531656115"/>
-      <w:r>
+      <w:bookmarkStart w:id="43" w:name="_Toc531656115"/>
+      <w:r>
+        <w:lastRenderedPageBreak/>
         <w:t>SFU</w:t>
       </w:r>
-      <w:bookmarkEnd w:id="26"/>
+      <w:bookmarkEnd w:id="43"/>
     </w:p>
     <w:p>
       <w:pPr>
@@ -10160,11 +10592,7 @@
         <w:ind w:firstLine="0"/>
       </w:pPr>
       <w:r>
-        <w:t xml:space="preserve">A mediasoup egy megvalósítása az SFU-nak. Ilyenkor elfelejthetjük a saját WebRTC implementációnkat, mert egy komplett szobát kapunk, aminek eseményeire feliratkozva magasabb szinten, stream-ekként kezelhetjük a csatlakozó klienseket. Hátránya, hogy </w:t>
-      </w:r>
-      <w:r>
-        <w:lastRenderedPageBreak/>
-        <w:t>nincs lehetőségünk a finomhangolásra, előnye pedig ugyanez, mivel kisebb az esély a hibára, így, hogy egy kész implementációt kapunk.</w:t>
+        <w:t>A mediasoup egy megvalósítása az SFU-nak. Ilyenkor elfelejthetjük a saját WebRTC implementációnkat, mert egy komplett szobát kapunk, aminek eseményeire feliratkozva magasabb szinten, stream-ekként kezelhetjük a csatlakozó klienseket. Hátránya, hogy nincs lehetőségünk a finomhangolásra, előnye pedig ugyanez, mivel kisebb az esély a hibára, így, hogy egy kész implementációt kapunk.</w:t>
       </w:r>
     </w:p>
     <w:p>
@@ -10227,19 +10655,19 @@
       <w:pPr>
         <w:pStyle w:val="Heading3"/>
       </w:pPr>
-      <w:bookmarkStart w:id="27" w:name="_Toc531656116"/>
-      <w:commentRangeStart w:id="28"/>
+      <w:bookmarkStart w:id="44" w:name="_Toc531656116"/>
+      <w:commentRangeStart w:id="45"/>
       <w:r>
         <w:t>Scalable Video Coding</w:t>
       </w:r>
-      <w:commentRangeEnd w:id="28"/>
+      <w:commentRangeEnd w:id="45"/>
       <w:r>
         <w:rPr>
           <w:rStyle w:val="CommentReference"/>
         </w:rPr>
-        <w:commentReference w:id="28"/>
-      </w:r>
-      <w:bookmarkEnd w:id="27"/>
+        <w:commentReference w:id="45"/>
+      </w:r>
+      <w:bookmarkEnd w:id="44"/>
     </w:p>
     <w:p>
       <w:pPr>
@@ -10258,26 +10686,26 @@
       <w:pPr>
         <w:pStyle w:val="Heading3"/>
       </w:pPr>
-      <w:bookmarkStart w:id="29" w:name="_Toc531656117"/>
+      <w:bookmarkStart w:id="46" w:name="_Toc531656117"/>
       <w:r>
         <w:t>Last N</w:t>
       </w:r>
-      <w:bookmarkEnd w:id="29"/>
+      <w:bookmarkEnd w:id="46"/>
     </w:p>
     <w:p>
       <w:pPr>
         <w:ind w:firstLine="0"/>
       </w:pPr>
-      <w:commentRangeStart w:id="30"/>
+      <w:commentRangeStart w:id="47"/>
       <w:r>
         <w:t>https://jitsi.org/wp-content/uploads/2016/12/nossdav2015lastn.pdf</w:t>
       </w:r>
-      <w:commentRangeEnd w:id="30"/>
+      <w:commentRangeEnd w:id="47"/>
       <w:r>
         <w:rPr>
           <w:rStyle w:val="CommentReference"/>
         </w:rPr>
-        <w:commentReference w:id="30"/>
+        <w:commentReference w:id="47"/>
       </w:r>
     </w:p>
     <w:p>
@@ -10352,6 +10780,7 @@
       <w:pPr>
         <w:pStyle w:val="Caption"/>
       </w:pPr>
+      <w:bookmarkStart w:id="48" w:name="_Toc532138079"/>
       <w:r>
         <w:t xml:space="preserve">ábra </w:t>
       </w:r>
@@ -10376,6 +10805,7 @@
       <w:r>
         <w:t>. Sávszélesség csökkenése Last N használatával</w:t>
       </w:r>
+      <w:bookmarkEnd w:id="48"/>
     </w:p>
     <w:p>
       <w:pPr>
@@ -10440,6 +10870,7 @@
       <w:pPr>
         <w:pStyle w:val="Caption"/>
       </w:pPr>
+      <w:bookmarkStart w:id="49" w:name="_Toc532138080"/>
       <w:r>
         <w:t xml:space="preserve">ábra </w:t>
       </w:r>
@@ -10464,6 +10895,7 @@
       <w:r>
         <w:t>. CPU használat csökkenése a slotok csökkenésével</w:t>
       </w:r>
+      <w:bookmarkEnd w:id="49"/>
     </w:p>
     <w:p>
       <w:r>
@@ -10474,14 +10906,14 @@
       <w:pPr>
         <w:pStyle w:val="Heading3"/>
       </w:pPr>
-      <w:bookmarkStart w:id="31" w:name="_Toc531656118"/>
+      <w:bookmarkStart w:id="50" w:name="_Toc531656118"/>
       <w:r>
         <w:t>Facebook</w:t>
       </w:r>
-      <w:bookmarkEnd w:id="31"/>
-    </w:p>
-    <w:p>
-      <w:commentRangeStart w:id="32"/>
+      <w:bookmarkEnd w:id="50"/>
+    </w:p>
+    <w:p>
+      <w:commentRangeStart w:id="51"/>
       <w:r>
         <w:t>https://webrtchacks.com/facebook-webrtc/</w:t>
       </w:r>
@@ -10490,12 +10922,12 @@
       <w:r>
         <w:t>https://www.youtube.com/watch?v=F7UWvflUZoc</w:t>
       </w:r>
-      <w:commentRangeEnd w:id="32"/>
+      <w:commentRangeEnd w:id="51"/>
       <w:r>
         <w:rPr>
           <w:rStyle w:val="CommentReference"/>
         </w:rPr>
-        <w:commentReference w:id="32"/>
+        <w:commentReference w:id="51"/>
       </w:r>
     </w:p>
     <w:p>
@@ -10573,6 +11005,7 @@
       <w:pPr>
         <w:pStyle w:val="Caption"/>
       </w:pPr>
+      <w:bookmarkStart w:id="52" w:name="_Toc532138081"/>
       <w:r>
         <w:t xml:space="preserve">ábra </w:t>
       </w:r>
@@ -10597,6 +11030,7 @@
       <w:r>
         <w:t>. Facebook messenger architektúra</w:t>
       </w:r>
+      <w:bookmarkEnd w:id="52"/>
     </w:p>
     <w:p>
       <w:r>
@@ -10672,6 +11106,7 @@
       <w:pPr>
         <w:pStyle w:val="Caption"/>
       </w:pPr>
+      <w:bookmarkStart w:id="53" w:name="_Toc532138082"/>
       <w:r>
         <w:t xml:space="preserve">ábra </w:t>
       </w:r>
@@ -10696,31 +11131,32 @@
       <w:r>
         <w:t>. Multi-party média átvitel a Facebook architektúrájával</w:t>
       </w:r>
+      <w:bookmarkEnd w:id="53"/>
     </w:p>
     <w:p>
       <w:pPr>
         <w:pStyle w:val="Heading3"/>
       </w:pPr>
-      <w:bookmarkStart w:id="33" w:name="_Toc531656119"/>
+      <w:bookmarkStart w:id="54" w:name="_Toc531656119"/>
       <w:r>
         <w:t>Skype for web</w:t>
       </w:r>
-      <w:bookmarkEnd w:id="33"/>
+      <w:bookmarkEnd w:id="54"/>
     </w:p>
     <w:p>
       <w:pPr>
         <w:ind w:firstLine="0"/>
       </w:pPr>
-      <w:commentRangeStart w:id="34"/>
+      <w:commentRangeStart w:id="55"/>
       <w:r>
         <w:t>https://www.youtube.com/watch?v=42hIJGFmedw</w:t>
       </w:r>
-      <w:commentRangeEnd w:id="34"/>
+      <w:commentRangeEnd w:id="55"/>
       <w:r>
         <w:rPr>
           <w:rStyle w:val="CommentReference"/>
         </w:rPr>
-        <w:commentReference w:id="34"/>
+        <w:commentReference w:id="55"/>
       </w:r>
     </w:p>
     <w:p>
@@ -10735,12 +11171,12 @@
       <w:pPr>
         <w:pStyle w:val="Heading1"/>
       </w:pPr>
-      <w:bookmarkStart w:id="35" w:name="_Toc531656120"/>
+      <w:bookmarkStart w:id="56" w:name="_Toc531656120"/>
       <w:r>
         <w:lastRenderedPageBreak/>
         <w:t>Elkészült saját rendszer bemutatása</w:t>
       </w:r>
-      <w:bookmarkEnd w:id="35"/>
+      <w:bookmarkEnd w:id="56"/>
     </w:p>
     <w:p>
       <w:r>
@@ -10751,11 +11187,11 @@
       <w:pPr>
         <w:pStyle w:val="Heading2"/>
       </w:pPr>
-      <w:bookmarkStart w:id="36" w:name="_Toc531656121"/>
+      <w:bookmarkStart w:id="57" w:name="_Toc531656121"/>
       <w:r>
         <w:t>Célkitűzések</w:t>
       </w:r>
-      <w:bookmarkEnd w:id="36"/>
+      <w:bookmarkEnd w:id="57"/>
     </w:p>
     <w:p>
       <w:r>
@@ -10766,11 +11202,11 @@
       <w:pPr>
         <w:pStyle w:val="Heading2"/>
       </w:pPr>
-      <w:bookmarkStart w:id="37" w:name="_Toc531656122"/>
+      <w:bookmarkStart w:id="58" w:name="_Toc531656122"/>
       <w:r>
         <w:t>Tervezési szempontok</w:t>
       </w:r>
-      <w:bookmarkEnd w:id="37"/>
+      <w:bookmarkEnd w:id="58"/>
     </w:p>
     <w:p>
       <w:r>
@@ -10782,14 +11218,14 @@
       <w:pPr>
         <w:pStyle w:val="Heading2"/>
       </w:pPr>
-      <w:bookmarkStart w:id="38" w:name="_Toc531656123"/>
+      <w:bookmarkStart w:id="59" w:name="_Toc531656123"/>
       <w:r>
         <w:t xml:space="preserve">Egy-egy kapcsolatú </w:t>
       </w:r>
       <w:r>
         <w:t>Proof-of-Concept demó</w:t>
       </w:r>
-      <w:bookmarkEnd w:id="38"/>
+      <w:bookmarkEnd w:id="59"/>
     </w:p>
     <w:p>
       <w:r>
@@ -10860,6 +11296,7 @@
       <w:pPr>
         <w:pStyle w:val="Caption"/>
       </w:pPr>
+      <w:bookmarkStart w:id="60" w:name="_Toc532138083"/>
       <w:r>
         <w:t xml:space="preserve">ábra </w:t>
       </w:r>
@@ -10884,6 +11321,7 @@
       <w:r>
         <w:t>. A kezdőképernyő</w:t>
       </w:r>
+      <w:bookmarkEnd w:id="60"/>
     </w:p>
     <w:p>
       <w:r>
@@ -10954,6 +11392,7 @@
       <w:pPr>
         <w:pStyle w:val="Caption"/>
       </w:pPr>
+      <w:bookmarkStart w:id="61" w:name="_Toc532138084"/>
       <w:r>
         <w:t xml:space="preserve">ábra </w:t>
       </w:r>
@@ -10978,6 +11417,7 @@
       <w:r>
         <w:t>. Host SDP létrehozása</w:t>
       </w:r>
+      <w:bookmarkEnd w:id="61"/>
     </w:p>
     <w:p>
       <w:pPr>
@@ -11054,6 +11494,7 @@
       <w:pPr>
         <w:pStyle w:val="Caption"/>
       </w:pPr>
+      <w:bookmarkStart w:id="62" w:name="_Toc532138085"/>
       <w:r>
         <w:t xml:space="preserve">ábra </w:t>
       </w:r>
@@ -11081,6 +11522,7 @@
       <w:r>
         <w:t>Guest oldal mielőtt hozzáadnánk az offert</w:t>
       </w:r>
+      <w:bookmarkEnd w:id="62"/>
     </w:p>
     <w:p>
       <w:pPr>
@@ -11145,6 +11587,7 @@
       <w:pPr>
         <w:pStyle w:val="Caption"/>
       </w:pPr>
+      <w:bookmarkStart w:id="63" w:name="_Toc532138086"/>
       <w:r>
         <w:t xml:space="preserve">ábra </w:t>
       </w:r>
@@ -11172,6 +11615,7 @@
       <w:r>
         <w:t>SDP header hozzáadása guest oldalon</w:t>
       </w:r>
+      <w:bookmarkEnd w:id="63"/>
     </w:p>
     <w:p>
       <w:r>
@@ -11242,6 +11686,7 @@
       <w:pPr>
         <w:pStyle w:val="Caption"/>
       </w:pPr>
+      <w:bookmarkStart w:id="64" w:name="_Toc532138087"/>
       <w:r>
         <w:t xml:space="preserve">ábra </w:t>
       </w:r>
@@ -11266,6 +11711,7 @@
       <w:r>
         <w:t>. A létrejött kapcsolat</w:t>
       </w:r>
+      <w:bookmarkEnd w:id="64"/>
     </w:p>
     <w:p>
       <w:pPr>
@@ -11276,11 +11722,11 @@
       <w:pPr>
         <w:pStyle w:val="Heading3"/>
       </w:pPr>
-      <w:bookmarkStart w:id="39" w:name="_Toc531656124"/>
+      <w:bookmarkStart w:id="65" w:name="_Toc531656124"/>
       <w:r>
         <w:t>WebRTC könyvtár</w:t>
       </w:r>
-      <w:bookmarkEnd w:id="39"/>
+      <w:bookmarkEnd w:id="65"/>
     </w:p>
     <w:p>
       <w:r>
@@ -11356,6 +11802,7 @@
       <w:pPr>
         <w:pStyle w:val="Caption"/>
       </w:pPr>
+      <w:bookmarkStart w:id="66" w:name="_Toc532138088"/>
       <w:r>
         <w:t xml:space="preserve">ábra </w:t>
       </w:r>
@@ -11383,6 +11830,7 @@
       <w:r>
         <w:t>Kapcsolat kiépülése a PoC-ben</w:t>
       </w:r>
+      <w:bookmarkEnd w:id="66"/>
     </w:p>
     <w:p>
       <w:pPr>
@@ -11448,6 +11896,7 @@
       <w:pPr>
         <w:pStyle w:val="Caption"/>
       </w:pPr>
+      <w:bookmarkStart w:id="67" w:name="_Toc532138089"/>
       <w:r>
         <w:t xml:space="preserve">ábra </w:t>
       </w:r>
@@ -11475,6 +11924,7 @@
       <w:r>
         <w:t>Az SDP header beállításának sorrendje</w:t>
       </w:r>
+      <w:bookmarkEnd w:id="67"/>
     </w:p>
     <w:p>
       <w:r>
@@ -11485,12 +11935,12 @@
       <w:pPr>
         <w:pStyle w:val="Heading3"/>
       </w:pPr>
-      <w:bookmarkStart w:id="40" w:name="_Toc531656125"/>
+      <w:bookmarkStart w:id="68" w:name="_Toc531656125"/>
       <w:r>
         <w:lastRenderedPageBreak/>
         <w:t>Fájl küldés</w:t>
       </w:r>
-      <w:bookmarkEnd w:id="40"/>
+      <w:bookmarkEnd w:id="68"/>
     </w:p>
     <w:p>
       <w:r>
@@ -11501,11 +11951,11 @@
       <w:pPr>
         <w:pStyle w:val="Heading3"/>
       </w:pPr>
-      <w:bookmarkStart w:id="41" w:name="_Toc531656126"/>
+      <w:bookmarkStart w:id="69" w:name="_Toc531656126"/>
       <w:r>
         <w:t>Összefoglaló</w:t>
       </w:r>
-      <w:bookmarkEnd w:id="41"/>
+      <w:bookmarkEnd w:id="69"/>
     </w:p>
     <w:p>
       <w:r>
@@ -11516,11 +11966,11 @@
       <w:pPr>
         <w:pStyle w:val="Heading2"/>
       </w:pPr>
-      <w:bookmarkStart w:id="42" w:name="_Toc531656127"/>
+      <w:bookmarkStart w:id="70" w:name="_Toc531656127"/>
       <w:r>
         <w:t>Több-több kapcsolatú webapp</w:t>
       </w:r>
-      <w:bookmarkEnd w:id="42"/>
+      <w:bookmarkEnd w:id="70"/>
     </w:p>
     <w:p>
       <w:pPr>
@@ -11534,11 +11984,11 @@
       <w:pPr>
         <w:pStyle w:val="Heading3"/>
       </w:pPr>
-      <w:bookmarkStart w:id="43" w:name="_Toc531656128"/>
+      <w:bookmarkStart w:id="71" w:name="_Toc531656128"/>
       <w:r>
         <w:t>Első verzió</w:t>
       </w:r>
-      <w:bookmarkEnd w:id="43"/>
+      <w:bookmarkEnd w:id="71"/>
     </w:p>
     <w:p>
       <w:pPr>
@@ -11636,6 +12086,7 @@
       <w:pPr>
         <w:pStyle w:val="Caption"/>
       </w:pPr>
+      <w:bookmarkStart w:id="72" w:name="_Toc532138090"/>
       <w:r>
         <w:t xml:space="preserve">ábra </w:t>
       </w:r>
@@ -11660,6 +12111,7 @@
       <w:r>
         <w:t>. A kompakt szerver</w:t>
       </w:r>
+      <w:bookmarkEnd w:id="72"/>
     </w:p>
     <w:p>
       <w:pPr>
@@ -11754,6 +12206,7 @@
       <w:pPr>
         <w:pStyle w:val="Caption"/>
       </w:pPr>
+      <w:bookmarkStart w:id="73" w:name="_Toc532138091"/>
       <w:r>
         <w:t xml:space="preserve">ábra </w:t>
       </w:r>
@@ -11781,6 +12234,7 @@
       <w:r>
         <w:t>Két kliens távozása, majd két új kliens csatlakozása és SDP cseréje</w:t>
       </w:r>
+      <w:bookmarkEnd w:id="73"/>
     </w:p>
     <w:p>
       <w:pPr>
@@ -11859,6 +12313,7 @@
       <w:pPr>
         <w:pStyle w:val="Caption"/>
       </w:pPr>
+      <w:bookmarkStart w:id="74" w:name="_Toc532138092"/>
       <w:r>
         <w:t xml:space="preserve">ábra </w:t>
       </w:r>
@@ -11892,6 +12347,7 @@
       <w:r>
         <w:t xml:space="preserve"> terve</w:t>
       </w:r>
+      <w:bookmarkEnd w:id="74"/>
     </w:p>
     <w:p>
       <w:r>
@@ -11961,6 +12417,7 @@
       <w:pPr>
         <w:pStyle w:val="Caption"/>
       </w:pPr>
+      <w:bookmarkStart w:id="75" w:name="_Toc532138093"/>
       <w:r>
         <w:t xml:space="preserve">ábra </w:t>
       </w:r>
@@ -11985,6 +12442,7 @@
       <w:r>
         <w:t>. Bejelentkező képernyő</w:t>
       </w:r>
+      <w:bookmarkEnd w:id="75"/>
     </w:p>
     <w:p>
       <w:pPr>
@@ -12050,6 +12508,7 @@
       <w:pPr>
         <w:pStyle w:val="Caption"/>
       </w:pPr>
+      <w:bookmarkStart w:id="76" w:name="_Toc532138094"/>
       <w:r>
         <w:t xml:space="preserve">ábra </w:t>
       </w:r>
@@ -12074,6 +12533,7 @@
       <w:r>
         <w:t>. Chatelés egy klienssel</w:t>
       </w:r>
+      <w:bookmarkEnd w:id="76"/>
     </w:p>
     <w:p>
       <w:r>
@@ -12154,6 +12614,7 @@
       <w:pPr>
         <w:pStyle w:val="Caption"/>
       </w:pPr>
+      <w:bookmarkStart w:id="77" w:name="_Toc532138095"/>
       <w:r>
         <w:t xml:space="preserve">ábra </w:t>
       </w:r>
@@ -12181,6 +12642,7 @@
       <w:r>
         <w:t>Az első webapp verzió architektúrája</w:t>
       </w:r>
+      <w:bookmarkEnd w:id="77"/>
     </w:p>
     <w:p>
       <w:pPr>
@@ -12200,12 +12662,12 @@
       <w:pPr>
         <w:pStyle w:val="Heading3"/>
       </w:pPr>
-      <w:bookmarkStart w:id="44" w:name="_Toc531656129"/>
-      <w:commentRangeStart w:id="45"/>
+      <w:bookmarkStart w:id="78" w:name="_Toc531656129"/>
+      <w:commentRangeStart w:id="79"/>
       <w:r>
         <w:t>Második verzió</w:t>
       </w:r>
-      <w:commentRangeEnd w:id="45"/>
+      <w:commentRangeEnd w:id="79"/>
       <w:r>
         <w:rPr>
           <w:rStyle w:val="CommentReference"/>
@@ -12213,9 +12675,9 @@
           <w:b w:val="0"/>
           <w:bCs w:val="0"/>
         </w:rPr>
-        <w:commentReference w:id="45"/>
-      </w:r>
-      <w:bookmarkEnd w:id="44"/>
+        <w:commentReference w:id="79"/>
+      </w:r>
+      <w:bookmarkEnd w:id="78"/>
     </w:p>
     <w:p>
       <w:pPr>
@@ -12310,6 +12772,7 @@
       <w:pPr>
         <w:pStyle w:val="Caption"/>
       </w:pPr>
+      <w:bookmarkStart w:id="80" w:name="_Toc532138096"/>
       <w:r>
         <w:t xml:space="preserve">ábra </w:t>
       </w:r>
@@ -12337,6 +12800,7 @@
       <w:r>
         <w:t xml:space="preserve"> Szerver (hub) és Böngésző (proxy) kétirányú kommunikációja</w:t>
       </w:r>
+      <w:bookmarkEnd w:id="80"/>
     </w:p>
     <w:p>
       <w:pPr>
@@ -12465,7 +12929,8 @@
       <w:pPr>
         <w:pStyle w:val="Caption"/>
       </w:pPr>
-      <w:bookmarkStart w:id="46" w:name="_Ref531655808"/>
+      <w:bookmarkStart w:id="81" w:name="_Ref531655808"/>
+      <w:bookmarkStart w:id="82" w:name="_Toc532138097"/>
       <w:r>
         <w:t xml:space="preserve">ábra </w:t>
       </w:r>
@@ -12490,7 +12955,8 @@
       <w:r>
         <w:t>. A hub összetétele</w:t>
       </w:r>
-      <w:bookmarkEnd w:id="46"/>
+      <w:bookmarkEnd w:id="81"/>
+      <w:bookmarkEnd w:id="82"/>
     </w:p>
     <w:p>
       <w:r>
@@ -12602,6 +13068,7 @@
       <w:pPr>
         <w:pStyle w:val="Caption"/>
       </w:pPr>
+      <w:bookmarkStart w:id="83" w:name="_Toc532138098"/>
       <w:r>
         <w:t xml:space="preserve">ábra </w:t>
       </w:r>
@@ -12629,6 +13096,7 @@
       <w:r>
         <w:t>Robosztusabb szerver architektúra</w:t>
       </w:r>
+      <w:bookmarkEnd w:id="83"/>
     </w:p>
     <w:p>
       <w:r>
@@ -12999,6 +13467,7 @@
       <w:pPr>
         <w:pStyle w:val="Caption"/>
       </w:pPr>
+      <w:bookmarkStart w:id="84" w:name="_Toc532138099"/>
       <w:r>
         <w:t xml:space="preserve">ábra </w:t>
       </w:r>
@@ -13023,6 +13492,7 @@
       <w:r>
         <w:t>. Szoba létrehozása</w:t>
       </w:r>
+      <w:bookmarkEnd w:id="84"/>
     </w:p>
     <w:p>
       <w:pPr>
@@ -13088,6 +13558,7 @@
       <w:pPr>
         <w:pStyle w:val="Caption"/>
       </w:pPr>
+      <w:bookmarkStart w:id="85" w:name="_Toc532138100"/>
       <w:r>
         <w:t xml:space="preserve">ábra </w:t>
       </w:r>
@@ -13115,6 +13586,7 @@
       <w:r>
         <w:t>WebRTCHost kapcsolódása</w:t>
       </w:r>
+      <w:bookmarkEnd w:id="85"/>
     </w:p>
     <w:p>
       <w:r>
@@ -13139,183 +13611,3489 @@
       <w:pPr>
         <w:pStyle w:val="Heading1"/>
       </w:pPr>
-      <w:bookmarkStart w:id="47" w:name="_Toc531656130"/>
+      <w:bookmarkStart w:id="86" w:name="_Toc531656130"/>
       <w:r>
         <w:lastRenderedPageBreak/>
         <w:t>Elkészült rendszer értékelése</w:t>
       </w:r>
-      <w:bookmarkEnd w:id="47"/>
+      <w:bookmarkEnd w:id="86"/>
     </w:p>
     <w:p>
       <w:pPr>
         <w:pStyle w:val="Heading2"/>
       </w:pPr>
-      <w:bookmarkStart w:id="48" w:name="_Toc531656131"/>
+      <w:bookmarkStart w:id="87" w:name="_Toc531656131"/>
       <w:r>
         <w:t>Ellenőrzés</w:t>
       </w:r>
-      <w:bookmarkEnd w:id="48"/>
+      <w:bookmarkEnd w:id="87"/>
+    </w:p>
+    <w:p>
+      <w:r>
+        <w:t>Mivel a rendszer tesztelése megfelelő automatizált eszközökkel nem hozott volna hasznot a feladat  elkészítése során (hiszen a fejlesztés célja minél több feature integrálása volt, nem pedig alap funkciók stabilabb működése), ezért csak manuálisan teszteltem</w:t>
+      </w:r>
+      <w:r>
+        <w:t xml:space="preserve"> az elkészült produktumokat, a proof of concept-et és a video chat alkalmazást.</w:t>
+      </w:r>
+    </w:p>
+    <w:p>
+      <w:r>
+        <w:t>A video chat alkalmazás funkcióját betölti</w:t>
+      </w:r>
+      <w:r>
+        <w:t>,  az alábbi képen látható módon működik, megegyezve az elsőként vázolt verzió viselkedésével.</w:t>
+      </w:r>
+    </w:p>
+    <w:p>
+      <w:pPr>
+        <w:keepNext/>
+        <w:jc w:val="center"/>
+      </w:pPr>
+      <w:r>
+        <w:rPr>
+          <w:noProof/>
+          <w:lang w:val="en-US"/>
+        </w:rPr>
+        <w:drawing>
+          <wp:inline distT="0" distB="0" distL="0" distR="0" wp14:anchorId="2FD53314" wp14:editId="08F134B7">
+            <wp:extent cx="5391150" cy="3568406"/>
+            <wp:effectExtent l="0" t="0" r="0" b="0"/>
+            <wp:docPr id="44" name="Picture 44"/>
+            <wp:cNvGraphicFramePr>
+              <a:graphicFrameLocks xmlns:a="http://schemas.openxmlformats.org/drawingml/2006/main" noChangeAspect="1"/>
+            </wp:cNvGraphicFramePr>
+            <a:graphic xmlns:a="http://schemas.openxmlformats.org/drawingml/2006/main">
+              <a:graphicData uri="http://schemas.openxmlformats.org/drawingml/2006/picture">
+                <pic:pic xmlns:pic="http://schemas.openxmlformats.org/drawingml/2006/picture">
+                  <pic:nvPicPr>
+                    <pic:cNvPr id="0" name="Picture 1"/>
+                    <pic:cNvPicPr>
+                      <a:picLocks noChangeAspect="1" noChangeArrowheads="1"/>
+                    </pic:cNvPicPr>
+                  </pic:nvPicPr>
+                  <pic:blipFill>
+                    <a:blip r:embed="rId54">
+                      <a:extLst>
+                        <a:ext uri="{28A0092B-C50C-407E-A947-70E740481C1C}">
+                          <a14:useLocalDpi xmlns:a14="http://schemas.microsoft.com/office/drawing/2010/main" val="0"/>
+                        </a:ext>
+                      </a:extLst>
+                    </a:blip>
+                    <a:stretch>
+                      <a:fillRect/>
+                    </a:stretch>
+                  </pic:blipFill>
+                  <pic:spPr bwMode="auto">
+                    <a:xfrm>
+                      <a:off x="0" y="0"/>
+                      <a:ext cx="5391150" cy="3568406"/>
+                    </a:xfrm>
+                    <a:prstGeom prst="rect">
+                      <a:avLst/>
+                    </a:prstGeom>
+                    <a:noFill/>
+                    <a:ln>
+                      <a:noFill/>
+                    </a:ln>
+                  </pic:spPr>
+                </pic:pic>
+              </a:graphicData>
+            </a:graphic>
+          </wp:inline>
+        </w:drawing>
+      </w:r>
+    </w:p>
+    <w:p>
+      <w:pPr>
+        <w:pStyle w:val="Caption"/>
+      </w:pPr>
+      <w:r>
+        <w:t xml:space="preserve">ábra </w:t>
+      </w:r>
+      <w:r>
+        <w:fldChar w:fldCharType="begin"/>
+      </w:r>
+      <w:r>
+        <w:instrText xml:space="preserve"> SEQ ábra \* ARABIC </w:instrText>
+      </w:r>
+      <w:r>
+        <w:fldChar w:fldCharType="separate"/>
+      </w:r>
+      <w:r>
+        <w:rPr>
+          <w:noProof/>
+        </w:rPr>
+        <w:t>42</w:t>
+      </w:r>
+      <w:r>
+        <w:fldChar w:fldCharType="end"/>
+      </w:r>
+      <w:r>
+        <w:t>. Az elkészült puritán</w:t>
+      </w:r>
+      <w:r>
+        <w:t xml:space="preserve"> megjelenésű</w:t>
+      </w:r>
+      <w:r>
+        <w:t xml:space="preserve">, de stabil kliens </w:t>
+      </w:r>
+    </w:p>
+    <w:p>
+      <w:r>
+        <w:t>A tesztelhetőségre részletesebben</w:t>
+      </w:r>
+      <w:r>
+        <w:t xml:space="preserve"> a további feladatok alfejezetben térek ki.</w:t>
+      </w:r>
     </w:p>
     <w:p>
       <w:pPr>
         <w:pStyle w:val="Heading2"/>
       </w:pPr>
-      <w:bookmarkStart w:id="49" w:name="_Toc531656132"/>
-      <w:r>
-        <w:t>Teljesítmény</w:t>
-      </w:r>
-      <w:bookmarkEnd w:id="49"/>
-    </w:p>
+      <w:r>
+        <w:t>További feladatok</w:t>
+      </w:r>
+    </w:p>
+    <w:p/>
     <w:p>
       <w:pPr>
         <w:pStyle w:val="Heading2"/>
       </w:pPr>
-      <w:bookmarkStart w:id="50" w:name="_Toc531656133"/>
-      <w:r>
+      <w:bookmarkStart w:id="88" w:name="_Toc531656133"/>
+      <w:r>
+        <w:lastRenderedPageBreak/>
         <w:t>Szerzett tapasztalatok</w:t>
       </w:r>
-      <w:bookmarkEnd w:id="50"/>
+      <w:bookmarkEnd w:id="88"/>
+    </w:p>
+    <w:p>
+      <w:r>
+        <w:t xml:space="preserve">A diplomaterv elkészítése alatt </w:t>
+      </w:r>
+      <w:r>
+        <w:t xml:space="preserve">alapvető </w:t>
+      </w:r>
+      <w:r>
+        <w:t xml:space="preserve">tudást szereztem a média átviteli protokollokról, illetve az azokat akadályozó NAT-ról. </w:t>
+      </w:r>
+      <w:r>
+        <w:t>Nem utolsó sorban gyakorlottabbá váltam a Single Page Application fejlesztésben framework segítségével, illetve a lazán csatolt backend szolgáltatások</w:t>
+      </w:r>
+      <w:r>
+        <w:t xml:space="preserve"> tervezésében.</w:t>
+      </w:r>
+    </w:p>
+    <w:p>
+      <w:r>
+        <w:t xml:space="preserve">Hála e két szemeszter alatt elért eredményeknek, amennyiben </w:t>
+      </w:r>
+      <w:r>
+        <w:t xml:space="preserve">böngésző </w:t>
+      </w:r>
+      <w:r>
+        <w:t xml:space="preserve">alapú </w:t>
+      </w:r>
+      <w:r>
+        <w:t xml:space="preserve">video </w:t>
+      </w:r>
+      <w:r>
+        <w:t>streaming</w:t>
+      </w:r>
+      <w:r>
+        <w:t xml:space="preserve"> alkalmazást kell</w:t>
+      </w:r>
+      <w:r>
+        <w:t xml:space="preserve"> </w:t>
+      </w:r>
+      <w:r>
+        <w:t>a jövőben</w:t>
+      </w:r>
+      <w:r>
+        <w:t xml:space="preserve"> készítenem</w:t>
+      </w:r>
+      <w:r>
+        <w:t>, ehhez stabil alapokkal tudnék hozzáfogni.</w:t>
+      </w:r>
     </w:p>
     <w:p>
       <w:pPr>
         <w:pStyle w:val="Heading1"/>
       </w:pPr>
-      <w:bookmarkStart w:id="51" w:name="_Toc531656134"/>
+      <w:bookmarkStart w:id="89" w:name="_Toc531656134"/>
       <w:r>
         <w:lastRenderedPageBreak/>
         <w:t>Összefoglaló</w:t>
       </w:r>
-      <w:bookmarkEnd w:id="51"/>
+      <w:bookmarkEnd w:id="89"/>
     </w:p>
     <w:p>
       <w:pPr>
         <w:ind w:firstLine="0"/>
       </w:pPr>
-    </w:p>
-    <w:p>
-      <w:pPr>
-        <w:pStyle w:val="Fejezetcimszmozsnlkl"/>
-      </w:pPr>
-      <w:bookmarkStart w:id="52" w:name="_Toc531656135"/>
-      <w:r>
-        <w:lastRenderedPageBreak/>
-        <w:t>Irodalomjegyzék</w:t>
-      </w:r>
-      <w:bookmarkEnd w:id="52"/>
-    </w:p>
-    <w:p>
-      <w:pPr>
-        <w:pStyle w:val="Irodalomjegyzksor"/>
-      </w:pPr>
-      <w:bookmarkStart w:id="53" w:name="_Ref531656439"/>
-      <w:commentRangeStart w:id="54"/>
-      <w:r>
-        <w:t xml:space="preserve">Wikipedia: </w:t>
-      </w:r>
-      <w:r>
-        <w:rPr>
-          <w:i/>
-        </w:rPr>
-        <w:t>Network Address Translation,</w:t>
-      </w:r>
-      <w:r>
-        <w:t xml:space="preserve"> </w:t>
-      </w:r>
-      <w:hyperlink r:id="rId54" w:history="1">
-        <w:r>
-          <w:rPr>
-            <w:rStyle w:val="Hyperlink"/>
-          </w:rPr>
-          <w:t>https://en.wikipedia.org/wiki/Network_address_translation</w:t>
-        </w:r>
-      </w:hyperlink>
-      <w:bookmarkEnd w:id="53"/>
-      <w:commentRangeEnd w:id="54"/>
-      <w:r>
-        <w:rPr>
-          <w:rStyle w:val="CommentReference"/>
-          <w:noProof w:val="0"/>
-        </w:rPr>
-        <w:commentReference w:id="54"/>
-      </w:r>
-    </w:p>
-    <w:p>
-      <w:pPr>
-        <w:pStyle w:val="Irodalomjegyzksor"/>
-      </w:pPr>
-      <w:bookmarkStart w:id="55" w:name="_Ref531656424"/>
-      <w:r>
-        <w:t xml:space="preserve">Think Like a Computer: </w:t>
-      </w:r>
-      <w:r>
-        <w:rPr>
-          <w:i/>
-        </w:rPr>
-        <w:t>Types of NAT Explained</w:t>
-      </w:r>
-      <w:r>
-        <w:t xml:space="preserve">, </w:t>
-      </w:r>
-      <w:hyperlink r:id="rId55" w:history="1">
-        <w:r>
-          <w:rPr>
-            <w:rStyle w:val="Hyperlink"/>
-          </w:rPr>
-          <w:t>https://www.think-like-a-computer.com/2011/09/16/types-of-nat/</w:t>
-        </w:r>
-      </w:hyperlink>
-      <w:bookmarkEnd w:id="55"/>
-    </w:p>
-    <w:p>
-      <w:pPr>
-        <w:pStyle w:val="Irodalomjegyzksor"/>
-      </w:pPr>
-      <w:bookmarkStart w:id="56" w:name="_Ref531656452"/>
-      <w:r>
-        <w:t>IETF:</w:t>
-      </w:r>
-      <w:r>
-        <w:t xml:space="preserve"> </w:t>
-      </w:r>
-      <w:r>
-        <w:rPr>
-          <w:i/>
-        </w:rPr>
-        <w:t>Symmetric NAT Traversal using STUN</w:t>
-      </w:r>
-      <w:r>
-        <w:t xml:space="preserve">, </w:t>
-      </w:r>
-      <w:hyperlink r:id="rId56" w:history="1">
-        <w:r>
-          <w:rPr>
-            <w:rStyle w:val="Hyperlink"/>
-          </w:rPr>
-          <w:t>https://tools.ietf.org/id/draft-takeda-symmetric-nat-traversal-00.txt</w:t>
-        </w:r>
-      </w:hyperlink>
-      <w:bookmarkEnd w:id="56"/>
-    </w:p>
-    <w:p>
-      <w:pPr>
-        <w:pStyle w:val="Irodalomjegyzksor"/>
-      </w:pPr>
-    </w:p>
-    <w:p>
-      <w:pPr>
-        <w:pStyle w:val="Fejezetcimszmozsnlkl"/>
-      </w:pPr>
-      <w:bookmarkStart w:id="57" w:name="_Toc531656136"/>
+      <w:r>
+        <w:t xml:space="preserve">Bemutattam a </w:t>
+      </w:r>
+      <w:r>
+        <w:t>valós idejű kommunikációhoz szükséges technológiákat</w:t>
+      </w:r>
+      <w:r>
+        <w:t>, melyik közül a legfontosabb a NAT, ami a klienseket a lokális és a publikus hálózat között tartja számon. Bemutattam az ICE protokollt, ezzel azt is</w:t>
+      </w:r>
+      <w:r>
+        <w:t>, hogy milyen problémát old meg, illetve hogy hogyan kapcsolódik az ezután bemutatott SDP header-höz.</w:t>
+      </w:r>
+    </w:p>
+    <w:p>
+      <w:pPr>
+        <w:ind w:firstLine="0"/>
+      </w:pPr>
+      <w:r>
+        <w:t>Ezután rátértem a WebRTC</w:t>
+      </w:r>
+      <w:r>
+        <w:t xml:space="preserve"> gyakorlati hasznosítására, a különböző stream-elhető tartalmakra, data channel-re, és végül a kapcsolati topológiákra.</w:t>
+      </w:r>
+    </w:p>
+    <w:p>
+      <w:pPr>
+        <w:ind w:firstLine="0"/>
+      </w:pPr>
+      <w:r>
+        <w:t xml:space="preserve">Megemlítettem a WebRTC-vel kapcsolatos biztonsági problémákat, majd a már létező </w:t>
+      </w:r>
+      <w:r>
+        <w:t xml:space="preserve">megoldásokat vettem sorra. </w:t>
+      </w:r>
+    </w:p>
+    <w:p>
+      <w:pPr>
+        <w:ind w:firstLine="0"/>
+      </w:pPr>
+      <w:r>
+        <w:t>Végül bemutattam az általam elkészített programokat és levontam a következtetéseket róla.</w:t>
+      </w:r>
+    </w:p>
+    <w:sdt>
+      <w:sdtPr>
+        <w:id w:val="1762786957"/>
+        <w:docPartObj>
+          <w:docPartGallery w:val="Bibliographies"/>
+          <w:docPartUnique/>
+        </w:docPartObj>
+      </w:sdtPr>
+      <w:sdtEndPr>
+        <w:rPr>
+          <w:rFonts w:cs="Times New Roman"/>
+          <w:b w:val="0"/>
+          <w:bCs w:val="0"/>
+          <w:kern w:val="0"/>
+          <w:sz w:val="24"/>
+          <w:szCs w:val="24"/>
+        </w:rPr>
+      </w:sdtEndPr>
+      <w:sdtContent>
+        <w:p>
+          <w:pPr>
+            <w:pStyle w:val="Heading1"/>
+          </w:pPr>
+          <w:r>
+            <w:t>Irodalomjegyzék</w:t>
+          </w:r>
+        </w:p>
+        <w:sdt>
+          <w:sdtPr>
+            <w:id w:val="111145805"/>
+            <w:bibliography/>
+          </w:sdtPr>
+          <w:sdtContent>
+            <w:p>
+              <w:pPr>
+                <w:rPr>
+                  <w:noProof/>
+                  <w:sz w:val="20"/>
+                  <w:szCs w:val="20"/>
+                  <w:lang w:val="en-US"/>
+                </w:rPr>
+              </w:pPr>
+              <w:r>
+                <w:fldChar w:fldCharType="begin"/>
+              </w:r>
+              <w:r>
+                <w:instrText xml:space="preserve"> BIBLIOGRAPHY </w:instrText>
+              </w:r>
+              <w:r>
+                <w:fldChar w:fldCharType="separate"/>
+              </w:r>
+            </w:p>
+            <w:tbl>
+              <w:tblPr>
+                <w:tblW w:w="5000" w:type="pct"/>
+                <w:tblCellSpacing w:w="15" w:type="dxa"/>
+                <w:tblCellMar>
+                  <w:top w:w="15" w:type="dxa"/>
+                  <w:left w:w="15" w:type="dxa"/>
+                  <w:bottom w:w="15" w:type="dxa"/>
+                  <w:right w:w="15" w:type="dxa"/>
+                </w:tblCellMar>
+                <w:tblLook w:val="04A0" w:firstRow="1" w:lastRow="0" w:firstColumn="1" w:lastColumn="0" w:noHBand="0" w:noVBand="1"/>
+              </w:tblPr>
+              <w:tblGrid>
+                <w:gridCol w:w="1075"/>
+                <w:gridCol w:w="7429"/>
+              </w:tblGrid>
+              <w:tr>
+                <w:trPr>
+                  <w:divId w:val="573784556"/>
+                  <w:tblCellSpacing w:w="15" w:type="dxa"/>
+                </w:trPr>
+                <w:tc>
+                  <w:tcPr>
+                    <w:tcW w:w="50" w:type="pct"/>
+                    <w:hideMark/>
+                  </w:tcPr>
+                  <w:p>
+                    <w:pPr>
+                      <w:pStyle w:val="Bibliography"/>
+                      <w:rPr>
+                        <w:noProof/>
+                      </w:rPr>
+                    </w:pPr>
+                    <w:r>
+                      <w:rPr>
+                        <w:noProof/>
+                      </w:rPr>
+                      <w:t xml:space="preserve">[1] </w:t>
+                    </w:r>
+                  </w:p>
+                </w:tc>
+                <w:tc>
+                  <w:tcPr>
+                    <w:tcW w:w="0" w:type="auto"/>
+                    <w:hideMark/>
+                  </w:tcPr>
+                  <w:p>
+                    <w:pPr>
+                      <w:pStyle w:val="Bibliography"/>
+                      <w:rPr>
+                        <w:noProof/>
+                      </w:rPr>
+                    </w:pPr>
+                    <w:r>
+                      <w:rPr>
+                        <w:noProof/>
+                      </w:rPr>
+                      <w:t>A. Keranen, C. Holmberg, Ericsson és J. Rosenberg, „Interactive Connectivity Establishment (ICE): A Protocol for Network Address Translator (NAT) Traversal,” 30 October 2017. [Online]. Available: https://tools.ietf.org/id/draft-ietf-ice-rfc5245bis-14.html.</w:t>
+                    </w:r>
+                  </w:p>
+                </w:tc>
+              </w:tr>
+              <w:tr>
+                <w:trPr>
+                  <w:divId w:val="573784556"/>
+                  <w:tblCellSpacing w:w="15" w:type="dxa"/>
+                </w:trPr>
+                <w:tc>
+                  <w:tcPr>
+                    <w:tcW w:w="50" w:type="pct"/>
+                    <w:hideMark/>
+                  </w:tcPr>
+                  <w:p>
+                    <w:pPr>
+                      <w:pStyle w:val="Bibliography"/>
+                      <w:rPr>
+                        <w:noProof/>
+                      </w:rPr>
+                    </w:pPr>
+                    <w:r>
+                      <w:rPr>
+                        <w:noProof/>
+                      </w:rPr>
+                      <w:t xml:space="preserve">[2] </w:t>
+                    </w:r>
+                  </w:p>
+                </w:tc>
+                <w:tc>
+                  <w:tcPr>
+                    <w:tcW w:w="0" w:type="auto"/>
+                    <w:hideMark/>
+                  </w:tcPr>
+                  <w:p>
+                    <w:pPr>
+                      <w:pStyle w:val="Bibliography"/>
+                      <w:rPr>
+                        <w:noProof/>
+                      </w:rPr>
+                    </w:pPr>
+                    <w:r>
+                      <w:rPr>
+                        <w:noProof/>
+                      </w:rPr>
+                      <w:t>WebRTC, „github.com/webrtc,” 17 October 2018. [Online]. Available: https://github.com/webrtc/samples/blob/gh-pages/src/content/peerconnection/pc1/js/main.js.</w:t>
+                    </w:r>
+                  </w:p>
+                </w:tc>
+              </w:tr>
+              <w:tr>
+                <w:trPr>
+                  <w:divId w:val="573784556"/>
+                  <w:tblCellSpacing w:w="15" w:type="dxa"/>
+                </w:trPr>
+                <w:tc>
+                  <w:tcPr>
+                    <w:tcW w:w="50" w:type="pct"/>
+                    <w:hideMark/>
+                  </w:tcPr>
+                  <w:p>
+                    <w:pPr>
+                      <w:pStyle w:val="Bibliography"/>
+                      <w:rPr>
+                        <w:noProof/>
+                      </w:rPr>
+                    </w:pPr>
+                    <w:r>
+                      <w:rPr>
+                        <w:noProof/>
+                      </w:rPr>
+                      <w:t xml:space="preserve">[3] </w:t>
+                    </w:r>
+                  </w:p>
+                </w:tc>
+                <w:tc>
+                  <w:tcPr>
+                    <w:tcW w:w="0" w:type="auto"/>
+                    <w:hideMark/>
+                  </w:tcPr>
+                  <w:p>
+                    <w:pPr>
+                      <w:pStyle w:val="Bibliography"/>
+                      <w:rPr>
+                        <w:noProof/>
+                      </w:rPr>
+                    </w:pPr>
+                    <w:r>
+                      <w:rPr>
+                        <w:noProof/>
+                      </w:rPr>
+                      <w:t>M. Rouse, „techtarget.com,” March 2008. [Online]. Available: https://searchunifiedcommunications.techtarget.com/definition/real-time-communications.</w:t>
+                    </w:r>
+                  </w:p>
+                </w:tc>
+              </w:tr>
+            </w:tbl>
+            <w:p>
+              <w:pPr>
+                <w:divId w:val="573784556"/>
+                <w:rPr>
+                  <w:noProof/>
+                </w:rPr>
+              </w:pPr>
+            </w:p>
+            <w:p>
+              <w:r>
+                <w:rPr>
+                  <w:b/>
+                  <w:bCs/>
+                  <w:noProof/>
+                </w:rPr>
+                <w:fldChar w:fldCharType="end"/>
+              </w:r>
+            </w:p>
+          </w:sdtContent>
+        </w:sdt>
+      </w:sdtContent>
+    </w:sdt>
+    <w:p>
+      <w:pPr>
+        <w:pStyle w:val="Heading1"/>
+      </w:pPr>
+      <w:bookmarkStart w:id="90" w:name="_Toc531656136"/>
       <w:r>
         <w:lastRenderedPageBreak/>
         <w:t>Függelék</w:t>
       </w:r>
-      <w:bookmarkEnd w:id="57"/>
-    </w:p>
-    <w:p/>
+      <w:bookmarkEnd w:id="90"/>
+    </w:p>
+    <w:p>
+      <w:pPr>
+        <w:pStyle w:val="Heading1"/>
+      </w:pPr>
+      <w:r>
+        <w:lastRenderedPageBreak/>
+        <w:t>Ábrajegyzék</w:t>
+      </w:r>
+    </w:p>
+    <w:p>
+      <w:pPr>
+        <w:pStyle w:val="TableofFigures"/>
+        <w:tabs>
+          <w:tab w:val="right" w:leader="dot" w:pos="8494"/>
+        </w:tabs>
+        <w:rPr>
+          <w:rFonts w:asciiTheme="minorHAnsi" w:eastAsiaTheme="minorEastAsia" w:hAnsiTheme="minorHAnsi" w:cstheme="minorBidi"/>
+          <w:noProof/>
+          <w:sz w:val="22"/>
+          <w:szCs w:val="22"/>
+          <w:lang w:val="en-US"/>
+        </w:rPr>
+      </w:pPr>
+      <w:r>
+        <w:fldChar w:fldCharType="begin"/>
+      </w:r>
+      <w:r>
+        <w:instrText xml:space="preserve"> TOC \h \z \c "ábra" </w:instrText>
+      </w:r>
+      <w:r>
+        <w:fldChar w:fldCharType="separate"/>
+      </w:r>
+      <w:hyperlink w:anchor="_Toc532138060" w:history="1">
+        <w:r>
+          <w:rPr>
+            <w:rStyle w:val="Hyperlink"/>
+            <w:noProof/>
+          </w:rPr>
+          <w:t>ábra 1. Basic NAT a gyakorlatban</w:t>
+        </w:r>
+        <w:r>
+          <w:rPr>
+            <w:noProof/>
+            <w:webHidden/>
+          </w:rPr>
+          <w:tab/>
+        </w:r>
+        <w:r>
+          <w:rPr>
+            <w:noProof/>
+            <w:webHidden/>
+          </w:rPr>
+          <w:fldChar w:fldCharType="begin"/>
+        </w:r>
+        <w:r>
+          <w:rPr>
+            <w:noProof/>
+            <w:webHidden/>
+          </w:rPr>
+          <w:instrText xml:space="preserve"> PAGEREF _Toc532138060 \h </w:instrText>
+        </w:r>
+        <w:r>
+          <w:rPr>
+            <w:noProof/>
+            <w:webHidden/>
+          </w:rPr>
+        </w:r>
+        <w:r>
+          <w:rPr>
+            <w:noProof/>
+            <w:webHidden/>
+          </w:rPr>
+          <w:fldChar w:fldCharType="separate"/>
+        </w:r>
+        <w:r>
+          <w:rPr>
+            <w:noProof/>
+            <w:webHidden/>
+          </w:rPr>
+          <w:t>10</w:t>
+        </w:r>
+        <w:r>
+          <w:rPr>
+            <w:noProof/>
+            <w:webHidden/>
+          </w:rPr>
+          <w:fldChar w:fldCharType="end"/>
+        </w:r>
+      </w:hyperlink>
+    </w:p>
+    <w:p>
+      <w:pPr>
+        <w:pStyle w:val="TableofFigures"/>
+        <w:tabs>
+          <w:tab w:val="right" w:leader="dot" w:pos="8494"/>
+        </w:tabs>
+        <w:rPr>
+          <w:rFonts w:asciiTheme="minorHAnsi" w:eastAsiaTheme="minorEastAsia" w:hAnsiTheme="minorHAnsi" w:cstheme="minorBidi"/>
+          <w:noProof/>
+          <w:sz w:val="22"/>
+          <w:szCs w:val="22"/>
+          <w:lang w:val="en-US"/>
+        </w:rPr>
+      </w:pPr>
+      <w:hyperlink w:anchor="_Toc532138061" w:history="1">
+        <w:r>
+          <w:rPr>
+            <w:rStyle w:val="Hyperlink"/>
+            <w:noProof/>
+          </w:rPr>
+          <w:t>ábra 2. Many-to-one a gyakorlatban</w:t>
+        </w:r>
+        <w:r>
+          <w:rPr>
+            <w:noProof/>
+            <w:webHidden/>
+          </w:rPr>
+          <w:tab/>
+        </w:r>
+        <w:r>
+          <w:rPr>
+            <w:noProof/>
+            <w:webHidden/>
+          </w:rPr>
+          <w:fldChar w:fldCharType="begin"/>
+        </w:r>
+        <w:r>
+          <w:rPr>
+            <w:noProof/>
+            <w:webHidden/>
+          </w:rPr>
+          <w:instrText xml:space="preserve"> PAGEREF _Toc532138061 \h </w:instrText>
+        </w:r>
+        <w:r>
+          <w:rPr>
+            <w:noProof/>
+            <w:webHidden/>
+          </w:rPr>
+        </w:r>
+        <w:r>
+          <w:rPr>
+            <w:noProof/>
+            <w:webHidden/>
+          </w:rPr>
+          <w:fldChar w:fldCharType="separate"/>
+        </w:r>
+        <w:r>
+          <w:rPr>
+            <w:noProof/>
+            <w:webHidden/>
+          </w:rPr>
+          <w:t>10</w:t>
+        </w:r>
+        <w:r>
+          <w:rPr>
+            <w:noProof/>
+            <w:webHidden/>
+          </w:rPr>
+          <w:fldChar w:fldCharType="end"/>
+        </w:r>
+      </w:hyperlink>
+    </w:p>
+    <w:p>
+      <w:pPr>
+        <w:pStyle w:val="TableofFigures"/>
+        <w:tabs>
+          <w:tab w:val="right" w:leader="dot" w:pos="8494"/>
+        </w:tabs>
+        <w:rPr>
+          <w:rFonts w:asciiTheme="minorHAnsi" w:eastAsiaTheme="minorEastAsia" w:hAnsiTheme="minorHAnsi" w:cstheme="minorBidi"/>
+          <w:noProof/>
+          <w:sz w:val="22"/>
+          <w:szCs w:val="22"/>
+          <w:lang w:val="en-US"/>
+        </w:rPr>
+      </w:pPr>
+      <w:hyperlink w:anchor="_Toc532138062" w:history="1">
+        <w:r>
+          <w:rPr>
+            <w:rStyle w:val="Hyperlink"/>
+            <w:noProof/>
+          </w:rPr>
+          <w:t>ábra 3. Az ARC NAT nem engedi be a kliensre a 2.0.0.2 címről érkező kérést</w:t>
+        </w:r>
+        <w:r>
+          <w:rPr>
+            <w:noProof/>
+            <w:webHidden/>
+          </w:rPr>
+          <w:tab/>
+        </w:r>
+        <w:r>
+          <w:rPr>
+            <w:noProof/>
+            <w:webHidden/>
+          </w:rPr>
+          <w:fldChar w:fldCharType="begin"/>
+        </w:r>
+        <w:r>
+          <w:rPr>
+            <w:noProof/>
+            <w:webHidden/>
+          </w:rPr>
+          <w:instrText xml:space="preserve"> PAGEREF _Toc532138062 \h </w:instrText>
+        </w:r>
+        <w:r>
+          <w:rPr>
+            <w:noProof/>
+            <w:webHidden/>
+          </w:rPr>
+        </w:r>
+        <w:r>
+          <w:rPr>
+            <w:noProof/>
+            <w:webHidden/>
+          </w:rPr>
+          <w:fldChar w:fldCharType="separate"/>
+        </w:r>
+        <w:r>
+          <w:rPr>
+            <w:noProof/>
+            <w:webHidden/>
+          </w:rPr>
+          <w:t>11</w:t>
+        </w:r>
+        <w:r>
+          <w:rPr>
+            <w:noProof/>
+            <w:webHidden/>
+          </w:rPr>
+          <w:fldChar w:fldCharType="end"/>
+        </w:r>
+      </w:hyperlink>
+    </w:p>
+    <w:p>
+      <w:pPr>
+        <w:pStyle w:val="TableofFigures"/>
+        <w:tabs>
+          <w:tab w:val="right" w:leader="dot" w:pos="8494"/>
+        </w:tabs>
+        <w:rPr>
+          <w:rFonts w:asciiTheme="minorHAnsi" w:eastAsiaTheme="minorEastAsia" w:hAnsiTheme="minorHAnsi" w:cstheme="minorBidi"/>
+          <w:noProof/>
+          <w:sz w:val="22"/>
+          <w:szCs w:val="22"/>
+          <w:lang w:val="en-US"/>
+        </w:rPr>
+      </w:pPr>
+      <w:hyperlink w:anchor="_Toc532138063" w:history="1">
+        <w:r>
+          <w:rPr>
+            <w:rStyle w:val="Hyperlink"/>
+            <w:noProof/>
+          </w:rPr>
+          <w:t>ábra 4. Azonos címről sem enged be, ha a port szám nem egyezik meg azzal, amire a lokális kliens kiküldte az adatot.</w:t>
+        </w:r>
+        <w:r>
+          <w:rPr>
+            <w:noProof/>
+            <w:webHidden/>
+          </w:rPr>
+          <w:tab/>
+        </w:r>
+        <w:r>
+          <w:rPr>
+            <w:noProof/>
+            <w:webHidden/>
+          </w:rPr>
+          <w:fldChar w:fldCharType="begin"/>
+        </w:r>
+        <w:r>
+          <w:rPr>
+            <w:noProof/>
+            <w:webHidden/>
+          </w:rPr>
+          <w:instrText xml:space="preserve"> PAGEREF _Toc532138063 \h </w:instrText>
+        </w:r>
+        <w:r>
+          <w:rPr>
+            <w:noProof/>
+            <w:webHidden/>
+          </w:rPr>
+        </w:r>
+        <w:r>
+          <w:rPr>
+            <w:noProof/>
+            <w:webHidden/>
+          </w:rPr>
+          <w:fldChar w:fldCharType="separate"/>
+        </w:r>
+        <w:r>
+          <w:rPr>
+            <w:noProof/>
+            <w:webHidden/>
+          </w:rPr>
+          <w:t>11</w:t>
+        </w:r>
+        <w:r>
+          <w:rPr>
+            <w:noProof/>
+            <w:webHidden/>
+          </w:rPr>
+          <w:fldChar w:fldCharType="end"/>
+        </w:r>
+      </w:hyperlink>
+    </w:p>
+    <w:p>
+      <w:pPr>
+        <w:pStyle w:val="TableofFigures"/>
+        <w:tabs>
+          <w:tab w:val="right" w:leader="dot" w:pos="8494"/>
+        </w:tabs>
+        <w:rPr>
+          <w:rFonts w:asciiTheme="minorHAnsi" w:eastAsiaTheme="minorEastAsia" w:hAnsiTheme="minorHAnsi" w:cstheme="minorBidi"/>
+          <w:noProof/>
+          <w:sz w:val="22"/>
+          <w:szCs w:val="22"/>
+          <w:lang w:val="en-US"/>
+        </w:rPr>
+      </w:pPr>
+      <w:hyperlink w:anchor="_Toc532138064" w:history="1">
+        <w:r>
+          <w:rPr>
+            <w:rStyle w:val="Hyperlink"/>
+            <w:noProof/>
+          </w:rPr>
+          <w:t>Ábra 5. NAT kapcsolat a lokális kliensek és az internet között</w:t>
+        </w:r>
+        <w:r>
+          <w:rPr>
+            <w:noProof/>
+            <w:webHidden/>
+          </w:rPr>
+          <w:tab/>
+        </w:r>
+        <w:r>
+          <w:rPr>
+            <w:noProof/>
+            <w:webHidden/>
+          </w:rPr>
+          <w:fldChar w:fldCharType="begin"/>
+        </w:r>
+        <w:r>
+          <w:rPr>
+            <w:noProof/>
+            <w:webHidden/>
+          </w:rPr>
+          <w:instrText xml:space="preserve"> PAGEREF _Toc532138064 \h </w:instrText>
+        </w:r>
+        <w:r>
+          <w:rPr>
+            <w:noProof/>
+            <w:webHidden/>
+          </w:rPr>
+        </w:r>
+        <w:r>
+          <w:rPr>
+            <w:noProof/>
+            <w:webHidden/>
+          </w:rPr>
+          <w:fldChar w:fldCharType="separate"/>
+        </w:r>
+        <w:r>
+          <w:rPr>
+            <w:noProof/>
+            <w:webHidden/>
+          </w:rPr>
+          <w:t>15</w:t>
+        </w:r>
+        <w:r>
+          <w:rPr>
+            <w:noProof/>
+            <w:webHidden/>
+          </w:rPr>
+          <w:fldChar w:fldCharType="end"/>
+        </w:r>
+      </w:hyperlink>
+    </w:p>
+    <w:p>
+      <w:pPr>
+        <w:pStyle w:val="TableofFigures"/>
+        <w:tabs>
+          <w:tab w:val="right" w:leader="dot" w:pos="8494"/>
+        </w:tabs>
+        <w:rPr>
+          <w:rFonts w:asciiTheme="minorHAnsi" w:eastAsiaTheme="minorEastAsia" w:hAnsiTheme="minorHAnsi" w:cstheme="minorBidi"/>
+          <w:noProof/>
+          <w:sz w:val="22"/>
+          <w:szCs w:val="22"/>
+          <w:lang w:val="en-US"/>
+        </w:rPr>
+      </w:pPr>
+      <w:hyperlink w:anchor="_Toc532138065" w:history="1">
+        <w:r>
+          <w:rPr>
+            <w:rStyle w:val="Hyperlink"/>
+            <w:noProof/>
+          </w:rPr>
+          <w:t>ábra 6. Szabványos NAT-Tűzfal átjárás biztosítása</w:t>
+        </w:r>
+        <w:r>
+          <w:rPr>
+            <w:noProof/>
+            <w:webHidden/>
+          </w:rPr>
+          <w:tab/>
+        </w:r>
+        <w:r>
+          <w:rPr>
+            <w:noProof/>
+            <w:webHidden/>
+          </w:rPr>
+          <w:fldChar w:fldCharType="begin"/>
+        </w:r>
+        <w:r>
+          <w:rPr>
+            <w:noProof/>
+            <w:webHidden/>
+          </w:rPr>
+          <w:instrText xml:space="preserve"> PAGEREF _Toc532138065 \h </w:instrText>
+        </w:r>
+        <w:r>
+          <w:rPr>
+            <w:noProof/>
+            <w:webHidden/>
+          </w:rPr>
+        </w:r>
+        <w:r>
+          <w:rPr>
+            <w:noProof/>
+            <w:webHidden/>
+          </w:rPr>
+          <w:fldChar w:fldCharType="separate"/>
+        </w:r>
+        <w:r>
+          <w:rPr>
+            <w:noProof/>
+            <w:webHidden/>
+          </w:rPr>
+          <w:t>17</w:t>
+        </w:r>
+        <w:r>
+          <w:rPr>
+            <w:noProof/>
+            <w:webHidden/>
+          </w:rPr>
+          <w:fldChar w:fldCharType="end"/>
+        </w:r>
+      </w:hyperlink>
+    </w:p>
+    <w:p>
+      <w:pPr>
+        <w:pStyle w:val="TableofFigures"/>
+        <w:tabs>
+          <w:tab w:val="right" w:leader="dot" w:pos="8494"/>
+        </w:tabs>
+        <w:rPr>
+          <w:rFonts w:asciiTheme="minorHAnsi" w:eastAsiaTheme="minorEastAsia" w:hAnsiTheme="minorHAnsi" w:cstheme="minorBidi"/>
+          <w:noProof/>
+          <w:sz w:val="22"/>
+          <w:szCs w:val="22"/>
+          <w:lang w:val="en-US"/>
+        </w:rPr>
+      </w:pPr>
+      <w:hyperlink w:anchor="_Toc532138066" w:history="1">
+        <w:r>
+          <w:rPr>
+            <w:rStyle w:val="Hyperlink"/>
+            <w:noProof/>
+          </w:rPr>
+          <w:t>ábra 7. NAT-hoz tartozó protokoll, kép és hang küldéséhez használt stack, adat küldéshez használt stack</w:t>
+        </w:r>
+        <w:r>
+          <w:rPr>
+            <w:noProof/>
+            <w:webHidden/>
+          </w:rPr>
+          <w:tab/>
+        </w:r>
+        <w:r>
+          <w:rPr>
+            <w:noProof/>
+            <w:webHidden/>
+          </w:rPr>
+          <w:fldChar w:fldCharType="begin"/>
+        </w:r>
+        <w:r>
+          <w:rPr>
+            <w:noProof/>
+            <w:webHidden/>
+          </w:rPr>
+          <w:instrText xml:space="preserve"> PAGEREF _Toc532138066 \h </w:instrText>
+        </w:r>
+        <w:r>
+          <w:rPr>
+            <w:noProof/>
+            <w:webHidden/>
+          </w:rPr>
+        </w:r>
+        <w:r>
+          <w:rPr>
+            <w:noProof/>
+            <w:webHidden/>
+          </w:rPr>
+          <w:fldChar w:fldCharType="separate"/>
+        </w:r>
+        <w:r>
+          <w:rPr>
+            <w:noProof/>
+            <w:webHidden/>
+          </w:rPr>
+          <w:t>23</w:t>
+        </w:r>
+        <w:r>
+          <w:rPr>
+            <w:noProof/>
+            <w:webHidden/>
+          </w:rPr>
+          <w:fldChar w:fldCharType="end"/>
+        </w:r>
+      </w:hyperlink>
+    </w:p>
+    <w:p>
+      <w:pPr>
+        <w:pStyle w:val="TableofFigures"/>
+        <w:tabs>
+          <w:tab w:val="right" w:leader="dot" w:pos="8494"/>
+        </w:tabs>
+        <w:rPr>
+          <w:rFonts w:asciiTheme="minorHAnsi" w:eastAsiaTheme="minorEastAsia" w:hAnsiTheme="minorHAnsi" w:cstheme="minorBidi"/>
+          <w:noProof/>
+          <w:sz w:val="22"/>
+          <w:szCs w:val="22"/>
+          <w:lang w:val="en-US"/>
+        </w:rPr>
+      </w:pPr>
+      <w:hyperlink w:anchor="_Toc532138067" w:history="1">
+        <w:r>
+          <w:rPr>
+            <w:rStyle w:val="Hyperlink"/>
+            <w:noProof/>
+          </w:rPr>
+          <w:t>ábra 8. Mindez részletesebben</w:t>
+        </w:r>
+        <w:r>
+          <w:rPr>
+            <w:noProof/>
+            <w:webHidden/>
+          </w:rPr>
+          <w:tab/>
+        </w:r>
+        <w:r>
+          <w:rPr>
+            <w:noProof/>
+            <w:webHidden/>
+          </w:rPr>
+          <w:fldChar w:fldCharType="begin"/>
+        </w:r>
+        <w:r>
+          <w:rPr>
+            <w:noProof/>
+            <w:webHidden/>
+          </w:rPr>
+          <w:instrText xml:space="preserve"> PAGEREF _Toc532138067 \h </w:instrText>
+        </w:r>
+        <w:r>
+          <w:rPr>
+            <w:noProof/>
+            <w:webHidden/>
+          </w:rPr>
+        </w:r>
+        <w:r>
+          <w:rPr>
+            <w:noProof/>
+            <w:webHidden/>
+          </w:rPr>
+          <w:fldChar w:fldCharType="separate"/>
+        </w:r>
+        <w:r>
+          <w:rPr>
+            <w:noProof/>
+            <w:webHidden/>
+          </w:rPr>
+          <w:t>23</w:t>
+        </w:r>
+        <w:r>
+          <w:rPr>
+            <w:noProof/>
+            <w:webHidden/>
+          </w:rPr>
+          <w:fldChar w:fldCharType="end"/>
+        </w:r>
+      </w:hyperlink>
+    </w:p>
+    <w:p>
+      <w:pPr>
+        <w:pStyle w:val="TableofFigures"/>
+        <w:tabs>
+          <w:tab w:val="right" w:leader="dot" w:pos="8494"/>
+        </w:tabs>
+        <w:rPr>
+          <w:rFonts w:asciiTheme="minorHAnsi" w:eastAsiaTheme="minorEastAsia" w:hAnsiTheme="minorHAnsi" w:cstheme="minorBidi"/>
+          <w:noProof/>
+          <w:sz w:val="22"/>
+          <w:szCs w:val="22"/>
+          <w:lang w:val="en-US"/>
+        </w:rPr>
+      </w:pPr>
+      <w:hyperlink w:anchor="_Toc532138068" w:history="1">
+        <w:r>
+          <w:rPr>
+            <w:rStyle w:val="Hyperlink"/>
+            <w:noProof/>
+          </w:rPr>
+          <w:t>ábra 9. Típikus WebRTC topológiák</w:t>
+        </w:r>
+        <w:r>
+          <w:rPr>
+            <w:noProof/>
+            <w:webHidden/>
+          </w:rPr>
+          <w:tab/>
+        </w:r>
+        <w:r>
+          <w:rPr>
+            <w:noProof/>
+            <w:webHidden/>
+          </w:rPr>
+          <w:fldChar w:fldCharType="begin"/>
+        </w:r>
+        <w:r>
+          <w:rPr>
+            <w:noProof/>
+            <w:webHidden/>
+          </w:rPr>
+          <w:instrText xml:space="preserve"> PAGEREF _Toc532138068 \h </w:instrText>
+        </w:r>
+        <w:r>
+          <w:rPr>
+            <w:noProof/>
+            <w:webHidden/>
+          </w:rPr>
+        </w:r>
+        <w:r>
+          <w:rPr>
+            <w:noProof/>
+            <w:webHidden/>
+          </w:rPr>
+          <w:fldChar w:fldCharType="separate"/>
+        </w:r>
+        <w:r>
+          <w:rPr>
+            <w:noProof/>
+            <w:webHidden/>
+          </w:rPr>
+          <w:t>26</w:t>
+        </w:r>
+        <w:r>
+          <w:rPr>
+            <w:noProof/>
+            <w:webHidden/>
+          </w:rPr>
+          <w:fldChar w:fldCharType="end"/>
+        </w:r>
+      </w:hyperlink>
+    </w:p>
+    <w:p>
+      <w:pPr>
+        <w:pStyle w:val="TableofFigures"/>
+        <w:tabs>
+          <w:tab w:val="right" w:leader="dot" w:pos="8494"/>
+        </w:tabs>
+        <w:rPr>
+          <w:rFonts w:asciiTheme="minorHAnsi" w:eastAsiaTheme="minorEastAsia" w:hAnsiTheme="minorHAnsi" w:cstheme="minorBidi"/>
+          <w:noProof/>
+          <w:sz w:val="22"/>
+          <w:szCs w:val="22"/>
+          <w:lang w:val="en-US"/>
+        </w:rPr>
+      </w:pPr>
+      <w:hyperlink w:anchor="_Toc532138069" w:history="1">
+        <w:r>
+          <w:rPr>
+            <w:rStyle w:val="Hyperlink"/>
+            <w:noProof/>
+          </w:rPr>
+          <w:t>ábra 10. Egy-egy topológia</w:t>
+        </w:r>
+        <w:r>
+          <w:rPr>
+            <w:noProof/>
+            <w:webHidden/>
+          </w:rPr>
+          <w:tab/>
+        </w:r>
+        <w:r>
+          <w:rPr>
+            <w:noProof/>
+            <w:webHidden/>
+          </w:rPr>
+          <w:fldChar w:fldCharType="begin"/>
+        </w:r>
+        <w:r>
+          <w:rPr>
+            <w:noProof/>
+            <w:webHidden/>
+          </w:rPr>
+          <w:instrText xml:space="preserve"> PAGEREF _Toc532138069 \h </w:instrText>
+        </w:r>
+        <w:r>
+          <w:rPr>
+            <w:noProof/>
+            <w:webHidden/>
+          </w:rPr>
+        </w:r>
+        <w:r>
+          <w:rPr>
+            <w:noProof/>
+            <w:webHidden/>
+          </w:rPr>
+          <w:fldChar w:fldCharType="separate"/>
+        </w:r>
+        <w:r>
+          <w:rPr>
+            <w:noProof/>
+            <w:webHidden/>
+          </w:rPr>
+          <w:t>27</w:t>
+        </w:r>
+        <w:r>
+          <w:rPr>
+            <w:noProof/>
+            <w:webHidden/>
+          </w:rPr>
+          <w:fldChar w:fldCharType="end"/>
+        </w:r>
+      </w:hyperlink>
+    </w:p>
+    <w:p>
+      <w:pPr>
+        <w:pStyle w:val="TableofFigures"/>
+        <w:tabs>
+          <w:tab w:val="right" w:leader="dot" w:pos="8494"/>
+        </w:tabs>
+        <w:rPr>
+          <w:rFonts w:asciiTheme="minorHAnsi" w:eastAsiaTheme="minorEastAsia" w:hAnsiTheme="minorHAnsi" w:cstheme="minorBidi"/>
+          <w:noProof/>
+          <w:sz w:val="22"/>
+          <w:szCs w:val="22"/>
+          <w:lang w:val="en-US"/>
+        </w:rPr>
+      </w:pPr>
+      <w:hyperlink w:anchor="_Toc532138070" w:history="1">
+        <w:r>
+          <w:rPr>
+            <w:rStyle w:val="Hyperlink"/>
+            <w:noProof/>
+          </w:rPr>
+          <w:t>ábra 11. Egy-több topológia</w:t>
+        </w:r>
+        <w:r>
+          <w:rPr>
+            <w:noProof/>
+            <w:webHidden/>
+          </w:rPr>
+          <w:tab/>
+        </w:r>
+        <w:r>
+          <w:rPr>
+            <w:noProof/>
+            <w:webHidden/>
+          </w:rPr>
+          <w:fldChar w:fldCharType="begin"/>
+        </w:r>
+        <w:r>
+          <w:rPr>
+            <w:noProof/>
+            <w:webHidden/>
+          </w:rPr>
+          <w:instrText xml:space="preserve"> PAGEREF _Toc532138070 \h </w:instrText>
+        </w:r>
+        <w:r>
+          <w:rPr>
+            <w:noProof/>
+            <w:webHidden/>
+          </w:rPr>
+        </w:r>
+        <w:r>
+          <w:rPr>
+            <w:noProof/>
+            <w:webHidden/>
+          </w:rPr>
+          <w:fldChar w:fldCharType="separate"/>
+        </w:r>
+        <w:r>
+          <w:rPr>
+            <w:noProof/>
+            <w:webHidden/>
+          </w:rPr>
+          <w:t>27</w:t>
+        </w:r>
+        <w:r>
+          <w:rPr>
+            <w:noProof/>
+            <w:webHidden/>
+          </w:rPr>
+          <w:fldChar w:fldCharType="end"/>
+        </w:r>
+      </w:hyperlink>
+    </w:p>
+    <w:p>
+      <w:pPr>
+        <w:pStyle w:val="TableofFigures"/>
+        <w:tabs>
+          <w:tab w:val="right" w:leader="dot" w:pos="8494"/>
+        </w:tabs>
+        <w:rPr>
+          <w:rFonts w:asciiTheme="minorHAnsi" w:eastAsiaTheme="minorEastAsia" w:hAnsiTheme="minorHAnsi" w:cstheme="minorBidi"/>
+          <w:noProof/>
+          <w:sz w:val="22"/>
+          <w:szCs w:val="22"/>
+          <w:lang w:val="en-US"/>
+        </w:rPr>
+      </w:pPr>
+      <w:hyperlink w:anchor="_Toc532138071" w:history="1">
+        <w:r>
+          <w:rPr>
+            <w:rStyle w:val="Hyperlink"/>
+            <w:noProof/>
+          </w:rPr>
+          <w:t>ábra 12. Teljes gráf topológia</w:t>
+        </w:r>
+        <w:r>
+          <w:rPr>
+            <w:noProof/>
+            <w:webHidden/>
+          </w:rPr>
+          <w:tab/>
+        </w:r>
+        <w:r>
+          <w:rPr>
+            <w:noProof/>
+            <w:webHidden/>
+          </w:rPr>
+          <w:fldChar w:fldCharType="begin"/>
+        </w:r>
+        <w:r>
+          <w:rPr>
+            <w:noProof/>
+            <w:webHidden/>
+          </w:rPr>
+          <w:instrText xml:space="preserve"> PAGEREF _Toc532138071 \h </w:instrText>
+        </w:r>
+        <w:r>
+          <w:rPr>
+            <w:noProof/>
+            <w:webHidden/>
+          </w:rPr>
+        </w:r>
+        <w:r>
+          <w:rPr>
+            <w:noProof/>
+            <w:webHidden/>
+          </w:rPr>
+          <w:fldChar w:fldCharType="separate"/>
+        </w:r>
+        <w:r>
+          <w:rPr>
+            <w:noProof/>
+            <w:webHidden/>
+          </w:rPr>
+          <w:t>28</w:t>
+        </w:r>
+        <w:r>
+          <w:rPr>
+            <w:noProof/>
+            <w:webHidden/>
+          </w:rPr>
+          <w:fldChar w:fldCharType="end"/>
+        </w:r>
+      </w:hyperlink>
+    </w:p>
+    <w:p>
+      <w:pPr>
+        <w:pStyle w:val="TableofFigures"/>
+        <w:tabs>
+          <w:tab w:val="right" w:leader="dot" w:pos="8494"/>
+        </w:tabs>
+        <w:rPr>
+          <w:rFonts w:asciiTheme="minorHAnsi" w:eastAsiaTheme="minorEastAsia" w:hAnsiTheme="minorHAnsi" w:cstheme="minorBidi"/>
+          <w:noProof/>
+          <w:sz w:val="22"/>
+          <w:szCs w:val="22"/>
+          <w:lang w:val="en-US"/>
+        </w:rPr>
+      </w:pPr>
+      <w:hyperlink w:anchor="_Toc532138072" w:history="1">
+        <w:r>
+          <w:rPr>
+            <w:rStyle w:val="Hyperlink"/>
+            <w:noProof/>
+          </w:rPr>
+          <w:t>ábra 13. Az SFU topológiája</w:t>
+        </w:r>
+        <w:r>
+          <w:rPr>
+            <w:noProof/>
+            <w:webHidden/>
+          </w:rPr>
+          <w:tab/>
+        </w:r>
+        <w:r>
+          <w:rPr>
+            <w:noProof/>
+            <w:webHidden/>
+          </w:rPr>
+          <w:fldChar w:fldCharType="begin"/>
+        </w:r>
+        <w:r>
+          <w:rPr>
+            <w:noProof/>
+            <w:webHidden/>
+          </w:rPr>
+          <w:instrText xml:space="preserve"> PAGEREF _Toc532138072 \h </w:instrText>
+        </w:r>
+        <w:r>
+          <w:rPr>
+            <w:noProof/>
+            <w:webHidden/>
+          </w:rPr>
+        </w:r>
+        <w:r>
+          <w:rPr>
+            <w:noProof/>
+            <w:webHidden/>
+          </w:rPr>
+          <w:fldChar w:fldCharType="separate"/>
+        </w:r>
+        <w:r>
+          <w:rPr>
+            <w:noProof/>
+            <w:webHidden/>
+          </w:rPr>
+          <w:t>29</w:t>
+        </w:r>
+        <w:r>
+          <w:rPr>
+            <w:noProof/>
+            <w:webHidden/>
+          </w:rPr>
+          <w:fldChar w:fldCharType="end"/>
+        </w:r>
+      </w:hyperlink>
+    </w:p>
+    <w:p>
+      <w:pPr>
+        <w:pStyle w:val="TableofFigures"/>
+        <w:tabs>
+          <w:tab w:val="right" w:leader="dot" w:pos="8494"/>
+        </w:tabs>
+        <w:rPr>
+          <w:rFonts w:asciiTheme="minorHAnsi" w:eastAsiaTheme="minorEastAsia" w:hAnsiTheme="minorHAnsi" w:cstheme="minorBidi"/>
+          <w:noProof/>
+          <w:sz w:val="22"/>
+          <w:szCs w:val="22"/>
+          <w:lang w:val="en-US"/>
+        </w:rPr>
+      </w:pPr>
+      <w:hyperlink w:anchor="_Toc532138073" w:history="1">
+        <w:r>
+          <w:rPr>
+            <w:rStyle w:val="Hyperlink"/>
+            <w:noProof/>
+          </w:rPr>
+          <w:t>ábra 14. Optimalizált SFU topológia</w:t>
+        </w:r>
+        <w:r>
+          <w:rPr>
+            <w:noProof/>
+            <w:webHidden/>
+          </w:rPr>
+          <w:tab/>
+        </w:r>
+        <w:r>
+          <w:rPr>
+            <w:noProof/>
+            <w:webHidden/>
+          </w:rPr>
+          <w:fldChar w:fldCharType="begin"/>
+        </w:r>
+        <w:r>
+          <w:rPr>
+            <w:noProof/>
+            <w:webHidden/>
+          </w:rPr>
+          <w:instrText xml:space="preserve"> PAGEREF _Toc532138073 \h </w:instrText>
+        </w:r>
+        <w:r>
+          <w:rPr>
+            <w:noProof/>
+            <w:webHidden/>
+          </w:rPr>
+        </w:r>
+        <w:r>
+          <w:rPr>
+            <w:noProof/>
+            <w:webHidden/>
+          </w:rPr>
+          <w:fldChar w:fldCharType="separate"/>
+        </w:r>
+        <w:r>
+          <w:rPr>
+            <w:noProof/>
+            <w:webHidden/>
+          </w:rPr>
+          <w:t>30</w:t>
+        </w:r>
+        <w:r>
+          <w:rPr>
+            <w:noProof/>
+            <w:webHidden/>
+          </w:rPr>
+          <w:fldChar w:fldCharType="end"/>
+        </w:r>
+      </w:hyperlink>
+    </w:p>
+    <w:p>
+      <w:pPr>
+        <w:pStyle w:val="TableofFigures"/>
+        <w:tabs>
+          <w:tab w:val="right" w:leader="dot" w:pos="8494"/>
+        </w:tabs>
+        <w:rPr>
+          <w:rFonts w:asciiTheme="minorHAnsi" w:eastAsiaTheme="minorEastAsia" w:hAnsiTheme="minorHAnsi" w:cstheme="minorBidi"/>
+          <w:noProof/>
+          <w:sz w:val="22"/>
+          <w:szCs w:val="22"/>
+          <w:lang w:val="en-US"/>
+        </w:rPr>
+      </w:pPr>
+      <w:hyperlink w:anchor="_Toc532138074" w:history="1">
+        <w:r>
+          <w:rPr>
+            <w:rStyle w:val="Hyperlink"/>
+            <w:noProof/>
+          </w:rPr>
+          <w:t>ábra 15. MCU szerver</w:t>
+        </w:r>
+        <w:r>
+          <w:rPr>
+            <w:noProof/>
+            <w:webHidden/>
+          </w:rPr>
+          <w:tab/>
+        </w:r>
+        <w:r>
+          <w:rPr>
+            <w:noProof/>
+            <w:webHidden/>
+          </w:rPr>
+          <w:fldChar w:fldCharType="begin"/>
+        </w:r>
+        <w:r>
+          <w:rPr>
+            <w:noProof/>
+            <w:webHidden/>
+          </w:rPr>
+          <w:instrText xml:space="preserve"> PAGEREF _Toc532138074 \h </w:instrText>
+        </w:r>
+        <w:r>
+          <w:rPr>
+            <w:noProof/>
+            <w:webHidden/>
+          </w:rPr>
+        </w:r>
+        <w:r>
+          <w:rPr>
+            <w:noProof/>
+            <w:webHidden/>
+          </w:rPr>
+          <w:fldChar w:fldCharType="separate"/>
+        </w:r>
+        <w:r>
+          <w:rPr>
+            <w:noProof/>
+            <w:webHidden/>
+          </w:rPr>
+          <w:t>31</w:t>
+        </w:r>
+        <w:r>
+          <w:rPr>
+            <w:noProof/>
+            <w:webHidden/>
+          </w:rPr>
+          <w:fldChar w:fldCharType="end"/>
+        </w:r>
+      </w:hyperlink>
+    </w:p>
+    <w:p>
+      <w:pPr>
+        <w:pStyle w:val="TableofFigures"/>
+        <w:tabs>
+          <w:tab w:val="right" w:leader="dot" w:pos="8494"/>
+        </w:tabs>
+        <w:rPr>
+          <w:rFonts w:asciiTheme="minorHAnsi" w:eastAsiaTheme="minorEastAsia" w:hAnsiTheme="minorHAnsi" w:cstheme="minorBidi"/>
+          <w:noProof/>
+          <w:sz w:val="22"/>
+          <w:szCs w:val="22"/>
+          <w:lang w:val="en-US"/>
+        </w:rPr>
+      </w:pPr>
+      <w:hyperlink w:anchor="_Toc532138075" w:history="1">
+        <w:r>
+          <w:rPr>
+            <w:rStyle w:val="Hyperlink"/>
+            <w:noProof/>
+          </w:rPr>
+          <w:t>ábra 16. Előre renderelt képernyő elrendezés</w:t>
+        </w:r>
+        <w:r>
+          <w:rPr>
+            <w:noProof/>
+            <w:webHidden/>
+          </w:rPr>
+          <w:tab/>
+        </w:r>
+        <w:r>
+          <w:rPr>
+            <w:noProof/>
+            <w:webHidden/>
+          </w:rPr>
+          <w:fldChar w:fldCharType="begin"/>
+        </w:r>
+        <w:r>
+          <w:rPr>
+            <w:noProof/>
+            <w:webHidden/>
+          </w:rPr>
+          <w:instrText xml:space="preserve"> PAGEREF _Toc532138075 \h </w:instrText>
+        </w:r>
+        <w:r>
+          <w:rPr>
+            <w:noProof/>
+            <w:webHidden/>
+          </w:rPr>
+        </w:r>
+        <w:r>
+          <w:rPr>
+            <w:noProof/>
+            <w:webHidden/>
+          </w:rPr>
+          <w:fldChar w:fldCharType="separate"/>
+        </w:r>
+        <w:r>
+          <w:rPr>
+            <w:noProof/>
+            <w:webHidden/>
+          </w:rPr>
+          <w:t>32</w:t>
+        </w:r>
+        <w:r>
+          <w:rPr>
+            <w:noProof/>
+            <w:webHidden/>
+          </w:rPr>
+          <w:fldChar w:fldCharType="end"/>
+        </w:r>
+      </w:hyperlink>
+    </w:p>
+    <w:p>
+      <w:pPr>
+        <w:pStyle w:val="TableofFigures"/>
+        <w:tabs>
+          <w:tab w:val="right" w:leader="dot" w:pos="8494"/>
+        </w:tabs>
+        <w:rPr>
+          <w:rFonts w:asciiTheme="minorHAnsi" w:eastAsiaTheme="minorEastAsia" w:hAnsiTheme="minorHAnsi" w:cstheme="minorBidi"/>
+          <w:noProof/>
+          <w:sz w:val="22"/>
+          <w:szCs w:val="22"/>
+          <w:lang w:val="en-US"/>
+        </w:rPr>
+      </w:pPr>
+      <w:hyperlink w:anchor="_Toc532138076" w:history="1">
+        <w:r>
+          <w:rPr>
+            <w:rStyle w:val="Hyperlink"/>
+            <w:noProof/>
+          </w:rPr>
+          <w:t>ábra 17. Legnagyobb terhelés az MCU szerveren</w:t>
+        </w:r>
+        <w:r>
+          <w:rPr>
+            <w:noProof/>
+            <w:webHidden/>
+          </w:rPr>
+          <w:tab/>
+        </w:r>
+        <w:r>
+          <w:rPr>
+            <w:noProof/>
+            <w:webHidden/>
+          </w:rPr>
+          <w:fldChar w:fldCharType="begin"/>
+        </w:r>
+        <w:r>
+          <w:rPr>
+            <w:noProof/>
+            <w:webHidden/>
+          </w:rPr>
+          <w:instrText xml:space="preserve"> PAGEREF _Toc532138076 \h </w:instrText>
+        </w:r>
+        <w:r>
+          <w:rPr>
+            <w:noProof/>
+            <w:webHidden/>
+          </w:rPr>
+        </w:r>
+        <w:r>
+          <w:rPr>
+            <w:noProof/>
+            <w:webHidden/>
+          </w:rPr>
+          <w:fldChar w:fldCharType="separate"/>
+        </w:r>
+        <w:r>
+          <w:rPr>
+            <w:noProof/>
+            <w:webHidden/>
+          </w:rPr>
+          <w:t>32</w:t>
+        </w:r>
+        <w:r>
+          <w:rPr>
+            <w:noProof/>
+            <w:webHidden/>
+          </w:rPr>
+          <w:fldChar w:fldCharType="end"/>
+        </w:r>
+      </w:hyperlink>
+    </w:p>
+    <w:p>
+      <w:pPr>
+        <w:pStyle w:val="TableofFigures"/>
+        <w:tabs>
+          <w:tab w:val="right" w:leader="dot" w:pos="8494"/>
+        </w:tabs>
+        <w:rPr>
+          <w:rFonts w:asciiTheme="minorHAnsi" w:eastAsiaTheme="minorEastAsia" w:hAnsiTheme="minorHAnsi" w:cstheme="minorBidi"/>
+          <w:noProof/>
+          <w:sz w:val="22"/>
+          <w:szCs w:val="22"/>
+          <w:lang w:val="en-US"/>
+        </w:rPr>
+      </w:pPr>
+      <w:hyperlink w:anchor="_Toc532138077" w:history="1">
+        <w:r>
+          <w:rPr>
+            <w:rStyle w:val="Hyperlink"/>
+            <w:noProof/>
+          </w:rPr>
+          <w:t>ábra 18. Optimalizált renderelés az MCU szerveren</w:t>
+        </w:r>
+        <w:r>
+          <w:rPr>
+            <w:noProof/>
+            <w:webHidden/>
+          </w:rPr>
+          <w:tab/>
+        </w:r>
+        <w:r>
+          <w:rPr>
+            <w:noProof/>
+            <w:webHidden/>
+          </w:rPr>
+          <w:fldChar w:fldCharType="begin"/>
+        </w:r>
+        <w:r>
+          <w:rPr>
+            <w:noProof/>
+            <w:webHidden/>
+          </w:rPr>
+          <w:instrText xml:space="preserve"> PAGEREF _Toc532138077 \h </w:instrText>
+        </w:r>
+        <w:r>
+          <w:rPr>
+            <w:noProof/>
+            <w:webHidden/>
+          </w:rPr>
+        </w:r>
+        <w:r>
+          <w:rPr>
+            <w:noProof/>
+            <w:webHidden/>
+          </w:rPr>
+          <w:fldChar w:fldCharType="separate"/>
+        </w:r>
+        <w:r>
+          <w:rPr>
+            <w:noProof/>
+            <w:webHidden/>
+          </w:rPr>
+          <w:t>33</w:t>
+        </w:r>
+        <w:r>
+          <w:rPr>
+            <w:noProof/>
+            <w:webHidden/>
+          </w:rPr>
+          <w:fldChar w:fldCharType="end"/>
+        </w:r>
+      </w:hyperlink>
+    </w:p>
+    <w:p>
+      <w:pPr>
+        <w:pStyle w:val="TableofFigures"/>
+        <w:tabs>
+          <w:tab w:val="right" w:leader="dot" w:pos="8494"/>
+        </w:tabs>
+        <w:rPr>
+          <w:rFonts w:asciiTheme="minorHAnsi" w:eastAsiaTheme="minorEastAsia" w:hAnsiTheme="minorHAnsi" w:cstheme="minorBidi"/>
+          <w:noProof/>
+          <w:sz w:val="22"/>
+          <w:szCs w:val="22"/>
+          <w:lang w:val="en-US"/>
+        </w:rPr>
+      </w:pPr>
+      <w:hyperlink w:anchor="_Toc532138078" w:history="1">
+        <w:r>
+          <w:rPr>
+            <w:rStyle w:val="Hyperlink"/>
+            <w:noProof/>
+          </w:rPr>
+          <w:t>ábra 19. A közös renderelés (zöld) összehasonlítása</w:t>
+        </w:r>
+        <w:r>
+          <w:rPr>
+            <w:noProof/>
+            <w:webHidden/>
+          </w:rPr>
+          <w:tab/>
+        </w:r>
+        <w:r>
+          <w:rPr>
+            <w:noProof/>
+            <w:webHidden/>
+          </w:rPr>
+          <w:fldChar w:fldCharType="begin"/>
+        </w:r>
+        <w:r>
+          <w:rPr>
+            <w:noProof/>
+            <w:webHidden/>
+          </w:rPr>
+          <w:instrText xml:space="preserve"> PAGEREF _Toc532138078 \h </w:instrText>
+        </w:r>
+        <w:r>
+          <w:rPr>
+            <w:noProof/>
+            <w:webHidden/>
+          </w:rPr>
+        </w:r>
+        <w:r>
+          <w:rPr>
+            <w:noProof/>
+            <w:webHidden/>
+          </w:rPr>
+          <w:fldChar w:fldCharType="separate"/>
+        </w:r>
+        <w:r>
+          <w:rPr>
+            <w:noProof/>
+            <w:webHidden/>
+          </w:rPr>
+          <w:t>33</w:t>
+        </w:r>
+        <w:r>
+          <w:rPr>
+            <w:noProof/>
+            <w:webHidden/>
+          </w:rPr>
+          <w:fldChar w:fldCharType="end"/>
+        </w:r>
+      </w:hyperlink>
+    </w:p>
+    <w:p>
+      <w:pPr>
+        <w:pStyle w:val="TableofFigures"/>
+        <w:tabs>
+          <w:tab w:val="right" w:leader="dot" w:pos="8494"/>
+        </w:tabs>
+        <w:rPr>
+          <w:rFonts w:asciiTheme="minorHAnsi" w:eastAsiaTheme="minorEastAsia" w:hAnsiTheme="minorHAnsi" w:cstheme="minorBidi"/>
+          <w:noProof/>
+          <w:sz w:val="22"/>
+          <w:szCs w:val="22"/>
+          <w:lang w:val="en-US"/>
+        </w:rPr>
+      </w:pPr>
+      <w:hyperlink w:anchor="_Toc532138079" w:history="1">
+        <w:r>
+          <w:rPr>
+            <w:rStyle w:val="Hyperlink"/>
+            <w:noProof/>
+          </w:rPr>
+          <w:t>ábra 20. Sávszélesség csökkenése Last N használatával</w:t>
+        </w:r>
+        <w:r>
+          <w:rPr>
+            <w:noProof/>
+            <w:webHidden/>
+          </w:rPr>
+          <w:tab/>
+        </w:r>
+        <w:r>
+          <w:rPr>
+            <w:noProof/>
+            <w:webHidden/>
+          </w:rPr>
+          <w:fldChar w:fldCharType="begin"/>
+        </w:r>
+        <w:r>
+          <w:rPr>
+            <w:noProof/>
+            <w:webHidden/>
+          </w:rPr>
+          <w:instrText xml:space="preserve"> PAGEREF _Toc532138079 \h </w:instrText>
+        </w:r>
+        <w:r>
+          <w:rPr>
+            <w:noProof/>
+            <w:webHidden/>
+          </w:rPr>
+        </w:r>
+        <w:r>
+          <w:rPr>
+            <w:noProof/>
+            <w:webHidden/>
+          </w:rPr>
+          <w:fldChar w:fldCharType="separate"/>
+        </w:r>
+        <w:r>
+          <w:rPr>
+            <w:noProof/>
+            <w:webHidden/>
+          </w:rPr>
+          <w:t>36</w:t>
+        </w:r>
+        <w:r>
+          <w:rPr>
+            <w:noProof/>
+            <w:webHidden/>
+          </w:rPr>
+          <w:fldChar w:fldCharType="end"/>
+        </w:r>
+      </w:hyperlink>
+    </w:p>
+    <w:p>
+      <w:pPr>
+        <w:pStyle w:val="TableofFigures"/>
+        <w:tabs>
+          <w:tab w:val="right" w:leader="dot" w:pos="8494"/>
+        </w:tabs>
+        <w:rPr>
+          <w:rFonts w:asciiTheme="minorHAnsi" w:eastAsiaTheme="minorEastAsia" w:hAnsiTheme="minorHAnsi" w:cstheme="minorBidi"/>
+          <w:noProof/>
+          <w:sz w:val="22"/>
+          <w:szCs w:val="22"/>
+          <w:lang w:val="en-US"/>
+        </w:rPr>
+      </w:pPr>
+      <w:hyperlink w:anchor="_Toc532138080" w:history="1">
+        <w:r>
+          <w:rPr>
+            <w:rStyle w:val="Hyperlink"/>
+            <w:noProof/>
+          </w:rPr>
+          <w:t>ábra 21. CPU használat csökkenése a slotok csökkenésével</w:t>
+        </w:r>
+        <w:r>
+          <w:rPr>
+            <w:noProof/>
+            <w:webHidden/>
+          </w:rPr>
+          <w:tab/>
+        </w:r>
+        <w:r>
+          <w:rPr>
+            <w:noProof/>
+            <w:webHidden/>
+          </w:rPr>
+          <w:fldChar w:fldCharType="begin"/>
+        </w:r>
+        <w:r>
+          <w:rPr>
+            <w:noProof/>
+            <w:webHidden/>
+          </w:rPr>
+          <w:instrText xml:space="preserve"> PAGEREF _Toc532138080 \h </w:instrText>
+        </w:r>
+        <w:r>
+          <w:rPr>
+            <w:noProof/>
+            <w:webHidden/>
+          </w:rPr>
+        </w:r>
+        <w:r>
+          <w:rPr>
+            <w:noProof/>
+            <w:webHidden/>
+          </w:rPr>
+          <w:fldChar w:fldCharType="separate"/>
+        </w:r>
+        <w:r>
+          <w:rPr>
+            <w:noProof/>
+            <w:webHidden/>
+          </w:rPr>
+          <w:t>36</w:t>
+        </w:r>
+        <w:r>
+          <w:rPr>
+            <w:noProof/>
+            <w:webHidden/>
+          </w:rPr>
+          <w:fldChar w:fldCharType="end"/>
+        </w:r>
+      </w:hyperlink>
+    </w:p>
+    <w:p>
+      <w:pPr>
+        <w:pStyle w:val="TableofFigures"/>
+        <w:tabs>
+          <w:tab w:val="right" w:leader="dot" w:pos="8494"/>
+        </w:tabs>
+        <w:rPr>
+          <w:rFonts w:asciiTheme="minorHAnsi" w:eastAsiaTheme="minorEastAsia" w:hAnsiTheme="minorHAnsi" w:cstheme="minorBidi"/>
+          <w:noProof/>
+          <w:sz w:val="22"/>
+          <w:szCs w:val="22"/>
+          <w:lang w:val="en-US"/>
+        </w:rPr>
+      </w:pPr>
+      <w:hyperlink w:anchor="_Toc532138081" w:history="1">
+        <w:r>
+          <w:rPr>
+            <w:rStyle w:val="Hyperlink"/>
+            <w:noProof/>
+          </w:rPr>
+          <w:t>ábra 22. Facebook messenger architektúra</w:t>
+        </w:r>
+        <w:r>
+          <w:rPr>
+            <w:noProof/>
+            <w:webHidden/>
+          </w:rPr>
+          <w:tab/>
+        </w:r>
+        <w:r>
+          <w:rPr>
+            <w:noProof/>
+            <w:webHidden/>
+          </w:rPr>
+          <w:fldChar w:fldCharType="begin"/>
+        </w:r>
+        <w:r>
+          <w:rPr>
+            <w:noProof/>
+            <w:webHidden/>
+          </w:rPr>
+          <w:instrText xml:space="preserve"> PAGEREF _Toc532138081 \h </w:instrText>
+        </w:r>
+        <w:r>
+          <w:rPr>
+            <w:noProof/>
+            <w:webHidden/>
+          </w:rPr>
+        </w:r>
+        <w:r>
+          <w:rPr>
+            <w:noProof/>
+            <w:webHidden/>
+          </w:rPr>
+          <w:fldChar w:fldCharType="separate"/>
+        </w:r>
+        <w:r>
+          <w:rPr>
+            <w:noProof/>
+            <w:webHidden/>
+          </w:rPr>
+          <w:t>37</w:t>
+        </w:r>
+        <w:r>
+          <w:rPr>
+            <w:noProof/>
+            <w:webHidden/>
+          </w:rPr>
+          <w:fldChar w:fldCharType="end"/>
+        </w:r>
+      </w:hyperlink>
+    </w:p>
+    <w:p>
+      <w:pPr>
+        <w:pStyle w:val="TableofFigures"/>
+        <w:tabs>
+          <w:tab w:val="right" w:leader="dot" w:pos="8494"/>
+        </w:tabs>
+        <w:rPr>
+          <w:rFonts w:asciiTheme="minorHAnsi" w:eastAsiaTheme="minorEastAsia" w:hAnsiTheme="minorHAnsi" w:cstheme="minorBidi"/>
+          <w:noProof/>
+          <w:sz w:val="22"/>
+          <w:szCs w:val="22"/>
+          <w:lang w:val="en-US"/>
+        </w:rPr>
+      </w:pPr>
+      <w:hyperlink w:anchor="_Toc532138082" w:history="1">
+        <w:r>
+          <w:rPr>
+            <w:rStyle w:val="Hyperlink"/>
+            <w:noProof/>
+          </w:rPr>
+          <w:t>ábra 23. Multi-party média átvitel a Facebook architektúrájával</w:t>
+        </w:r>
+        <w:r>
+          <w:rPr>
+            <w:noProof/>
+            <w:webHidden/>
+          </w:rPr>
+          <w:tab/>
+        </w:r>
+        <w:r>
+          <w:rPr>
+            <w:noProof/>
+            <w:webHidden/>
+          </w:rPr>
+          <w:fldChar w:fldCharType="begin"/>
+        </w:r>
+        <w:r>
+          <w:rPr>
+            <w:noProof/>
+            <w:webHidden/>
+          </w:rPr>
+          <w:instrText xml:space="preserve"> PAGEREF _Toc532138082 \h </w:instrText>
+        </w:r>
+        <w:r>
+          <w:rPr>
+            <w:noProof/>
+            <w:webHidden/>
+          </w:rPr>
+        </w:r>
+        <w:r>
+          <w:rPr>
+            <w:noProof/>
+            <w:webHidden/>
+          </w:rPr>
+          <w:fldChar w:fldCharType="separate"/>
+        </w:r>
+        <w:r>
+          <w:rPr>
+            <w:noProof/>
+            <w:webHidden/>
+          </w:rPr>
+          <w:t>37</w:t>
+        </w:r>
+        <w:r>
+          <w:rPr>
+            <w:noProof/>
+            <w:webHidden/>
+          </w:rPr>
+          <w:fldChar w:fldCharType="end"/>
+        </w:r>
+      </w:hyperlink>
+    </w:p>
+    <w:p>
+      <w:pPr>
+        <w:pStyle w:val="TableofFigures"/>
+        <w:tabs>
+          <w:tab w:val="right" w:leader="dot" w:pos="8494"/>
+        </w:tabs>
+        <w:rPr>
+          <w:rFonts w:asciiTheme="minorHAnsi" w:eastAsiaTheme="minorEastAsia" w:hAnsiTheme="minorHAnsi" w:cstheme="minorBidi"/>
+          <w:noProof/>
+          <w:sz w:val="22"/>
+          <w:szCs w:val="22"/>
+          <w:lang w:val="en-US"/>
+        </w:rPr>
+      </w:pPr>
+      <w:hyperlink w:anchor="_Toc532138083" w:history="1">
+        <w:r>
+          <w:rPr>
+            <w:rStyle w:val="Hyperlink"/>
+            <w:noProof/>
+          </w:rPr>
+          <w:t>ábra 24. A kezdőképernyő</w:t>
+        </w:r>
+        <w:r>
+          <w:rPr>
+            <w:noProof/>
+            <w:webHidden/>
+          </w:rPr>
+          <w:tab/>
+        </w:r>
+        <w:r>
+          <w:rPr>
+            <w:noProof/>
+            <w:webHidden/>
+          </w:rPr>
+          <w:fldChar w:fldCharType="begin"/>
+        </w:r>
+        <w:r>
+          <w:rPr>
+            <w:noProof/>
+            <w:webHidden/>
+          </w:rPr>
+          <w:instrText xml:space="preserve"> PAGEREF _Toc532138083 \h </w:instrText>
+        </w:r>
+        <w:r>
+          <w:rPr>
+            <w:noProof/>
+            <w:webHidden/>
+          </w:rPr>
+        </w:r>
+        <w:r>
+          <w:rPr>
+            <w:noProof/>
+            <w:webHidden/>
+          </w:rPr>
+          <w:fldChar w:fldCharType="separate"/>
+        </w:r>
+        <w:r>
+          <w:rPr>
+            <w:noProof/>
+            <w:webHidden/>
+          </w:rPr>
+          <w:t>39</w:t>
+        </w:r>
+        <w:r>
+          <w:rPr>
+            <w:noProof/>
+            <w:webHidden/>
+          </w:rPr>
+          <w:fldChar w:fldCharType="end"/>
+        </w:r>
+      </w:hyperlink>
+    </w:p>
+    <w:p>
+      <w:pPr>
+        <w:pStyle w:val="TableofFigures"/>
+        <w:tabs>
+          <w:tab w:val="right" w:leader="dot" w:pos="8494"/>
+        </w:tabs>
+        <w:rPr>
+          <w:rFonts w:asciiTheme="minorHAnsi" w:eastAsiaTheme="minorEastAsia" w:hAnsiTheme="minorHAnsi" w:cstheme="minorBidi"/>
+          <w:noProof/>
+          <w:sz w:val="22"/>
+          <w:szCs w:val="22"/>
+          <w:lang w:val="en-US"/>
+        </w:rPr>
+      </w:pPr>
+      <w:hyperlink w:anchor="_Toc532138084" w:history="1">
+        <w:r>
+          <w:rPr>
+            <w:rStyle w:val="Hyperlink"/>
+            <w:noProof/>
+          </w:rPr>
+          <w:t>ábra 25. Host SDP létrehozása</w:t>
+        </w:r>
+        <w:r>
+          <w:rPr>
+            <w:noProof/>
+            <w:webHidden/>
+          </w:rPr>
+          <w:tab/>
+        </w:r>
+        <w:r>
+          <w:rPr>
+            <w:noProof/>
+            <w:webHidden/>
+          </w:rPr>
+          <w:fldChar w:fldCharType="begin"/>
+        </w:r>
+        <w:r>
+          <w:rPr>
+            <w:noProof/>
+            <w:webHidden/>
+          </w:rPr>
+          <w:instrText xml:space="preserve"> PAGEREF _Toc532138084 \h </w:instrText>
+        </w:r>
+        <w:r>
+          <w:rPr>
+            <w:noProof/>
+            <w:webHidden/>
+          </w:rPr>
+        </w:r>
+        <w:r>
+          <w:rPr>
+            <w:noProof/>
+            <w:webHidden/>
+          </w:rPr>
+          <w:fldChar w:fldCharType="separate"/>
+        </w:r>
+        <w:r>
+          <w:rPr>
+            <w:noProof/>
+            <w:webHidden/>
+          </w:rPr>
+          <w:t>40</w:t>
+        </w:r>
+        <w:r>
+          <w:rPr>
+            <w:noProof/>
+            <w:webHidden/>
+          </w:rPr>
+          <w:fldChar w:fldCharType="end"/>
+        </w:r>
+      </w:hyperlink>
+    </w:p>
+    <w:p>
+      <w:pPr>
+        <w:pStyle w:val="TableofFigures"/>
+        <w:tabs>
+          <w:tab w:val="right" w:leader="dot" w:pos="8494"/>
+        </w:tabs>
+        <w:rPr>
+          <w:rFonts w:asciiTheme="minorHAnsi" w:eastAsiaTheme="minorEastAsia" w:hAnsiTheme="minorHAnsi" w:cstheme="minorBidi"/>
+          <w:noProof/>
+          <w:sz w:val="22"/>
+          <w:szCs w:val="22"/>
+          <w:lang w:val="en-US"/>
+        </w:rPr>
+      </w:pPr>
+      <w:hyperlink w:anchor="_Toc532138085" w:history="1">
+        <w:r>
+          <w:rPr>
+            <w:rStyle w:val="Hyperlink"/>
+            <w:noProof/>
+          </w:rPr>
+          <w:t>ábra 26. Guest oldal mielőtt hozzáadnánk az offert</w:t>
+        </w:r>
+        <w:r>
+          <w:rPr>
+            <w:noProof/>
+            <w:webHidden/>
+          </w:rPr>
+          <w:tab/>
+        </w:r>
+        <w:r>
+          <w:rPr>
+            <w:noProof/>
+            <w:webHidden/>
+          </w:rPr>
+          <w:fldChar w:fldCharType="begin"/>
+        </w:r>
+        <w:r>
+          <w:rPr>
+            <w:noProof/>
+            <w:webHidden/>
+          </w:rPr>
+          <w:instrText xml:space="preserve"> PAGEREF _Toc532138085 \h </w:instrText>
+        </w:r>
+        <w:r>
+          <w:rPr>
+            <w:noProof/>
+            <w:webHidden/>
+          </w:rPr>
+        </w:r>
+        <w:r>
+          <w:rPr>
+            <w:noProof/>
+            <w:webHidden/>
+          </w:rPr>
+          <w:fldChar w:fldCharType="separate"/>
+        </w:r>
+        <w:r>
+          <w:rPr>
+            <w:noProof/>
+            <w:webHidden/>
+          </w:rPr>
+          <w:t>41</w:t>
+        </w:r>
+        <w:r>
+          <w:rPr>
+            <w:noProof/>
+            <w:webHidden/>
+          </w:rPr>
+          <w:fldChar w:fldCharType="end"/>
+        </w:r>
+      </w:hyperlink>
+    </w:p>
+    <w:p>
+      <w:pPr>
+        <w:pStyle w:val="TableofFigures"/>
+        <w:tabs>
+          <w:tab w:val="right" w:leader="dot" w:pos="8494"/>
+        </w:tabs>
+        <w:rPr>
+          <w:rFonts w:asciiTheme="minorHAnsi" w:eastAsiaTheme="minorEastAsia" w:hAnsiTheme="minorHAnsi" w:cstheme="minorBidi"/>
+          <w:noProof/>
+          <w:sz w:val="22"/>
+          <w:szCs w:val="22"/>
+          <w:lang w:val="en-US"/>
+        </w:rPr>
+      </w:pPr>
+      <w:hyperlink w:anchor="_Toc532138086" w:history="1">
+        <w:r>
+          <w:rPr>
+            <w:rStyle w:val="Hyperlink"/>
+            <w:noProof/>
+          </w:rPr>
+          <w:t>ábra 27. SDP header hozzáadása guest oldalon</w:t>
+        </w:r>
+        <w:r>
+          <w:rPr>
+            <w:noProof/>
+            <w:webHidden/>
+          </w:rPr>
+          <w:tab/>
+        </w:r>
+        <w:r>
+          <w:rPr>
+            <w:noProof/>
+            <w:webHidden/>
+          </w:rPr>
+          <w:fldChar w:fldCharType="begin"/>
+        </w:r>
+        <w:r>
+          <w:rPr>
+            <w:noProof/>
+            <w:webHidden/>
+          </w:rPr>
+          <w:instrText xml:space="preserve"> PAGEREF _Toc532138086 \h </w:instrText>
+        </w:r>
+        <w:r>
+          <w:rPr>
+            <w:noProof/>
+            <w:webHidden/>
+          </w:rPr>
+        </w:r>
+        <w:r>
+          <w:rPr>
+            <w:noProof/>
+            <w:webHidden/>
+          </w:rPr>
+          <w:fldChar w:fldCharType="separate"/>
+        </w:r>
+        <w:r>
+          <w:rPr>
+            <w:noProof/>
+            <w:webHidden/>
+          </w:rPr>
+          <w:t>41</w:t>
+        </w:r>
+        <w:r>
+          <w:rPr>
+            <w:noProof/>
+            <w:webHidden/>
+          </w:rPr>
+          <w:fldChar w:fldCharType="end"/>
+        </w:r>
+      </w:hyperlink>
+    </w:p>
+    <w:p>
+      <w:pPr>
+        <w:pStyle w:val="TableofFigures"/>
+        <w:tabs>
+          <w:tab w:val="right" w:leader="dot" w:pos="8494"/>
+        </w:tabs>
+        <w:rPr>
+          <w:rFonts w:asciiTheme="minorHAnsi" w:eastAsiaTheme="minorEastAsia" w:hAnsiTheme="minorHAnsi" w:cstheme="minorBidi"/>
+          <w:noProof/>
+          <w:sz w:val="22"/>
+          <w:szCs w:val="22"/>
+          <w:lang w:val="en-US"/>
+        </w:rPr>
+      </w:pPr>
+      <w:hyperlink w:anchor="_Toc532138087" w:history="1">
+        <w:r>
+          <w:rPr>
+            <w:rStyle w:val="Hyperlink"/>
+            <w:noProof/>
+          </w:rPr>
+          <w:t>ábra 28. A létrejött kapcsolat</w:t>
+        </w:r>
+        <w:r>
+          <w:rPr>
+            <w:noProof/>
+            <w:webHidden/>
+          </w:rPr>
+          <w:tab/>
+        </w:r>
+        <w:r>
+          <w:rPr>
+            <w:noProof/>
+            <w:webHidden/>
+          </w:rPr>
+          <w:fldChar w:fldCharType="begin"/>
+        </w:r>
+        <w:r>
+          <w:rPr>
+            <w:noProof/>
+            <w:webHidden/>
+          </w:rPr>
+          <w:instrText xml:space="preserve"> PAGEREF _Toc532138087 \h </w:instrText>
+        </w:r>
+        <w:r>
+          <w:rPr>
+            <w:noProof/>
+            <w:webHidden/>
+          </w:rPr>
+        </w:r>
+        <w:r>
+          <w:rPr>
+            <w:noProof/>
+            <w:webHidden/>
+          </w:rPr>
+          <w:fldChar w:fldCharType="separate"/>
+        </w:r>
+        <w:r>
+          <w:rPr>
+            <w:noProof/>
+            <w:webHidden/>
+          </w:rPr>
+          <w:t>42</w:t>
+        </w:r>
+        <w:r>
+          <w:rPr>
+            <w:noProof/>
+            <w:webHidden/>
+          </w:rPr>
+          <w:fldChar w:fldCharType="end"/>
+        </w:r>
+      </w:hyperlink>
+    </w:p>
+    <w:p>
+      <w:pPr>
+        <w:pStyle w:val="TableofFigures"/>
+        <w:tabs>
+          <w:tab w:val="right" w:leader="dot" w:pos="8494"/>
+        </w:tabs>
+        <w:rPr>
+          <w:rFonts w:asciiTheme="minorHAnsi" w:eastAsiaTheme="minorEastAsia" w:hAnsiTheme="minorHAnsi" w:cstheme="minorBidi"/>
+          <w:noProof/>
+          <w:sz w:val="22"/>
+          <w:szCs w:val="22"/>
+          <w:lang w:val="en-US"/>
+        </w:rPr>
+      </w:pPr>
+      <w:hyperlink w:anchor="_Toc532138088" w:history="1">
+        <w:r>
+          <w:rPr>
+            <w:rStyle w:val="Hyperlink"/>
+            <w:noProof/>
+          </w:rPr>
+          <w:t>ábra 29. Kapcsolat kiépülése a PoC-ben</w:t>
+        </w:r>
+        <w:r>
+          <w:rPr>
+            <w:noProof/>
+            <w:webHidden/>
+          </w:rPr>
+          <w:tab/>
+        </w:r>
+        <w:r>
+          <w:rPr>
+            <w:noProof/>
+            <w:webHidden/>
+          </w:rPr>
+          <w:fldChar w:fldCharType="begin"/>
+        </w:r>
+        <w:r>
+          <w:rPr>
+            <w:noProof/>
+            <w:webHidden/>
+          </w:rPr>
+          <w:instrText xml:space="preserve"> PAGEREF _Toc532138088 \h </w:instrText>
+        </w:r>
+        <w:r>
+          <w:rPr>
+            <w:noProof/>
+            <w:webHidden/>
+          </w:rPr>
+        </w:r>
+        <w:r>
+          <w:rPr>
+            <w:noProof/>
+            <w:webHidden/>
+          </w:rPr>
+          <w:fldChar w:fldCharType="separate"/>
+        </w:r>
+        <w:r>
+          <w:rPr>
+            <w:noProof/>
+            <w:webHidden/>
+          </w:rPr>
+          <w:t>43</w:t>
+        </w:r>
+        <w:r>
+          <w:rPr>
+            <w:noProof/>
+            <w:webHidden/>
+          </w:rPr>
+          <w:fldChar w:fldCharType="end"/>
+        </w:r>
+      </w:hyperlink>
+    </w:p>
+    <w:p>
+      <w:pPr>
+        <w:pStyle w:val="TableofFigures"/>
+        <w:tabs>
+          <w:tab w:val="right" w:leader="dot" w:pos="8494"/>
+        </w:tabs>
+        <w:rPr>
+          <w:rFonts w:asciiTheme="minorHAnsi" w:eastAsiaTheme="minorEastAsia" w:hAnsiTheme="minorHAnsi" w:cstheme="minorBidi"/>
+          <w:noProof/>
+          <w:sz w:val="22"/>
+          <w:szCs w:val="22"/>
+          <w:lang w:val="en-US"/>
+        </w:rPr>
+      </w:pPr>
+      <w:hyperlink w:anchor="_Toc532138089" w:history="1">
+        <w:r>
+          <w:rPr>
+            <w:rStyle w:val="Hyperlink"/>
+            <w:noProof/>
+          </w:rPr>
+          <w:t>ábra 30. Az SDP header beállításának sorrendje</w:t>
+        </w:r>
+        <w:r>
+          <w:rPr>
+            <w:noProof/>
+            <w:webHidden/>
+          </w:rPr>
+          <w:tab/>
+        </w:r>
+        <w:r>
+          <w:rPr>
+            <w:noProof/>
+            <w:webHidden/>
+          </w:rPr>
+          <w:fldChar w:fldCharType="begin"/>
+        </w:r>
+        <w:r>
+          <w:rPr>
+            <w:noProof/>
+            <w:webHidden/>
+          </w:rPr>
+          <w:instrText xml:space="preserve"> PAGEREF _Toc532138089 \h </w:instrText>
+        </w:r>
+        <w:r>
+          <w:rPr>
+            <w:noProof/>
+            <w:webHidden/>
+          </w:rPr>
+        </w:r>
+        <w:r>
+          <w:rPr>
+            <w:noProof/>
+            <w:webHidden/>
+          </w:rPr>
+          <w:fldChar w:fldCharType="separate"/>
+        </w:r>
+        <w:r>
+          <w:rPr>
+            <w:noProof/>
+            <w:webHidden/>
+          </w:rPr>
+          <w:t>44</w:t>
+        </w:r>
+        <w:r>
+          <w:rPr>
+            <w:noProof/>
+            <w:webHidden/>
+          </w:rPr>
+          <w:fldChar w:fldCharType="end"/>
+        </w:r>
+      </w:hyperlink>
+    </w:p>
+    <w:p>
+      <w:pPr>
+        <w:pStyle w:val="TableofFigures"/>
+        <w:tabs>
+          <w:tab w:val="right" w:leader="dot" w:pos="8494"/>
+        </w:tabs>
+        <w:rPr>
+          <w:rFonts w:asciiTheme="minorHAnsi" w:eastAsiaTheme="minorEastAsia" w:hAnsiTheme="minorHAnsi" w:cstheme="minorBidi"/>
+          <w:noProof/>
+          <w:sz w:val="22"/>
+          <w:szCs w:val="22"/>
+          <w:lang w:val="en-US"/>
+        </w:rPr>
+      </w:pPr>
+      <w:hyperlink w:anchor="_Toc532138090" w:history="1">
+        <w:r>
+          <w:rPr>
+            <w:rStyle w:val="Hyperlink"/>
+            <w:noProof/>
+          </w:rPr>
+          <w:t>ábra 31. A kompakt szerver</w:t>
+        </w:r>
+        <w:r>
+          <w:rPr>
+            <w:noProof/>
+            <w:webHidden/>
+          </w:rPr>
+          <w:tab/>
+        </w:r>
+        <w:r>
+          <w:rPr>
+            <w:noProof/>
+            <w:webHidden/>
+          </w:rPr>
+          <w:fldChar w:fldCharType="begin"/>
+        </w:r>
+        <w:r>
+          <w:rPr>
+            <w:noProof/>
+            <w:webHidden/>
+          </w:rPr>
+          <w:instrText xml:space="preserve"> PAGEREF _Toc532138090 \h </w:instrText>
+        </w:r>
+        <w:r>
+          <w:rPr>
+            <w:noProof/>
+            <w:webHidden/>
+          </w:rPr>
+        </w:r>
+        <w:r>
+          <w:rPr>
+            <w:noProof/>
+            <w:webHidden/>
+          </w:rPr>
+          <w:fldChar w:fldCharType="separate"/>
+        </w:r>
+        <w:r>
+          <w:rPr>
+            <w:noProof/>
+            <w:webHidden/>
+          </w:rPr>
+          <w:t>46</w:t>
+        </w:r>
+        <w:r>
+          <w:rPr>
+            <w:noProof/>
+            <w:webHidden/>
+          </w:rPr>
+          <w:fldChar w:fldCharType="end"/>
+        </w:r>
+      </w:hyperlink>
+    </w:p>
+    <w:p>
+      <w:pPr>
+        <w:pStyle w:val="TableofFigures"/>
+        <w:tabs>
+          <w:tab w:val="right" w:leader="dot" w:pos="8494"/>
+        </w:tabs>
+        <w:rPr>
+          <w:rFonts w:asciiTheme="minorHAnsi" w:eastAsiaTheme="minorEastAsia" w:hAnsiTheme="minorHAnsi" w:cstheme="minorBidi"/>
+          <w:noProof/>
+          <w:sz w:val="22"/>
+          <w:szCs w:val="22"/>
+          <w:lang w:val="en-US"/>
+        </w:rPr>
+      </w:pPr>
+      <w:hyperlink w:anchor="_Toc532138091" w:history="1">
+        <w:r>
+          <w:rPr>
+            <w:rStyle w:val="Hyperlink"/>
+            <w:noProof/>
+          </w:rPr>
+          <w:t>ábra 32. Két kliens távozása, majd két új kliens csatlakozása és SDP cseréje</w:t>
+        </w:r>
+        <w:r>
+          <w:rPr>
+            <w:noProof/>
+            <w:webHidden/>
+          </w:rPr>
+          <w:tab/>
+        </w:r>
+        <w:r>
+          <w:rPr>
+            <w:noProof/>
+            <w:webHidden/>
+          </w:rPr>
+          <w:fldChar w:fldCharType="begin"/>
+        </w:r>
+        <w:r>
+          <w:rPr>
+            <w:noProof/>
+            <w:webHidden/>
+          </w:rPr>
+          <w:instrText xml:space="preserve"> PAGEREF _Toc532138091 \h </w:instrText>
+        </w:r>
+        <w:r>
+          <w:rPr>
+            <w:noProof/>
+            <w:webHidden/>
+          </w:rPr>
+        </w:r>
+        <w:r>
+          <w:rPr>
+            <w:noProof/>
+            <w:webHidden/>
+          </w:rPr>
+          <w:fldChar w:fldCharType="separate"/>
+        </w:r>
+        <w:r>
+          <w:rPr>
+            <w:noProof/>
+            <w:webHidden/>
+          </w:rPr>
+          <w:t>47</w:t>
+        </w:r>
+        <w:r>
+          <w:rPr>
+            <w:noProof/>
+            <w:webHidden/>
+          </w:rPr>
+          <w:fldChar w:fldCharType="end"/>
+        </w:r>
+      </w:hyperlink>
+    </w:p>
+    <w:p>
+      <w:pPr>
+        <w:pStyle w:val="TableofFigures"/>
+        <w:tabs>
+          <w:tab w:val="right" w:leader="dot" w:pos="8494"/>
+        </w:tabs>
+        <w:rPr>
+          <w:rFonts w:asciiTheme="minorHAnsi" w:eastAsiaTheme="minorEastAsia" w:hAnsiTheme="minorHAnsi" w:cstheme="minorBidi"/>
+          <w:noProof/>
+          <w:sz w:val="22"/>
+          <w:szCs w:val="22"/>
+          <w:lang w:val="en-US"/>
+        </w:rPr>
+      </w:pPr>
+      <w:hyperlink w:anchor="_Toc532138092" w:history="1">
+        <w:r>
+          <w:rPr>
+            <w:rStyle w:val="Hyperlink"/>
+            <w:noProof/>
+          </w:rPr>
+          <w:t>ábra 33. Kliens fő képernyő terve</w:t>
+        </w:r>
+        <w:r>
+          <w:rPr>
+            <w:noProof/>
+            <w:webHidden/>
+          </w:rPr>
+          <w:tab/>
+        </w:r>
+        <w:r>
+          <w:rPr>
+            <w:noProof/>
+            <w:webHidden/>
+          </w:rPr>
+          <w:fldChar w:fldCharType="begin"/>
+        </w:r>
+        <w:r>
+          <w:rPr>
+            <w:noProof/>
+            <w:webHidden/>
+          </w:rPr>
+          <w:instrText xml:space="preserve"> PAGEREF _Toc532138092 \h </w:instrText>
+        </w:r>
+        <w:r>
+          <w:rPr>
+            <w:noProof/>
+            <w:webHidden/>
+          </w:rPr>
+        </w:r>
+        <w:r>
+          <w:rPr>
+            <w:noProof/>
+            <w:webHidden/>
+          </w:rPr>
+          <w:fldChar w:fldCharType="separate"/>
+        </w:r>
+        <w:r>
+          <w:rPr>
+            <w:noProof/>
+            <w:webHidden/>
+          </w:rPr>
+          <w:t>48</w:t>
+        </w:r>
+        <w:r>
+          <w:rPr>
+            <w:noProof/>
+            <w:webHidden/>
+          </w:rPr>
+          <w:fldChar w:fldCharType="end"/>
+        </w:r>
+      </w:hyperlink>
+    </w:p>
+    <w:p>
+      <w:pPr>
+        <w:pStyle w:val="TableofFigures"/>
+        <w:tabs>
+          <w:tab w:val="right" w:leader="dot" w:pos="8494"/>
+        </w:tabs>
+        <w:rPr>
+          <w:rFonts w:asciiTheme="minorHAnsi" w:eastAsiaTheme="minorEastAsia" w:hAnsiTheme="minorHAnsi" w:cstheme="minorBidi"/>
+          <w:noProof/>
+          <w:sz w:val="22"/>
+          <w:szCs w:val="22"/>
+          <w:lang w:val="en-US"/>
+        </w:rPr>
+      </w:pPr>
+      <w:hyperlink w:anchor="_Toc532138093" w:history="1">
+        <w:r>
+          <w:rPr>
+            <w:rStyle w:val="Hyperlink"/>
+            <w:noProof/>
+          </w:rPr>
+          <w:t>ábra 34. Bejelentkező képernyő</w:t>
+        </w:r>
+        <w:r>
+          <w:rPr>
+            <w:noProof/>
+            <w:webHidden/>
+          </w:rPr>
+          <w:tab/>
+        </w:r>
+        <w:r>
+          <w:rPr>
+            <w:noProof/>
+            <w:webHidden/>
+          </w:rPr>
+          <w:fldChar w:fldCharType="begin"/>
+        </w:r>
+        <w:r>
+          <w:rPr>
+            <w:noProof/>
+            <w:webHidden/>
+          </w:rPr>
+          <w:instrText xml:space="preserve"> PAGEREF _Toc532138093 \h </w:instrText>
+        </w:r>
+        <w:r>
+          <w:rPr>
+            <w:noProof/>
+            <w:webHidden/>
+          </w:rPr>
+        </w:r>
+        <w:r>
+          <w:rPr>
+            <w:noProof/>
+            <w:webHidden/>
+          </w:rPr>
+          <w:fldChar w:fldCharType="separate"/>
+        </w:r>
+        <w:r>
+          <w:rPr>
+            <w:noProof/>
+            <w:webHidden/>
+          </w:rPr>
+          <w:t>48</w:t>
+        </w:r>
+        <w:r>
+          <w:rPr>
+            <w:noProof/>
+            <w:webHidden/>
+          </w:rPr>
+          <w:fldChar w:fldCharType="end"/>
+        </w:r>
+      </w:hyperlink>
+    </w:p>
+    <w:p>
+      <w:pPr>
+        <w:pStyle w:val="TableofFigures"/>
+        <w:tabs>
+          <w:tab w:val="right" w:leader="dot" w:pos="8494"/>
+        </w:tabs>
+        <w:rPr>
+          <w:rFonts w:asciiTheme="minorHAnsi" w:eastAsiaTheme="minorEastAsia" w:hAnsiTheme="minorHAnsi" w:cstheme="minorBidi"/>
+          <w:noProof/>
+          <w:sz w:val="22"/>
+          <w:szCs w:val="22"/>
+          <w:lang w:val="en-US"/>
+        </w:rPr>
+      </w:pPr>
+      <w:hyperlink w:anchor="_Toc532138094" w:history="1">
+        <w:r>
+          <w:rPr>
+            <w:rStyle w:val="Hyperlink"/>
+            <w:noProof/>
+          </w:rPr>
+          <w:t>ábra 35. Chatelés egy klienssel</w:t>
+        </w:r>
+        <w:r>
+          <w:rPr>
+            <w:noProof/>
+            <w:webHidden/>
+          </w:rPr>
+          <w:tab/>
+        </w:r>
+        <w:r>
+          <w:rPr>
+            <w:noProof/>
+            <w:webHidden/>
+          </w:rPr>
+          <w:fldChar w:fldCharType="begin"/>
+        </w:r>
+        <w:r>
+          <w:rPr>
+            <w:noProof/>
+            <w:webHidden/>
+          </w:rPr>
+          <w:instrText xml:space="preserve"> PAGEREF _Toc532138094 \h </w:instrText>
+        </w:r>
+        <w:r>
+          <w:rPr>
+            <w:noProof/>
+            <w:webHidden/>
+          </w:rPr>
+        </w:r>
+        <w:r>
+          <w:rPr>
+            <w:noProof/>
+            <w:webHidden/>
+          </w:rPr>
+          <w:fldChar w:fldCharType="separate"/>
+        </w:r>
+        <w:r>
+          <w:rPr>
+            <w:noProof/>
+            <w:webHidden/>
+          </w:rPr>
+          <w:t>49</w:t>
+        </w:r>
+        <w:r>
+          <w:rPr>
+            <w:noProof/>
+            <w:webHidden/>
+          </w:rPr>
+          <w:fldChar w:fldCharType="end"/>
+        </w:r>
+      </w:hyperlink>
+    </w:p>
+    <w:p>
+      <w:pPr>
+        <w:pStyle w:val="TableofFigures"/>
+        <w:tabs>
+          <w:tab w:val="right" w:leader="dot" w:pos="8494"/>
+        </w:tabs>
+        <w:rPr>
+          <w:rFonts w:asciiTheme="minorHAnsi" w:eastAsiaTheme="minorEastAsia" w:hAnsiTheme="minorHAnsi" w:cstheme="minorBidi"/>
+          <w:noProof/>
+          <w:sz w:val="22"/>
+          <w:szCs w:val="22"/>
+          <w:lang w:val="en-US"/>
+        </w:rPr>
+      </w:pPr>
+      <w:hyperlink w:anchor="_Toc532138095" w:history="1">
+        <w:r>
+          <w:rPr>
+            <w:rStyle w:val="Hyperlink"/>
+            <w:noProof/>
+          </w:rPr>
+          <w:t>ábra 36. Az első webapp verzió architektúrája</w:t>
+        </w:r>
+        <w:r>
+          <w:rPr>
+            <w:noProof/>
+            <w:webHidden/>
+          </w:rPr>
+          <w:tab/>
+        </w:r>
+        <w:r>
+          <w:rPr>
+            <w:noProof/>
+            <w:webHidden/>
+          </w:rPr>
+          <w:fldChar w:fldCharType="begin"/>
+        </w:r>
+        <w:r>
+          <w:rPr>
+            <w:noProof/>
+            <w:webHidden/>
+          </w:rPr>
+          <w:instrText xml:space="preserve"> PAGEREF _Toc532138095 \h </w:instrText>
+        </w:r>
+        <w:r>
+          <w:rPr>
+            <w:noProof/>
+            <w:webHidden/>
+          </w:rPr>
+        </w:r>
+        <w:r>
+          <w:rPr>
+            <w:noProof/>
+            <w:webHidden/>
+          </w:rPr>
+          <w:fldChar w:fldCharType="separate"/>
+        </w:r>
+        <w:r>
+          <w:rPr>
+            <w:noProof/>
+            <w:webHidden/>
+          </w:rPr>
+          <w:t>50</w:t>
+        </w:r>
+        <w:r>
+          <w:rPr>
+            <w:noProof/>
+            <w:webHidden/>
+          </w:rPr>
+          <w:fldChar w:fldCharType="end"/>
+        </w:r>
+      </w:hyperlink>
+    </w:p>
+    <w:p>
+      <w:pPr>
+        <w:pStyle w:val="TableofFigures"/>
+        <w:tabs>
+          <w:tab w:val="right" w:leader="dot" w:pos="8494"/>
+        </w:tabs>
+        <w:rPr>
+          <w:rFonts w:asciiTheme="minorHAnsi" w:eastAsiaTheme="minorEastAsia" w:hAnsiTheme="minorHAnsi" w:cstheme="minorBidi"/>
+          <w:noProof/>
+          <w:sz w:val="22"/>
+          <w:szCs w:val="22"/>
+          <w:lang w:val="en-US"/>
+        </w:rPr>
+      </w:pPr>
+      <w:hyperlink w:anchor="_Toc532138096" w:history="1">
+        <w:r>
+          <w:rPr>
+            <w:rStyle w:val="Hyperlink"/>
+            <w:noProof/>
+          </w:rPr>
+          <w:t>ábra 37. Szerver (hub) és Böngésző (proxy) kétirányú kommunikációja</w:t>
+        </w:r>
+        <w:r>
+          <w:rPr>
+            <w:noProof/>
+            <w:webHidden/>
+          </w:rPr>
+          <w:tab/>
+        </w:r>
+        <w:r>
+          <w:rPr>
+            <w:noProof/>
+            <w:webHidden/>
+          </w:rPr>
+          <w:fldChar w:fldCharType="begin"/>
+        </w:r>
+        <w:r>
+          <w:rPr>
+            <w:noProof/>
+            <w:webHidden/>
+          </w:rPr>
+          <w:instrText xml:space="preserve"> PAGEREF _Toc532138096 \h </w:instrText>
+        </w:r>
+        <w:r>
+          <w:rPr>
+            <w:noProof/>
+            <w:webHidden/>
+          </w:rPr>
+        </w:r>
+        <w:r>
+          <w:rPr>
+            <w:noProof/>
+            <w:webHidden/>
+          </w:rPr>
+          <w:fldChar w:fldCharType="separate"/>
+        </w:r>
+        <w:r>
+          <w:rPr>
+            <w:noProof/>
+            <w:webHidden/>
+          </w:rPr>
+          <w:t>51</w:t>
+        </w:r>
+        <w:r>
+          <w:rPr>
+            <w:noProof/>
+            <w:webHidden/>
+          </w:rPr>
+          <w:fldChar w:fldCharType="end"/>
+        </w:r>
+      </w:hyperlink>
+    </w:p>
+    <w:p>
+      <w:pPr>
+        <w:pStyle w:val="TableofFigures"/>
+        <w:tabs>
+          <w:tab w:val="right" w:leader="dot" w:pos="8494"/>
+        </w:tabs>
+        <w:rPr>
+          <w:rFonts w:asciiTheme="minorHAnsi" w:eastAsiaTheme="minorEastAsia" w:hAnsiTheme="minorHAnsi" w:cstheme="minorBidi"/>
+          <w:noProof/>
+          <w:sz w:val="22"/>
+          <w:szCs w:val="22"/>
+          <w:lang w:val="en-US"/>
+        </w:rPr>
+      </w:pPr>
+      <w:hyperlink w:anchor="_Toc532138097" w:history="1">
+        <w:r>
+          <w:rPr>
+            <w:rStyle w:val="Hyperlink"/>
+            <w:noProof/>
+          </w:rPr>
+          <w:t>ábra 38. A hub összetétele</w:t>
+        </w:r>
+        <w:r>
+          <w:rPr>
+            <w:noProof/>
+            <w:webHidden/>
+          </w:rPr>
+          <w:tab/>
+        </w:r>
+        <w:r>
+          <w:rPr>
+            <w:noProof/>
+            <w:webHidden/>
+          </w:rPr>
+          <w:fldChar w:fldCharType="begin"/>
+        </w:r>
+        <w:r>
+          <w:rPr>
+            <w:noProof/>
+            <w:webHidden/>
+          </w:rPr>
+          <w:instrText xml:space="preserve"> PAGEREF _Toc532138097 \h </w:instrText>
+        </w:r>
+        <w:r>
+          <w:rPr>
+            <w:noProof/>
+            <w:webHidden/>
+          </w:rPr>
+        </w:r>
+        <w:r>
+          <w:rPr>
+            <w:noProof/>
+            <w:webHidden/>
+          </w:rPr>
+          <w:fldChar w:fldCharType="separate"/>
+        </w:r>
+        <w:r>
+          <w:rPr>
+            <w:noProof/>
+            <w:webHidden/>
+          </w:rPr>
+          <w:t>51</w:t>
+        </w:r>
+        <w:r>
+          <w:rPr>
+            <w:noProof/>
+            <w:webHidden/>
+          </w:rPr>
+          <w:fldChar w:fldCharType="end"/>
+        </w:r>
+      </w:hyperlink>
+    </w:p>
+    <w:p>
+      <w:pPr>
+        <w:pStyle w:val="TableofFigures"/>
+        <w:tabs>
+          <w:tab w:val="right" w:leader="dot" w:pos="8494"/>
+        </w:tabs>
+        <w:rPr>
+          <w:rFonts w:asciiTheme="minorHAnsi" w:eastAsiaTheme="minorEastAsia" w:hAnsiTheme="minorHAnsi" w:cstheme="minorBidi"/>
+          <w:noProof/>
+          <w:sz w:val="22"/>
+          <w:szCs w:val="22"/>
+          <w:lang w:val="en-US"/>
+        </w:rPr>
+      </w:pPr>
+      <w:hyperlink w:anchor="_Toc532138098" w:history="1">
+        <w:r>
+          <w:rPr>
+            <w:rStyle w:val="Hyperlink"/>
+            <w:noProof/>
+          </w:rPr>
+          <w:t>ábra 39. Robosztusabb szerver architektúra</w:t>
+        </w:r>
+        <w:r>
+          <w:rPr>
+            <w:noProof/>
+            <w:webHidden/>
+          </w:rPr>
+          <w:tab/>
+        </w:r>
+        <w:r>
+          <w:rPr>
+            <w:noProof/>
+            <w:webHidden/>
+          </w:rPr>
+          <w:fldChar w:fldCharType="begin"/>
+        </w:r>
+        <w:r>
+          <w:rPr>
+            <w:noProof/>
+            <w:webHidden/>
+          </w:rPr>
+          <w:instrText xml:space="preserve"> PAGEREF _Toc532138098 \h </w:instrText>
+        </w:r>
+        <w:r>
+          <w:rPr>
+            <w:noProof/>
+            <w:webHidden/>
+          </w:rPr>
+        </w:r>
+        <w:r>
+          <w:rPr>
+            <w:noProof/>
+            <w:webHidden/>
+          </w:rPr>
+          <w:fldChar w:fldCharType="separate"/>
+        </w:r>
+        <w:r>
+          <w:rPr>
+            <w:noProof/>
+            <w:webHidden/>
+          </w:rPr>
+          <w:t>53</w:t>
+        </w:r>
+        <w:r>
+          <w:rPr>
+            <w:noProof/>
+            <w:webHidden/>
+          </w:rPr>
+          <w:fldChar w:fldCharType="end"/>
+        </w:r>
+      </w:hyperlink>
+    </w:p>
+    <w:p>
+      <w:pPr>
+        <w:pStyle w:val="TableofFigures"/>
+        <w:tabs>
+          <w:tab w:val="right" w:leader="dot" w:pos="8494"/>
+        </w:tabs>
+        <w:rPr>
+          <w:rFonts w:asciiTheme="minorHAnsi" w:eastAsiaTheme="minorEastAsia" w:hAnsiTheme="minorHAnsi" w:cstheme="minorBidi"/>
+          <w:noProof/>
+          <w:sz w:val="22"/>
+          <w:szCs w:val="22"/>
+          <w:lang w:val="en-US"/>
+        </w:rPr>
+      </w:pPr>
+      <w:hyperlink w:anchor="_Toc532138099" w:history="1">
+        <w:r>
+          <w:rPr>
+            <w:rStyle w:val="Hyperlink"/>
+            <w:noProof/>
+          </w:rPr>
+          <w:t>ábra 40. Szoba létrehozása</w:t>
+        </w:r>
+        <w:r>
+          <w:rPr>
+            <w:noProof/>
+            <w:webHidden/>
+          </w:rPr>
+          <w:tab/>
+        </w:r>
+        <w:r>
+          <w:rPr>
+            <w:noProof/>
+            <w:webHidden/>
+          </w:rPr>
+          <w:fldChar w:fldCharType="begin"/>
+        </w:r>
+        <w:r>
+          <w:rPr>
+            <w:noProof/>
+            <w:webHidden/>
+          </w:rPr>
+          <w:instrText xml:space="preserve"> PAGEREF _Toc532138099 \h </w:instrText>
+        </w:r>
+        <w:r>
+          <w:rPr>
+            <w:noProof/>
+            <w:webHidden/>
+          </w:rPr>
+        </w:r>
+        <w:r>
+          <w:rPr>
+            <w:noProof/>
+            <w:webHidden/>
+          </w:rPr>
+          <w:fldChar w:fldCharType="separate"/>
+        </w:r>
+        <w:r>
+          <w:rPr>
+            <w:noProof/>
+            <w:webHidden/>
+          </w:rPr>
+          <w:t>56</w:t>
+        </w:r>
+        <w:r>
+          <w:rPr>
+            <w:noProof/>
+            <w:webHidden/>
+          </w:rPr>
+          <w:fldChar w:fldCharType="end"/>
+        </w:r>
+      </w:hyperlink>
+    </w:p>
+    <w:p>
+      <w:pPr>
+        <w:pStyle w:val="TableofFigures"/>
+        <w:tabs>
+          <w:tab w:val="right" w:leader="dot" w:pos="8494"/>
+        </w:tabs>
+        <w:rPr>
+          <w:rFonts w:asciiTheme="minorHAnsi" w:eastAsiaTheme="minorEastAsia" w:hAnsiTheme="minorHAnsi" w:cstheme="minorBidi"/>
+          <w:noProof/>
+          <w:sz w:val="22"/>
+          <w:szCs w:val="22"/>
+          <w:lang w:val="en-US"/>
+        </w:rPr>
+      </w:pPr>
+      <w:hyperlink w:anchor="_Toc532138100" w:history="1">
+        <w:r>
+          <w:rPr>
+            <w:rStyle w:val="Hyperlink"/>
+            <w:noProof/>
+          </w:rPr>
+          <w:t>ábra 41. WebRTCHost kapcsolódása</w:t>
+        </w:r>
+        <w:r>
+          <w:rPr>
+            <w:noProof/>
+            <w:webHidden/>
+          </w:rPr>
+          <w:tab/>
+        </w:r>
+        <w:r>
+          <w:rPr>
+            <w:noProof/>
+            <w:webHidden/>
+          </w:rPr>
+          <w:fldChar w:fldCharType="begin"/>
+        </w:r>
+        <w:r>
+          <w:rPr>
+            <w:noProof/>
+            <w:webHidden/>
+          </w:rPr>
+          <w:instrText xml:space="preserve"> PAGEREF _Toc532138100 \h </w:instrText>
+        </w:r>
+        <w:r>
+          <w:rPr>
+            <w:noProof/>
+            <w:webHidden/>
+          </w:rPr>
+        </w:r>
+        <w:r>
+          <w:rPr>
+            <w:noProof/>
+            <w:webHidden/>
+          </w:rPr>
+          <w:fldChar w:fldCharType="separate"/>
+        </w:r>
+        <w:r>
+          <w:rPr>
+            <w:noProof/>
+            <w:webHidden/>
+          </w:rPr>
+          <w:t>57</w:t>
+        </w:r>
+        <w:r>
+          <w:rPr>
+            <w:noProof/>
+            <w:webHidden/>
+          </w:rPr>
+          <w:fldChar w:fldCharType="end"/>
+        </w:r>
+      </w:hyperlink>
+    </w:p>
+    <w:p>
+      <w:pPr>
+        <w:ind w:firstLine="0"/>
+      </w:pPr>
+      <w:r>
+        <w:fldChar w:fldCharType="end"/>
+      </w:r>
+    </w:p>
     <w:sectPr>
-      <w:headerReference w:type="even" r:id="rId57"/>
-      <w:footerReference w:type="default" r:id="rId58"/>
+      <w:headerReference w:type="even" r:id="rId55"/>
+      <w:footerReference w:type="default" r:id="rId56"/>
       <w:type w:val="continuous"/>
       <w:pgSz w:w="11907" w:h="16840" w:code="9"/>
       <w:pgMar w:top="1418" w:right="1418" w:bottom="1418" w:left="1418" w:header="709" w:footer="709" w:gutter="567"/>
@@ -13329,7 +17107,7 @@
 
 <file path=word/comments.xml><?xml version="1.0" encoding="utf-8"?>
 <w:comments xmlns:wpc="http://schemas.microsoft.com/office/word/2010/wordprocessingCanvas" xmlns:cx="http://schemas.microsoft.com/office/drawing/2014/chartex" xmlns:mc="http://schemas.openxmlformats.org/markup-compatibility/2006" xmlns:o="urn:schemas-microsoft-com:office:office" xmlns:r="http://schemas.openxmlformats.org/officeDocument/2006/relationships" xmlns:m="http://schemas.openxmlformats.org/officeDocument/2006/math" xmlns:v="urn:schemas-microsoft-com:vml" xmlns:wp14="http://schemas.microsoft.com/office/word/2010/wordprocessingDrawing" xmlns:wp="http://schemas.openxmlformats.org/drawingml/2006/wordprocessingDrawing" xmlns:w10="urn:schemas-microsoft-com:office:word" xmlns:w="http://schemas.openxmlformats.org/wordprocessingml/2006/main" xmlns:w14="http://schemas.microsoft.com/office/word/2010/wordml" xmlns:w15="http://schemas.microsoft.com/office/word/2012/wordml" xmlns:w16se="http://schemas.microsoft.com/office/word/2015/wordml/symex" xmlns:wpg="http://schemas.microsoft.com/office/word/2010/wordprocessingGroup" xmlns:wpi="http://schemas.microsoft.com/office/word/2010/wordprocessingInk" xmlns:wne="http://schemas.microsoft.com/office/word/2006/wordml" xmlns:wps="http://schemas.microsoft.com/office/word/2010/wordprocessingShape" mc:Ignorable="w14 w15 w16se wp14">
-  <w:comment w:id="7" w:author="Jánoky László Viktor" w:date="2018-12-04T03:12:00Z" w:initials="JLV">
+  <w:comment w:id="11" w:author="Jánoky László Viktor" w:date="2018-12-04T01:49:00Z" w:initials="JLV">
     <w:p>
       <w:pPr>
         <w:pStyle w:val="CommentText"/>
@@ -13341,26 +17119,11 @@
         <w:annotationRef/>
       </w:r>
       <w:r>
-        <w:t>Az összes linket ki kellene cserélni ilyen formátumú irodalomjegyzékre, hogy ezt a megjelenésd kap</w:t>
-      </w:r>
-      <w:r>
-        <w:t>d</w:t>
-      </w:r>
-      <w:r>
-        <w:t xml:space="preserve"> az inser</w:t>
-      </w:r>
-      <w:r>
-        <w:t>t</w:t>
-      </w:r>
-      <w:r>
-        <w:t xml:space="preserve"> -&gt; cross referencen belül így kell beállítani a Word-öt:</w:t>
-      </w:r>
-      <w:r>
-        <w:t xml:space="preserve"> https://www.dropbox.com/s/sdp1xqhiusb3qn3/Screenshot%202018-12-04%20at%203.12.14.png?dl=0</w:t>
+        <w:t>Ezeket még át kell rakni irodalomjegyzékbe és itt csak referencia kell.</w:t>
       </w:r>
     </w:p>
   </w:comment>
-  <w:comment w:id="9" w:author="Jánoky László Viktor" w:date="2018-12-04T01:49:00Z" w:initials="JLV">
+  <w:comment w:id="12" w:author="Jánoky László Viktor" w:date="2018-12-04T01:56:00Z" w:initials="JLV">
     <w:p>
       <w:pPr>
         <w:pStyle w:val="CommentText"/>
@@ -13372,11 +17135,11 @@
         <w:annotationRef/>
       </w:r>
       <w:r>
-        <w:t>Ezeket még át kell rakni irodalomjegyzékbe és itt csak referencia kell.</w:t>
+        <w:t>TODO: irodalomjegyzék</w:t>
       </w:r>
     </w:p>
   </w:comment>
-  <w:comment w:id="10" w:author="Jánoky László Viktor" w:date="2018-12-04T01:56:00Z" w:initials="JLV">
+  <w:comment w:id="16" w:author="Jánoky László Viktor" w:date="2018-12-04T01:55:00Z" w:initials="JLV">
     <w:p>
       <w:pPr>
         <w:pStyle w:val="CommentText"/>
@@ -13388,11 +17151,27 @@
         <w:annotationRef/>
       </w:r>
       <w:r>
+        <w:t>TODO irodalomjegyzék</w:t>
+      </w:r>
+    </w:p>
+  </w:comment>
+  <w:comment w:id="19" w:author="Jánoky László Viktor" w:date="2018-12-04T02:01:00Z" w:initials="JLV">
+    <w:p>
+      <w:pPr>
+        <w:pStyle w:val="CommentText"/>
+      </w:pPr>
+      <w:r>
+        <w:rPr>
+          <w:rStyle w:val="CommentReference"/>
+        </w:rPr>
+        <w:annotationRef/>
+      </w:r>
+      <w:r>
         <w:t>TODO: irodalomjegyzék</w:t>
       </w:r>
     </w:p>
   </w:comment>
-  <w:comment w:id="13" w:author="Jánoky László Viktor" w:date="2018-12-04T01:55:00Z" w:initials="JLV">
+  <w:comment w:id="24" w:author="Jánoky László Viktor" w:date="2018-12-04T02:09:00Z" w:initials="JLV">
     <w:p>
       <w:pPr>
         <w:pStyle w:val="CommentText"/>
@@ -13404,11 +17183,11 @@
         <w:annotationRef/>
       </w:r>
       <w:r>
-        <w:t>TODO irodalomjegyzék</w:t>
+        <w:t>TODO: irodalomjegyzék</w:t>
       </w:r>
     </w:p>
   </w:comment>
-  <w:comment w:id="15" w:author="Jánoky László Viktor" w:date="2018-12-04T02:01:00Z" w:initials="JLV">
+  <w:comment w:id="27" w:author="Jánoky László Viktor" w:date="2018-12-04T02:15:00Z" w:initials="JLV">
     <w:p>
       <w:pPr>
         <w:pStyle w:val="CommentText"/>
@@ -13420,11 +17199,123 @@
         <w:annotationRef/>
       </w:r>
       <w:r>
+        <w:t>TODO: irodalom jegyzékbe</w:t>
+      </w:r>
+    </w:p>
+  </w:comment>
+  <w:comment w:id="32" w:author="Jánoky László Viktor" w:date="2018-12-04T02:22:00Z" w:initials="JLV">
+    <w:p>
+      <w:pPr>
+        <w:pStyle w:val="CommentText"/>
+      </w:pPr>
+      <w:r>
+        <w:rPr>
+          <w:rStyle w:val="CommentReference"/>
+        </w:rPr>
+        <w:annotationRef/>
+      </w:r>
+      <w:r>
+        <w:t>TODO: irodalomjegyékbe</w:t>
+      </w:r>
+    </w:p>
+  </w:comment>
+  <w:comment w:id="35" w:author="Jánoky László Viktor" w:date="2018-12-04T02:24:00Z" w:initials="JLV">
+    <w:p>
+      <w:pPr>
+        <w:pStyle w:val="CommentText"/>
+      </w:pPr>
+      <w:r>
+        <w:rPr>
+          <w:rStyle w:val="CommentReference"/>
+        </w:rPr>
+        <w:annotationRef/>
+      </w:r>
+      <w:r>
+        <w:t>TODO: irodalomjegyzékbe</w:t>
+      </w:r>
+    </w:p>
+  </w:comment>
+  <w:comment w:id="41" w:author="Jánoky László Viktor" w:date="2018-12-04T02:37:00Z" w:initials="JLV">
+    <w:p>
+      <w:pPr>
+        <w:pStyle w:val="CommentText"/>
+      </w:pPr>
+      <w:r>
+        <w:rPr>
+          <w:rStyle w:val="CommentReference"/>
+        </w:rPr>
+        <w:annotationRef/>
+      </w:r>
+      <w:r>
+        <w:t>TODO: Irodalomjegyzék</w:t>
+      </w:r>
+    </w:p>
+  </w:comment>
+  <w:comment w:id="45" w:author="Jánoky László Viktor" w:date="2018-12-04T02:39:00Z" w:initials="JLV">
+    <w:p>
+      <w:pPr>
+        <w:pStyle w:val="CommentText"/>
+      </w:pPr>
+      <w:r>
+        <w:rPr>
+          <w:rStyle w:val="CommentReference"/>
+        </w:rPr>
+        <w:annotationRef/>
+      </w:r>
+      <w:r>
+        <w:t>Ide még írj róla hogy ez mi, ne csak egy lnk legyen (az meg irodalomjegyzékben)</w:t>
+      </w:r>
+    </w:p>
+  </w:comment>
+  <w:comment w:id="47" w:author="Jánoky László Viktor" w:date="2018-12-04T02:39:00Z" w:initials="JLV">
+    <w:p>
+      <w:pPr>
+        <w:pStyle w:val="CommentText"/>
+      </w:pPr>
+      <w:r>
+        <w:rPr>
+          <w:rStyle w:val="CommentReference"/>
+        </w:rPr>
+        <w:annotationRef/>
+      </w:r>
+      <w:r>
+        <w:t>TODO: Irodalomjegyzék</w:t>
+      </w:r>
+    </w:p>
+  </w:comment>
+  <w:comment w:id="51" w:author="Jánoky László Viktor" w:date="2018-12-04T02:41:00Z" w:initials="JLV">
+    <w:p>
+      <w:pPr>
+        <w:pStyle w:val="CommentText"/>
+      </w:pPr>
+      <w:r>
+        <w:rPr>
+          <w:rStyle w:val="CommentReference"/>
+        </w:rPr>
+        <w:annotationRef/>
+      </w:r>
+      <w:r>
+        <w:t>Irodalomjegyzék</w:t>
+      </w:r>
+    </w:p>
+  </w:comment>
+  <w:comment w:id="55" w:author="Jánoky László Viktor" w:date="2018-12-04T02:43:00Z" w:initials="JLV">
+    <w:p>
+      <w:pPr>
+        <w:pStyle w:val="CommentText"/>
+      </w:pPr>
+      <w:r>
+        <w:rPr>
+          <w:rStyle w:val="CommentReference"/>
+        </w:rPr>
+        <w:annotationRef/>
+      </w:r>
+      <w:r>
         <w:t>TODO: irodalomjegyzék</w:t>
       </w:r>
     </w:p>
   </w:comment>
-  <w:comment w:id="17" w:author="Jánoky László Viktor" w:date="2018-12-04T02:09:00Z" w:initials="JLV">
+  <w:comment w:id="79" w:author="Jánoky László Viktor" w:date="2018-12-04T02:58:00Z" w:initials="JLV">
     <w:p>
       <w:pPr>
         <w:pStyle w:val="CommentText"/>
@@ -13436,183 +17327,7 @@
         <w:annotationRef/>
       </w:r>
       <w:r>
-        <w:t>TODO: irodalomjegyzék</w:t>
-      </w:r>
-    </w:p>
-  </w:comment>
-  <w:comment w:id="20" w:author="Jánoky László Viktor" w:date="2018-12-04T02:15:00Z" w:initials="JLV">
-    <w:p>
-      <w:pPr>
-        <w:pStyle w:val="CommentText"/>
-      </w:pPr>
-      <w:r>
-        <w:rPr>
-          <w:rStyle w:val="CommentReference"/>
-        </w:rPr>
-        <w:annotationRef/>
-      </w:r>
-      <w:r>
-        <w:t>TODO: irodalom jegyzékbe</w:t>
-      </w:r>
-    </w:p>
-  </w:comment>
-  <w:comment w:id="21" w:author="Jánoky László Viktor" w:date="2018-12-04T02:22:00Z" w:initials="JLV">
-    <w:p>
-      <w:pPr>
-        <w:pStyle w:val="CommentText"/>
-      </w:pPr>
-      <w:r>
-        <w:rPr>
-          <w:rStyle w:val="CommentReference"/>
-        </w:rPr>
-        <w:annotationRef/>
-      </w:r>
-      <w:r>
-        <w:t>TODO: irodalomjegyékbe</w:t>
-      </w:r>
-    </w:p>
-  </w:comment>
-  <w:comment w:id="22" w:author="Jánoky László Viktor" w:date="2018-12-04T02:24:00Z" w:initials="JLV">
-    <w:p>
-      <w:pPr>
-        <w:pStyle w:val="CommentText"/>
-      </w:pPr>
-      <w:r>
-        <w:rPr>
-          <w:rStyle w:val="CommentReference"/>
-        </w:rPr>
-        <w:annotationRef/>
-      </w:r>
-      <w:r>
-        <w:t>TODO: irodalomjegyzékbe</w:t>
-      </w:r>
-    </w:p>
-  </w:comment>
-  <w:comment w:id="23" w:author="Jánoky László Viktor" w:date="2018-12-04T02:35:00Z" w:initials="JLV">
-    <w:p>
-      <w:pPr>
-        <w:pStyle w:val="CommentText"/>
-      </w:pPr>
-      <w:r>
-        <w:rPr>
-          <w:rStyle w:val="CommentReference"/>
-        </w:rPr>
-        <w:annotationRef/>
-      </w:r>
-      <w:r>
-        <w:t>Próbáld meg az egyes táblázatok stílusait egységesíteni, eddig mindegyik más volt.</w:t>
-      </w:r>
-    </w:p>
-  </w:comment>
-  <w:comment w:id="24" w:author="Jánoky László Viktor" w:date="2018-12-04T02:37:00Z" w:initials="JLV">
-    <w:p>
-      <w:pPr>
-        <w:pStyle w:val="CommentText"/>
-      </w:pPr>
-      <w:r>
-        <w:rPr>
-          <w:rStyle w:val="CommentReference"/>
-        </w:rPr>
-        <w:annotationRef/>
-      </w:r>
-      <w:r>
-        <w:t>TODO: Irodalomjegyzék</w:t>
-      </w:r>
-    </w:p>
-  </w:comment>
-  <w:comment w:id="28" w:author="Jánoky László Viktor" w:date="2018-12-04T02:39:00Z" w:initials="JLV">
-    <w:p>
-      <w:pPr>
-        <w:pStyle w:val="CommentText"/>
-      </w:pPr>
-      <w:r>
-        <w:rPr>
-          <w:rStyle w:val="CommentReference"/>
-        </w:rPr>
-        <w:annotationRef/>
-      </w:r>
-      <w:r>
-        <w:t>Ide még írj róla hogy ez mi, ne csak egy lnk legyen (az meg irodalomjegyzékben)</w:t>
-      </w:r>
-    </w:p>
-  </w:comment>
-  <w:comment w:id="30" w:author="Jánoky László Viktor" w:date="2018-12-04T02:39:00Z" w:initials="JLV">
-    <w:p>
-      <w:pPr>
-        <w:pStyle w:val="CommentText"/>
-      </w:pPr>
-      <w:r>
-        <w:rPr>
-          <w:rStyle w:val="CommentReference"/>
-        </w:rPr>
-        <w:annotationRef/>
-      </w:r>
-      <w:r>
-        <w:t>TODO: Irodalomjegyzék</w:t>
-      </w:r>
-    </w:p>
-  </w:comment>
-  <w:comment w:id="32" w:author="Jánoky László Viktor" w:date="2018-12-04T02:41:00Z" w:initials="JLV">
-    <w:p>
-      <w:pPr>
-        <w:pStyle w:val="CommentText"/>
-      </w:pPr>
-      <w:r>
-        <w:rPr>
-          <w:rStyle w:val="CommentReference"/>
-        </w:rPr>
-        <w:annotationRef/>
-      </w:r>
-      <w:r>
-        <w:t>Irodalomjegyzék</w:t>
-      </w:r>
-    </w:p>
-  </w:comment>
-  <w:comment w:id="34" w:author="Jánoky László Viktor" w:date="2018-12-04T02:43:00Z" w:initials="JLV">
-    <w:p>
-      <w:pPr>
-        <w:pStyle w:val="CommentText"/>
-      </w:pPr>
-      <w:r>
-        <w:rPr>
-          <w:rStyle w:val="CommentReference"/>
-        </w:rPr>
-        <w:annotationRef/>
-      </w:r>
-      <w:r>
-        <w:t>TODO: irodalomjegyzék</w:t>
-      </w:r>
-    </w:p>
-  </w:comment>
-  <w:comment w:id="45" w:author="Jánoky László Viktor" w:date="2018-12-04T02:58:00Z" w:initials="JLV">
-    <w:p>
-      <w:pPr>
-        <w:pStyle w:val="CommentText"/>
-      </w:pPr>
-      <w:r>
-        <w:rPr>
-          <w:rStyle w:val="CommentReference"/>
-        </w:rPr>
-        <w:annotationRef/>
-      </w:r>
-      <w:r>
         <w:t>Ide írj még egy kicsit, hogy miért lett második verizó.</w:t>
-      </w:r>
-    </w:p>
-  </w:comment>
-  <w:comment w:id="54" w:author="Jánoky László Viktor" w:date="2018-12-04T03:14:00Z" w:initials="JLV">
-    <w:p>
-      <w:pPr>
-        <w:pStyle w:val="CommentText"/>
-      </w:pPr>
-      <w:r>
-        <w:rPr>
-          <w:rStyle w:val="CommentReference"/>
-        </w:rPr>
-        <w:annotationRef/>
-      </w:r>
-      <w:r>
-        <w:t>Ha netes forrást használsz a formátum ez: Weboldal neve: cikk címe dőlt betűvel, url</w:t>
       </w:r>
     </w:p>
   </w:comment>
@@ -13621,7 +17336,6 @@
 
 <file path=word/commentsExtended.xml><?xml version="1.0" encoding="utf-8"?>
 <w15:commentsEx xmlns:wpc="http://schemas.microsoft.com/office/word/2010/wordprocessingCanvas" xmlns:cx="http://schemas.microsoft.com/office/drawing/2014/chartex" xmlns:mc="http://schemas.openxmlformats.org/markup-compatibility/2006" xmlns:o="urn:schemas-microsoft-com:office:office" xmlns:r="http://schemas.openxmlformats.org/officeDocument/2006/relationships" xmlns:m="http://schemas.openxmlformats.org/officeDocument/2006/math" xmlns:v="urn:schemas-microsoft-com:vml" xmlns:wp14="http://schemas.microsoft.com/office/word/2010/wordprocessingDrawing" xmlns:wp="http://schemas.openxmlformats.org/drawingml/2006/wordprocessingDrawing" xmlns:w10="urn:schemas-microsoft-com:office:word" xmlns:w="http://schemas.openxmlformats.org/wordprocessingml/2006/main" xmlns:w14="http://schemas.microsoft.com/office/word/2010/wordml" xmlns:w15="http://schemas.microsoft.com/office/word/2012/wordml" xmlns:w16se="http://schemas.microsoft.com/office/word/2015/wordml/symex" xmlns:wpg="http://schemas.microsoft.com/office/word/2010/wordprocessingGroup" xmlns:wpi="http://schemas.microsoft.com/office/word/2010/wordprocessingInk" xmlns:wne="http://schemas.microsoft.com/office/word/2006/wordml" xmlns:wps="http://schemas.microsoft.com/office/word/2010/wordprocessingShape" mc:Ignorable="w14 w15 w16se wp14">
-  <w15:commentEx w15:paraId="7976BBBC" w15:done="0"/>
   <w15:commentEx w15:paraId="5B0D23E4" w15:done="0"/>
   <w15:commentEx w15:paraId="2226C0C4" w15:done="0"/>
   <w15:commentEx w15:paraId="43BDD800" w15:done="0"/>
@@ -13630,14 +17344,12 @@
   <w15:commentEx w15:paraId="2D0E8765" w15:done="0"/>
   <w15:commentEx w15:paraId="216D0BF4" w15:done="0"/>
   <w15:commentEx w15:paraId="6F705672" w15:done="0"/>
-  <w15:commentEx w15:paraId="43B14634" w15:done="0"/>
   <w15:commentEx w15:paraId="02DF1D39" w15:done="0"/>
   <w15:commentEx w15:paraId="4470CF80" w15:done="0"/>
   <w15:commentEx w15:paraId="36D53965" w15:done="0"/>
   <w15:commentEx w15:paraId="2D07A4A5" w15:done="0"/>
   <w15:commentEx w15:paraId="19441653" w15:done="0"/>
   <w15:commentEx w15:paraId="64193376" w15:done="0"/>
-  <w15:commentEx w15:paraId="35D81062" w15:done="0"/>
 </w15:commentsEx>
 </file>
 
@@ -13705,7 +17417,7 @@
         <w:rStyle w:val="PageNumber"/>
         <w:noProof/>
       </w:rPr>
-      <w:t>21</w:t>
+      <w:t>18</w:t>
     </w:r>
     <w:r>
       <w:rPr>
@@ -17111,7 +20823,7 @@
   </w:docDefaults>
   <w:latentStyles w:defLockedState="0" w:defUIPriority="0" w:defSemiHidden="0" w:defUnhideWhenUsed="0" w:defQFormat="0" w:count="371">
     <w:lsdException w:name="Normal" w:qFormat="1"/>
-    <w:lsdException w:name="heading 1" w:qFormat="1"/>
+    <w:lsdException w:name="heading 1" w:uiPriority="9" w:qFormat="1"/>
     <w:lsdException w:name="heading 2" w:qFormat="1"/>
     <w:lsdException w:name="heading 3" w:qFormat="1"/>
     <w:lsdException w:name="heading 4" w:qFormat="1"/>
@@ -17119,10 +20831,55 @@
     <w:lsdException w:name="toc 2" w:uiPriority="39"/>
     <w:lsdException w:name="toc 3" w:uiPriority="39"/>
     <w:lsdException w:name="caption" w:qFormat="1"/>
+    <w:lsdException w:name="table of figures" w:uiPriority="99"/>
     <w:lsdException w:name="Hyperlink" w:uiPriority="99"/>
     <w:lsdException w:name="Strong" w:qFormat="1"/>
     <w:lsdException w:name="Emphasis" w:qFormat="1"/>
+    <w:lsdException w:name="Normal Table" w:semiHidden="1" w:unhideWhenUsed="1"/>
+    <w:lsdException w:name="Table Simple 1" w:semiHidden="1" w:unhideWhenUsed="1"/>
+    <w:lsdException w:name="Table Simple 2" w:semiHidden="1" w:unhideWhenUsed="1"/>
+    <w:lsdException w:name="Table Simple 3" w:semiHidden="1" w:unhideWhenUsed="1"/>
+    <w:lsdException w:name="Table Classic 1" w:semiHidden="1" w:unhideWhenUsed="1"/>
+    <w:lsdException w:name="Table Classic 2" w:semiHidden="1" w:unhideWhenUsed="1"/>
+    <w:lsdException w:name="Table Classic 3" w:semiHidden="1" w:unhideWhenUsed="1"/>
+    <w:lsdException w:name="Table Classic 4" w:semiHidden="1" w:unhideWhenUsed="1"/>
+    <w:lsdException w:name="Table Colorful 1" w:semiHidden="1" w:unhideWhenUsed="1"/>
+    <w:lsdException w:name="Table Colorful 2" w:semiHidden="1" w:unhideWhenUsed="1"/>
+    <w:lsdException w:name="Table Colorful 3" w:semiHidden="1" w:unhideWhenUsed="1"/>
+    <w:lsdException w:name="Table Columns 1" w:semiHidden="1" w:unhideWhenUsed="1"/>
+    <w:lsdException w:name="Table Columns 2" w:semiHidden="1" w:unhideWhenUsed="1"/>
+    <w:lsdException w:name="Table Columns 3" w:semiHidden="1" w:unhideWhenUsed="1"/>
+    <w:lsdException w:name="Table Columns 4" w:semiHidden="1" w:unhideWhenUsed="1"/>
+    <w:lsdException w:name="Table Columns 5" w:semiHidden="1" w:unhideWhenUsed="1"/>
+    <w:lsdException w:name="Table Grid 1" w:semiHidden="1" w:unhideWhenUsed="1"/>
+    <w:lsdException w:name="Table Grid 2" w:semiHidden="1" w:unhideWhenUsed="1"/>
+    <w:lsdException w:name="Table Grid 3" w:semiHidden="1" w:unhideWhenUsed="1"/>
+    <w:lsdException w:name="Table Grid 4" w:semiHidden="1" w:unhideWhenUsed="1"/>
+    <w:lsdException w:name="Table Grid 5" w:semiHidden="1" w:unhideWhenUsed="1"/>
+    <w:lsdException w:name="Table Grid 6" w:semiHidden="1" w:unhideWhenUsed="1"/>
+    <w:lsdException w:name="Table Grid 7" w:semiHidden="1" w:unhideWhenUsed="1"/>
+    <w:lsdException w:name="Table Grid 8" w:semiHidden="1" w:unhideWhenUsed="1"/>
+    <w:lsdException w:name="Table List 1" w:semiHidden="1" w:unhideWhenUsed="1"/>
+    <w:lsdException w:name="Table List 2" w:semiHidden="1" w:unhideWhenUsed="1"/>
+    <w:lsdException w:name="Table List 3" w:semiHidden="1" w:unhideWhenUsed="1"/>
+    <w:lsdException w:name="Table List 4" w:semiHidden="1" w:unhideWhenUsed="1"/>
+    <w:lsdException w:name="Table List 5" w:semiHidden="1" w:unhideWhenUsed="1"/>
+    <w:lsdException w:name="Table List 6" w:semiHidden="1" w:unhideWhenUsed="1"/>
+    <w:lsdException w:name="Table List 7" w:semiHidden="1" w:unhideWhenUsed="1"/>
+    <w:lsdException w:name="Table List 8" w:semiHidden="1" w:unhideWhenUsed="1"/>
+    <w:lsdException w:name="Table 3D effects 1" w:semiHidden="1" w:unhideWhenUsed="1"/>
+    <w:lsdException w:name="Table 3D effects 2" w:semiHidden="1" w:unhideWhenUsed="1"/>
+    <w:lsdException w:name="Table 3D effects 3" w:semiHidden="1" w:unhideWhenUsed="1"/>
+    <w:lsdException w:name="Table Contemporary" w:semiHidden="1" w:unhideWhenUsed="1"/>
+    <w:lsdException w:name="Table Elegant" w:semiHidden="1" w:unhideWhenUsed="1"/>
+    <w:lsdException w:name="Table Professional" w:semiHidden="1" w:unhideWhenUsed="1"/>
+    <w:lsdException w:name="Table Subtle 1" w:semiHidden="1" w:unhideWhenUsed="1"/>
+    <w:lsdException w:name="Table Subtle 2" w:semiHidden="1" w:unhideWhenUsed="1"/>
+    <w:lsdException w:name="Table Web 1" w:semiHidden="1" w:unhideWhenUsed="1"/>
+    <w:lsdException w:name="Table Web 2" w:semiHidden="1" w:unhideWhenUsed="1"/>
+    <w:lsdException w:name="Table Web 3" w:semiHidden="1" w:unhideWhenUsed="1"/>
     <w:lsdException w:name="Table Grid" w:uiPriority="39"/>
+    <w:lsdException w:name="Table Theme" w:semiHidden="1" w:unhideWhenUsed="1"/>
     <w:lsdException w:name="Placeholder Text" w:semiHidden="1" w:uiPriority="99"/>
     <w:lsdException w:name="No Spacing" w:uiPriority="1"/>
     <w:lsdException w:name="Light Shading" w:uiPriority="60"/>
@@ -17358,7 +21115,9 @@
     <w:name w:val="heading 1"/>
     <w:basedOn w:val="Normal"/>
     <w:next w:val="Normal"/>
+    <w:link w:val="Heading1Char"/>
     <w:autoRedefine/>
+    <w:uiPriority w:val="9"/>
     <w:qFormat/>
     <w:pPr>
       <w:keepNext/>
@@ -17536,11 +21295,15 @@
   </w:style>
   <w:style w:type="character" w:default="1" w:styleId="DefaultParagraphFont">
     <w:name w:val="Default Paragraph Font"/>
+    <w:uiPriority w:val="1"/>
     <w:semiHidden/>
+    <w:unhideWhenUsed/>
   </w:style>
   <w:style w:type="table" w:default="1" w:styleId="TableNormal">
     <w:name w:val="Normal Table"/>
+    <w:uiPriority w:val="99"/>
     <w:semiHidden/>
+    <w:unhideWhenUsed/>
     <w:tblPr>
       <w:tblInd w:w="0" w:type="dxa"/>
       <w:tblCellMar>
@@ -17553,7 +21316,9 @@
   </w:style>
   <w:style w:type="numbering" w:default="1" w:styleId="NoList">
     <w:name w:val="No List"/>
+    <w:uiPriority w:val="99"/>
     <w:semiHidden/>
+    <w:unhideWhenUsed/>
   </w:style>
   <w:style w:type="paragraph" w:styleId="Header">
     <w:name w:val="header"/>
@@ -18498,6 +22263,367 @@
       </w:tcPr>
     </w:tblStylePr>
   </w:style>
+  <w:style w:type="character" w:customStyle="1" w:styleId="Heading1Char">
+    <w:name w:val="Heading 1 Char"/>
+    <w:basedOn w:val="DefaultParagraphFont"/>
+    <w:link w:val="Heading1"/>
+    <w:uiPriority w:val="9"/>
+    <w:rsid w:val="00325268"/>
+    <w:rPr>
+      <w:rFonts w:cs="Arial"/>
+      <w:b/>
+      <w:bCs/>
+      <w:kern w:val="32"/>
+      <w:sz w:val="36"/>
+      <w:szCs w:val="32"/>
+      <w:lang w:val="hu-HU"/>
+    </w:rPr>
+  </w:style>
+  <w:style w:type="paragraph" w:styleId="Bibliography">
+    <w:name w:val="Bibliography"/>
+    <w:basedOn w:val="Normal"/>
+    <w:next w:val="Normal"/>
+    <w:uiPriority w:val="37"/>
+    <w:unhideWhenUsed/>
+    <w:rsid w:val="00325268"/>
+  </w:style>
+  <w:style w:type="paragraph" w:styleId="TableofFigures">
+    <w:name w:val="table of figures"/>
+    <w:basedOn w:val="Normal"/>
+    <w:next w:val="Normal"/>
+    <w:uiPriority w:val="99"/>
+    <w:rsid w:val="009D217A"/>
+    <w:pPr>
+      <w:spacing w:after="0"/>
+    </w:pPr>
+  </w:style>
+  <w:style w:type="table" w:styleId="PlainTable5">
+    <w:name w:val="Plain Table 5"/>
+    <w:basedOn w:val="TableNormal"/>
+    <w:uiPriority w:val="45"/>
+    <w:rsid w:val="00877DFA"/>
+    <w:tblPr>
+      <w:tblStyleRowBandSize w:val="1"/>
+      <w:tblStyleColBandSize w:val="1"/>
+    </w:tblPr>
+    <w:tblStylePr w:type="firstRow">
+      <w:rPr>
+        <w:rFonts w:asciiTheme="majorHAnsi" w:eastAsiaTheme="majorEastAsia" w:hAnsiTheme="majorHAnsi" w:cstheme="majorBidi"/>
+        <w:i/>
+        <w:iCs/>
+        <w:sz w:val="26"/>
+      </w:rPr>
+      <w:tblPr/>
+      <w:tcPr>
+        <w:tcBorders>
+          <w:bottom w:val="single" w:sz="4" w:space="0" w:color="7F7F7F" w:themeColor="text1" w:themeTint="80"/>
+        </w:tcBorders>
+        <w:shd w:val="clear" w:color="auto" w:fill="FFFFFF" w:themeFill="background1"/>
+      </w:tcPr>
+    </w:tblStylePr>
+    <w:tblStylePr w:type="lastRow">
+      <w:rPr>
+        <w:rFonts w:asciiTheme="majorHAnsi" w:eastAsiaTheme="majorEastAsia" w:hAnsiTheme="majorHAnsi" w:cstheme="majorBidi"/>
+        <w:i/>
+        <w:iCs/>
+        <w:sz w:val="26"/>
+      </w:rPr>
+      <w:tblPr/>
+      <w:tcPr>
+        <w:tcBorders>
+          <w:top w:val="single" w:sz="4" w:space="0" w:color="7F7F7F" w:themeColor="text1" w:themeTint="80"/>
+        </w:tcBorders>
+        <w:shd w:val="clear" w:color="auto" w:fill="FFFFFF" w:themeFill="background1"/>
+      </w:tcPr>
+    </w:tblStylePr>
+    <w:tblStylePr w:type="firstCol">
+      <w:pPr>
+        <w:jc w:val="right"/>
+      </w:pPr>
+      <w:rPr>
+        <w:rFonts w:asciiTheme="majorHAnsi" w:eastAsiaTheme="majorEastAsia" w:hAnsiTheme="majorHAnsi" w:cstheme="majorBidi"/>
+        <w:i/>
+        <w:iCs/>
+        <w:sz w:val="26"/>
+      </w:rPr>
+      <w:tblPr/>
+      <w:tcPr>
+        <w:tcBorders>
+          <w:right w:val="single" w:sz="4" w:space="0" w:color="7F7F7F" w:themeColor="text1" w:themeTint="80"/>
+        </w:tcBorders>
+        <w:shd w:val="clear" w:color="auto" w:fill="FFFFFF" w:themeFill="background1"/>
+      </w:tcPr>
+    </w:tblStylePr>
+    <w:tblStylePr w:type="lastCol">
+      <w:rPr>
+        <w:rFonts w:asciiTheme="majorHAnsi" w:eastAsiaTheme="majorEastAsia" w:hAnsiTheme="majorHAnsi" w:cstheme="majorBidi"/>
+        <w:i/>
+        <w:iCs/>
+        <w:sz w:val="26"/>
+      </w:rPr>
+      <w:tblPr/>
+      <w:tcPr>
+        <w:tcBorders>
+          <w:left w:val="single" w:sz="4" w:space="0" w:color="7F7F7F" w:themeColor="text1" w:themeTint="80"/>
+        </w:tcBorders>
+        <w:shd w:val="clear" w:color="auto" w:fill="FFFFFF" w:themeFill="background1"/>
+      </w:tcPr>
+    </w:tblStylePr>
+    <w:tblStylePr w:type="band1Vert">
+      <w:tblPr/>
+      <w:tcPr>
+        <w:shd w:val="clear" w:color="auto" w:fill="F2F2F2" w:themeFill="background1" w:themeFillShade="F2"/>
+      </w:tcPr>
+    </w:tblStylePr>
+    <w:tblStylePr w:type="band1Horz">
+      <w:tblPr/>
+      <w:tcPr>
+        <w:shd w:val="clear" w:color="auto" w:fill="F2F2F2" w:themeFill="background1" w:themeFillShade="F2"/>
+      </w:tcPr>
+    </w:tblStylePr>
+    <w:tblStylePr w:type="neCell">
+      <w:tblPr/>
+      <w:tcPr>
+        <w:tcBorders>
+          <w:left w:val="nil"/>
+        </w:tcBorders>
+      </w:tcPr>
+    </w:tblStylePr>
+    <w:tblStylePr w:type="nwCell">
+      <w:tblPr/>
+      <w:tcPr>
+        <w:tcBorders>
+          <w:right w:val="nil"/>
+        </w:tcBorders>
+      </w:tcPr>
+    </w:tblStylePr>
+    <w:tblStylePr w:type="seCell">
+      <w:tblPr/>
+      <w:tcPr>
+        <w:tcBorders>
+          <w:left w:val="nil"/>
+        </w:tcBorders>
+      </w:tcPr>
+    </w:tblStylePr>
+    <w:tblStylePr w:type="swCell">
+      <w:tblPr/>
+      <w:tcPr>
+        <w:tcBorders>
+          <w:right w:val="nil"/>
+        </w:tcBorders>
+      </w:tcPr>
+    </w:tblStylePr>
+  </w:style>
+  <w:style w:type="table" w:styleId="ListTable7Colorful-Accent5">
+    <w:name w:val="List Table 7 Colorful Accent 5"/>
+    <w:basedOn w:val="TableNormal"/>
+    <w:uiPriority w:val="52"/>
+    <w:rsid w:val="004C3AEA"/>
+    <w:rPr>
+      <w:color w:val="2F5496" w:themeColor="accent5" w:themeShade="BF"/>
+    </w:rPr>
+    <w:tblPr>
+      <w:tblStyleRowBandSize w:val="1"/>
+      <w:tblStyleColBandSize w:val="1"/>
+    </w:tblPr>
+    <w:tblStylePr w:type="firstRow">
+      <w:rPr>
+        <w:rFonts w:asciiTheme="majorHAnsi" w:eastAsiaTheme="majorEastAsia" w:hAnsiTheme="majorHAnsi" w:cstheme="majorBidi"/>
+        <w:i/>
+        <w:iCs/>
+        <w:sz w:val="26"/>
+      </w:rPr>
+      <w:tblPr/>
+      <w:tcPr>
+        <w:tcBorders>
+          <w:bottom w:val="single" w:sz="4" w:space="0" w:color="4472C4" w:themeColor="accent5"/>
+        </w:tcBorders>
+        <w:shd w:val="clear" w:color="auto" w:fill="FFFFFF" w:themeFill="background1"/>
+      </w:tcPr>
+    </w:tblStylePr>
+    <w:tblStylePr w:type="lastRow">
+      <w:rPr>
+        <w:rFonts w:asciiTheme="majorHAnsi" w:eastAsiaTheme="majorEastAsia" w:hAnsiTheme="majorHAnsi" w:cstheme="majorBidi"/>
+        <w:i/>
+        <w:iCs/>
+        <w:sz w:val="26"/>
+      </w:rPr>
+      <w:tblPr/>
+      <w:tcPr>
+        <w:tcBorders>
+          <w:top w:val="single" w:sz="4" w:space="0" w:color="4472C4" w:themeColor="accent5"/>
+        </w:tcBorders>
+        <w:shd w:val="clear" w:color="auto" w:fill="FFFFFF" w:themeFill="background1"/>
+      </w:tcPr>
+    </w:tblStylePr>
+    <w:tblStylePr w:type="firstCol">
+      <w:pPr>
+        <w:jc w:val="right"/>
+      </w:pPr>
+      <w:rPr>
+        <w:rFonts w:asciiTheme="majorHAnsi" w:eastAsiaTheme="majorEastAsia" w:hAnsiTheme="majorHAnsi" w:cstheme="majorBidi"/>
+        <w:i/>
+        <w:iCs/>
+        <w:sz w:val="26"/>
+      </w:rPr>
+      <w:tblPr/>
+      <w:tcPr>
+        <w:tcBorders>
+          <w:right w:val="single" w:sz="4" w:space="0" w:color="4472C4" w:themeColor="accent5"/>
+        </w:tcBorders>
+        <w:shd w:val="clear" w:color="auto" w:fill="FFFFFF" w:themeFill="background1"/>
+      </w:tcPr>
+    </w:tblStylePr>
+    <w:tblStylePr w:type="lastCol">
+      <w:rPr>
+        <w:rFonts w:asciiTheme="majorHAnsi" w:eastAsiaTheme="majorEastAsia" w:hAnsiTheme="majorHAnsi" w:cstheme="majorBidi"/>
+        <w:i/>
+        <w:iCs/>
+        <w:sz w:val="26"/>
+      </w:rPr>
+      <w:tblPr/>
+      <w:tcPr>
+        <w:tcBorders>
+          <w:left w:val="single" w:sz="4" w:space="0" w:color="4472C4" w:themeColor="accent5"/>
+        </w:tcBorders>
+        <w:shd w:val="clear" w:color="auto" w:fill="FFFFFF" w:themeFill="background1"/>
+      </w:tcPr>
+    </w:tblStylePr>
+    <w:tblStylePr w:type="band1Vert">
+      <w:tblPr/>
+      <w:tcPr>
+        <w:shd w:val="clear" w:color="auto" w:fill="D9E2F3" w:themeFill="accent5" w:themeFillTint="33"/>
+      </w:tcPr>
+    </w:tblStylePr>
+    <w:tblStylePr w:type="band1Horz">
+      <w:tblPr/>
+      <w:tcPr>
+        <w:shd w:val="clear" w:color="auto" w:fill="D9E2F3" w:themeFill="accent5" w:themeFillTint="33"/>
+      </w:tcPr>
+    </w:tblStylePr>
+    <w:tblStylePr w:type="neCell">
+      <w:tblPr/>
+      <w:tcPr>
+        <w:tcBorders>
+          <w:left w:val="nil"/>
+        </w:tcBorders>
+      </w:tcPr>
+    </w:tblStylePr>
+    <w:tblStylePr w:type="nwCell">
+      <w:tblPr/>
+      <w:tcPr>
+        <w:tcBorders>
+          <w:right w:val="nil"/>
+        </w:tcBorders>
+      </w:tcPr>
+    </w:tblStylePr>
+    <w:tblStylePr w:type="seCell">
+      <w:tblPr/>
+      <w:tcPr>
+        <w:tcBorders>
+          <w:left w:val="nil"/>
+        </w:tcBorders>
+      </w:tcPr>
+    </w:tblStylePr>
+    <w:tblStylePr w:type="swCell">
+      <w:tblPr/>
+      <w:tcPr>
+        <w:tcBorders>
+          <w:right w:val="nil"/>
+        </w:tcBorders>
+      </w:tcPr>
+    </w:tblStylePr>
+  </w:style>
+  <w:style w:type="table" w:styleId="PlainTable3">
+    <w:name w:val="Plain Table 3"/>
+    <w:basedOn w:val="TableNormal"/>
+    <w:uiPriority w:val="43"/>
+    <w:rsid w:val="004C3AEA"/>
+    <w:tblPr>
+      <w:tblStyleRowBandSize w:val="1"/>
+      <w:tblStyleColBandSize w:val="1"/>
+    </w:tblPr>
+    <w:tblStylePr w:type="firstRow">
+      <w:rPr>
+        <w:b/>
+        <w:bCs/>
+        <w:caps/>
+      </w:rPr>
+      <w:tblPr/>
+      <w:tcPr>
+        <w:tcBorders>
+          <w:bottom w:val="single" w:sz="4" w:space="0" w:color="7F7F7F" w:themeColor="text1" w:themeTint="80"/>
+        </w:tcBorders>
+      </w:tcPr>
+    </w:tblStylePr>
+    <w:tblStylePr w:type="lastRow">
+      <w:rPr>
+        <w:b/>
+        <w:bCs/>
+        <w:caps/>
+      </w:rPr>
+      <w:tblPr/>
+      <w:tcPr>
+        <w:tcBorders>
+          <w:top w:val="nil"/>
+        </w:tcBorders>
+      </w:tcPr>
+    </w:tblStylePr>
+    <w:tblStylePr w:type="firstCol">
+      <w:rPr>
+        <w:b/>
+        <w:bCs/>
+        <w:caps/>
+      </w:rPr>
+      <w:tblPr/>
+      <w:tcPr>
+        <w:tcBorders>
+          <w:right w:val="single" w:sz="4" w:space="0" w:color="7F7F7F" w:themeColor="text1" w:themeTint="80"/>
+        </w:tcBorders>
+      </w:tcPr>
+    </w:tblStylePr>
+    <w:tblStylePr w:type="lastCol">
+      <w:rPr>
+        <w:b/>
+        <w:bCs/>
+        <w:caps/>
+      </w:rPr>
+      <w:tblPr/>
+      <w:tcPr>
+        <w:tcBorders>
+          <w:left w:val="nil"/>
+        </w:tcBorders>
+      </w:tcPr>
+    </w:tblStylePr>
+    <w:tblStylePr w:type="band1Vert">
+      <w:tblPr/>
+      <w:tcPr>
+        <w:shd w:val="clear" w:color="auto" w:fill="F2F2F2" w:themeFill="background1" w:themeFillShade="F2"/>
+      </w:tcPr>
+    </w:tblStylePr>
+    <w:tblStylePr w:type="band1Horz">
+      <w:tblPr/>
+      <w:tcPr>
+        <w:shd w:val="clear" w:color="auto" w:fill="F2F2F2" w:themeFill="background1" w:themeFillShade="F2"/>
+      </w:tcPr>
+    </w:tblStylePr>
+    <w:tblStylePr w:type="neCell">
+      <w:tblPr/>
+      <w:tcPr>
+        <w:tcBorders>
+          <w:left w:val="nil"/>
+        </w:tcBorders>
+      </w:tcPr>
+    </w:tblStylePr>
+    <w:tblStylePr w:type="nwCell">
+      <w:tblPr/>
+      <w:tcPr>
+        <w:tcBorders>
+          <w:right w:val="nil"/>
+        </w:tcBorders>
+      </w:tcPr>
+    </w:tblStylePr>
+  </w:style>
 </w:styles>
 </file>
 
@@ -18763,11 +22889,86 @@
 </file>
 
 <file path=customXml/item1.xml><?xml version="1.0" encoding="utf-8"?>
-<b:Sources xmlns:b="http://schemas.openxmlformats.org/officeDocument/2006/bibliography" xmlns="http://schemas.openxmlformats.org/officeDocument/2006/bibliography" SelectedStyle="\APA.XSL" StyleName="APA"/>
+<b:Sources xmlns:b="http://schemas.openxmlformats.org/officeDocument/2006/bibliography" xmlns="http://schemas.openxmlformats.org/officeDocument/2006/bibliography" SelectedStyle="\IEEE2006OfficeOnline.xsl" StyleName="IEEE" Version="2006">
+  <b:Source>
+    <b:Tag>Web18</b:Tag>
+    <b:SourceType>InternetSite</b:SourceType>
+    <b:Guid>{E5BE4D87-5E30-4CF1-A518-A4A6A90572F2}</b:Guid>
+    <b:Title>github.com/webrtc</b:Title>
+    <b:Year>2018</b:Year>
+    <b:Author>
+      <b:Author>
+        <b:NameList>
+          <b:Person>
+            <b:Last>WebRTC</b:Last>
+          </b:Person>
+        </b:NameList>
+      </b:Author>
+    </b:Author>
+    <b:InternetSiteTitle>github.com</b:InternetSiteTitle>
+    <b:Month>October</b:Month>
+    <b:Day>17</b:Day>
+    <b:URL>https://github.com/webrtc/samples/blob/gh-pages/src/content/peerconnection/pc1/js/main.js</b:URL>
+    <b:RefOrder>2</b:RefOrder>
+  </b:Source>
+  <b:Source>
+    <b:Tag>Ker17</b:Tag>
+    <b:SourceType>InternetSite</b:SourceType>
+    <b:Guid>{FE25B178-68DB-44E8-B4CD-ABA96E57C78A}</b:Guid>
+    <b:Title>Interactive Connectivity Establishment (ICE): A Protocol for Network Address Translator (NAT) Traversal</b:Title>
+    <b:InternetSiteTitle>tools.ietf.org</b:InternetSiteTitle>
+    <b:Year>2017</b:Year>
+    <b:Month>October</b:Month>
+    <b:Day>30</b:Day>
+    <b:URL>https://tools.ietf.org/id/draft-ietf-ice-rfc5245bis-14.html</b:URL>
+    <b:Author>
+      <b:Author>
+        <b:NameList>
+          <b:Person>
+            <b:Last>Keranen</b:Last>
+            <b:First>A.</b:First>
+          </b:Person>
+          <b:Person>
+            <b:Last>Holmberg</b:Last>
+            <b:First>C.</b:First>
+          </b:Person>
+          <b:Person>
+            <b:Last>Ericsson</b:Last>
+          </b:Person>
+          <b:Person>
+            <b:Last>Rosenberg</b:Last>
+            <b:First>J.</b:First>
+          </b:Person>
+        </b:NameList>
+      </b:Author>
+    </b:Author>
+    <b:RefOrder>1</b:RefOrder>
+  </b:Source>
+  <b:Source>
+    <b:Tag>Rou08</b:Tag>
+    <b:SourceType>DocumentFromInternetSite</b:SourceType>
+    <b:Guid>{D3AED2B2-A173-48A5-AE23-DCDDFD121B41}</b:Guid>
+    <b:Title>techtarget.com</b:Title>
+    <b:Year>2008</b:Year>
+    <b:Month>March</b:Month>
+    <b:URL>https://searchunifiedcommunications.techtarget.com/definition/real-time-communications</b:URL>
+    <b:Author>
+      <b:Author>
+        <b:NameList>
+          <b:Person>
+            <b:Last>Rouse</b:Last>
+            <b:First>Margaret</b:First>
+          </b:Person>
+        </b:NameList>
+      </b:Author>
+    </b:Author>
+    <b:RefOrder>3</b:RefOrder>
+  </b:Source>
+</b:Sources>
 </file>
 
 <file path=customXml/itemProps1.xml><?xml version="1.0" encoding="utf-8"?>
-<ds:datastoreItem xmlns:ds="http://schemas.openxmlformats.org/officeDocument/2006/customXml" ds:itemID="{87B17FB0-6632-43ED-88FA-434D831C5272}">
+<ds:datastoreItem xmlns:ds="http://schemas.openxmlformats.org/officeDocument/2006/customXml" ds:itemID="{6C1E5817-108E-47C9-ABD8-E11441306E51}">
   <ds:schemaRefs>
     <ds:schemaRef ds:uri="http://schemas.openxmlformats.org/officeDocument/2006/bibliography"/>
   </ds:schemaRefs>

--- a/thesis/thesis-persistent-jo-sablonnal.docx
+++ b/thesis/thesis-persistent-jo-sablonnal.docx
@@ -3279,7 +3279,7 @@
         <w:rPr>
           <w:noProof/>
         </w:rPr>
-        <w:t>2018. 12. 09.</w:t>
+        <w:t>2018. 12. 10.</w:t>
       </w:r>
       <w:r>
         <w:fldChar w:fldCharType="end"/>
@@ -5341,7 +5341,13 @@
         <w:ind w:firstLine="0"/>
       </w:pPr>
       <w:r>
-        <w:t>Amennyiben a STUN szerver visszaszolgáltatta a kliens publikus ip címét és port számát, onnantól fogva az ICE protokolon múlik, hogy a két kliens egymásra talál-e.</w:t>
+        <w:t>Amennyiben a STUN szerver vissza</w:t>
+      </w:r>
+      <w:r>
+        <w:t xml:space="preserve"> </w:t>
+      </w:r>
+      <w:r>
+        <w:t>szolgáltatta a kliens publikus ip címét és port számát, onnantól fogva az ICE protokolon múlik, hogy a két kliens egymásra talál-e.</w:t>
       </w:r>
     </w:p>
     <w:p>
@@ -5480,7 +5486,13 @@
         <w:ind w:firstLine="0"/>
       </w:pPr>
       <w:r>
-        <w:t>A WebRTC lényege, hogy a kliensek között nyújtson összeköttetést. (Ennek előnyeiről és megoldásairól fogok írni a WebRTC fejezetben.) Viszont ez a való életben nem olyan egyszerű. Amennyiben lokális hálózaton próbálkoznánk a WebRTC fejlesztésével, nem jutna eszünkbe, hogy rendkívül kényelmes az IP címeket készpénznek venni, mint végpontok amik egy hop alatt eléretőek, de az esetek nagyrészében nem így néz ki az összeköttetés.</w:t>
+        <w:t>A WebRTC lényege, hogy a kliensek között nyújtson összeköttetést. (Ennek előnyeiről és megoldásairól fogok írni a WebRTC fejezetben.) Viszont ez a való életben nem olyan egyszerű. Amennyiben lokális hálózaton próbálkoznánk a WebRTC fejlesztésével, nem jutna eszünkbe, hogy rendkívül kényelmes az IP címeket készpénznek venni, mint végpontok amik egy hop alatt elér</w:t>
+      </w:r>
+      <w:r>
+        <w:t>h</w:t>
+      </w:r>
+      <w:r>
+        <w:t>etőek, de az esetek nagyrészében nem így néz ki az összeköttetés.</w:t>
       </w:r>
     </w:p>
     <w:p>
@@ -5601,8 +5613,6 @@
       <w:r>
         <w:t xml:space="preserve"> </w:t>
       </w:r>
-    </w:p>
-    <w:p>
       <w:r>
         <w:t>Amennyiben nem törődünk ezzel a problémával, legjobb esetben is csak egyirányú kapcsolatot kapnánk, hiszen csak aki nyitja a kapcsolatot, annak lenne nyitva a portja a válasz megkapásához.</w:t>
       </w:r>
@@ -5633,7 +5643,13 @@
         <w:rPr>
           <w:b/>
         </w:rPr>
-        <w:t>Tulajdonságai:</w:t>
+        <w:t>Az ICE t</w:t>
+      </w:r>
+      <w:r>
+        <w:rPr>
+          <w:b/>
+        </w:rPr>
+        <w:t>ulajdonságai:</w:t>
       </w:r>
     </w:p>
     <w:p>
@@ -5657,6 +5673,9 @@
       <w:r>
         <w:t>TURN szerver a worst-case, hiszen ez a feladás kategória</w:t>
       </w:r>
+      <w:r>
+        <w:t xml:space="preserve"> (NAT táblázat) </w:t>
+      </w:r>
     </w:p>
     <w:p>
       <w:pPr>
@@ -5690,9 +5709,17 @@
     </w:p>
     <w:p>
       <w:pPr>
+        <w:ind w:left="360" w:firstLine="360"/>
+      </w:pPr>
+      <w:r>
+        <w:t>Az ICE protokoll fázisai a következőek:</w:t>
+      </w:r>
+    </w:p>
+    <w:p>
+      <w:pPr>
         <w:numPr>
           <w:ilvl w:val="0"/>
-          <w:numId w:val="27"/>
+          <w:numId w:val="37"/>
         </w:numPr>
       </w:pPr>
       <w:r>
@@ -5703,19 +5730,25 @@
       <w:pPr>
         <w:numPr>
           <w:ilvl w:val="1"/>
-          <w:numId w:val="27"/>
+          <w:numId w:val="37"/>
         </w:numPr>
       </w:pPr>
       <w:r>
         <w:lastRenderedPageBreak/>
-        <w:t>Gyűjtsük össze az összes candidate címet. Ez lehet a gép hálózati interfészei és annak adatai, vagy a STUN/TURN szervertől tanult cím</w:t>
+        <w:t xml:space="preserve">Ilyenkor a protokoll összegyűjti a </w:t>
+      </w:r>
+      <w:r>
+        <w:t>candidate címet. Ez lehet a gép hálózati interfészei és annak adatai, vagy a STUN/TURN szervertől tanult cím</w:t>
+      </w:r>
+      <w:r>
+        <w:t>.</w:t>
       </w:r>
     </w:p>
     <w:p>
       <w:pPr>
         <w:numPr>
           <w:ilvl w:val="0"/>
-          <w:numId w:val="27"/>
+          <w:numId w:val="37"/>
         </w:numPr>
       </w:pPr>
       <w:r>
@@ -5726,154 +5759,214 @@
       <w:pPr>
         <w:numPr>
           <w:ilvl w:val="1"/>
-          <w:numId w:val="27"/>
+          <w:numId w:val="37"/>
         </w:numPr>
       </w:pPr>
       <w:r>
-        <w:t>Adott candidate milyen prioritást kap a lehetőségek közül</w:t>
+        <w:t>A candidate-ek, azaz lehetséges úton történő kapcsolatok rangsorolása az általuk hordozott információ alapján.</w:t>
+      </w:r>
+    </w:p>
+    <w:p>
+      <w:pPr>
+        <w:numPr>
+          <w:ilvl w:val="1"/>
+          <w:numId w:val="37"/>
+        </w:numPr>
+      </w:pPr>
+      <w:r>
+        <w:t xml:space="preserve">Egy lehetséges </w:t>
+      </w:r>
+      <w:r>
+        <w:t xml:space="preserve">SDP </w:t>
+      </w:r>
+      <w:r>
+        <w:t>candidate</w:t>
+      </w:r>
+      <w:r>
+        <w:t xml:space="preserve">: </w:t>
+      </w:r>
+      <w:r>
+        <w:rPr>
+          <w:i/>
+        </w:rPr>
+        <w:t>a=candidate:2222700650 1 udp 2113937151 192.168.1.105 53352 typ host generation 0 network-cost 999</w:t>
+      </w:r>
+    </w:p>
+    <w:p>
+      <w:pPr>
+        <w:numPr>
+          <w:ilvl w:val="1"/>
+          <w:numId w:val="37"/>
+        </w:numPr>
+      </w:pPr>
+      <w:r>
+        <w:t>Az előző candidate részletes ismertetése</w:t>
+      </w:r>
+    </w:p>
+    <w:p>
+      <w:pPr>
+        <w:numPr>
+          <w:ilvl w:val="2"/>
+          <w:numId w:val="38"/>
+        </w:numPr>
+      </w:pPr>
+      <w:r>
+        <w:t xml:space="preserve">2222700650: </w:t>
+      </w:r>
+      <w:r>
+        <w:t>Egyedi azonosító</w:t>
+      </w:r>
+      <w:r>
+        <w:t>, minden candidate-nek sajátja van</w:t>
+      </w:r>
+    </w:p>
+    <w:p>
+      <w:pPr>
+        <w:numPr>
+          <w:ilvl w:val="2"/>
+          <w:numId w:val="38"/>
+        </w:numPr>
+      </w:pPr>
+      <w:r>
+        <w:t xml:space="preserve">1: </w:t>
+      </w:r>
+      <w:r>
+        <w:t xml:space="preserve">Ez az 1-es érték azt jelenti, hogy a candidate </w:t>
+      </w:r>
+      <w:r>
+        <w:t>RTP</w:t>
+      </w:r>
+      <w:r>
+        <w:t xml:space="preserve">-re vonatkozik. Ennek mindig van egy párja, ami az </w:t>
+      </w:r>
+      <w:r>
+        <w:t>RTCP</w:t>
+      </w:r>
+      <w:r>
+        <w:t xml:space="preserve"> kapcsolatért felel.</w:t>
+      </w:r>
+    </w:p>
+    <w:p>
+      <w:pPr>
+        <w:numPr>
+          <w:ilvl w:val="2"/>
+          <w:numId w:val="38"/>
+        </w:numPr>
+      </w:pPr>
+      <w:r>
+        <w:t>UDP: Az átvitel módja. Lehet TCP is, ez viszont valós idejű kommunikációhoz nem alkalmas, ezért annak alacsony prioritása lesz, végszükség esetén kerül kiválasztásra.</w:t>
+      </w:r>
+    </w:p>
+    <w:p>
+      <w:pPr>
+        <w:numPr>
+          <w:ilvl w:val="2"/>
+          <w:numId w:val="38"/>
+        </w:numPr>
+      </w:pPr>
+      <w:r>
+        <w:t xml:space="preserve">2113937151: </w:t>
+      </w:r>
+      <w:r>
+        <w:t>Ez a prioritás. Több komponensből van összerakva. Ahogy láthatjuk, egyrészt az van elkódolva benne, hogy a candidate-et generáló kliens a kapcsolat időtartalmára a hoszt státuszt képviseli.</w:t>
+      </w:r>
+      <w:r>
+        <w:t xml:space="preserve"> A második információ pedig azt rejti, hogy rtp kapcsolatot építünk ki.</w:t>
+      </w:r>
+      <w:r>
+        <w:t xml:space="preserve"> </w:t>
+      </w:r>
+    </w:p>
+    <w:p>
+      <w:pPr>
+        <w:numPr>
+          <w:ilvl w:val="3"/>
+          <w:numId w:val="38"/>
+        </w:numPr>
+      </w:pPr>
+      <w:r>
+        <w:t>(2122260223&gt;&gt;24)=126 -&gt; host candidate</w:t>
+      </w:r>
+    </w:p>
+    <w:p>
+      <w:pPr>
+        <w:numPr>
+          <w:ilvl w:val="3"/>
+          <w:numId w:val="38"/>
+        </w:numPr>
+      </w:pPr>
+      <w:r>
+        <w:t>256-(2122260223&amp;255)=1 -&gt; rtp</w:t>
+      </w:r>
+    </w:p>
+    <w:p>
+      <w:pPr>
+        <w:numPr>
+          <w:ilvl w:val="2"/>
+          <w:numId w:val="38"/>
+        </w:numPr>
+      </w:pPr>
+      <w:r>
+        <w:t>IP cím és port</w:t>
+      </w:r>
+    </w:p>
+    <w:p>
+      <w:pPr>
+        <w:numPr>
+          <w:ilvl w:val="2"/>
+          <w:numId w:val="38"/>
+        </w:numPr>
+      </w:pPr>
+      <w:r>
+        <w:t>Típus</w:t>
+      </w:r>
+      <w:r>
+        <w:t>, illetve egyéb extra adatok, mint a network-cost, ami nyilván az átvitelt illetve a hop-ok számát veheti figyelembe.</w:t>
       </w:r>
     </w:p>
     <w:p>
       <w:pPr>
         <w:numPr>
           <w:ilvl w:val="0"/>
-          <w:numId w:val="27"/>
+          <w:numId w:val="37"/>
         </w:numPr>
       </w:pPr>
       <w:r>
-        <w:t>SDP attribútum: a=candidate:2222700650 1 udp 2113937151 192.168.1.105 53352 typ host generation 0 network-cost 999</w:t>
+        <w:t>Miután az offer (SDP header) létre jött, INVITE jelzésű üzenetként küldi el a kliens. A kliens akinek továbbítva lett a header, összegyűjti a saját candidate-jeit, rangsorolja őket és választ generál, ezt is meg kell kapnia a hívás indítójának</w:t>
+      </w:r>
+    </w:p>
+    <w:p>
+      <w:pPr>
+        <w:numPr>
+          <w:ilvl w:val="0"/>
+          <w:numId w:val="37"/>
+        </w:numPr>
+      </w:pPr>
+      <w:r>
+        <w:t>Ellenőrzés</w:t>
       </w:r>
     </w:p>
     <w:p>
       <w:pPr>
         <w:numPr>
           <w:ilvl w:val="1"/>
-          <w:numId w:val="27"/>
+          <w:numId w:val="37"/>
         </w:numPr>
       </w:pPr>
       <w:r>
-        <w:t>2222700650: unique id</w:t>
+        <w:t>Mindkét fél birtokában van az SDP header.</w:t>
       </w:r>
     </w:p>
     <w:p>
       <w:pPr>
         <w:numPr>
           <w:ilvl w:val="1"/>
-          <w:numId w:val="27"/>
+          <w:numId w:val="37"/>
         </w:numPr>
       </w:pPr>
       <w:r>
-        <w:t>1: RTP: 1, RTCP: 2</w:t>
-      </w:r>
-    </w:p>
-    <w:p>
-      <w:pPr>
-        <w:numPr>
-          <w:ilvl w:val="1"/>
-          <w:numId w:val="27"/>
-        </w:numPr>
-      </w:pPr>
-      <w:r>
-        <w:t>Átvitel módja: UDP</w:t>
-      </w:r>
-    </w:p>
-    <w:p>
-      <w:pPr>
-        <w:numPr>
-          <w:ilvl w:val="1"/>
-          <w:numId w:val="27"/>
-        </w:numPr>
-      </w:pPr>
-      <w:r>
-        <w:t xml:space="preserve">Prioritás: </w:t>
-      </w:r>
-    </w:p>
-    <w:p>
-      <w:pPr>
-        <w:numPr>
-          <w:ilvl w:val="2"/>
-          <w:numId w:val="27"/>
-        </w:numPr>
-      </w:pPr>
-      <w:r>
-        <w:t>(2122260223&gt;&gt;24)=126 -&gt; host candidate</w:t>
-      </w:r>
-    </w:p>
-    <w:p>
-      <w:pPr>
-        <w:numPr>
-          <w:ilvl w:val="2"/>
-          <w:numId w:val="27"/>
-        </w:numPr>
-      </w:pPr>
-      <w:r>
-        <w:t>256-(2122260223&amp;255)=1 -&gt; rtp</w:t>
-      </w:r>
-    </w:p>
-    <w:p>
-      <w:pPr>
-        <w:numPr>
-          <w:ilvl w:val="1"/>
-          <w:numId w:val="27"/>
-        </w:numPr>
-      </w:pPr>
-      <w:r>
-        <w:t>IP cím és port</w:t>
-      </w:r>
-    </w:p>
-    <w:p>
-      <w:pPr>
-        <w:numPr>
-          <w:ilvl w:val="1"/>
-          <w:numId w:val="27"/>
-        </w:numPr>
-      </w:pPr>
-      <w:r>
-        <w:t>Típus</w:t>
-      </w:r>
-    </w:p>
-    <w:p>
-      <w:pPr>
-        <w:numPr>
-          <w:ilvl w:val="0"/>
-          <w:numId w:val="27"/>
-        </w:numPr>
-      </w:pPr>
-      <w:r>
-        <w:t>Miután az offer (SDP header) létre jött, INVITE jelzésű üzenetként küldi el a kliens. A kliens akinek továbbítva lett a header, összegyűjti a saját candidate-jeit, rangsorolja őket és választ generál, ezt is meg kell kapnia a hívás indítójának</w:t>
-      </w:r>
-    </w:p>
-    <w:p>
-      <w:pPr>
-        <w:numPr>
-          <w:ilvl w:val="0"/>
-          <w:numId w:val="27"/>
-        </w:numPr>
-      </w:pPr>
-      <w:r>
-        <w:t>Ellenőrzés</w:t>
-      </w:r>
-    </w:p>
-    <w:p>
-      <w:pPr>
-        <w:numPr>
-          <w:ilvl w:val="1"/>
-          <w:numId w:val="27"/>
-        </w:numPr>
-      </w:pPr>
-      <w:r>
-        <w:t>Mindkét fél birtokában van az SDP header.</w:t>
-      </w:r>
-    </w:p>
-    <w:p>
-      <w:pPr>
-        <w:numPr>
-          <w:ilvl w:val="1"/>
-          <w:numId w:val="27"/>
-        </w:numPr>
-      </w:pPr>
-      <w:r>
-        <w:t>Kapcsolat ellenőrőző üzeneteket küldenek egymásnak, ami abból áll, hogy a STUN szervert kérik, hogy nyisson portot nekik a másik gép felé, majd ezt ellenőrzik.</w:t>
+        <w:lastRenderedPageBreak/>
+        <w:t>Kapcsolat ellenőrző üzeneteket küldenek egymásnak, ami abból áll, hogy a STUN szervert kérik, hogy nyisson portot nekik a másik gép felé, majd ezt ellenőrzik.</w:t>
       </w:r>
     </w:p>
     <w:p>
@@ -5925,7 +6018,6 @@
           <w:noProof/>
           <w:lang w:val="en-US"/>
         </w:rPr>
-        <w:lastRenderedPageBreak/>
         <w:drawing>
           <wp:inline distT="0" distB="0" distL="0" distR="0" wp14:anchorId="6D342A41" wp14:editId="71FD3C15">
             <wp:extent cx="5400675" cy="2571750"/>
@@ -6107,12 +6199,18 @@
     </w:p>
     <w:p>
       <w:r>
-        <w:t xml:space="preserve">Az SDP (session description protocol) célja, hogy multimédia kommunikáció esetén információt nyújtson a másik fél számára a küldő lehetőségeiről, elérhetőségéről. Maga a protokoll nem egy folyamatos oda-vissza üzengetést ír le, sokkal inkább hasonlítható egy egyszeri HTTP fejléc request-response adatcseréjéhez, ahol megadjuk a saját meta-adatainkat illetve a küldött és várt adat típusát. Egy fél, aki előállítja saját SDP header-jét, felsorolja, hogy milyen módon lehet hozzá kapcsoldni és milyen módon tud fogadni, vagy stream-elni média tartalmat. </w:t>
-      </w:r>
-    </w:p>
-    <w:p>
-      <w:r>
         <w:lastRenderedPageBreak/>
+        <w:t>Az SDP (session description protocol) célja, hogy multimédia kommunikáció esetén információt nyújtson a másik fél számára a küldő lehetőségeiről, elérhetőségéről. Maga a protokoll nem egy folyamatos oda-vissza üzengetést ír le, sokkal inkább hasonlítható egy egyszeri HTTP fejléc request-response adatcseréjéhez, ahol megadjuk a saját meta-adatainkat illetve a küldött és várt adat típusát. Egy fél, aki előállítja saját SDP header-jét, felsorolja, hogy milyen módon lehet hozzá kapcsol</w:t>
+      </w:r>
+      <w:r>
+        <w:t>ó</w:t>
+      </w:r>
+      <w:r>
+        <w:t xml:space="preserve">dni és milyen módon tud fogadni, vagy stream-elni média tartalmat. </w:t>
+      </w:r>
+    </w:p>
+    <w:p>
+      <w:r>
         <w:t xml:space="preserve">A fejléc nagyon egyszerűen néz ki, ebben is hasonlít egy kicsit a HTTP-hez. Teljesen plaintext alapú, a kulcsok karakterek, az értékek pedig új sort nem tartalmazó tetszőleges hosszú stringek. </w:t>
       </w:r>
     </w:p>
@@ -6125,8 +6223,6 @@
       <w:pPr>
         <w:pStyle w:val="Heading4"/>
       </w:pPr>
-      <w:bookmarkStart w:id="20" w:name="_GoBack"/>
-      <w:bookmarkEnd w:id="20"/>
       <w:r>
         <w:t>SDP fejléc</w:t>
       </w:r>
@@ -6149,6 +6245,9 @@
           <w:tcPr>
             <w:cnfStyle w:val="001000000100" w:firstRow="0" w:lastRow="0" w:firstColumn="1" w:lastColumn="0" w:oddVBand="0" w:evenVBand="0" w:oddHBand="0" w:evenHBand="0" w:firstRowFirstColumn="1" w:firstRowLastColumn="0" w:lastRowFirstColumn="0" w:lastRowLastColumn="0"/>
             <w:tcW w:w="9350" w:type="dxa"/>
+            <w:tcBorders>
+              <w:right w:val="none" w:sz="0" w:space="0" w:color="auto"/>
+            </w:tcBorders>
           </w:tcPr>
           <w:p>
             <w:pPr>
@@ -6342,56 +6441,14 @@
                     <w:rPr>
                       <w:rFonts w:eastAsia="LM Roman 10"/>
                     </w:rPr>
-                    <w:t>A t a time-ra utal, ez a kulcs adja meg, hogy milyen időintervallumon valid a session. Láthatóan 0 időpillanattól 0-ig, ami jelenthetné azt, hogy soha nem érvényes, de jelen esetben ez azt jelenti, hogy tetszőleges időre szól a session.</w:t>
-                  </w:r>
-                </w:p>
-              </w:tc>
-            </w:tr>
-            <w:tr>
-              <w:tc>
-                <w:tcPr>
-                  <w:tcW w:w="3715" w:type="dxa"/>
-                  <w:shd w:val="clear" w:color="auto" w:fill="auto"/>
-                  <w:vAlign w:val="center"/>
-                </w:tcPr>
-                <w:p>
-                  <w:pPr>
-                    <w:rPr>
-                      <w:rFonts w:eastAsia="LM Roman 10"/>
-                    </w:rPr>
-                  </w:pPr>
-                  <w:r>
-                    <w:rPr>
-                      <w:rFonts w:eastAsia="LM Roman 10"/>
-                    </w:rPr>
-                    <w:t>a=group:BUNDLE audio video data</w:t>
-                  </w:r>
-                </w:p>
-              </w:tc>
-              <w:tc>
-                <w:tcPr>
-                  <w:tcW w:w="5419" w:type="dxa"/>
-                  <w:shd w:val="clear" w:color="auto" w:fill="auto"/>
-                  <w:vAlign w:val="center"/>
-                </w:tcPr>
-                <w:p>
-                  <w:pPr>
-                    <w:rPr>
-                      <w:rFonts w:eastAsia="LM Roman 10"/>
-                    </w:rPr>
-                  </w:pPr>
-                  <w:r>
-                    <w:rPr>
-                      <w:rFonts w:eastAsia="LM Roman 10"/>
-                    </w:rPr>
-                    <w:t xml:space="preserve">Az a kulcs attribútumot jelent, ezen belül is a bundle group több stream együttes átvitelét jelzi, melyeket külön-külön később részletez a saját leírója. Mint látható audio, video és data stream-ek átvitelére </w:t>
+                    <w:t xml:space="preserve">A t a time-ra utal, ez a kulcs adja meg, hogy milyen időintervallumon valid a session. Láthatóan 0 </w:t>
                   </w:r>
                   <w:r>
                     <w:rPr>
                       <w:rFonts w:eastAsia="LM Roman 10"/>
                     </w:rPr>
                     <w:lastRenderedPageBreak/>
-                    <w:t xml:space="preserve">való képességet jelez ami pont elegendő egy valós idejű chat-eléshez. </w:t>
+                    <w:t>időpillanattól 0-ig, ami jelenthetné azt, hogy soha nem érvényes, de jelen esetben ez azt jelenti, hogy tetszőleges időre szól a session.</w:t>
                   </w:r>
                 </w:p>
               </w:tc>
@@ -6414,6 +6471,61 @@
                       <w:rFonts w:eastAsia="LM Roman 10"/>
                     </w:rPr>
                     <w:lastRenderedPageBreak/>
+                    <w:t>a=group:BUNDLE audio video data</w:t>
+                  </w:r>
+                </w:p>
+              </w:tc>
+              <w:tc>
+                <w:tcPr>
+                  <w:tcW w:w="5419" w:type="dxa"/>
+                  <w:shd w:val="clear" w:color="auto" w:fill="auto"/>
+                  <w:vAlign w:val="center"/>
+                </w:tcPr>
+                <w:p>
+                  <w:pPr>
+                    <w:rPr>
+                      <w:rFonts w:eastAsia="LM Roman 10"/>
+                    </w:rPr>
+                  </w:pPr>
+                  <w:r>
+                    <w:rPr>
+                      <w:rFonts w:eastAsia="LM Roman 10"/>
+                    </w:rPr>
+                    <w:t xml:space="preserve">Az </w:t>
+                  </w:r>
+                  <w:r>
+                    <w:rPr>
+                      <w:rFonts w:eastAsia="LM Roman 10"/>
+                      <w:i/>
+                    </w:rPr>
+                    <w:t>a</w:t>
+                  </w:r>
+                  <w:r>
+                    <w:rPr>
+                      <w:rFonts w:eastAsia="LM Roman 10"/>
+                    </w:rPr>
+                    <w:t xml:space="preserve"> kulcs attribútumot jelent, ezen belül is a bundle group több stream együttes átvitelét jelzi, melyeket külön-külön később részletez a saját leírója. Mint látható audio, video és data stream-ek átvitelére való képességet jelez ami pont elegendő egy valós idejű chat-eléshez. </w:t>
+                  </w:r>
+                </w:p>
+              </w:tc>
+            </w:tr>
+            <w:tr>
+              <w:tc>
+                <w:tcPr>
+                  <w:tcW w:w="3715" w:type="dxa"/>
+                  <w:shd w:val="clear" w:color="auto" w:fill="auto"/>
+                  <w:vAlign w:val="center"/>
+                </w:tcPr>
+                <w:p>
+                  <w:pPr>
+                    <w:rPr>
+                      <w:rFonts w:eastAsia="LM Roman 10"/>
+                    </w:rPr>
+                  </w:pPr>
+                  <w:r>
+                    <w:rPr>
+                      <w:rFonts w:eastAsia="LM Roman 10"/>
+                    </w:rPr>
                     <w:t>a=msid-semantic: WMS lXRsYHOZTANYJUkp60Qfmeyc4eKkAwsaljaQ</w:t>
                   </w:r>
                 </w:p>
@@ -6457,9 +6569,22 @@
           <w:tcPr>
             <w:cnfStyle w:val="001000000000" w:firstRow="0" w:lastRow="0" w:firstColumn="1" w:lastColumn="0" w:oddVBand="0" w:evenVBand="0" w:oddHBand="0" w:evenHBand="0" w:firstRowFirstColumn="0" w:firstRowLastColumn="0" w:lastRowFirstColumn="0" w:lastRowLastColumn="0"/>
             <w:tcW w:w="9350" w:type="dxa"/>
+            <w:tcBorders>
+              <w:right w:val="none" w:sz="0" w:space="0" w:color="auto"/>
+            </w:tcBorders>
+            <w:vAlign w:val="center"/>
           </w:tcPr>
           <w:p>
             <w:pPr>
+              <w:jc w:val="left"/>
+              <w:rPr>
+                <w:rFonts w:ascii="Times New Roman" w:eastAsia="LM Roman 10" w:hAnsi="Times New Roman" w:cs="Times New Roman"/>
+              </w:rPr>
+            </w:pPr>
+          </w:p>
+          <w:p>
+            <w:pPr>
+              <w:jc w:val="left"/>
               <w:rPr>
                 <w:rFonts w:ascii="Times New Roman" w:eastAsia="LM Roman 10" w:hAnsi="Times New Roman" w:cs="Times New Roman"/>
               </w:rPr>
@@ -6468,7 +6593,6 @@
               <w:rPr>
                 <w:rFonts w:ascii="Times New Roman" w:eastAsia="LM Roman 10" w:hAnsi="Times New Roman" w:cs="Times New Roman"/>
               </w:rPr>
-              <w:lastRenderedPageBreak/>
               <w:t>A következő (opcionális) rész a különböző médiatípusokat írja le:</w:t>
             </w:r>
           </w:p>
@@ -6497,6 +6621,7 @@
                 </w:tcPr>
                 <w:p>
                   <w:pPr>
+                    <w:jc w:val="left"/>
                     <w:rPr>
                       <w:rFonts w:eastAsia="LM Roman 10"/>
                     </w:rPr>
@@ -6517,6 +6642,7 @@
                 </w:tcPr>
                 <w:p>
                   <w:pPr>
+                    <w:jc w:val="left"/>
                     <w:rPr>
                       <w:rFonts w:eastAsia="LM Roman 10"/>
                     </w:rPr>
@@ -6539,6 +6665,7 @@
                 </w:tcPr>
                 <w:p>
                   <w:pPr>
+                    <w:jc w:val="left"/>
                     <w:rPr>
                       <w:rFonts w:eastAsia="LM Roman 10"/>
                     </w:rPr>
@@ -6573,6 +6700,7 @@
                 </w:tcPr>
                 <w:p>
                   <w:pPr>
+                    <w:jc w:val="left"/>
                     <w:rPr>
                       <w:rFonts w:eastAsia="LM Roman 10"/>
                     </w:rPr>
@@ -6589,6 +6717,7 @@
           </w:tbl>
           <w:p>
             <w:pPr>
+              <w:jc w:val="left"/>
               <w:rPr>
                 <w:rFonts w:ascii="Times New Roman" w:eastAsia="LM Roman 10" w:hAnsi="Times New Roman" w:cs="Times New Roman"/>
               </w:rPr>
@@ -6601,7 +6730,17 @@
           <w:tcPr>
             <w:cnfStyle w:val="001000000000" w:firstRow="0" w:lastRow="0" w:firstColumn="1" w:lastColumn="0" w:oddVBand="0" w:evenVBand="0" w:oddHBand="0" w:evenHBand="0" w:firstRowFirstColumn="0" w:firstRowLastColumn="0" w:lastRowFirstColumn="0" w:lastRowLastColumn="0"/>
             <w:tcW w:w="9350" w:type="dxa"/>
+            <w:tcBorders>
+              <w:right w:val="none" w:sz="0" w:space="0" w:color="auto"/>
+            </w:tcBorders>
           </w:tcPr>
+          <w:p>
+            <w:pPr>
+              <w:rPr>
+                <w:rFonts w:ascii="Times New Roman" w:eastAsia="LM Roman 10" w:hAnsi="Times New Roman" w:cs="Times New Roman"/>
+              </w:rPr>
+            </w:pPr>
+          </w:p>
           <w:p>
             <w:pPr>
               <w:rPr>
@@ -6732,6 +6871,7 @@
                     <w:rPr>
                       <w:rFonts w:eastAsia="LM Roman 10"/>
                     </w:rPr>
+                    <w:lastRenderedPageBreak/>
                     <w:t>a=rtcp:51472 IN IP4 217.130.243.155</w:t>
                   </w:r>
                 </w:p>
@@ -6829,7 +6969,6 @@
                     <w:rPr>
                       <w:rFonts w:eastAsia="LM Roman 10"/>
                     </w:rPr>
-                    <w:lastRenderedPageBreak/>
                     <w:t>a=ice-ufrag:Oyef7uvBlwafI3hT</w:t>
                   </w:r>
                 </w:p>
@@ -7037,6 +7176,7 @@
                     <w:rPr>
                       <w:rFonts w:eastAsia="LM Roman 10"/>
                     </w:rPr>
+                    <w:lastRenderedPageBreak/>
                     <w:t>a=sendrecv</w:t>
                   </w:r>
                 </w:p>
@@ -7164,6 +7304,9 @@
           <w:tcPr>
             <w:cnfStyle w:val="001000000000" w:firstRow="0" w:lastRow="0" w:firstColumn="1" w:lastColumn="0" w:oddVBand="0" w:evenVBand="0" w:oddHBand="0" w:evenHBand="0" w:firstRowFirstColumn="0" w:firstRowLastColumn="0" w:lastRowFirstColumn="0" w:lastRowLastColumn="0"/>
             <w:tcW w:w="9350" w:type="dxa"/>
+            <w:tcBorders>
+              <w:right w:val="none" w:sz="0" w:space="0" w:color="auto"/>
+            </w:tcBorders>
           </w:tcPr>
           <w:p>
             <w:pPr>
@@ -7186,11 +7329,11 @@
       <w:pPr>
         <w:pStyle w:val="Heading2"/>
       </w:pPr>
-      <w:bookmarkStart w:id="21" w:name="_Toc531656111"/>
+      <w:bookmarkStart w:id="20" w:name="_Toc531656111"/>
       <w:r>
         <w:t>WebRTC technológia</w:t>
       </w:r>
-      <w:bookmarkEnd w:id="21"/>
+      <w:bookmarkEnd w:id="20"/>
     </w:p>
     <w:p>
       <w:pPr>
@@ -7323,6 +7466,7 @@
         </w:numPr>
       </w:pPr>
       <w:r>
+        <w:lastRenderedPageBreak/>
         <w:t>Implementáció elérhető nem csak a böngészőben, de mobilokra is, natívan is.</w:t>
       </w:r>
     </w:p>
@@ -7468,7 +7612,7 @@
       <w:pPr>
         <w:pStyle w:val="Caption"/>
       </w:pPr>
-      <w:bookmarkStart w:id="22" w:name="_Toc532138066"/>
+      <w:bookmarkStart w:id="21" w:name="_Toc532138066"/>
       <w:r>
         <w:t xml:space="preserve">ábra </w:t>
       </w:r>
@@ -7496,7 +7640,7 @@
       <w:r>
         <w:t>NAT-hoz tartozó protokoll, kép és hang küldéséhez használt stack, adat küldéshez használt stack</w:t>
       </w:r>
-      <w:bookmarkEnd w:id="22"/>
+      <w:bookmarkEnd w:id="21"/>
     </w:p>
     <w:p>
       <w:pPr>
@@ -7507,6 +7651,7 @@
           <w:noProof/>
           <w:lang w:val="en-US"/>
         </w:rPr>
+        <w:lastRenderedPageBreak/>
         <w:drawing>
           <wp:inline distT="0" distB="0" distL="0" distR="0" wp14:anchorId="677FA8B6" wp14:editId="58E6FF38">
             <wp:extent cx="4629150" cy="3019425"/>
@@ -7561,7 +7706,7 @@
       <w:pPr>
         <w:pStyle w:val="Caption"/>
       </w:pPr>
-      <w:bookmarkStart w:id="23" w:name="_Toc532138067"/>
+      <w:bookmarkStart w:id="22" w:name="_Toc532138067"/>
       <w:r>
         <w:t xml:space="preserve">ábra </w:t>
       </w:r>
@@ -7589,7 +7734,7 @@
       <w:r>
         <w:t>Mindez részletesebben</w:t>
       </w:r>
-      <w:bookmarkEnd w:id="23"/>
+      <w:bookmarkEnd w:id="22"/>
     </w:p>
     <w:p>
       <w:pPr>
@@ -7640,7 +7785,6 @@
         </w:numPr>
       </w:pPr>
       <w:r>
-        <w:lastRenderedPageBreak/>
         <w:t>2013 – Firefox támogatás</w:t>
       </w:r>
     </w:p>
@@ -7764,6 +7908,7 @@
         </w:numPr>
       </w:pPr>
       <w:r>
+        <w:lastRenderedPageBreak/>
         <w:t>Janus</w:t>
       </w:r>
     </w:p>
@@ -7810,11 +7955,11 @@
       <w:r>
         <w:instrText xml:space="preserve"> HYPERLINK "</w:instrText>
       </w:r>
-      <w:commentRangeStart w:id="24"/>
+      <w:commentRangeStart w:id="23"/>
       <w:r>
         <w:instrText>https://webrtchacks.com/trickle-ice/</w:instrText>
       </w:r>
-      <w:commentRangeEnd w:id="24"/>
+      <w:commentRangeEnd w:id="23"/>
       <w:r>
         <w:instrText xml:space="preserve">" </w:instrText>
       </w:r>
@@ -7834,18 +7979,18 @@
         <w:rPr>
           <w:rStyle w:val="CommentReference"/>
         </w:rPr>
-        <w:commentReference w:id="24"/>
+        <w:commentReference w:id="23"/>
       </w:r>
     </w:p>
     <w:p>
       <w:pPr>
         <w:pStyle w:val="Heading3"/>
       </w:pPr>
-      <w:bookmarkStart w:id="25" w:name="_Toc531656112"/>
+      <w:bookmarkStart w:id="24" w:name="_Toc531656112"/>
       <w:r>
         <w:t>WebRTC a gyakorlatban</w:t>
       </w:r>
-      <w:bookmarkEnd w:id="25"/>
+      <w:bookmarkEnd w:id="24"/>
     </w:p>
     <w:p>
       <w:pPr>
@@ -7897,16 +8042,182 @@
       <w:pPr>
         <w:pStyle w:val="Heading3"/>
       </w:pPr>
-      <w:bookmarkStart w:id="26" w:name="_Toc531656113"/>
+      <w:bookmarkStart w:id="25" w:name="_Toc531656113"/>
+      <w:r>
+        <w:t>Lehetőségek a WebRTC-vel</w:t>
+      </w:r>
+      <w:bookmarkEnd w:id="25"/>
+    </w:p>
+    <w:p>
+      <w:r>
+        <w:t>A WebRTC technológia számos felhasználási lehetőséget tesz lehetővé.</w:t>
+      </w:r>
+    </w:p>
+    <w:p>
+      <w:pPr>
+        <w:pStyle w:val="Heading4"/>
+      </w:pPr>
+      <w:r>
+        <w:t>Média</w:t>
+      </w:r>
+    </w:p>
+    <w:p>
+      <w:r>
+        <w:t xml:space="preserve">A böngészőben többféle média tartalmat tud a WebRTC küldeni és fogadni. Tulajdonképpen bármely stream típusú erőforrás megfelelő neki, így a webkamera és mikrofon alapból támogatott. Most bemutatom, hogy konkrétan milyen tartalmakat lehet átvinni WebRTC kapcsolattal. </w:t>
+      </w:r>
+    </w:p>
+    <w:p>
+      <w:pPr>
+        <w:ind w:firstLine="0"/>
+      </w:pPr>
+      <w:r>
+        <w:rPr>
+          <w:b/>
+        </w:rPr>
+        <w:t>Webkamera</w:t>
+      </w:r>
+      <w:r>
+        <w:t xml:space="preserve">: A különböző médiatartalmat stream-elő eszközöket a </w:t>
+      </w:r>
+    </w:p>
+    <w:p>
+      <w:pPr>
+        <w:pStyle w:val="Kd"/>
+      </w:pPr>
+      <w:r>
+        <w:t>navigator.mediaDevices.enumerateDevices()</w:t>
+      </w:r>
+    </w:p>
+    <w:p>
+      <w:r>
+        <w:t xml:space="preserve">hívással tudjuk lekérni. Itt mindenféle input és output eszközöket felsorol a böngésző amik elérhetőek számára. Ezek vagy audio vagy video típusúak lehetnek. Ha például csak a webkamera video részét szeretnénk elkérni, azt a következő módon tehetjük meg: </w:t>
+      </w:r>
+    </w:p>
+    <w:p>
+      <w:pPr>
+        <w:pStyle w:val="Kd"/>
+      </w:pPr>
+      <w:r>
+        <w:t>navigator.mediaDevices.getUserMedia({ video: true })</w:t>
+      </w:r>
+    </w:p>
+    <w:p>
       <w:r>
         <w:lastRenderedPageBreak/>
-        <w:t>Lehetőségek a WebRTC-vel</w:t>
-      </w:r>
-      <w:bookmarkEnd w:id="26"/>
-    </w:p>
-    <w:p>
-      <w:r>
-        <w:t>A WebRTC technológia számos felhasználási lehetőséget tesz lehetővé.</w:t>
+        <w:t>Egy adott médiához tartozhat egy úgynevezett constraint objektum, ami leírja, hogy az adott eszköznek milyen konfigurációjában szeretnénk felhasználni a stream-jét. Audio esetén ez lehet a mintavételezési frekvencia, hangerő, visszhang kioltás, stb. A teljes listát lekérhetjük az eszközötől, így tisztában lehetünk a támogatott szolgáltatásokkal mielőtt azokat elkezdenénk használni.</w:t>
+      </w:r>
+    </w:p>
+    <w:p>
+      <w:r>
+        <w:t>https://developer.mozilla.org/en-US/docs/Web/API/MediaTrackConstraints</w:t>
+      </w:r>
+    </w:p>
+    <w:p>
+      <w:pPr>
+        <w:ind w:firstLine="0"/>
+      </w:pPr>
+      <w:r>
+        <w:rPr>
+          <w:b/>
+        </w:rPr>
+        <w:t>Képernyő megosztás:</w:t>
+      </w:r>
+      <w:r>
+        <w:t xml:space="preserve"> Bizonyos böngészőkben (Chrome, Firefox) lehetőség van a teljes képernyő, egy program, vagy csak egy honlap képének megosztására. Tegyük fel, hogy stream-elni szeretnénk az ismerőseinknek ahogy játszunk. Ekkor a következő függvényt kell meghívnunk:</w:t>
+      </w:r>
+    </w:p>
+    <w:p>
+      <w:pPr>
+        <w:pStyle w:val="Kd"/>
+      </w:pPr>
+      <w:r>
+        <w:t>navigator.getDisplayMedia({ audio: true, video: true })</w:t>
+      </w:r>
+    </w:p>
+    <w:p>
+      <w:pPr>
+        <w:ind w:firstLine="0"/>
+      </w:pPr>
+      <w:r>
+        <w:rPr>
+          <w:b/>
+        </w:rPr>
+        <w:t>Canvas:</w:t>
+      </w:r>
+      <w:r>
+        <w:t xml:space="preserve"> Az ezt támogató böngészőkben (Chrome, Firefox) lehet &lt;canvas&gt; objektumot stream-elni, tehát lehetőség van rajzolni a másik félnek valós időben, vagy akár egy WebGL-lel futó játékot továbbítani. </w:t>
+      </w:r>
+    </w:p>
+    <w:p>
+      <w:pPr>
+        <w:pStyle w:val="Kd"/>
+      </w:pPr>
+      <w:r>
+        <w:t>const stream = canvas.captureStream();</w:t>
+      </w:r>
+    </w:p>
+    <w:p>
+      <w:commentRangeStart w:id="26"/>
+      <w:r>
+        <w:t>lásd: https://webrtc.github.io/samples/src/content/capture/canvas-pc/</w:t>
+      </w:r>
+    </w:p>
+    <w:p>
+      <w:r>
+        <w:t>https://docs.google.com/document/d/1JmWfOtUP6ZqsYJ--U8y0OtHkBt-VyjX4N-JqIjb1t78</w:t>
+      </w:r>
+      <w:commentRangeEnd w:id="26"/>
+      <w:r>
+        <w:rPr>
+          <w:rStyle w:val="CommentReference"/>
+        </w:rPr>
+        <w:commentReference w:id="26"/>
+      </w:r>
+    </w:p>
+    <w:p>
+      <w:pPr>
+        <w:ind w:firstLine="0"/>
+      </w:pPr>
+      <w:r>
+        <w:rPr>
+          <w:b/>
+        </w:rPr>
+        <w:t>Egyéb:</w:t>
+      </w:r>
+      <w:r>
+        <w:t xml:space="preserve"> Lehetőség van a stream-ek felvételére is, bár ezt nem igényli a WebRTC, mint inkább egy chat szolgáltatás esetén a felhasználó. A következő módon vehetjük fel a stream-et és menthetjük el:</w:t>
+      </w:r>
+    </w:p>
+    <w:p>
+      <w:pPr>
+        <w:pStyle w:val="Kd"/>
+      </w:pPr>
+      <w:r>
+        <w:t>const mediaRecorder = new MediaRecorder(window.stream, options);</w:t>
+      </w:r>
+    </w:p>
+    <w:p>
+      <w:pPr>
+        <w:pStyle w:val="Kd"/>
+      </w:pPr>
+      <w:r>
+        <w:t>mediaRecorder.ondataavailable = (event) =&gt; recordedBlobs.push(event.data);</w:t>
+      </w:r>
+    </w:p>
+    <w:p>
+      <w:pPr>
+        <w:pStyle w:val="Kd"/>
+      </w:pPr>
+      <w:r>
+        <w:t>mediaRecorder.start(1000/*ms*/);</w:t>
+      </w:r>
+    </w:p>
+    <w:p>
+      <w:pPr>
+        <w:pStyle w:val="Kd"/>
+      </w:pPr>
+      <w:r>
+        <w:t>const videoBlob = new Blob(recordedBlobs, {type: 'video/webm'});</w:t>
       </w:r>
     </w:p>
     <w:p>
@@ -7914,206 +8225,40 @@
         <w:pStyle w:val="Heading4"/>
       </w:pPr>
       <w:r>
-        <w:t>Média</w:t>
-      </w:r>
-    </w:p>
-    <w:p>
-      <w:r>
-        <w:t xml:space="preserve">A böngészőben többféle média tartalmat tud a WebRTC küldeni és fogadni. Tulajdonképpen bármely stream típusú erőforrás megfelelő neki, így a webkamera és mikrofon alapból támogatott. Most bemutatom, hogy konkrétan milyen tartalmakat lehet átvinni WebRTC kapcsolattal. </w:t>
-      </w:r>
-    </w:p>
-    <w:p>
-      <w:pPr>
-        <w:ind w:firstLine="0"/>
-      </w:pPr>
-      <w:r>
-        <w:rPr>
-          <w:b/>
-        </w:rPr>
-        <w:t>Webkamera</w:t>
-      </w:r>
-      <w:r>
-        <w:t xml:space="preserve">: A különböző médiatartalmat stream-elő eszközöket a </w:t>
-      </w:r>
-    </w:p>
-    <w:p>
-      <w:pPr>
-        <w:pStyle w:val="Kd"/>
-      </w:pPr>
-      <w:r>
-        <w:t>navigator.mediaDevices.enumerateDevices()</w:t>
-      </w:r>
-    </w:p>
-    <w:p>
-      <w:r>
-        <w:t xml:space="preserve">hívással tudjuk lekérni. Itt mindenféle input és output eszközöket felsorol a böngésző amik elérhetőek számára. Ezek vagy audio vagy video típusúak lehetnek. Ha például csak a webkamera video részét szeretnénk elkérni, azt a következő módon tehetjük meg: </w:t>
-      </w:r>
-    </w:p>
-    <w:p>
-      <w:pPr>
-        <w:pStyle w:val="Kd"/>
-      </w:pPr>
-      <w:r>
-        <w:t>navigator.mediaDevices.getUserMedia({ video: true })</w:t>
-      </w:r>
-    </w:p>
-    <w:p>
-      <w:r>
-        <w:t>Egy adott médiához tartozhat egy úgynevezett constraint objektum, ami leírja, hogy az adott eszköznek milyen konfigurációjában szeretnénk felhasználni a stream-jét. Audio esetén ez lehet a mintavételezési frekvencia, hangerő, visszhang kioltás, stb. A teljes listát lekérhetjük az eszközötől, így tisztában lehetünk a támogatott szolgáltatásokkal mielőtt azokat elkezdenénk használni.</w:t>
-      </w:r>
-    </w:p>
-    <w:p>
-      <w:r>
-        <w:t>https://developer.mozilla.org/en-US/docs/Web/API/MediaTrackConstraints</w:t>
-      </w:r>
-    </w:p>
-    <w:p>
-      <w:pPr>
-        <w:ind w:firstLine="0"/>
-      </w:pPr>
-      <w:r>
-        <w:rPr>
-          <w:b/>
-        </w:rPr>
-        <w:t>Képernyő megosztás:</w:t>
-      </w:r>
-      <w:r>
-        <w:t xml:space="preserve"> Bizonyos böngészőkben (Chrome, Firefox) lehetőség van a teljes képernyő, egy program, vagy csak egy honlap képének megosztására. Tegyük fel, hogy stream-elni szeretnénk az ismerőseinknek ahogy játszunk. Ekkor a következő függvényt kell meghívnunk:</w:t>
-      </w:r>
-    </w:p>
-    <w:p>
-      <w:pPr>
-        <w:pStyle w:val="Kd"/>
-      </w:pPr>
-      <w:r>
-        <w:t>navigator.getDisplayMedia({ audio: true, video: true })</w:t>
-      </w:r>
-    </w:p>
-    <w:p>
-      <w:pPr>
-        <w:ind w:firstLine="0"/>
-      </w:pPr>
-      <w:r>
-        <w:rPr>
-          <w:b/>
-        </w:rPr>
-        <w:t>Canvas:</w:t>
-      </w:r>
-      <w:r>
-        <w:t xml:space="preserve"> Az ezt támogató böngészőkben (Chrome, Firefox) lehet &lt;canvas&gt; objektumot stream-elni, tehát lehetőség van rajzolni a másik félnek valós időben, vagy akár egy WebGL-lel futó játékot továbbítani. </w:t>
-      </w:r>
-    </w:p>
-    <w:p>
-      <w:pPr>
-        <w:pStyle w:val="Kd"/>
-      </w:pPr>
-      <w:r>
-        <w:t>const stream = canvas.captureStream();</w:t>
-      </w:r>
-    </w:p>
-    <w:p>
-      <w:commentRangeStart w:id="27"/>
-      <w:r>
-        <w:t>lásd: https://webrtc.github.io/samples/src/content/capture/canvas-pc/</w:t>
+        <w:t>Adatfolyam</w:t>
+      </w:r>
+    </w:p>
+    <w:p>
+      <w:r>
+        <w:t xml:space="preserve">A WebRTC tetszőlegesen sok adatfolyamot enged meg a média stream-elésen kívül. Ez az adatfolyam kezdeti beállítástól függően lehet veszteséges, illetve veszteségmentes és sorrendezett. </w:t>
+      </w:r>
+    </w:p>
+    <w:p>
+      <w:r>
+        <w:t xml:space="preserve">A folyamot az indító kliens hozza létre a </w:t>
+      </w:r>
+      <w:r>
+        <w:rPr>
+          <w:i/>
+        </w:rPr>
+        <w:t>createDataChannel</w:t>
+      </w:r>
+      <w:r>
+        <w:t xml:space="preserve"> függvénnyel. A fogadó csak a kapcsolatának </w:t>
+      </w:r>
+      <w:r>
+        <w:rPr>
+          <w:i/>
+        </w:rPr>
+        <w:t>ondatachannel</w:t>
+      </w:r>
+      <w:r>
+        <w:t xml:space="preserve"> eseményénél értesül erről, így a fogadó a kapcsolat elején még nem tudja hány csatorna fog felépülni köztük.</w:t>
       </w:r>
     </w:p>
     <w:p>
       <w:r>
         <w:lastRenderedPageBreak/>
-        <w:t>https://docs.google.com/document/d/1JmWfOtUP6ZqsYJ--U8y0OtHkBt-VyjX4N-JqIjb1t78</w:t>
-      </w:r>
-      <w:commentRangeEnd w:id="27"/>
-      <w:r>
-        <w:rPr>
-          <w:rStyle w:val="CommentReference"/>
-        </w:rPr>
-        <w:commentReference w:id="27"/>
-      </w:r>
-    </w:p>
-    <w:p>
-      <w:pPr>
-        <w:ind w:firstLine="0"/>
-      </w:pPr>
-      <w:r>
-        <w:rPr>
-          <w:b/>
-        </w:rPr>
-        <w:t>Egyéb:</w:t>
-      </w:r>
-      <w:r>
-        <w:t xml:space="preserve"> Lehetőség van a stream-ek felvételére is, bár ezt nem igényli a WebRTC, mint inkább egy chat szolgáltatás esetén a felhasználó. A következő módon vehetjük fel a stream-et és menthetjük el:</w:t>
-      </w:r>
-    </w:p>
-    <w:p>
-      <w:pPr>
-        <w:pStyle w:val="Kd"/>
-      </w:pPr>
-      <w:r>
-        <w:t>const mediaRecorder = new MediaRecorder(window.stream, options);</w:t>
-      </w:r>
-    </w:p>
-    <w:p>
-      <w:pPr>
-        <w:pStyle w:val="Kd"/>
-      </w:pPr>
-      <w:r>
-        <w:t>mediaRecorder.ondataavailable = (event) =&gt; recordedBlobs.push(event.data);</w:t>
-      </w:r>
-    </w:p>
-    <w:p>
-      <w:pPr>
-        <w:pStyle w:val="Kd"/>
-      </w:pPr>
-      <w:r>
-        <w:t>mediaRecorder.start(1000/*ms*/);</w:t>
-      </w:r>
-    </w:p>
-    <w:p>
-      <w:pPr>
-        <w:pStyle w:val="Kd"/>
-      </w:pPr>
-      <w:r>
-        <w:t>const videoBlob = new Blob(recordedBlobs, {type: 'video/webm'});</w:t>
-      </w:r>
-    </w:p>
-    <w:p>
-      <w:pPr>
-        <w:pStyle w:val="Heading4"/>
-      </w:pPr>
-      <w:r>
-        <w:t>Adatfolyam</w:t>
-      </w:r>
-    </w:p>
-    <w:p>
-      <w:r>
-        <w:t xml:space="preserve">A WebRTC tetszőlegesen sok adatfolyamot enged meg a média stream-elésen kívül. Ez az adatfolyam kezdeti beállítástól függően lehet veszteséges, illetve veszteségmentes és sorrendezett. </w:t>
-      </w:r>
-    </w:p>
-    <w:p>
-      <w:r>
-        <w:t xml:space="preserve">A folyamot az indító kliens hozza létre a </w:t>
-      </w:r>
-      <w:r>
-        <w:rPr>
-          <w:i/>
-        </w:rPr>
-        <w:t>createDataChannel</w:t>
-      </w:r>
-      <w:r>
-        <w:t xml:space="preserve"> függvénnyel. A fogadó csak a kapcsolatának </w:t>
-      </w:r>
-      <w:r>
-        <w:rPr>
-          <w:i/>
-        </w:rPr>
-        <w:t>ondatachannel</w:t>
-      </w:r>
-      <w:r>
-        <w:t xml:space="preserve"> eseményénél értesül erről, így a fogadó a kapcsolat elején még nem tudja hány csatorna fog felépülni köztük.</w:t>
-      </w:r>
-    </w:p>
-    <w:p>
-      <w:r>
         <w:t xml:space="preserve">A folyamon a </w:t>
       </w:r>
       <w:r>
@@ -8156,7 +8301,6 @@
           <w:noProof/>
           <w:lang w:val="en-US"/>
         </w:rPr>
-        <w:lastRenderedPageBreak/>
         <w:drawing>
           <wp:inline distT="0" distB="0" distL="0" distR="0" wp14:anchorId="277847F4" wp14:editId="11DC6F4D">
             <wp:extent cx="5400675" cy="1590675"/>
@@ -8211,7 +8355,7 @@
       <w:pPr>
         <w:pStyle w:val="Caption"/>
       </w:pPr>
-      <w:bookmarkStart w:id="28" w:name="_Toc532138068"/>
+      <w:bookmarkStart w:id="27" w:name="_Toc532138068"/>
       <w:r>
         <w:t xml:space="preserve">ábra </w:t>
       </w:r>
@@ -8239,7 +8383,7 @@
       <w:r>
         <w:t>pikus WebRTC topológiák</w:t>
       </w:r>
-      <w:bookmarkEnd w:id="28"/>
+      <w:bookmarkEnd w:id="27"/>
     </w:p>
     <w:p>
       <w:pPr>
@@ -8326,7 +8470,7 @@
       <w:pPr>
         <w:pStyle w:val="Caption"/>
       </w:pPr>
-      <w:bookmarkStart w:id="29" w:name="_Toc532138069"/>
+      <w:bookmarkStart w:id="28" w:name="_Toc532138069"/>
       <w:r>
         <w:t xml:space="preserve">ábra </w:t>
       </w:r>
@@ -8351,7 +8495,7 @@
       <w:r>
         <w:t>. Egy-egy topológia</w:t>
       </w:r>
-      <w:bookmarkEnd w:id="29"/>
+      <w:bookmarkEnd w:id="28"/>
     </w:p>
     <w:p>
       <w:pPr>
@@ -8372,7 +8516,11 @@
         <w:ind w:firstLine="0"/>
       </w:pPr>
       <w:r>
-        <w:t>Ha valaki egy előadást szeretne sugározni, ez a topológia kell neki. Mondhatnánk azt, hogy ez az előző példával ellentétben csak 1 adat átvitele, mivel a nézők nem küldenek vissza adatot. Sajnos az ISP-k nem támogatják a multicast-et, és azzal sem lennénk előrébb, ha minden fogadó ugyanazt az SDP offert fogadná el. Emiatt az N vevő miatt N adat átküldése szükséges.</w:t>
+        <w:t xml:space="preserve">Ha valaki egy előadást szeretne sugározni, ez a topológia kell neki. Mondhatnánk azt, hogy ez az előző példával ellentétben csak 1 adat átvitele, mivel a nézők nem küldenek vissza adatot. Sajnos az ISP-k nem támogatják a multicast-et, és azzal sem lennénk </w:t>
+      </w:r>
+      <w:r>
+        <w:lastRenderedPageBreak/>
+        <w:t>előrébb, ha minden fogadó ugyanazt az SDP offert fogadná el. Emiatt az N vevő miatt N adat átküldése szükséges.</w:t>
       </w:r>
     </w:p>
     <w:p>
@@ -8440,7 +8588,7 @@
       <w:pPr>
         <w:pStyle w:val="Caption"/>
       </w:pPr>
-      <w:bookmarkStart w:id="30" w:name="_Toc532138070"/>
+      <w:bookmarkStart w:id="29" w:name="_Toc532138070"/>
       <w:r>
         <w:t xml:space="preserve">ábra </w:t>
       </w:r>
@@ -8465,7 +8613,7 @@
       <w:r>
         <w:t>. Egy-több topológia</w:t>
       </w:r>
-      <w:bookmarkEnd w:id="30"/>
+      <w:bookmarkEnd w:id="29"/>
     </w:p>
     <w:p>
       <w:pPr>
@@ -8486,7 +8634,6 @@
         <w:ind w:firstLine="0"/>
       </w:pPr>
       <w:r>
-        <w:lastRenderedPageBreak/>
         <w:t>Mivel a WebRTC egyéb segítség nélkül pont-pont kapcsolatot tud csak kiépíteni az SDP segítségével, ezért egy több szereplős kommunikáció esetén teljes gráfot kell kiépítenie a kliensek között. Ez 2 résztvevő esetén még nem túl nagy overhead, mivel csak 1 stream-et küldünk és fogadunk, de ennél több kliens kiszolgálása már komoly megterhelést jelent a hálózat számára.</w:t>
       </w:r>
     </w:p>
@@ -8553,7 +8700,7 @@
       <w:pPr>
         <w:pStyle w:val="Caption"/>
       </w:pPr>
-      <w:bookmarkStart w:id="31" w:name="_Toc532138071"/>
+      <w:bookmarkStart w:id="30" w:name="_Toc532138071"/>
       <w:r>
         <w:t xml:space="preserve">ábra </w:t>
       </w:r>
@@ -8578,7 +8725,7 @@
       <w:r>
         <w:t>. Teljes gráf topológia</w:t>
       </w:r>
-      <w:bookmarkEnd w:id="31"/>
+      <w:bookmarkEnd w:id="30"/>
     </w:p>
     <w:p>
       <w:r>
@@ -8587,6 +8734,7 @@
     </w:p>
     <w:p>
       <w:r>
+        <w:lastRenderedPageBreak/>
         <w:t xml:space="preserve">Előnye, hogy a módszer nem igényel szervert, így teljes egészében a klienst terheli a kapcsolat. Ezen kívül szerver hiányában a leggyorsabb reakcióidő érhető el vele. Amennyiben fontosabb nekünk a reakcióidő és az olcsó szerver költségek, ez az egyetlen módszer amit választhatunk. </w:t>
       </w:r>
     </w:p>
@@ -8661,7 +8809,6 @@
         </w:numPr>
       </w:pPr>
       <w:r>
-        <w:lastRenderedPageBreak/>
         <w:t>Licode Erizo</w:t>
       </w:r>
     </w:p>
@@ -8669,7 +8816,7 @@
       <w:pPr>
         <w:ind w:firstLine="0"/>
       </w:pPr>
-      <w:commentRangeStart w:id="32"/>
+      <w:commentRangeStart w:id="31"/>
       <w:r>
         <w:t>https://bloggeek.me/webrtc-sfu-challenges/</w:t>
       </w:r>
@@ -8689,12 +8836,12 @@
       <w:r>
         <w:t>https://www.slideshare.net/mganeko/webrtc-sfu-mediasoup-sample</w:t>
       </w:r>
-      <w:commentRangeEnd w:id="32"/>
+      <w:commentRangeEnd w:id="31"/>
       <w:r>
         <w:rPr>
           <w:rStyle w:val="CommentReference"/>
         </w:rPr>
-        <w:commentReference w:id="32"/>
+        <w:commentReference w:id="31"/>
       </w:r>
     </w:p>
     <w:p>
@@ -8722,6 +8869,7 @@
           <w:noProof/>
           <w:lang w:val="en-US"/>
         </w:rPr>
+        <w:lastRenderedPageBreak/>
         <w:drawing>
           <wp:inline distT="0" distB="0" distL="0" distR="0" wp14:anchorId="30E7BB48" wp14:editId="07A8FB35">
             <wp:extent cx="2867025" cy="2076450"/>
@@ -8776,7 +8924,7 @@
       <w:pPr>
         <w:pStyle w:val="Caption"/>
       </w:pPr>
-      <w:bookmarkStart w:id="33" w:name="_Toc532138072"/>
+      <w:bookmarkStart w:id="32" w:name="_Toc532138072"/>
       <w:r>
         <w:t xml:space="preserve">ábra </w:t>
       </w:r>
@@ -8801,7 +8949,7 @@
       <w:r>
         <w:t>. Az SFU topológiája</w:t>
       </w:r>
-      <w:bookmarkEnd w:id="33"/>
+      <w:bookmarkEnd w:id="32"/>
     </w:p>
     <w:p>
       <w:pPr>
@@ -8826,7 +8974,6 @@
           <w:noProof/>
           <w:lang w:val="en-US"/>
         </w:rPr>
-        <w:lastRenderedPageBreak/>
         <w:drawing>
           <wp:inline distT="0" distB="0" distL="0" distR="0" wp14:anchorId="450877DF" wp14:editId="2B4A004A">
             <wp:extent cx="3429000" cy="2486025"/>
@@ -8881,7 +9028,7 @@
       <w:pPr>
         <w:pStyle w:val="Caption"/>
       </w:pPr>
-      <w:bookmarkStart w:id="34" w:name="_Toc532138073"/>
+      <w:bookmarkStart w:id="33" w:name="_Toc532138073"/>
       <w:r>
         <w:t xml:space="preserve">ábra </w:t>
       </w:r>
@@ -8906,7 +9053,7 @@
       <w:r>
         <w:t>. Optimalizált SFU topológia</w:t>
       </w:r>
-      <w:bookmarkEnd w:id="34"/>
+      <w:bookmarkEnd w:id="33"/>
     </w:p>
     <w:p>
       <w:pPr>
@@ -8985,7 +9132,7 @@
       <w:pPr>
         <w:ind w:firstLine="0"/>
       </w:pPr>
-      <w:commentRangeStart w:id="35"/>
+      <w:commentRangeStart w:id="34"/>
       <w:r>
         <w:t>https://www.slideshare.net/Dialogic/beyond-the-mcu</w:t>
       </w:r>
@@ -8997,12 +9144,12 @@
       <w:r>
         <w:t>https://images.tmcnet.com/expo/webrtc-conference/presentations/san-jose-14/D3-4-Media-Services.pdf</w:t>
       </w:r>
-      <w:commentRangeEnd w:id="35"/>
+      <w:commentRangeEnd w:id="34"/>
       <w:r>
         <w:rPr>
           <w:rStyle w:val="CommentReference"/>
         </w:rPr>
-        <w:commentReference w:id="35"/>
+        <w:commentReference w:id="34"/>
       </w:r>
     </w:p>
     <w:p>
@@ -9076,7 +9223,7 @@
       <w:pPr>
         <w:pStyle w:val="Caption"/>
       </w:pPr>
-      <w:bookmarkStart w:id="36" w:name="_Toc532138074"/>
+      <w:bookmarkStart w:id="35" w:name="_Toc532138074"/>
       <w:r>
         <w:t xml:space="preserve">ábra </w:t>
       </w:r>
@@ -9101,7 +9248,7 @@
       <w:r>
         <w:t>. MCU szerver</w:t>
       </w:r>
-      <w:bookmarkEnd w:id="36"/>
+      <w:bookmarkEnd w:id="35"/>
     </w:p>
     <w:p>
       <w:pPr>
@@ -9175,7 +9322,7 @@
       <w:pPr>
         <w:pStyle w:val="Caption"/>
       </w:pPr>
-      <w:bookmarkStart w:id="37" w:name="_Toc532138075"/>
+      <w:bookmarkStart w:id="36" w:name="_Toc532138075"/>
       <w:r>
         <w:t xml:space="preserve">ábra </w:t>
       </w:r>
@@ -9200,7 +9347,7 @@
       <w:r>
         <w:t>. Előre renderelt képernyő elrendezés</w:t>
       </w:r>
-      <w:bookmarkEnd w:id="37"/>
+      <w:bookmarkEnd w:id="36"/>
     </w:p>
     <w:p>
       <w:r>
@@ -9280,7 +9427,7 @@
       <w:pPr>
         <w:pStyle w:val="Caption"/>
       </w:pPr>
-      <w:bookmarkStart w:id="38" w:name="_Toc532138076"/>
+      <w:bookmarkStart w:id="37" w:name="_Toc532138076"/>
       <w:r>
         <w:t xml:space="preserve">ábra </w:t>
       </w:r>
@@ -9305,7 +9452,7 @@
       <w:r>
         <w:t>. Legnagyobb terhelés az MCU szerveren</w:t>
       </w:r>
-      <w:bookmarkEnd w:id="38"/>
+      <w:bookmarkEnd w:id="37"/>
     </w:p>
     <w:p>
       <w:pPr>
@@ -9382,7 +9529,7 @@
       <w:pPr>
         <w:pStyle w:val="Caption"/>
       </w:pPr>
-      <w:bookmarkStart w:id="39" w:name="_Toc532138077"/>
+      <w:bookmarkStart w:id="38" w:name="_Toc532138077"/>
       <w:r>
         <w:t xml:space="preserve">ábra </w:t>
       </w:r>
@@ -9407,7 +9554,7 @@
       <w:r>
         <w:t>. Optimalizált renderelés az MCU szerveren</w:t>
       </w:r>
-      <w:bookmarkEnd w:id="39"/>
+      <w:bookmarkEnd w:id="38"/>
     </w:p>
     <w:p>
       <w:r>
@@ -9477,7 +9624,7 @@
       <w:pPr>
         <w:pStyle w:val="Caption"/>
       </w:pPr>
-      <w:bookmarkStart w:id="40" w:name="_Toc532138078"/>
+      <w:bookmarkStart w:id="39" w:name="_Toc532138078"/>
       <w:r>
         <w:t xml:space="preserve">ábra </w:t>
       </w:r>
@@ -9502,7 +9649,7 @@
       <w:r>
         <w:t>. A közös renderelés (zöld) összehasonlítása</w:t>
       </w:r>
-      <w:bookmarkEnd w:id="40"/>
+      <w:bookmarkEnd w:id="39"/>
     </w:p>
     <w:p>
       <w:pPr>
@@ -10507,11 +10654,11 @@
       <w:r>
         <w:instrText xml:space="preserve"> HYPERLINK "</w:instrText>
       </w:r>
-      <w:commentRangeStart w:id="41"/>
+      <w:commentRangeStart w:id="40"/>
       <w:r>
         <w:instrText>https://bloggeek.me/webrtc-multiparty-video-alternatives/</w:instrText>
       </w:r>
-      <w:commentRangeEnd w:id="41"/>
+      <w:commentRangeEnd w:id="40"/>
       <w:r>
         <w:instrText xml:space="preserve">" </w:instrText>
       </w:r>
@@ -10531,7 +10678,7 @@
         <w:rPr>
           <w:rStyle w:val="CommentReference"/>
         </w:rPr>
-        <w:commentReference w:id="41"/>
+        <w:commentReference w:id="40"/>
       </w:r>
     </w:p>
     <w:p>
@@ -10554,11 +10701,11 @@
       <w:pPr>
         <w:pStyle w:val="Heading2"/>
       </w:pPr>
-      <w:bookmarkStart w:id="42" w:name="_Toc531656114"/>
+      <w:bookmarkStart w:id="41" w:name="_Toc531656114"/>
       <w:r>
         <w:t>Létező megoldások</w:t>
       </w:r>
-      <w:bookmarkEnd w:id="42"/>
+      <w:bookmarkEnd w:id="41"/>
     </w:p>
     <w:p>
       <w:r>
@@ -10572,11 +10719,101 @@
       <w:pPr>
         <w:pStyle w:val="Heading3"/>
       </w:pPr>
-      <w:bookmarkStart w:id="43" w:name="_Toc531656115"/>
+      <w:bookmarkStart w:id="42" w:name="_Toc531656115"/>
       <w:r>
         <w:lastRenderedPageBreak/>
         <w:t>SFU</w:t>
       </w:r>
+      <w:bookmarkEnd w:id="42"/>
+    </w:p>
+    <w:p>
+      <w:pPr>
+        <w:ind w:firstLine="0"/>
+      </w:pPr>
+      <w:r>
+        <w:t>https://github.com/versatica/mediasoup</w:t>
+      </w:r>
+    </w:p>
+    <w:p>
+      <w:pPr>
+        <w:ind w:firstLine="0"/>
+      </w:pPr>
+      <w:r>
+        <w:t>A mediasoup egy megvalósítása az SFU-nak. Ilyenkor elfelejthetjük a saját WebRTC implementációnkat, mert egy komplett szobát kapunk, aminek eseményeire feliratkozva magasabb szinten, stream-ekként kezelhetjük a csatlakozó klienseket. Hátránya, hogy nincs lehetőségünk a finomhangolásra, előnye pedig ugyanez, mivel kisebb az esély a hibára, így, hogy egy kész implementációt kapunk.</w:t>
+      </w:r>
+    </w:p>
+    <w:p>
+      <w:pPr>
+        <w:ind w:firstLine="0"/>
+      </w:pPr>
+      <w:r>
+        <w:t>A követkető kódrészlet a mediasoup SFU használatát mutatja be:</w:t>
+      </w:r>
+    </w:p>
+    <w:p>
+      <w:pPr>
+        <w:pStyle w:val="Kd"/>
+      </w:pPr>
+      <w:r>
+        <w:t>const room = new mediasoupClient.Room();</w:t>
+      </w:r>
+    </w:p>
+    <w:p>
+      <w:pPr>
+        <w:pStyle w:val="Kd"/>
+      </w:pPr>
+      <w:r>
+        <w:t>room.join(username)</w:t>
+      </w:r>
+    </w:p>
+    <w:p>
+      <w:pPr>
+        <w:pStyle w:val="Kd"/>
+      </w:pPr>
+      <w:r>
+        <w:t xml:space="preserve">    .then(handlePeersAlreadyInRoom)</w:t>
+      </w:r>
+    </w:p>
+    <w:p>
+      <w:pPr>
+        <w:pStyle w:val="Kd"/>
+      </w:pPr>
+      <w:r>
+        <w:t xml:space="preserve">    .then(addOwnStreamToRoom);</w:t>
+      </w:r>
+    </w:p>
+    <w:p>
+      <w:pPr>
+        <w:pStyle w:val="Kd"/>
+      </w:pPr>
+      <w:r>
+        <w:t>channel.on('message', handleNewMessage);</w:t>
+      </w:r>
+    </w:p>
+    <w:p>
+      <w:pPr>
+        <w:ind w:firstLine="0"/>
+      </w:pPr>
+      <w:r>
+        <w:t xml:space="preserve">Mint látható, sehol nem kell a WebRTC apit használni, ez mind el van rejtve a kliens elől, csak szobákat menedzselhetünk. </w:t>
+      </w:r>
+    </w:p>
+    <w:p>
+      <w:pPr>
+        <w:pStyle w:val="Heading3"/>
+      </w:pPr>
+      <w:bookmarkStart w:id="43" w:name="_Toc531656116"/>
+      <w:commentRangeStart w:id="44"/>
+      <w:r>
+        <w:t>Scalable Video Coding</w:t>
+      </w:r>
+      <w:commentRangeEnd w:id="44"/>
+      <w:r>
+        <w:rPr>
+          <w:rStyle w:val="CommentReference"/>
+        </w:rPr>
+        <w:commentReference w:id="44"/>
+      </w:r>
       <w:bookmarkEnd w:id="43"/>
     </w:p>
     <w:p>
@@ -10584,128 +10821,38 @@
         <w:ind w:firstLine="0"/>
       </w:pPr>
       <w:r>
-        <w:t>https://github.com/versatica/mediasoup</w:t>
+        <w:t>http://info.vidyo.com/rs/vidyo/images/WP-Vidyo-SVC-Video-Communications.pdf</w:t>
       </w:r>
     </w:p>
     <w:p>
       <w:pPr>
         <w:ind w:firstLine="0"/>
       </w:pPr>
-      <w:r>
-        <w:t>A mediasoup egy megvalósítása az SFU-nak. Ilyenkor elfelejthetjük a saját WebRTC implementációnkat, mert egy komplett szobát kapunk, aminek eseményeire feliratkozva magasabb szinten, stream-ekként kezelhetjük a csatlakozó klienseket. Hátránya, hogy nincs lehetőségünk a finomhangolásra, előnye pedig ugyanez, mivel kisebb az esély a hibára, így, hogy egy kész implementációt kapunk.</w:t>
-      </w:r>
+    </w:p>
+    <w:p>
+      <w:pPr>
+        <w:pStyle w:val="Heading3"/>
+      </w:pPr>
+      <w:bookmarkStart w:id="45" w:name="_Toc531656117"/>
+      <w:r>
+        <w:t>Last N</w:t>
+      </w:r>
+      <w:bookmarkEnd w:id="45"/>
     </w:p>
     <w:p>
       <w:pPr>
         <w:ind w:firstLine="0"/>
       </w:pPr>
-      <w:r>
-        <w:t>A követkető kódrészlet a mediasoup SFU használatát mutatja be:</w:t>
-      </w:r>
-    </w:p>
-    <w:p>
-      <w:pPr>
-        <w:pStyle w:val="Kd"/>
-      </w:pPr>
-      <w:r>
-        <w:t>const room = new mediasoupClient.Room();</w:t>
-      </w:r>
-    </w:p>
-    <w:p>
-      <w:pPr>
-        <w:pStyle w:val="Kd"/>
-      </w:pPr>
-      <w:r>
-        <w:t>room.join(username)</w:t>
-      </w:r>
-    </w:p>
-    <w:p>
-      <w:pPr>
-        <w:pStyle w:val="Kd"/>
-      </w:pPr>
-      <w:r>
-        <w:t xml:space="preserve">    .then(handlePeersAlreadyInRoom)</w:t>
-      </w:r>
-    </w:p>
-    <w:p>
-      <w:pPr>
-        <w:pStyle w:val="Kd"/>
-      </w:pPr>
-      <w:r>
-        <w:t xml:space="preserve">    .then(addOwnStreamToRoom);</w:t>
-      </w:r>
-    </w:p>
-    <w:p>
-      <w:pPr>
-        <w:pStyle w:val="Kd"/>
-      </w:pPr>
-      <w:r>
-        <w:t>channel.on('message', handleNewMessage);</w:t>
-      </w:r>
-    </w:p>
-    <w:p>
-      <w:pPr>
-        <w:ind w:firstLine="0"/>
-      </w:pPr>
-      <w:r>
-        <w:t xml:space="preserve">Mint látható, sehol nem kell a WebRTC apit használni, ez mind el van rejtve a kliens elől, csak szobákat menedzselhetünk. </w:t>
-      </w:r>
-    </w:p>
-    <w:p>
-      <w:pPr>
-        <w:pStyle w:val="Heading3"/>
-      </w:pPr>
-      <w:bookmarkStart w:id="44" w:name="_Toc531656116"/>
-      <w:commentRangeStart w:id="45"/>
-      <w:r>
-        <w:t>Scalable Video Coding</w:t>
-      </w:r>
-      <w:commentRangeEnd w:id="45"/>
+      <w:commentRangeStart w:id="46"/>
+      <w:r>
+        <w:t>https://jitsi.org/wp-content/uploads/2016/12/nossdav2015lastn.pdf</w:t>
+      </w:r>
+      <w:commentRangeEnd w:id="46"/>
       <w:r>
         <w:rPr>
           <w:rStyle w:val="CommentReference"/>
         </w:rPr>
-        <w:commentReference w:id="45"/>
-      </w:r>
-      <w:bookmarkEnd w:id="44"/>
-    </w:p>
-    <w:p>
-      <w:pPr>
-        <w:ind w:firstLine="0"/>
-      </w:pPr>
-      <w:r>
-        <w:t>http://info.vidyo.com/rs/vidyo/images/WP-Vidyo-SVC-Video-Communications.pdf</w:t>
-      </w:r>
-    </w:p>
-    <w:p>
-      <w:pPr>
-        <w:ind w:firstLine="0"/>
-      </w:pPr>
-    </w:p>
-    <w:p>
-      <w:pPr>
-        <w:pStyle w:val="Heading3"/>
-      </w:pPr>
-      <w:bookmarkStart w:id="46" w:name="_Toc531656117"/>
-      <w:r>
-        <w:t>Last N</w:t>
-      </w:r>
-      <w:bookmarkEnd w:id="46"/>
-    </w:p>
-    <w:p>
-      <w:pPr>
-        <w:ind w:firstLine="0"/>
-      </w:pPr>
-      <w:commentRangeStart w:id="47"/>
-      <w:r>
-        <w:t>https://jitsi.org/wp-content/uploads/2016/12/nossdav2015lastn.pdf</w:t>
-      </w:r>
-      <w:commentRangeEnd w:id="47"/>
-      <w:r>
-        <w:rPr>
-          <w:rStyle w:val="CommentReference"/>
-        </w:rPr>
-        <w:commentReference w:id="47"/>
+        <w:commentReference w:id="46"/>
       </w:r>
     </w:p>
     <w:p>
@@ -10780,7 +10927,7 @@
       <w:pPr>
         <w:pStyle w:val="Caption"/>
       </w:pPr>
-      <w:bookmarkStart w:id="48" w:name="_Toc532138079"/>
+      <w:bookmarkStart w:id="47" w:name="_Toc532138079"/>
       <w:r>
         <w:t xml:space="preserve">ábra </w:t>
       </w:r>
@@ -10805,7 +10952,7 @@
       <w:r>
         <w:t>. Sávszélesség csökkenése Last N használatával</w:t>
       </w:r>
-      <w:bookmarkEnd w:id="48"/>
+      <w:bookmarkEnd w:id="47"/>
     </w:p>
     <w:p>
       <w:pPr>
@@ -10870,7 +11017,7 @@
       <w:pPr>
         <w:pStyle w:val="Caption"/>
       </w:pPr>
-      <w:bookmarkStart w:id="49" w:name="_Toc532138080"/>
+      <w:bookmarkStart w:id="48" w:name="_Toc532138080"/>
       <w:r>
         <w:t xml:space="preserve">ábra </w:t>
       </w:r>
@@ -10895,25 +11042,25 @@
       <w:r>
         <w:t>. CPU használat csökkenése a slotok csökkenésével</w:t>
       </w:r>
+      <w:bookmarkEnd w:id="48"/>
+    </w:p>
+    <w:p>
+      <w:r>
+        <w:t>Természetesen ehhez kliens oldalon fel kell dolgozni a résztvevő hangját és decibel alapján eldönteni, hogy beszél, vagy sem. A média szervernek ezen kívül kontroll üzenetet is kell küldeni, tájékoztatva arról, hogy a kliens nem beszél, tehát nem fog stream-et küldeni. Az emberi kommunikáció közel szimplex mivolta lehetőséget ad így a további optimalizációra.</w:t>
+      </w:r>
+    </w:p>
+    <w:p>
+      <w:pPr>
+        <w:pStyle w:val="Heading3"/>
+      </w:pPr>
+      <w:bookmarkStart w:id="49" w:name="_Toc531656118"/>
+      <w:r>
+        <w:t>Facebook</w:t>
+      </w:r>
       <w:bookmarkEnd w:id="49"/>
     </w:p>
     <w:p>
-      <w:r>
-        <w:t>Természetesen ehhez kliens oldalon fel kell dolgozni a résztvevő hangját és decibel alapján eldönteni, hogy beszél, vagy sem. A média szervernek ezen kívül kontroll üzenetet is kell küldeni, tájékoztatva arról, hogy a kliens nem beszél, tehát nem fog stream-et küldeni. Az emberi kommunikáció közel szimplex mivolta lehetőséget ad így a további optimalizációra.</w:t>
-      </w:r>
-    </w:p>
-    <w:p>
-      <w:pPr>
-        <w:pStyle w:val="Heading3"/>
-      </w:pPr>
-      <w:bookmarkStart w:id="50" w:name="_Toc531656118"/>
-      <w:r>
-        <w:t>Facebook</w:t>
-      </w:r>
-      <w:bookmarkEnd w:id="50"/>
-    </w:p>
-    <w:p>
-      <w:commentRangeStart w:id="51"/>
+      <w:commentRangeStart w:id="50"/>
       <w:r>
         <w:t>https://webrtchacks.com/facebook-webrtc/</w:t>
       </w:r>
@@ -10922,12 +11069,12 @@
       <w:r>
         <w:t>https://www.youtube.com/watch?v=F7UWvflUZoc</w:t>
       </w:r>
-      <w:commentRangeEnd w:id="51"/>
+      <w:commentRangeEnd w:id="50"/>
       <w:r>
         <w:rPr>
           <w:rStyle w:val="CommentReference"/>
         </w:rPr>
-        <w:commentReference w:id="51"/>
+        <w:commentReference w:id="50"/>
       </w:r>
     </w:p>
     <w:p>
@@ -11005,7 +11152,7 @@
       <w:pPr>
         <w:pStyle w:val="Caption"/>
       </w:pPr>
-      <w:bookmarkStart w:id="52" w:name="_Toc532138081"/>
+      <w:bookmarkStart w:id="51" w:name="_Toc532138081"/>
       <w:r>
         <w:t xml:space="preserve">ábra </w:t>
       </w:r>
@@ -11030,7 +11177,7 @@
       <w:r>
         <w:t>. Facebook messenger architektúra</w:t>
       </w:r>
-      <w:bookmarkEnd w:id="52"/>
+      <w:bookmarkEnd w:id="51"/>
     </w:p>
     <w:p>
       <w:r>
@@ -11106,7 +11253,7 @@
       <w:pPr>
         <w:pStyle w:val="Caption"/>
       </w:pPr>
-      <w:bookmarkStart w:id="53" w:name="_Toc532138082"/>
+      <w:bookmarkStart w:id="52" w:name="_Toc532138082"/>
       <w:r>
         <w:t xml:space="preserve">ábra </w:t>
       </w:r>
@@ -11131,32 +11278,32 @@
       <w:r>
         <w:t>. Multi-party média átvitel a Facebook architektúrájával</w:t>
       </w:r>
+      <w:bookmarkEnd w:id="52"/>
+    </w:p>
+    <w:p>
+      <w:pPr>
+        <w:pStyle w:val="Heading3"/>
+      </w:pPr>
+      <w:bookmarkStart w:id="53" w:name="_Toc531656119"/>
+      <w:r>
+        <w:t>Skype for web</w:t>
+      </w:r>
       <w:bookmarkEnd w:id="53"/>
     </w:p>
     <w:p>
       <w:pPr>
-        <w:pStyle w:val="Heading3"/>
-      </w:pPr>
-      <w:bookmarkStart w:id="54" w:name="_Toc531656119"/>
-      <w:r>
-        <w:t>Skype for web</w:t>
-      </w:r>
-      <w:bookmarkEnd w:id="54"/>
-    </w:p>
-    <w:p>
-      <w:pPr>
         <w:ind w:firstLine="0"/>
       </w:pPr>
-      <w:commentRangeStart w:id="55"/>
+      <w:commentRangeStart w:id="54"/>
       <w:r>
         <w:t>https://www.youtube.com/watch?v=42hIJGFmedw</w:t>
       </w:r>
-      <w:commentRangeEnd w:id="55"/>
+      <w:commentRangeEnd w:id="54"/>
       <w:r>
         <w:rPr>
           <w:rStyle w:val="CommentReference"/>
         </w:rPr>
-        <w:commentReference w:id="55"/>
+        <w:commentReference w:id="54"/>
       </w:r>
     </w:p>
     <w:p>
@@ -11171,61 +11318,61 @@
       <w:pPr>
         <w:pStyle w:val="Heading1"/>
       </w:pPr>
-      <w:bookmarkStart w:id="56" w:name="_Toc531656120"/>
+      <w:bookmarkStart w:id="55" w:name="_Toc531656120"/>
       <w:r>
         <w:lastRenderedPageBreak/>
         <w:t>Elkészült saját rendszer bemutatása</w:t>
       </w:r>
+      <w:bookmarkEnd w:id="55"/>
+    </w:p>
+    <w:p>
+      <w:r>
+        <w:t>Most, hogy bemutattam  a WebRTC technikai hátterét illetve alkalmazását konkrét termékekben, ideje prezentálnom a saját munkámat. Az eddig összeszedett tudás akalmazásával létrehoztam egy egyszerű kommunikációs csatornát, majd ennek bővítésével egy több résztvevős chat alkalmazást. Ebben a fejezetben ezeket mutatom be.</w:t>
+      </w:r>
+    </w:p>
+    <w:p>
+      <w:pPr>
+        <w:pStyle w:val="Heading2"/>
+      </w:pPr>
+      <w:bookmarkStart w:id="56" w:name="_Toc531656121"/>
+      <w:r>
+        <w:t>Célkitűzések</w:t>
+      </w:r>
       <w:bookmarkEnd w:id="56"/>
     </w:p>
     <w:p>
       <w:r>
-        <w:t>Most, hogy bemutattam  a WebRTC technikai hátterét illetve alkalmazását konkrét termékekben, ideje prezentálnom a saját munkámat. Az eddig összeszedett tudás akalmazásával létrehoztam egy egyszerű kommunikációs csatornát, majd ennek bővítésével egy több résztvevős chat alkalmazást. Ebben a fejezetben ezeket mutatom be.</w:t>
+        <w:t>Célom első körben a WebRTC API kipróbálása, működésének megértése, majd ennek a tudásnak a bővítésével egy több résztvevős video chat alkalmazás létrehozása volt. Szigorú, előre definiált elvárásoknak nem kellett megfelelnie, legfőbb cél a lehetőségek kiaknázása volt.</w:t>
       </w:r>
     </w:p>
     <w:p>
       <w:pPr>
         <w:pStyle w:val="Heading2"/>
       </w:pPr>
-      <w:bookmarkStart w:id="57" w:name="_Toc531656121"/>
-      <w:r>
-        <w:t>Célkitűzések</w:t>
+      <w:bookmarkStart w:id="57" w:name="_Toc531656122"/>
+      <w:r>
+        <w:t>Tervezési szempontok</w:t>
       </w:r>
       <w:bookmarkEnd w:id="57"/>
     </w:p>
     <w:p>
       <w:r>
-        <w:t>Célom első körben a WebRTC API kipróbálása, működésének megértése, majd ennek a tudásnak a bővítésével egy több résztvevős video chat alkalmazás létrehozása volt. Szigorú, előre definiált elvárásoknak nem kellett megfelelnie, legfőbb cél a lehetőségek kiaknázása volt.</w:t>
-      </w:r>
-    </w:p>
+        <w:t>Fő szempontom a proof of concept megvalósításánál a szolgáltatások legnagyobb mértékű kihasználása volt. Később a több résztvevős chat szolgáltatásnál a cél a komponens alapú felépítés, ezáltal a könnyű bővíthetőség és a stabil működés volt a fő szempont.</w:t>
+      </w:r>
+    </w:p>
+    <w:p/>
     <w:p>
       <w:pPr>
         <w:pStyle w:val="Heading2"/>
       </w:pPr>
-      <w:bookmarkStart w:id="58" w:name="_Toc531656122"/>
-      <w:r>
-        <w:t>Tervezési szempontok</w:t>
+      <w:bookmarkStart w:id="58" w:name="_Toc531656123"/>
+      <w:r>
+        <w:t xml:space="preserve">Egy-egy kapcsolatú </w:t>
+      </w:r>
+      <w:r>
+        <w:t>Proof-of-Concept demó</w:t>
       </w:r>
       <w:bookmarkEnd w:id="58"/>
-    </w:p>
-    <w:p>
-      <w:r>
-        <w:t>Fő szempontom a proof of concept megvalósításánál a szolgáltatások legnagyobb mértékű kihasználása volt. Később a több résztvevős chat szolgáltatásnál a cél a komponens alapú felépítés, ezáltal a könnyű bővíthetőség és a stabil működés volt a fő szempont.</w:t>
-      </w:r>
-    </w:p>
-    <w:p/>
-    <w:p>
-      <w:pPr>
-        <w:pStyle w:val="Heading2"/>
-      </w:pPr>
-      <w:bookmarkStart w:id="59" w:name="_Toc531656123"/>
-      <w:r>
-        <w:t xml:space="preserve">Egy-egy kapcsolatú </w:t>
-      </w:r>
-      <w:r>
-        <w:t>Proof-of-Concept demó</w:t>
-      </w:r>
-      <w:bookmarkEnd w:id="59"/>
     </w:p>
     <w:p>
       <w:r>
@@ -11296,7 +11443,7 @@
       <w:pPr>
         <w:pStyle w:val="Caption"/>
       </w:pPr>
-      <w:bookmarkStart w:id="60" w:name="_Toc532138083"/>
+      <w:bookmarkStart w:id="59" w:name="_Toc532138083"/>
       <w:r>
         <w:t xml:space="preserve">ábra </w:t>
       </w:r>
@@ -11321,7 +11468,7 @@
       <w:r>
         <w:t>. A kezdőképernyő</w:t>
       </w:r>
-      <w:bookmarkEnd w:id="60"/>
+      <w:bookmarkEnd w:id="59"/>
     </w:p>
     <w:p>
       <w:r>
@@ -11392,7 +11539,7 @@
       <w:pPr>
         <w:pStyle w:val="Caption"/>
       </w:pPr>
-      <w:bookmarkStart w:id="61" w:name="_Toc532138084"/>
+      <w:bookmarkStart w:id="60" w:name="_Toc532138084"/>
       <w:r>
         <w:t xml:space="preserve">ábra </w:t>
       </w:r>
@@ -11417,7 +11564,7 @@
       <w:r>
         <w:t>. Host SDP létrehozása</w:t>
       </w:r>
-      <w:bookmarkEnd w:id="61"/>
+      <w:bookmarkEnd w:id="60"/>
     </w:p>
     <w:p>
       <w:pPr>
@@ -11494,7 +11641,7 @@
       <w:pPr>
         <w:pStyle w:val="Caption"/>
       </w:pPr>
-      <w:bookmarkStart w:id="62" w:name="_Toc532138085"/>
+      <w:bookmarkStart w:id="61" w:name="_Toc532138085"/>
       <w:r>
         <w:t xml:space="preserve">ábra </w:t>
       </w:r>
@@ -11522,7 +11669,7 @@
       <w:r>
         <w:t>Guest oldal mielőtt hozzáadnánk az offert</w:t>
       </w:r>
-      <w:bookmarkEnd w:id="62"/>
+      <w:bookmarkEnd w:id="61"/>
     </w:p>
     <w:p>
       <w:pPr>
@@ -11587,7 +11734,7 @@
       <w:pPr>
         <w:pStyle w:val="Caption"/>
       </w:pPr>
-      <w:bookmarkStart w:id="63" w:name="_Toc532138086"/>
+      <w:bookmarkStart w:id="62" w:name="_Toc532138086"/>
       <w:r>
         <w:t xml:space="preserve">ábra </w:t>
       </w:r>
@@ -11615,7 +11762,7 @@
       <w:r>
         <w:t>SDP header hozzáadása guest oldalon</w:t>
       </w:r>
-      <w:bookmarkEnd w:id="63"/>
+      <w:bookmarkEnd w:id="62"/>
     </w:p>
     <w:p>
       <w:r>
@@ -11686,7 +11833,7 @@
       <w:pPr>
         <w:pStyle w:val="Caption"/>
       </w:pPr>
-      <w:bookmarkStart w:id="64" w:name="_Toc532138087"/>
+      <w:bookmarkStart w:id="63" w:name="_Toc532138087"/>
       <w:r>
         <w:t xml:space="preserve">ábra </w:t>
       </w:r>
@@ -11711,22 +11858,22 @@
       <w:r>
         <w:t>. A létrejött kapcsolat</w:t>
       </w:r>
+      <w:bookmarkEnd w:id="63"/>
+    </w:p>
+    <w:p>
+      <w:pPr>
+        <w:ind w:firstLine="0"/>
+      </w:pPr>
+    </w:p>
+    <w:p>
+      <w:pPr>
+        <w:pStyle w:val="Heading3"/>
+      </w:pPr>
+      <w:bookmarkStart w:id="64" w:name="_Toc531656124"/>
+      <w:r>
+        <w:t>WebRTC könyvtár</w:t>
+      </w:r>
       <w:bookmarkEnd w:id="64"/>
-    </w:p>
-    <w:p>
-      <w:pPr>
-        <w:ind w:firstLine="0"/>
-      </w:pPr>
-    </w:p>
-    <w:p>
-      <w:pPr>
-        <w:pStyle w:val="Heading3"/>
-      </w:pPr>
-      <w:bookmarkStart w:id="65" w:name="_Toc531656124"/>
-      <w:r>
-        <w:t>WebRTC könyvtár</w:t>
-      </w:r>
-      <w:bookmarkEnd w:id="65"/>
     </w:p>
     <w:p>
       <w:r>
@@ -11802,7 +11949,7 @@
       <w:pPr>
         <w:pStyle w:val="Caption"/>
       </w:pPr>
-      <w:bookmarkStart w:id="66" w:name="_Toc532138088"/>
+      <w:bookmarkStart w:id="65" w:name="_Toc532138088"/>
       <w:r>
         <w:t xml:space="preserve">ábra </w:t>
       </w:r>
@@ -11830,7 +11977,7 @@
       <w:r>
         <w:t>Kapcsolat kiépülése a PoC-ben</w:t>
       </w:r>
-      <w:bookmarkEnd w:id="66"/>
+      <w:bookmarkEnd w:id="65"/>
     </w:p>
     <w:p>
       <w:pPr>
@@ -11896,7 +12043,7 @@
       <w:pPr>
         <w:pStyle w:val="Caption"/>
       </w:pPr>
-      <w:bookmarkStart w:id="67" w:name="_Toc532138089"/>
+      <w:bookmarkStart w:id="66" w:name="_Toc532138089"/>
       <w:r>
         <w:t xml:space="preserve">ábra </w:t>
       </w:r>
@@ -11924,7 +12071,7 @@
       <w:r>
         <w:t>Az SDP header beállításának sorrendje</w:t>
       </w:r>
-      <w:bookmarkEnd w:id="67"/>
+      <w:bookmarkEnd w:id="66"/>
     </w:p>
     <w:p>
       <w:r>
@@ -11935,60 +12082,60 @@
       <w:pPr>
         <w:pStyle w:val="Heading3"/>
       </w:pPr>
-      <w:bookmarkStart w:id="68" w:name="_Toc531656125"/>
+      <w:bookmarkStart w:id="67" w:name="_Toc531656125"/>
       <w:r>
         <w:lastRenderedPageBreak/>
         <w:t>Fájl küldés</w:t>
       </w:r>
+      <w:bookmarkEnd w:id="67"/>
+    </w:p>
+    <w:p>
+      <w:r>
+        <w:t>Egyetlen módja a fájlok küldésének WebRTC esetén a datachannel használata. Datachannelt használhatunk bármire, hiszen a fogadott paramétertípusok a következőek: string, Blob, ArrayBuffer, ArrayBufferView. Én a PoC esetén egy ennél egyszerűbb módszert használtam, mégpedig azt, hogy egy bizonyos jelzést hagytam az üzenet elején ami alapján el lehet dönteni, hogy az éppen fájl küldés lesz, vagy csak szöveges üzenet. Természetesen használhattan volna akkor már sorosított json-t, melynek típus property-je dönti el, hogy mi az átvitt payload, de nem tettem. Későbbi tervként szerepel ennek implementálása.</w:t>
+      </w:r>
+    </w:p>
+    <w:p>
+      <w:pPr>
+        <w:pStyle w:val="Heading3"/>
+      </w:pPr>
+      <w:bookmarkStart w:id="68" w:name="_Toc531656126"/>
+      <w:r>
+        <w:t>Összefoglaló</w:t>
+      </w:r>
       <w:bookmarkEnd w:id="68"/>
     </w:p>
     <w:p>
       <w:r>
-        <w:t>Egyetlen módja a fájlok küldésének WebRTC esetén a datachannel használata. Datachannelt használhatunk bármire, hiszen a fogadott paramétertípusok a következőek: string, Blob, ArrayBuffer, ArrayBufferView. Én a PoC esetén egy ennél egyszerűbb módszert használtam, mégpedig azt, hogy egy bizonyos jelzést hagytam az üzenet elején ami alapján el lehet dönteni, hogy az éppen fájl küldés lesz, vagy csak szöveges üzenet. Természetesen használhattan volna akkor már sorosított json-t, melynek típus property-je dönti el, hogy mi az átvitt payload, de nem tettem. Későbbi tervként szerepel ennek implementálása.</w:t>
+        <w:t>A proof of concept megírása segített megérteni a WebRTC működését. Ez alapján el tudtam indulni, hogy létrehozzak egy komplexebb rendszert. Az volt a tervem, hogy ezután már előre megírt WebRTC könyvtárat fogok használni, de később kiderült, hogy a sajátomat kellett volna folytatnom, nem nyerek máséval, sőt, nehezebb lesz kiegészíteni extra funkciókkal. Ennek oka az, hogy senkinek a piacon nem érdeke egységesíteni egy WebRTC könyvtárat, helyette csak saját specifikus implementációkat találunk, vagy egy-két olyat, ami nem sokat segít a komplexitás elfedésében.</w:t>
+      </w:r>
+    </w:p>
+    <w:p>
+      <w:pPr>
+        <w:pStyle w:val="Heading2"/>
+      </w:pPr>
+      <w:bookmarkStart w:id="69" w:name="_Toc531656127"/>
+      <w:r>
+        <w:t>Több-több kapcsolatú webapp</w:t>
+      </w:r>
+      <w:bookmarkEnd w:id="69"/>
+    </w:p>
+    <w:p>
+      <w:pPr>
+        <w:ind w:firstLine="0"/>
+      </w:pPr>
+      <w:r>
+        <w:t>Ahhoz, hogy a megírt proof of concept működhessen a kényelmetlen SDP header manuális cseréje nélkül, először is egy szerverre van szükség. Mint azt a WebRTC bemutatásánál is említettem, a WebRTC ránk bízza a signaling-ot, ami annyit tesz, hogy az SDP cserét nekünk kell lebonyolítanunk. Ezen kívül ha már egy szerver is képbe került, session-öket is tarthatunk számon, különböző felhasználókat, azok authentikációját, stb. Magyarán egy szerverrel az előbbi demó lehetőségeit szabadon kibővíthetjük kényelmi funkciókkal, melyek egy akár eladható termék főbb feature-ei is lehetnek.</w:t>
       </w:r>
     </w:p>
     <w:p>
       <w:pPr>
         <w:pStyle w:val="Heading3"/>
       </w:pPr>
-      <w:bookmarkStart w:id="69" w:name="_Toc531656126"/>
-      <w:r>
-        <w:t>Összefoglaló</w:t>
-      </w:r>
-      <w:bookmarkEnd w:id="69"/>
-    </w:p>
-    <w:p>
-      <w:r>
-        <w:t>A proof of concept megírása segített megérteni a WebRTC működését. Ez alapján el tudtam indulni, hogy létrehozzak egy komplexebb rendszert. Az volt a tervem, hogy ezután már előre megírt WebRTC könyvtárat fogok használni, de később kiderült, hogy a sajátomat kellett volna folytatnom, nem nyerek máséval, sőt, nehezebb lesz kiegészíteni extra funkciókkal. Ennek oka az, hogy senkinek a piacon nem érdeke egységesíteni egy WebRTC könyvtárat, helyette csak saját specifikus implementációkat találunk, vagy egy-két olyat, ami nem sokat segít a komplexitás elfedésében.</w:t>
-      </w:r>
-    </w:p>
-    <w:p>
-      <w:pPr>
-        <w:pStyle w:val="Heading2"/>
-      </w:pPr>
-      <w:bookmarkStart w:id="70" w:name="_Toc531656127"/>
-      <w:r>
-        <w:t>Több-több kapcsolatú webapp</w:t>
+      <w:bookmarkStart w:id="70" w:name="_Toc531656128"/>
+      <w:r>
+        <w:t>Első verzió</w:t>
       </w:r>
       <w:bookmarkEnd w:id="70"/>
-    </w:p>
-    <w:p>
-      <w:pPr>
-        <w:ind w:firstLine="0"/>
-      </w:pPr>
-      <w:r>
-        <w:t>Ahhoz, hogy a megírt proof of concept működhessen a kényelmetlen SDP header manuális cseréje nélkül, először is egy szerverre van szükség. Mint azt a WebRTC bemutatásánál is említettem, a WebRTC ránk bízza a signaling-ot, ami annyit tesz, hogy az SDP cserét nekünk kell lebonyolítanunk. Ezen kívül ha már egy szerver is képbe került, session-öket is tarthatunk számon, különböző felhasználókat, azok authentikációját, stb. Magyarán egy szerverrel az előbbi demó lehetőségeit szabadon kibővíthetjük kényelmi funkciókkal, melyek egy akár eladható termék főbb feature-ei is lehetnek.</w:t>
-      </w:r>
-    </w:p>
-    <w:p>
-      <w:pPr>
-        <w:pStyle w:val="Heading3"/>
-      </w:pPr>
-      <w:bookmarkStart w:id="71" w:name="_Toc531656128"/>
-      <w:r>
-        <w:t>Első verzió</w:t>
-      </w:r>
-      <w:bookmarkEnd w:id="71"/>
     </w:p>
     <w:p>
       <w:pPr>
@@ -12086,7 +12233,7 @@
       <w:pPr>
         <w:pStyle w:val="Caption"/>
       </w:pPr>
-      <w:bookmarkStart w:id="72" w:name="_Toc532138090"/>
+      <w:bookmarkStart w:id="71" w:name="_Toc532138090"/>
       <w:r>
         <w:t xml:space="preserve">ábra </w:t>
       </w:r>
@@ -12111,7 +12258,7 @@
       <w:r>
         <w:t>. A kompakt szerver</w:t>
       </w:r>
-      <w:bookmarkEnd w:id="72"/>
+      <w:bookmarkEnd w:id="71"/>
     </w:p>
     <w:p>
       <w:pPr>
@@ -12206,7 +12353,7 @@
       <w:pPr>
         <w:pStyle w:val="Caption"/>
       </w:pPr>
-      <w:bookmarkStart w:id="73" w:name="_Toc532138091"/>
+      <w:bookmarkStart w:id="72" w:name="_Toc532138091"/>
       <w:r>
         <w:t xml:space="preserve">ábra </w:t>
       </w:r>
@@ -12234,7 +12381,7 @@
       <w:r>
         <w:t>Két kliens távozása, majd két új kliens csatlakozása és SDP cseréje</w:t>
       </w:r>
-      <w:bookmarkEnd w:id="73"/>
+      <w:bookmarkEnd w:id="72"/>
     </w:p>
     <w:p>
       <w:pPr>
@@ -12313,7 +12460,7 @@
       <w:pPr>
         <w:pStyle w:val="Caption"/>
       </w:pPr>
-      <w:bookmarkStart w:id="74" w:name="_Toc532138092"/>
+      <w:bookmarkStart w:id="73" w:name="_Toc532138092"/>
       <w:r>
         <w:t xml:space="preserve">ábra </w:t>
       </w:r>
@@ -12347,7 +12494,7 @@
       <w:r>
         <w:t xml:space="preserve"> terve</w:t>
       </w:r>
-      <w:bookmarkEnd w:id="74"/>
+      <w:bookmarkEnd w:id="73"/>
     </w:p>
     <w:p>
       <w:r>
@@ -12417,7 +12564,7 @@
       <w:pPr>
         <w:pStyle w:val="Caption"/>
       </w:pPr>
-      <w:bookmarkStart w:id="75" w:name="_Toc532138093"/>
+      <w:bookmarkStart w:id="74" w:name="_Toc532138093"/>
       <w:r>
         <w:t xml:space="preserve">ábra </w:t>
       </w:r>
@@ -12442,7 +12589,7 @@
       <w:r>
         <w:t>. Bejelentkező képernyő</w:t>
       </w:r>
-      <w:bookmarkEnd w:id="75"/>
+      <w:bookmarkEnd w:id="74"/>
     </w:p>
     <w:p>
       <w:pPr>
@@ -12508,7 +12655,7 @@
       <w:pPr>
         <w:pStyle w:val="Caption"/>
       </w:pPr>
-      <w:bookmarkStart w:id="76" w:name="_Toc532138094"/>
+      <w:bookmarkStart w:id="75" w:name="_Toc532138094"/>
       <w:r>
         <w:t xml:space="preserve">ábra </w:t>
       </w:r>
@@ -12533,7 +12680,7 @@
       <w:r>
         <w:t>. Chatelés egy klienssel</w:t>
       </w:r>
-      <w:bookmarkEnd w:id="76"/>
+      <w:bookmarkEnd w:id="75"/>
     </w:p>
     <w:p>
       <w:r>
@@ -12614,7 +12761,7 @@
       <w:pPr>
         <w:pStyle w:val="Caption"/>
       </w:pPr>
-      <w:bookmarkStart w:id="77" w:name="_Toc532138095"/>
+      <w:bookmarkStart w:id="76" w:name="_Toc532138095"/>
       <w:r>
         <w:t xml:space="preserve">ábra </w:t>
       </w:r>
@@ -12642,7 +12789,7 @@
       <w:r>
         <w:t>Az első webapp verzió architektúrája</w:t>
       </w:r>
-      <w:bookmarkEnd w:id="77"/>
+      <w:bookmarkEnd w:id="76"/>
     </w:p>
     <w:p>
       <w:pPr>
@@ -12662,12 +12809,12 @@
       <w:pPr>
         <w:pStyle w:val="Heading3"/>
       </w:pPr>
-      <w:bookmarkStart w:id="78" w:name="_Toc531656129"/>
-      <w:commentRangeStart w:id="79"/>
+      <w:bookmarkStart w:id="77" w:name="_Toc531656129"/>
+      <w:commentRangeStart w:id="78"/>
       <w:r>
         <w:t>Második verzió</w:t>
       </w:r>
-      <w:commentRangeEnd w:id="79"/>
+      <w:commentRangeEnd w:id="78"/>
       <w:r>
         <w:rPr>
           <w:rStyle w:val="CommentReference"/>
@@ -12675,9 +12822,9 @@
           <w:b w:val="0"/>
           <w:bCs w:val="0"/>
         </w:rPr>
-        <w:commentReference w:id="79"/>
-      </w:r>
-      <w:bookmarkEnd w:id="78"/>
+        <w:commentReference w:id="78"/>
+      </w:r>
+      <w:bookmarkEnd w:id="77"/>
     </w:p>
     <w:p>
       <w:pPr>
@@ -12772,7 +12919,7 @@
       <w:pPr>
         <w:pStyle w:val="Caption"/>
       </w:pPr>
-      <w:bookmarkStart w:id="80" w:name="_Toc532138096"/>
+      <w:bookmarkStart w:id="79" w:name="_Toc532138096"/>
       <w:r>
         <w:t xml:space="preserve">ábra </w:t>
       </w:r>
@@ -12800,7 +12947,7 @@
       <w:r>
         <w:t xml:space="preserve"> Szerver (hub) és Böngésző (proxy) kétirányú kommunikációja</w:t>
       </w:r>
-      <w:bookmarkEnd w:id="80"/>
+      <w:bookmarkEnd w:id="79"/>
     </w:p>
     <w:p>
       <w:pPr>
@@ -12929,8 +13076,8 @@
       <w:pPr>
         <w:pStyle w:val="Caption"/>
       </w:pPr>
-      <w:bookmarkStart w:id="81" w:name="_Ref531655808"/>
-      <w:bookmarkStart w:id="82" w:name="_Toc532138097"/>
+      <w:bookmarkStart w:id="80" w:name="_Ref531655808"/>
+      <w:bookmarkStart w:id="81" w:name="_Toc532138097"/>
       <w:r>
         <w:t xml:space="preserve">ábra </w:t>
       </w:r>
@@ -12955,8 +13102,8 @@
       <w:r>
         <w:t>. A hub összetétele</w:t>
       </w:r>
+      <w:bookmarkEnd w:id="80"/>
       <w:bookmarkEnd w:id="81"/>
-      <w:bookmarkEnd w:id="82"/>
     </w:p>
     <w:p>
       <w:r>
@@ -13068,7 +13215,7 @@
       <w:pPr>
         <w:pStyle w:val="Caption"/>
       </w:pPr>
-      <w:bookmarkStart w:id="83" w:name="_Toc532138098"/>
+      <w:bookmarkStart w:id="82" w:name="_Toc532138098"/>
       <w:r>
         <w:t xml:space="preserve">ábra </w:t>
       </w:r>
@@ -13096,7 +13243,7 @@
       <w:r>
         <w:t>Robosztusabb szerver architektúra</w:t>
       </w:r>
-      <w:bookmarkEnd w:id="83"/>
+      <w:bookmarkEnd w:id="82"/>
     </w:p>
     <w:p>
       <w:r>
@@ -13467,7 +13614,7 @@
       <w:pPr>
         <w:pStyle w:val="Caption"/>
       </w:pPr>
-      <w:bookmarkStart w:id="84" w:name="_Toc532138099"/>
+      <w:bookmarkStart w:id="83" w:name="_Toc532138099"/>
       <w:r>
         <w:t xml:space="preserve">ábra </w:t>
       </w:r>
@@ -13492,7 +13639,7 @@
       <w:r>
         <w:t>. Szoba létrehozása</w:t>
       </w:r>
-      <w:bookmarkEnd w:id="84"/>
+      <w:bookmarkEnd w:id="83"/>
     </w:p>
     <w:p>
       <w:pPr>
@@ -13558,7 +13705,7 @@
       <w:pPr>
         <w:pStyle w:val="Caption"/>
       </w:pPr>
-      <w:bookmarkStart w:id="85" w:name="_Toc532138100"/>
+      <w:bookmarkStart w:id="84" w:name="_Toc532138100"/>
       <w:r>
         <w:t xml:space="preserve">ábra </w:t>
       </w:r>
@@ -13586,7 +13733,7 @@
       <w:r>
         <w:t>WebRTCHost kapcsolódása</w:t>
       </w:r>
-      <w:bookmarkEnd w:id="85"/>
+      <w:bookmarkEnd w:id="84"/>
     </w:p>
     <w:p>
       <w:r>
@@ -13611,22 +13758,22 @@
       <w:pPr>
         <w:pStyle w:val="Heading1"/>
       </w:pPr>
-      <w:bookmarkStart w:id="86" w:name="_Toc531656130"/>
+      <w:bookmarkStart w:id="85" w:name="_Toc531656130"/>
       <w:r>
         <w:lastRenderedPageBreak/>
         <w:t>Elkészült rendszer értékelése</w:t>
       </w:r>
+      <w:bookmarkEnd w:id="85"/>
+    </w:p>
+    <w:p>
+      <w:pPr>
+        <w:pStyle w:val="Heading2"/>
+      </w:pPr>
+      <w:bookmarkStart w:id="86" w:name="_Toc531656131"/>
+      <w:r>
+        <w:t>Ellenőrzés</w:t>
+      </w:r>
       <w:bookmarkEnd w:id="86"/>
-    </w:p>
-    <w:p>
-      <w:pPr>
-        <w:pStyle w:val="Heading2"/>
-      </w:pPr>
-      <w:bookmarkStart w:id="87" w:name="_Toc531656131"/>
-      <w:r>
-        <w:t>Ellenőrzés</w:t>
-      </w:r>
-      <w:bookmarkEnd w:id="87"/>
     </w:p>
     <w:p>
       <w:r>
@@ -13754,7 +13901,197 @@
         <w:t>További feladatok</w:t>
       </w:r>
     </w:p>
-    <w:p/>
+    <w:p>
+      <w:r>
+        <w:t>Első és legfontosabb feladat, hogy a webes kliens stabilan működjön, illetve mentes legyen minden bedrótozott, nehezen módosítható részlettől. A stabil működés legfontosabb lépése, hogy amennyiben két felhasználó egyszerre létesít kapcsolatot egymás között, akkor a k</w:t>
+      </w:r>
+      <w:r>
+        <w:t xml:space="preserve">ésőbb érkezőt valami leállítsa, ezáltal kizárva az ebből eredő </w:t>
+      </w:r>
+      <w:r>
+        <w:lastRenderedPageBreak/>
+        <w:t>hibákat. Mivel az egyetlen fél aki tud a két kliensről a signaling szerver, ezért talán a legérthetőbb viselkedés az lenne, ha a webes kliensből indított RPC hívásra érkező válasz megmondaná, hogy az SDP csere kivitelezhető, vagy – mivel már a másik fél elkezdte – nem az.</w:t>
+      </w:r>
+      <w:r>
+        <w:t xml:space="preserve"> </w:t>
+      </w:r>
+    </w:p>
+    <w:p>
+      <w:r>
+        <w:t>Könnyű lenne implementálni a fájl küldést, így ezt is egészen hamar az elkészült feature-ök közé lehetne állítani. Amennyiben a Blob szintén Blob típusként érkezik meg a fogadó félnél, lehetne így fájlokat küldeni az alapvetően meta információkat küldő csatornán, de általában a bővíthetőség a legnagyobb gond az ilyen egyszerű megoldásokkal, ezért javaslom inkább azt, hogy json-ná legyen sorosítva egy DataChannelMessage, ami egy ősosztály type mezővel és belőle származhat minden specifikus üzenet, mint például egy FileMessage amiben base64 kódolva van a fájl.</w:t>
+      </w:r>
+      <w:r>
+        <w:t xml:space="preserve"> Vagy ha mérések alapján nagy fájlokra ez lassan működik, lehet egy jelző üzenetet küldeni egy adott id-val és ha ezután egy Blob-ot kapunk, amiben valamilyen metadata megegyezik az id-val akkor a fájl át lett küldve</w:t>
+      </w:r>
+      <w:r>
+        <w:t>.</w:t>
+      </w:r>
+    </w:p>
+    <w:p>
+      <w:r>
+        <w:t>Második lépésként el kell gondolkozni azon, hogy a párhuzamosan futó kapcsolatokkal mit lehet kezdeni. Ha minél több emberrel chat-</w:t>
+      </w:r>
+      <w:r>
+        <w:t>elünk</w:t>
+      </w:r>
+      <w:r>
+        <w:t xml:space="preserve"> párhuzamosan, annál t</w:t>
+      </w:r>
+      <w:r>
+        <w:t>öbb párhuzamos kapcsolatot tartunk</w:t>
+      </w:r>
+      <w:r>
+        <w:t xml:space="preserve"> fenn, ez a teljesítmény rovására megy. Erre három megoldást lehet adni.</w:t>
+      </w:r>
+    </w:p>
+    <w:p>
+      <w:pPr>
+        <w:pStyle w:val="ListParagraph"/>
+        <w:numPr>
+          <w:ilvl w:val="1"/>
+          <w:numId w:val="37"/>
+        </w:numPr>
+      </w:pPr>
+      <w:r>
+        <w:t>Figyelmeztetni a felhasználót, hogy túl sok kapcsolata van, zárja be azokat a webkamera  alapú session-öket, amikben már nem vesz részt.</w:t>
+      </w:r>
+      <w:r>
+        <w:t xml:space="preserve"> Ez egy nagy szabadságot ad a felhasználónak, de annál zavaróbb, amikor azt látja, hogy egyre </w:t>
+      </w:r>
+      <w:r>
+        <w:t>jobban akadozik az átvitel, hiszen túl sok stream-et küld és fogad.</w:t>
+      </w:r>
+    </w:p>
+    <w:p>
+      <w:pPr>
+        <w:pStyle w:val="ListParagraph"/>
+        <w:numPr>
+          <w:ilvl w:val="1"/>
+          <w:numId w:val="37"/>
+        </w:numPr>
+      </w:pPr>
+      <w:r>
+        <w:t>Másik felhasználóra váltásnál az SDP header segítségével visszaváltani data channel only üzemmódra</w:t>
+      </w:r>
+      <w:r>
+        <w:t>.</w:t>
+      </w:r>
+      <w:r>
+        <w:t xml:space="preserve"> Ennek eredménye</w:t>
+      </w:r>
+      <w:r>
+        <w:t>, hogy a session-ök lightweight-ek lesznek, viszont hátránya, hogy amikor visszaváltunk egy másik webkamera session-re, az SDP frissítés miatt kis idő eltelik, mire újra látjuk a hívott félt. Le kell mérni, hogy mekkora kiesést okoz ez.</w:t>
+      </w:r>
+    </w:p>
+    <w:p>
+      <w:pPr>
+        <w:pStyle w:val="ListParagraph"/>
+        <w:numPr>
+          <w:ilvl w:val="1"/>
+          <w:numId w:val="37"/>
+        </w:numPr>
+      </w:pPr>
+      <w:r>
+        <w:t>Másik felhasználóra váltásnál bezárni az előző kapcsolatot.</w:t>
+      </w:r>
+      <w:r>
+        <w:t xml:space="preserve"> Ez az erőforrásokkal legjobban spóroló megoldás. Ha megközelítőleg ugyanakkora kiesést okoz a kapcsolat újra felépítése, mint a második </w:t>
+      </w:r>
+      <w:r>
+        <w:lastRenderedPageBreak/>
+        <w:t>esetben</w:t>
+      </w:r>
+      <w:r>
+        <w:t xml:space="preserve"> a downgrade</w:t>
+      </w:r>
+      <w:r>
+        <w:t>, ak</w:t>
+      </w:r>
+      <w:r>
+        <w:t>kor javasolt ennek a választása, hiszen így legalább portot is felszabadítunk.</w:t>
+      </w:r>
+    </w:p>
+    <w:p>
+      <w:r>
+        <w:t xml:space="preserve">Következő (design) döntés, hogy milyen csoportosulások lehetnek engedélyezettek. Legyen-e olyan, mint a Slack, hogy csinálhatok channelt, group-ot és egyszerű 2 személyes chatet? Vagy csak 2 személyeset és group-ot, de a group-ot el lehet nevezni? </w:t>
+      </w:r>
+      <w:r>
+        <w:t xml:space="preserve">A második javaslat </w:t>
+      </w:r>
+      <w:r>
+        <w:t>nekem jobban tetszik, mert nem teszi túl komplikálttá. Az egyetlen változtatás, hogy a group-okat külön kell választani az e</w:t>
+      </w:r>
+      <w:r>
+        <w:t>gyszerű felhasználók listájától. De akár azt is megtehetjük, hogy nem választjuk külön, mint a Skype-ban.</w:t>
+      </w:r>
+    </w:p>
+    <w:p>
+      <w:r>
+        <w:t>Kibővíteni a chat ablakot különböző képességekkel. Többek közt</w:t>
+      </w:r>
+      <w:r>
+        <w:t xml:space="preserve"> audio/video sáv ki- és bekapcsolásával, </w:t>
+      </w:r>
+      <w:r>
+        <w:t>képernyő megosztással, canvas-re rajzolással, video/zene stream-eléssel, canvas-en keresztül webkamera effektek létrehozásával.</w:t>
+      </w:r>
+      <w:r>
+        <w:t xml:space="preserve"> </w:t>
+      </w:r>
+      <w:r>
+        <w:t>Ezen kívül a sávszélesség lehetőségeihez mérten skálázni a hang és video átvitelt.</w:t>
+      </w:r>
+    </w:p>
+    <w:p>
+      <w:r>
+        <w:t>A biztonságról sem szabad megfeledkezni. A signaling és api server támogatja az authentikációt</w:t>
+      </w:r>
+      <w:r>
+        <w:t xml:space="preserve"> (mindkettő Asp.Net Core alapú)</w:t>
+      </w:r>
+      <w:r>
+        <w:t>,</w:t>
+      </w:r>
+      <w:r>
+        <w:t xml:space="preserve"> itt szinte bármilyen elterjedt változatát implementálhatom,</w:t>
+      </w:r>
+      <w:r>
+        <w:t xml:space="preserve"> így a leghamarabb ezeket lehetne megvédeni az illetéktelen felhasználóktól. Ezután a STUN/TURN szerverekhez kell szinkronizálni a jogosultságokat, hogy ezeket se használhassa akárki. </w:t>
+      </w:r>
+      <w:r>
+        <w:t>Mivel coturn-ön kívül mást nem is nagyon lehet használni, ezért ennek oAuth és auth secret módjaival lehet elérni az authentikációt.</w:t>
+      </w:r>
+    </w:p>
+    <w:p>
+      <w:r>
+        <w:t xml:space="preserve">Következő lépés bevezetni </w:t>
+      </w:r>
+      <w:r>
+        <w:t>az</w:t>
+      </w:r>
+      <w:r>
+        <w:t xml:space="preserve"> SFU-t. (mivel az MCU csak egy összerenderelt képet küld vissza, ami nem sok szabadságot enged)</w:t>
+      </w:r>
+      <w:r>
+        <w:t xml:space="preserve"> Ha a felvázolt szolgáltatás bármikor piacra kerülne, ez a feature lenne a fizetős extra szolgáltatás, hiszen innentől kezdve komoly megterhelésnek lenne kitéve a szerver</w:t>
+      </w:r>
+      <w:r>
+        <w:t xml:space="preserve">. A szolgáltatás ki- és bekapcsolható lenne adott – 2-nél több fős – szobában. Ahhoz, hogy a jelenlegi kód struktúrával jól közreműködjön a kurento vagy a mediasoup SFU megoldása, létre kell hozni legalább egy room wrappert, ami elburkolja a peer to peer és SFU szobák </w:t>
+      </w:r>
+      <w:r>
+        <w:t>egyediségét. Azért szoba szinten kell wrappert írni, mert az SFU kliensnek alapvetően ezt kell nyújtania.</w:t>
+      </w:r>
+    </w:p>
+    <w:p>
+      <w:r>
+        <w:t>Érdekes módon backend oldalon a fájlok tárolására nem érzem úgy, hogy lenne jobb módszer, mint a most használt Redis</w:t>
+      </w:r>
+      <w:r>
+        <w:t>, így ennek továbbfejlesztését, összekötését más típusú adatbázisokkal sem látom szükségesnek.</w:t>
+      </w:r>
+      <w:bookmarkStart w:id="87" w:name="_GoBack"/>
+      <w:bookmarkEnd w:id="87"/>
+    </w:p>
     <w:p>
       <w:pPr>
         <w:pStyle w:val="Heading2"/>
@@ -13875,22 +14212,20 @@
     </w:p>
     <w:sdt>
       <w:sdtPr>
+        <w:rPr>
+          <w:rFonts w:cs="Times New Roman"/>
+          <w:b w:val="0"/>
+          <w:bCs w:val="0"/>
+          <w:kern w:val="0"/>
+          <w:sz w:val="24"/>
+          <w:szCs w:val="24"/>
+        </w:rPr>
         <w:id w:val="1762786957"/>
         <w:docPartObj>
           <w:docPartGallery w:val="Bibliographies"/>
           <w:docPartUnique/>
         </w:docPartObj>
       </w:sdtPr>
-      <w:sdtEndPr>
-        <w:rPr>
-          <w:rFonts w:cs="Times New Roman"/>
-          <w:b w:val="0"/>
-          <w:bCs w:val="0"/>
-          <w:kern w:val="0"/>
-          <w:sz w:val="24"/>
-          <w:szCs w:val="24"/>
-        </w:rPr>
-      </w:sdtEndPr>
       <w:sdtContent>
         <w:p>
           <w:pPr>
@@ -17171,7 +17506,7 @@
       </w:r>
     </w:p>
   </w:comment>
-  <w:comment w:id="24" w:author="Jánoky László Viktor" w:date="2018-12-04T02:09:00Z" w:initials="JLV">
+  <w:comment w:id="23" w:author="Jánoky László Viktor" w:date="2018-12-04T02:09:00Z" w:initials="JLV">
     <w:p>
       <w:pPr>
         <w:pStyle w:val="CommentText"/>
@@ -17187,7 +17522,7 @@
       </w:r>
     </w:p>
   </w:comment>
-  <w:comment w:id="27" w:author="Jánoky László Viktor" w:date="2018-12-04T02:15:00Z" w:initials="JLV">
+  <w:comment w:id="26" w:author="Jánoky László Viktor" w:date="2018-12-04T02:15:00Z" w:initials="JLV">
     <w:p>
       <w:pPr>
         <w:pStyle w:val="CommentText"/>
@@ -17203,7 +17538,7 @@
       </w:r>
     </w:p>
   </w:comment>
-  <w:comment w:id="32" w:author="Jánoky László Viktor" w:date="2018-12-04T02:22:00Z" w:initials="JLV">
+  <w:comment w:id="31" w:author="Jánoky László Viktor" w:date="2018-12-04T02:22:00Z" w:initials="JLV">
     <w:p>
       <w:pPr>
         <w:pStyle w:val="CommentText"/>
@@ -17219,7 +17554,7 @@
       </w:r>
     </w:p>
   </w:comment>
-  <w:comment w:id="35" w:author="Jánoky László Viktor" w:date="2018-12-04T02:24:00Z" w:initials="JLV">
+  <w:comment w:id="34" w:author="Jánoky László Viktor" w:date="2018-12-04T02:24:00Z" w:initials="JLV">
     <w:p>
       <w:pPr>
         <w:pStyle w:val="CommentText"/>
@@ -17235,7 +17570,7 @@
       </w:r>
     </w:p>
   </w:comment>
-  <w:comment w:id="41" w:author="Jánoky László Viktor" w:date="2018-12-04T02:37:00Z" w:initials="JLV">
+  <w:comment w:id="40" w:author="Jánoky László Viktor" w:date="2018-12-04T02:37:00Z" w:initials="JLV">
     <w:p>
       <w:pPr>
         <w:pStyle w:val="CommentText"/>
@@ -17251,7 +17586,7 @@
       </w:r>
     </w:p>
   </w:comment>
-  <w:comment w:id="45" w:author="Jánoky László Viktor" w:date="2018-12-04T02:39:00Z" w:initials="JLV">
+  <w:comment w:id="44" w:author="Jánoky László Viktor" w:date="2018-12-04T02:39:00Z" w:initials="JLV">
     <w:p>
       <w:pPr>
         <w:pStyle w:val="CommentText"/>
@@ -17267,7 +17602,7 @@
       </w:r>
     </w:p>
   </w:comment>
-  <w:comment w:id="47" w:author="Jánoky László Viktor" w:date="2018-12-04T02:39:00Z" w:initials="JLV">
+  <w:comment w:id="46" w:author="Jánoky László Viktor" w:date="2018-12-04T02:39:00Z" w:initials="JLV">
     <w:p>
       <w:pPr>
         <w:pStyle w:val="CommentText"/>
@@ -17283,7 +17618,7 @@
       </w:r>
     </w:p>
   </w:comment>
-  <w:comment w:id="51" w:author="Jánoky László Viktor" w:date="2018-12-04T02:41:00Z" w:initials="JLV">
+  <w:comment w:id="50" w:author="Jánoky László Viktor" w:date="2018-12-04T02:41:00Z" w:initials="JLV">
     <w:p>
       <w:pPr>
         <w:pStyle w:val="CommentText"/>
@@ -17299,7 +17634,7 @@
       </w:r>
     </w:p>
   </w:comment>
-  <w:comment w:id="55" w:author="Jánoky László Viktor" w:date="2018-12-04T02:43:00Z" w:initials="JLV">
+  <w:comment w:id="54" w:author="Jánoky László Viktor" w:date="2018-12-04T02:43:00Z" w:initials="JLV">
     <w:p>
       <w:pPr>
         <w:pStyle w:val="CommentText"/>
@@ -17315,7 +17650,7 @@
       </w:r>
     </w:p>
   </w:comment>
-  <w:comment w:id="79" w:author="Jánoky László Viktor" w:date="2018-12-04T02:58:00Z" w:initials="JLV">
+  <w:comment w:id="78" w:author="Jánoky László Viktor" w:date="2018-12-04T02:58:00Z" w:initials="JLV">
     <w:p>
       <w:pPr>
         <w:pStyle w:val="CommentText"/>
@@ -17417,7 +17752,7 @@
         <w:rStyle w:val="PageNumber"/>
         <w:noProof/>
       </w:rPr>
-      <w:t>18</w:t>
+      <w:t>59</w:t>
     </w:r>
     <w:r>
       <w:rPr>
@@ -17875,6 +18210,95 @@
     </w:lvl>
   </w:abstractNum>
   <w:abstractNum w:abstractNumId="12" w15:restartNumberingAfterBreak="0">
+    <w:nsid w:val="0CD57F13"/>
+    <w:multiLevelType w:val="hybridMultilevel"/>
+    <w:tmpl w:val="4CE6883C"/>
+    <w:lvl w:ilvl="0" w:tplc="0409000F">
+      <w:start w:val="1"/>
+      <w:numFmt w:val="decimal"/>
+      <w:lvlText w:val="%1."/>
+      <w:lvlJc w:val="left"/>
+      <w:pPr>
+        <w:ind w:left="720" w:hanging="360"/>
+      </w:pPr>
+    </w:lvl>
+    <w:lvl w:ilvl="1" w:tplc="04090001">
+      <w:start w:val="1"/>
+      <w:numFmt w:val="bullet"/>
+      <w:lvlText w:val=""/>
+      <w:lvlJc w:val="left"/>
+      <w:pPr>
+        <w:ind w:left="1440" w:hanging="360"/>
+      </w:pPr>
+      <w:rPr>
+        <w:rFonts w:ascii="Symbol" w:hAnsi="Symbol" w:hint="default"/>
+      </w:rPr>
+    </w:lvl>
+    <w:lvl w:ilvl="2" w:tplc="0409001B">
+      <w:start w:val="1"/>
+      <w:numFmt w:val="lowerRoman"/>
+      <w:lvlText w:val="%3."/>
+      <w:lvlJc w:val="right"/>
+      <w:pPr>
+        <w:ind w:left="2160" w:hanging="180"/>
+      </w:pPr>
+    </w:lvl>
+    <w:lvl w:ilvl="3" w:tplc="0409000F">
+      <w:start w:val="1"/>
+      <w:numFmt w:val="decimal"/>
+      <w:lvlText w:val="%4."/>
+      <w:lvlJc w:val="left"/>
+      <w:pPr>
+        <w:ind w:left="2880" w:hanging="360"/>
+      </w:pPr>
+    </w:lvl>
+    <w:lvl w:ilvl="4" w:tplc="04090019" w:tentative="1">
+      <w:start w:val="1"/>
+      <w:numFmt w:val="lowerLetter"/>
+      <w:lvlText w:val="%5."/>
+      <w:lvlJc w:val="left"/>
+      <w:pPr>
+        <w:ind w:left="3600" w:hanging="360"/>
+      </w:pPr>
+    </w:lvl>
+    <w:lvl w:ilvl="5" w:tplc="0409001B" w:tentative="1">
+      <w:start w:val="1"/>
+      <w:numFmt w:val="lowerRoman"/>
+      <w:lvlText w:val="%6."/>
+      <w:lvlJc w:val="right"/>
+      <w:pPr>
+        <w:ind w:left="4320" w:hanging="180"/>
+      </w:pPr>
+    </w:lvl>
+    <w:lvl w:ilvl="6" w:tplc="0409000F" w:tentative="1">
+      <w:start w:val="1"/>
+      <w:numFmt w:val="decimal"/>
+      <w:lvlText w:val="%7."/>
+      <w:lvlJc w:val="left"/>
+      <w:pPr>
+        <w:ind w:left="5040" w:hanging="360"/>
+      </w:pPr>
+    </w:lvl>
+    <w:lvl w:ilvl="7" w:tplc="04090019" w:tentative="1">
+      <w:start w:val="1"/>
+      <w:numFmt w:val="lowerLetter"/>
+      <w:lvlText w:val="%8."/>
+      <w:lvlJc w:val="left"/>
+      <w:pPr>
+        <w:ind w:left="5760" w:hanging="360"/>
+      </w:pPr>
+    </w:lvl>
+    <w:lvl w:ilvl="8" w:tplc="0409001B" w:tentative="1">
+      <w:start w:val="1"/>
+      <w:numFmt w:val="lowerRoman"/>
+      <w:lvlText w:val="%9."/>
+      <w:lvlJc w:val="right"/>
+      <w:pPr>
+        <w:ind w:left="6480" w:hanging="180"/>
+      </w:pPr>
+    </w:lvl>
+  </w:abstractNum>
+  <w:abstractNum w:abstractNumId="13" w15:restartNumberingAfterBreak="0">
     <w:nsid w:val="11BF7318"/>
     <w:multiLevelType w:val="hybridMultilevel"/>
     <w:tmpl w:val="411C1BBC"/>
@@ -17987,13 +18411,13 @@
       </w:rPr>
     </w:lvl>
   </w:abstractNum>
-  <w:abstractNum w:abstractNumId="13" w15:restartNumberingAfterBreak="0">
+  <w:abstractNum w:abstractNumId="14" w15:restartNumberingAfterBreak="0">
     <w:nsid w:val="15EE0508"/>
     <w:multiLevelType w:val="multilevel"/>
     <w:tmpl w:val="418E4214"/>
     <w:numStyleLink w:val="tmutatszmozottlista"/>
   </w:abstractNum>
-  <w:abstractNum w:abstractNumId="14" w15:restartNumberingAfterBreak="0">
+  <w:abstractNum w:abstractNumId="15" w15:restartNumberingAfterBreak="0">
     <w:nsid w:val="1B59494D"/>
     <w:multiLevelType w:val="multilevel"/>
     <w:tmpl w:val="907A15EC"/>
@@ -18137,7 +18561,7 @@
       </w:rPr>
     </w:lvl>
   </w:abstractNum>
-  <w:abstractNum w:abstractNumId="15" w15:restartNumberingAfterBreak="0">
+  <w:abstractNum w:abstractNumId="16" w15:restartNumberingAfterBreak="0">
     <w:nsid w:val="26072709"/>
     <w:multiLevelType w:val="hybridMultilevel"/>
     <w:tmpl w:val="879E521C"/>
@@ -18250,7 +18674,7 @@
       </w:rPr>
     </w:lvl>
   </w:abstractNum>
-  <w:abstractNum w:abstractNumId="16" w15:restartNumberingAfterBreak="0">
+  <w:abstractNum w:abstractNumId="17" w15:restartNumberingAfterBreak="0">
     <w:nsid w:val="2DCC368B"/>
     <w:multiLevelType w:val="hybridMultilevel"/>
     <w:tmpl w:val="4BB49BDA"/>
@@ -18363,7 +18787,7 @@
       </w:rPr>
     </w:lvl>
   </w:abstractNum>
-  <w:abstractNum w:abstractNumId="17" w15:restartNumberingAfterBreak="0">
+  <w:abstractNum w:abstractNumId="18" w15:restartNumberingAfterBreak="0">
     <w:nsid w:val="2E4F3B4A"/>
     <w:multiLevelType w:val="hybridMultilevel"/>
     <w:tmpl w:val="95D21606"/>
@@ -18476,7 +18900,7 @@
       </w:rPr>
     </w:lvl>
   </w:abstractNum>
-  <w:abstractNum w:abstractNumId="18" w15:restartNumberingAfterBreak="0">
+  <w:abstractNum w:abstractNumId="19" w15:restartNumberingAfterBreak="0">
     <w:nsid w:val="321E7621"/>
     <w:multiLevelType w:val="hybridMultilevel"/>
     <w:tmpl w:val="2FF06CD4"/>
@@ -18589,7 +19013,7 @@
       </w:rPr>
     </w:lvl>
   </w:abstractNum>
-  <w:abstractNum w:abstractNumId="19" w15:restartNumberingAfterBreak="0">
+  <w:abstractNum w:abstractNumId="20" w15:restartNumberingAfterBreak="0">
     <w:nsid w:val="3353475A"/>
     <w:multiLevelType w:val="multilevel"/>
     <w:tmpl w:val="418E4214"/>
@@ -18676,7 +19100,7 @@
       </w:pPr>
     </w:lvl>
   </w:abstractNum>
-  <w:abstractNum w:abstractNumId="20" w15:restartNumberingAfterBreak="0">
+  <w:abstractNum w:abstractNumId="21" w15:restartNumberingAfterBreak="0">
     <w:nsid w:val="36AB7E05"/>
     <w:multiLevelType w:val="multilevel"/>
     <w:tmpl w:val="FFB42E42"/>
@@ -18793,7 +19217,7 @@
       </w:pPr>
     </w:lvl>
   </w:abstractNum>
-  <w:abstractNum w:abstractNumId="21" w15:restartNumberingAfterBreak="0">
+  <w:abstractNum w:abstractNumId="22" w15:restartNumberingAfterBreak="0">
     <w:nsid w:val="36B04F5A"/>
     <w:multiLevelType w:val="multilevel"/>
     <w:tmpl w:val="907A15EC"/>
@@ -18935,7 +19359,7 @@
       </w:rPr>
     </w:lvl>
   </w:abstractNum>
-  <w:abstractNum w:abstractNumId="22" w15:restartNumberingAfterBreak="0">
+  <w:abstractNum w:abstractNumId="23" w15:restartNumberingAfterBreak="0">
     <w:nsid w:val="37987BF4"/>
     <w:multiLevelType w:val="hybridMultilevel"/>
     <w:tmpl w:val="30BCF0AE"/>
@@ -19048,7 +19472,7 @@
       </w:rPr>
     </w:lvl>
   </w:abstractNum>
-  <w:abstractNum w:abstractNumId="23" w15:restartNumberingAfterBreak="0">
+  <w:abstractNum w:abstractNumId="24" w15:restartNumberingAfterBreak="0">
     <w:nsid w:val="3A162A58"/>
     <w:multiLevelType w:val="multilevel"/>
     <w:tmpl w:val="907A15EC"/>
@@ -19192,7 +19616,7 @@
       </w:rPr>
     </w:lvl>
   </w:abstractNum>
-  <w:abstractNum w:abstractNumId="24" w15:restartNumberingAfterBreak="0">
+  <w:abstractNum w:abstractNumId="25" w15:restartNumberingAfterBreak="0">
     <w:nsid w:val="3C334312"/>
     <w:multiLevelType w:val="hybridMultilevel"/>
     <w:tmpl w:val="AB2E6D1E"/>
@@ -19305,7 +19729,7 @@
       </w:rPr>
     </w:lvl>
   </w:abstractNum>
-  <w:abstractNum w:abstractNumId="25" w15:restartNumberingAfterBreak="0">
+  <w:abstractNum w:abstractNumId="26" w15:restartNumberingAfterBreak="0">
     <w:nsid w:val="3C5D079E"/>
     <w:multiLevelType w:val="hybridMultilevel"/>
     <w:tmpl w:val="B6B01616"/>
@@ -19418,7 +19842,120 @@
       </w:rPr>
     </w:lvl>
   </w:abstractNum>
-  <w:abstractNum w:abstractNumId="26" w15:restartNumberingAfterBreak="0">
+  <w:abstractNum w:abstractNumId="27" w15:restartNumberingAfterBreak="0">
+    <w:nsid w:val="40A9521A"/>
+    <w:multiLevelType w:val="hybridMultilevel"/>
+    <w:tmpl w:val="F77E46DA"/>
+    <w:lvl w:ilvl="0" w:tplc="04090001">
+      <w:start w:val="1"/>
+      <w:numFmt w:val="bullet"/>
+      <w:lvlText w:val=""/>
+      <w:lvlJc w:val="left"/>
+      <w:pPr>
+        <w:ind w:left="720" w:hanging="360"/>
+      </w:pPr>
+      <w:rPr>
+        <w:rFonts w:ascii="Symbol" w:hAnsi="Symbol" w:hint="default"/>
+      </w:rPr>
+    </w:lvl>
+    <w:lvl w:ilvl="1" w:tplc="04090003" w:tentative="1">
+      <w:start w:val="1"/>
+      <w:numFmt w:val="bullet"/>
+      <w:lvlText w:val="o"/>
+      <w:lvlJc w:val="left"/>
+      <w:pPr>
+        <w:ind w:left="1440" w:hanging="360"/>
+      </w:pPr>
+      <w:rPr>
+        <w:rFonts w:ascii="Courier New" w:hAnsi="Courier New" w:cs="Courier New" w:hint="default"/>
+      </w:rPr>
+    </w:lvl>
+    <w:lvl w:ilvl="2" w:tplc="04090005">
+      <w:start w:val="1"/>
+      <w:numFmt w:val="bullet"/>
+      <w:lvlText w:val=""/>
+      <w:lvlJc w:val="left"/>
+      <w:pPr>
+        <w:ind w:left="2160" w:hanging="360"/>
+      </w:pPr>
+      <w:rPr>
+        <w:rFonts w:ascii="Wingdings" w:hAnsi="Wingdings" w:hint="default"/>
+      </w:rPr>
+    </w:lvl>
+    <w:lvl w:ilvl="3" w:tplc="04090001">
+      <w:start w:val="1"/>
+      <w:numFmt w:val="bullet"/>
+      <w:lvlText w:val=""/>
+      <w:lvlJc w:val="left"/>
+      <w:pPr>
+        <w:ind w:left="2880" w:hanging="360"/>
+      </w:pPr>
+      <w:rPr>
+        <w:rFonts w:ascii="Symbol" w:hAnsi="Symbol" w:hint="default"/>
+      </w:rPr>
+    </w:lvl>
+    <w:lvl w:ilvl="4" w:tplc="04090003" w:tentative="1">
+      <w:start w:val="1"/>
+      <w:numFmt w:val="bullet"/>
+      <w:lvlText w:val="o"/>
+      <w:lvlJc w:val="left"/>
+      <w:pPr>
+        <w:ind w:left="3600" w:hanging="360"/>
+      </w:pPr>
+      <w:rPr>
+        <w:rFonts w:ascii="Courier New" w:hAnsi="Courier New" w:cs="Courier New" w:hint="default"/>
+      </w:rPr>
+    </w:lvl>
+    <w:lvl w:ilvl="5" w:tplc="04090005" w:tentative="1">
+      <w:start w:val="1"/>
+      <w:numFmt w:val="bullet"/>
+      <w:lvlText w:val=""/>
+      <w:lvlJc w:val="left"/>
+      <w:pPr>
+        <w:ind w:left="4320" w:hanging="360"/>
+      </w:pPr>
+      <w:rPr>
+        <w:rFonts w:ascii="Wingdings" w:hAnsi="Wingdings" w:hint="default"/>
+      </w:rPr>
+    </w:lvl>
+    <w:lvl w:ilvl="6" w:tplc="04090001" w:tentative="1">
+      <w:start w:val="1"/>
+      <w:numFmt w:val="bullet"/>
+      <w:lvlText w:val=""/>
+      <w:lvlJc w:val="left"/>
+      <w:pPr>
+        <w:ind w:left="5040" w:hanging="360"/>
+      </w:pPr>
+      <w:rPr>
+        <w:rFonts w:ascii="Symbol" w:hAnsi="Symbol" w:hint="default"/>
+      </w:rPr>
+    </w:lvl>
+    <w:lvl w:ilvl="7" w:tplc="04090003" w:tentative="1">
+      <w:start w:val="1"/>
+      <w:numFmt w:val="bullet"/>
+      <w:lvlText w:val="o"/>
+      <w:lvlJc w:val="left"/>
+      <w:pPr>
+        <w:ind w:left="5760" w:hanging="360"/>
+      </w:pPr>
+      <w:rPr>
+        <w:rFonts w:ascii="Courier New" w:hAnsi="Courier New" w:cs="Courier New" w:hint="default"/>
+      </w:rPr>
+    </w:lvl>
+    <w:lvl w:ilvl="8" w:tplc="04090005" w:tentative="1">
+      <w:start w:val="1"/>
+      <w:numFmt w:val="bullet"/>
+      <w:lvlText w:val=""/>
+      <w:lvlJc w:val="left"/>
+      <w:pPr>
+        <w:ind w:left="6480" w:hanging="360"/>
+      </w:pPr>
+      <w:rPr>
+        <w:rFonts w:ascii="Wingdings" w:hAnsi="Wingdings" w:hint="default"/>
+      </w:rPr>
+    </w:lvl>
+  </w:abstractNum>
+  <w:abstractNum w:abstractNumId="28" w15:restartNumberingAfterBreak="0">
     <w:nsid w:val="43AD1628"/>
     <w:multiLevelType w:val="multilevel"/>
     <w:tmpl w:val="907A15EC"/>
@@ -19562,7 +20099,7 @@
       </w:rPr>
     </w:lvl>
   </w:abstractNum>
-  <w:abstractNum w:abstractNumId="27" w15:restartNumberingAfterBreak="0">
+  <w:abstractNum w:abstractNumId="29" w15:restartNumberingAfterBreak="0">
     <w:nsid w:val="4A363793"/>
     <w:multiLevelType w:val="hybridMultilevel"/>
     <w:tmpl w:val="8FF6761C"/>
@@ -19675,7 +20212,7 @@
       </w:rPr>
     </w:lvl>
   </w:abstractNum>
-  <w:abstractNum w:abstractNumId="28" w15:restartNumberingAfterBreak="0">
+  <w:abstractNum w:abstractNumId="30" w15:restartNumberingAfterBreak="0">
     <w:nsid w:val="53535320"/>
     <w:multiLevelType w:val="multilevel"/>
     <w:tmpl w:val="907A15EC"/>
@@ -19819,7 +20356,7 @@
       </w:rPr>
     </w:lvl>
   </w:abstractNum>
-  <w:abstractNum w:abstractNumId="29" w15:restartNumberingAfterBreak="0">
+  <w:abstractNum w:abstractNumId="31" w15:restartNumberingAfterBreak="0">
     <w:nsid w:val="5B5C223B"/>
     <w:multiLevelType w:val="hybridMultilevel"/>
     <w:tmpl w:val="E272EF4A"/>
@@ -19932,7 +20469,7 @@
       </w:rPr>
     </w:lvl>
   </w:abstractNum>
-  <w:abstractNum w:abstractNumId="30" w15:restartNumberingAfterBreak="0">
+  <w:abstractNum w:abstractNumId="32" w15:restartNumberingAfterBreak="0">
     <w:nsid w:val="65F52301"/>
     <w:multiLevelType w:val="hybridMultilevel"/>
     <w:tmpl w:val="361C5408"/>
@@ -20045,7 +20582,7 @@
       </w:rPr>
     </w:lvl>
   </w:abstractNum>
-  <w:abstractNum w:abstractNumId="31" w15:restartNumberingAfterBreak="0">
+  <w:abstractNum w:abstractNumId="33" w15:restartNumberingAfterBreak="0">
     <w:nsid w:val="6AB32D41"/>
     <w:multiLevelType w:val="hybridMultilevel"/>
     <w:tmpl w:val="8CB43B02"/>
@@ -20158,7 +20695,7 @@
       </w:rPr>
     </w:lvl>
   </w:abstractNum>
-  <w:abstractNum w:abstractNumId="32" w15:restartNumberingAfterBreak="0">
+  <w:abstractNum w:abstractNumId="34" w15:restartNumberingAfterBreak="0">
     <w:nsid w:val="6AFC1994"/>
     <w:multiLevelType w:val="multilevel"/>
     <w:tmpl w:val="907A15EC"/>
@@ -20301,7 +20838,7 @@
       </w:rPr>
     </w:lvl>
   </w:abstractNum>
-  <w:abstractNum w:abstractNumId="33" w15:restartNumberingAfterBreak="0">
+  <w:abstractNum w:abstractNumId="35" w15:restartNumberingAfterBreak="0">
     <w:nsid w:val="76090F8B"/>
     <w:multiLevelType w:val="hybridMultilevel"/>
     <w:tmpl w:val="DFBA8150"/>
@@ -20414,7 +20951,7 @@
       </w:rPr>
     </w:lvl>
   </w:abstractNum>
-  <w:abstractNum w:abstractNumId="34" w15:restartNumberingAfterBreak="0">
+  <w:abstractNum w:abstractNumId="36" w15:restartNumberingAfterBreak="0">
     <w:nsid w:val="799C3B84"/>
     <w:multiLevelType w:val="multilevel"/>
     <w:tmpl w:val="C3565810"/>
@@ -20555,7 +21092,7 @@
       </w:rPr>
     </w:lvl>
   </w:abstractNum>
-  <w:abstractNum w:abstractNumId="35" w15:restartNumberingAfterBreak="0">
+  <w:abstractNum w:abstractNumId="37" w15:restartNumberingAfterBreak="0">
     <w:nsid w:val="7CE6451A"/>
     <w:multiLevelType w:val="multilevel"/>
     <w:tmpl w:val="907A15EC"/>
@@ -20702,37 +21239,37 @@
     <w:abstractNumId w:val="10"/>
   </w:num>
   <w:num w:numId="2">
-    <w:abstractNumId w:val="34"/>
+    <w:abstractNumId w:val="36"/>
   </w:num>
   <w:num w:numId="3">
+    <w:abstractNumId w:val="15"/>
+  </w:num>
+  <w:num w:numId="4">
+    <w:abstractNumId w:val="24"/>
+  </w:num>
+  <w:num w:numId="5">
+    <w:abstractNumId w:val="28"/>
+  </w:num>
+  <w:num w:numId="6">
+    <w:abstractNumId w:val="30"/>
+  </w:num>
+  <w:num w:numId="7">
+    <w:abstractNumId w:val="20"/>
+  </w:num>
+  <w:num w:numId="8">
     <w:abstractNumId w:val="14"/>
   </w:num>
-  <w:num w:numId="4">
-    <w:abstractNumId w:val="23"/>
-  </w:num>
-  <w:num w:numId="5">
-    <w:abstractNumId w:val="26"/>
-  </w:num>
-  <w:num w:numId="6">
-    <w:abstractNumId w:val="28"/>
-  </w:num>
-  <w:num w:numId="7">
-    <w:abstractNumId w:val="19"/>
-  </w:num>
-  <w:num w:numId="8">
-    <w:abstractNumId w:val="13"/>
-  </w:num>
   <w:num w:numId="9">
-    <w:abstractNumId w:val="20"/>
+    <w:abstractNumId w:val="21"/>
   </w:num>
   <w:num w:numId="10">
-    <w:abstractNumId w:val="35"/>
+    <w:abstractNumId w:val="37"/>
   </w:num>
   <w:num w:numId="11">
-    <w:abstractNumId w:val="21"/>
+    <w:abstractNumId w:val="22"/>
   </w:num>
   <w:num w:numId="12">
-    <w:abstractNumId w:val="32"/>
+    <w:abstractNumId w:val="34"/>
   </w:num>
   <w:num w:numId="13">
     <w:abstractNumId w:val="9"/>
@@ -20765,46 +21302,52 @@
     <w:abstractNumId w:val="0"/>
   </w:num>
   <w:num w:numId="23">
-    <w:abstractNumId w:val="17"/>
+    <w:abstractNumId w:val="18"/>
   </w:num>
   <w:num w:numId="24">
-    <w:abstractNumId w:val="12"/>
+    <w:abstractNumId w:val="13"/>
   </w:num>
   <w:num w:numId="25">
-    <w:abstractNumId w:val="25"/>
+    <w:abstractNumId w:val="26"/>
   </w:num>
   <w:num w:numId="26">
-    <w:abstractNumId w:val="31"/>
+    <w:abstractNumId w:val="33"/>
   </w:num>
   <w:num w:numId="27">
-    <w:abstractNumId w:val="22"/>
+    <w:abstractNumId w:val="23"/>
   </w:num>
   <w:num w:numId="28">
-    <w:abstractNumId w:val="27"/>
+    <w:abstractNumId w:val="29"/>
   </w:num>
   <w:num w:numId="29">
-    <w:abstractNumId w:val="15"/>
+    <w:abstractNumId w:val="16"/>
   </w:num>
   <w:num w:numId="30">
     <w:abstractNumId w:val="11"/>
   </w:num>
   <w:num w:numId="31">
-    <w:abstractNumId w:val="29"/>
+    <w:abstractNumId w:val="31"/>
   </w:num>
   <w:num w:numId="32">
-    <w:abstractNumId w:val="24"/>
+    <w:abstractNumId w:val="25"/>
   </w:num>
   <w:num w:numId="33">
-    <w:abstractNumId w:val="33"/>
+    <w:abstractNumId w:val="35"/>
   </w:num>
   <w:num w:numId="34">
-    <w:abstractNumId w:val="16"/>
+    <w:abstractNumId w:val="17"/>
   </w:num>
   <w:num w:numId="35">
-    <w:abstractNumId w:val="18"/>
+    <w:abstractNumId w:val="19"/>
   </w:num>
   <w:num w:numId="36">
-    <w:abstractNumId w:val="30"/>
+    <w:abstractNumId w:val="32"/>
+  </w:num>
+  <w:num w:numId="37">
+    <w:abstractNumId w:val="12"/>
+  </w:num>
+  <w:num w:numId="38">
+    <w:abstractNumId w:val="27"/>
   </w:num>
   <w:numIdMacAtCleanup w:val="12"/>
 </w:numbering>
@@ -22968,7 +23511,7 @@
 </file>
 
 <file path=customXml/itemProps1.xml><?xml version="1.0" encoding="utf-8"?>
-<ds:datastoreItem xmlns:ds="http://schemas.openxmlformats.org/officeDocument/2006/customXml" ds:itemID="{6C1E5817-108E-47C9-ABD8-E11441306E51}">
+<ds:datastoreItem xmlns:ds="http://schemas.openxmlformats.org/officeDocument/2006/customXml" ds:itemID="{993E21AE-C6DD-4EA7-8DD5-0A6B758FF27B}">
   <ds:schemaRefs>
     <ds:schemaRef ds:uri="http://schemas.openxmlformats.org/officeDocument/2006/bibliography"/>
   </ds:schemaRefs>

--- a/thesis/thesis-persistent-jo-sablonnal.docx
+++ b/thesis/thesis-persistent-jo-sablonnal.docx
@@ -3279,7 +3279,7 @@
         <w:rPr>
           <w:noProof/>
         </w:rPr>
-        <w:t>2018. 12. 10.</w:t>
+        <w:t>2018. 12. 11.</w:t>
       </w:r>
       <w:r>
         <w:fldChar w:fldCharType="end"/>
@@ -7387,9 +7387,21 @@
     <w:p>
       <w:pPr>
         <w:ind w:firstLine="0"/>
-      </w:pPr>
-      <w:r>
-        <w:t>Előnyei:</w:t>
+        <w:rPr>
+          <w:b/>
+        </w:rPr>
+      </w:pPr>
+      <w:r>
+        <w:rPr>
+          <w:b/>
+        </w:rPr>
+        <w:t>A WebRTC e</w:t>
+      </w:r>
+      <w:r>
+        <w:rPr>
+          <w:b/>
+        </w:rPr>
+        <w:t>lőnyei:</w:t>
       </w:r>
     </w:p>
     <w:p>
@@ -7444,7 +7456,16 @@
         </w:numPr>
       </w:pPr>
       <w:r>
-        <w:t>WebAPI elrejti a komplexitást (A WebAPI-t pedig a lib-ek rejtik el)</w:t>
+        <w:t>E</w:t>
+      </w:r>
+      <w:r>
+        <w:t>lrejti a komplexitást (A WebAPI-t pedig a lib-ek rejt</w:t>
+      </w:r>
+      <w:r>
+        <w:t>heti</w:t>
+      </w:r>
+      <w:r>
+        <w:t>k el)</w:t>
       </w:r>
     </w:p>
     <w:p>
@@ -7467,8 +7488,13 @@
       </w:pPr>
       <w:r>
         <w:lastRenderedPageBreak/>
-        <w:t>Implementáció elérhető nem csak a böngészőben, de mobilokra is, natívan is.</w:t>
-      </w:r>
+        <w:t>Implementáció elérhető nem csak a böngészőb</w:t>
+      </w:r>
+      <w:r>
+        <w:t>en, de mobilokra is, natívan is</w:t>
+      </w:r>
+      <w:bookmarkStart w:id="21" w:name="_GoBack"/>
+      <w:bookmarkEnd w:id="21"/>
     </w:p>
     <w:p>
       <w:pPr>
@@ -7506,8 +7532,14 @@
     <w:p>
       <w:pPr>
         <w:ind w:firstLine="0"/>
-      </w:pPr>
-      <w:r>
+        <w:rPr>
+          <w:b/>
+        </w:rPr>
+      </w:pPr>
+      <w:r>
+        <w:rPr>
+          <w:b/>
+        </w:rPr>
         <w:t>Érdekességek:</w:t>
       </w:r>
     </w:p>
@@ -7519,7 +7551,28 @@
         </w:numPr>
       </w:pPr>
       <w:r>
-        <w:t>2016-2017: 45% növekedés használatban</w:t>
+        <w:t xml:space="preserve">2016 és </w:t>
+      </w:r>
+      <w:r>
+        <w:t>2017</w:t>
+      </w:r>
+      <w:r>
+        <w:t xml:space="preserve"> között </w:t>
+      </w:r>
+      <w:r>
+        <w:t>45%</w:t>
+      </w:r>
+      <w:r>
+        <w:t>-os</w:t>
+      </w:r>
+      <w:r>
+        <w:t xml:space="preserve"> növekedés </w:t>
+      </w:r>
+      <w:r>
+        <w:t xml:space="preserve">történt </w:t>
+      </w:r>
+      <w:r>
+        <w:t>használatban</w:t>
       </w:r>
     </w:p>
     <w:p>
@@ -7530,7 +7583,16 @@
         </w:numPr>
       </w:pPr>
       <w:r>
-        <w:t>1300-nál több komoly projekt</w:t>
+        <w:t xml:space="preserve">1300-nál </w:t>
+      </w:r>
+      <w:r>
+        <w:t xml:space="preserve">is </w:t>
+      </w:r>
+      <w:r>
+        <w:t>több komoly projekt</w:t>
+      </w:r>
+      <w:r>
+        <w:t xml:space="preserve"> készült</w:t>
       </w:r>
     </w:p>
     <w:p>
@@ -7542,6 +7604,9 @@
       </w:pPr>
       <w:r>
         <w:t>Böngészők 80%-a WebRTC ready</w:t>
+      </w:r>
+      <w:r>
+        <w:t xml:space="preserve"> (már csak a Safari maradt)</w:t>
       </w:r>
     </w:p>
     <w:p>
@@ -7612,7 +7677,7 @@
       <w:pPr>
         <w:pStyle w:val="Caption"/>
       </w:pPr>
-      <w:bookmarkStart w:id="21" w:name="_Toc532138066"/>
+      <w:bookmarkStart w:id="22" w:name="_Toc532138066"/>
       <w:r>
         <w:t xml:space="preserve">ábra </w:t>
       </w:r>
@@ -7640,7 +7705,7 @@
       <w:r>
         <w:t>NAT-hoz tartozó protokoll, kép és hang küldéséhez használt stack, adat küldéshez használt stack</w:t>
       </w:r>
-      <w:bookmarkEnd w:id="21"/>
+      <w:bookmarkEnd w:id="22"/>
     </w:p>
     <w:p>
       <w:pPr>
@@ -7653,8 +7718,8 @@
         </w:rPr>
         <w:lastRenderedPageBreak/>
         <w:drawing>
-          <wp:inline distT="0" distB="0" distL="0" distR="0" wp14:anchorId="677FA8B6" wp14:editId="58E6FF38">
-            <wp:extent cx="4629150" cy="3019425"/>
+          <wp:inline distT="0" distB="0" distL="0" distR="0" wp14:anchorId="677FA8B6" wp14:editId="186C4388">
+            <wp:extent cx="5417712" cy="3533775"/>
             <wp:effectExtent l="0" t="0" r="0" b="0"/>
             <wp:docPr id="9" name="Picture 6" descr="https://webrtc.org/assets/images/webrtc-public-diagram-for-website.png"/>
             <wp:cNvGraphicFramePr>
@@ -7685,7 +7750,7 @@
                   <pic:spPr bwMode="auto">
                     <a:xfrm>
                       <a:off x="0" y="0"/>
-                      <a:ext cx="4629150" cy="3019425"/>
+                      <a:ext cx="5470596" cy="3568269"/>
                     </a:xfrm>
                     <a:prstGeom prst="rect">
                       <a:avLst/>
@@ -7706,7 +7771,7 @@
       <w:pPr>
         <w:pStyle w:val="Caption"/>
       </w:pPr>
-      <w:bookmarkStart w:id="22" w:name="_Toc532138067"/>
+      <w:bookmarkStart w:id="23" w:name="_Toc532138067"/>
       <w:r>
         <w:t xml:space="preserve">ábra </w:t>
       </w:r>
@@ -7731,17 +7796,178 @@
       <w:r>
         <w:t xml:space="preserve">. </w:t>
       </w:r>
-      <w:r>
-        <w:t>Mindez részletesebben</w:t>
-      </w:r>
-      <w:bookmarkEnd w:id="22"/>
+      <w:bookmarkEnd w:id="23"/>
+      <w:r>
+        <w:t>A WebRTC architektúrája</w:t>
+      </w:r>
     </w:p>
     <w:p>
       <w:pPr>
         <w:ind w:firstLine="0"/>
-      </w:pPr>
-      <w:r>
+        <w:rPr>
+          <w:b/>
+        </w:rPr>
+      </w:pPr>
+      <w:r>
+        <w:rPr>
+          <w:b/>
+        </w:rPr>
         <w:t>Idővonal:</w:t>
+      </w:r>
+    </w:p>
+    <w:p>
+      <w:pPr>
+        <w:ind w:left="360" w:firstLine="0"/>
+      </w:pPr>
+      <w:r>
+        <w:t xml:space="preserve">2010 – A </w:t>
+      </w:r>
+      <w:r>
+        <w:t>Google-nél megszületik az ölet</w:t>
+      </w:r>
+    </w:p>
+    <w:p>
+      <w:pPr>
+        <w:ind w:left="360" w:firstLine="0"/>
+      </w:pPr>
+      <w:r>
+        <w:t xml:space="preserve">2010 </w:t>
+      </w:r>
+      <w:r>
+        <w:t xml:space="preserve">– </w:t>
+      </w:r>
+      <w:r>
+        <w:t>Google Microsoft Apple Mozilla Skype Ericcson összeül</w:t>
+      </w:r>
+      <w:r>
+        <w:t xml:space="preserve"> tárgyalni az igényekről</w:t>
+      </w:r>
+    </w:p>
+    <w:p>
+      <w:pPr>
+        <w:ind w:left="360" w:firstLine="0"/>
+      </w:pPr>
+      <w:r>
+        <w:t>2011</w:t>
+      </w:r>
+      <w:r>
+        <w:t xml:space="preserve"> </w:t>
+      </w:r>
+      <w:r>
+        <w:t>–</w:t>
+      </w:r>
+      <w:r>
+        <w:t xml:space="preserve"> </w:t>
+      </w:r>
+      <w:r>
+        <w:t xml:space="preserve">A </w:t>
+      </w:r>
+      <w:r>
+        <w:t>Chrome</w:t>
+      </w:r>
+      <w:r>
+        <w:t xml:space="preserve"> </w:t>
+      </w:r>
+      <w:r>
+        <w:t>elkezdi támogatni a WebRTC-t</w:t>
+      </w:r>
+    </w:p>
+    <w:p>
+      <w:pPr>
+        <w:ind w:left="360" w:firstLine="0"/>
+      </w:pPr>
+      <w:r>
+        <w:t xml:space="preserve">2013 </w:t>
+      </w:r>
+      <w:r>
+        <w:t>–</w:t>
+      </w:r>
+      <w:r>
+        <w:t xml:space="preserve"> </w:t>
+      </w:r>
+      <w:r>
+        <w:t xml:space="preserve">A </w:t>
+      </w:r>
+      <w:r>
+        <w:t xml:space="preserve">Firefox </w:t>
+      </w:r>
+      <w:r>
+        <w:t>elkezdi támogatni a WebRTC-t</w:t>
+      </w:r>
+    </w:p>
+    <w:p>
+      <w:pPr>
+        <w:ind w:left="360" w:firstLine="0"/>
+      </w:pPr>
+      <w:r>
+        <w:t>2015 –</w:t>
+      </w:r>
+      <w:r>
+        <w:t xml:space="preserve"> </w:t>
+      </w:r>
+      <w:r>
+        <w:t xml:space="preserve">Az </w:t>
+      </w:r>
+      <w:r>
+        <w:t>Edge</w:t>
+      </w:r>
+      <w:r>
+        <w:t xml:space="preserve"> elkezdi támogatni a Web</w:t>
+      </w:r>
+      <w:r>
+        <w:t>RTC-t</w:t>
+      </w:r>
+    </w:p>
+    <w:p>
+      <w:pPr>
+        <w:ind w:left="360" w:firstLine="0"/>
+      </w:pPr>
+      <w:r>
+        <w:t xml:space="preserve">2017 </w:t>
+      </w:r>
+      <w:r>
+        <w:t>–</w:t>
+      </w:r>
+      <w:r>
+        <w:t xml:space="preserve"> </w:t>
+      </w:r>
+      <w:r>
+        <w:t>Feature-</w:t>
+      </w:r>
+      <w:r>
+        <w:t xml:space="preserve">freeze, </w:t>
+      </w:r>
+      <w:r>
+        <w:t xml:space="preserve">avagy </w:t>
+      </w:r>
+      <w:r>
+        <w:t xml:space="preserve">az </w:t>
+      </w:r>
+      <w:r>
+        <w:t>1.0 szabvány</w:t>
+      </w:r>
+      <w:r>
+        <w:t>, további komoly API változtatások megállítása</w:t>
+      </w:r>
+    </w:p>
+    <w:p>
+      <w:pPr>
+        <w:ind w:firstLine="0"/>
+        <w:rPr>
+          <w:b/>
+        </w:rPr>
+      </w:pPr>
+      <w:r>
+        <w:rPr>
+          <w:b/>
+        </w:rPr>
+        <w:t>A következő kodekeket támogatja a WebRTC</w:t>
+      </w:r>
+      <w:r>
+        <w:rPr>
+          <w:b/>
+        </w:rPr>
+        <w:t>:</w:t>
       </w:r>
     </w:p>
     <w:p>
@@ -7752,7 +7978,10 @@
         </w:numPr>
       </w:pPr>
       <w:r>
-        <w:t>Google-nél megszületik az ölet</w:t>
+        <w:t xml:space="preserve">Audio: </w:t>
+      </w:r>
+      <w:r>
+        <w:t>Opus és G711</w:t>
       </w:r>
     </w:p>
     <w:p>
@@ -7763,7 +7992,69 @@
         </w:numPr>
       </w:pPr>
       <w:r>
-        <w:t>2010 nyarán Google Microsoft Apple Mozilla Skype Ericcson összeül</w:t>
+        <w:t xml:space="preserve">Video: </w:t>
+      </w:r>
+      <w:r>
+        <w:t xml:space="preserve">VP8 </w:t>
+      </w:r>
+      <w:r>
+        <w:t xml:space="preserve">és </w:t>
+      </w:r>
+      <w:r>
+        <w:t>H.264</w:t>
+      </w:r>
+      <w:r>
+        <w:t xml:space="preserve">, </w:t>
+      </w:r>
+      <w:r>
+        <w:t xml:space="preserve">AV1 </w:t>
+      </w:r>
+      <w:r>
+        <w:t>(</w:t>
+      </w:r>
+      <w:r>
+        <w:t>AOMedia</w:t>
+      </w:r>
+      <w:r>
+        <w:t>, a VP9 utóda</w:t>
+      </w:r>
+      <w:r>
+        <w:t>)</w:t>
+      </w:r>
+    </w:p>
+    <w:p>
+      <w:pPr>
+        <w:ind w:firstLine="0"/>
+      </w:pPr>
+      <w:r>
+        <w:t xml:space="preserve">A WebRTC titkosított csatorna esetén a </w:t>
+      </w:r>
+      <w:r>
+        <w:t>DTLS</w:t>
+      </w:r>
+      <w:r>
+        <w:t>-SRTP protokoll kombinációt használja, ezen kívül lehetőség van a s</w:t>
+      </w:r>
+      <w:r>
+        <w:t>zemélyazonosság</w:t>
+      </w:r>
+      <w:r>
+        <w:t xml:space="preserve"> bizonyítására.</w:t>
+      </w:r>
+    </w:p>
+    <w:p>
+      <w:pPr>
+        <w:ind w:firstLine="0"/>
+        <w:rPr>
+          <w:b/>
+        </w:rPr>
+      </w:pPr>
+      <w:r>
+        <w:rPr>
+          <w:b/>
+        </w:rPr>
+        <w:lastRenderedPageBreak/>
+        <w:t>A következő előre megírt gateway szerverek elérhetőek VOIP telefonra irányításhoz:</w:t>
       </w:r>
     </w:p>
     <w:p>
@@ -7774,7 +8065,7 @@
         </w:numPr>
       </w:pPr>
       <w:r>
-        <w:t>2011-ben már Chrome támogatás</w:t>
+        <w:t>RTPEngine</w:t>
       </w:r>
     </w:p>
     <w:p>
@@ -7785,7 +8076,7 @@
         </w:numPr>
       </w:pPr>
       <w:r>
-        <w:t>2013 – Firefox támogatás</w:t>
+        <w:t>Janus</w:t>
       </w:r>
     </w:p>
     <w:p>
@@ -7796,7 +8087,7 @@
         </w:numPr>
       </w:pPr>
       <w:r>
-        <w:t>2015 – Edge</w:t>
+        <w:t>Kurento</w:t>
       </w:r>
     </w:p>
     <w:p>
@@ -7807,15 +8098,7 @@
         </w:numPr>
       </w:pPr>
       <w:r>
-        <w:t>2017 – feature freeze, 1.0 szabvány</w:t>
-      </w:r>
-    </w:p>
-    <w:p>
-      <w:pPr>
-        <w:ind w:firstLine="0"/>
-      </w:pPr>
-      <w:r>
-        <w:t>Kodekek:</w:t>
+        <w:t>FreeSwitch</w:t>
       </w:r>
     </w:p>
     <w:p>
@@ -7826,29 +8109,7 @@
         </w:numPr>
       </w:pPr>
       <w:r>
-        <w:t>Opus és G711</w:t>
-      </w:r>
-    </w:p>
-    <w:p>
-      <w:pPr>
-        <w:numPr>
-          <w:ilvl w:val="0"/>
-          <w:numId w:val="33"/>
-        </w:numPr>
-      </w:pPr>
-      <w:r>
-        <w:t>VP8 vs. H.264</w:t>
-      </w:r>
-    </w:p>
-    <w:p>
-      <w:pPr>
-        <w:numPr>
-          <w:ilvl w:val="0"/>
-          <w:numId w:val="33"/>
-        </w:numPr>
-      </w:pPr>
-      <w:r>
-        <w:t>AfOM</w:t>
+        <w:t>JITsi gateway to SIP</w:t>
       </w:r>
     </w:p>
     <w:p>
@@ -7856,110 +8117,16 @@
         <w:ind w:firstLine="0"/>
       </w:pPr>
       <w:r>
-        <w:t>Titkosítás</w:t>
-      </w:r>
-    </w:p>
-    <w:p>
-      <w:pPr>
-        <w:numPr>
-          <w:ilvl w:val="0"/>
-          <w:numId w:val="33"/>
-        </w:numPr>
-      </w:pPr>
-      <w:r>
-        <w:t>SRTP-DTLS</w:t>
-      </w:r>
-    </w:p>
-    <w:p>
-      <w:pPr>
-        <w:numPr>
-          <w:ilvl w:val="0"/>
-          <w:numId w:val="33"/>
-        </w:numPr>
-      </w:pPr>
-      <w:r>
-        <w:t>Személyazonosság</w:t>
-      </w:r>
-    </w:p>
-    <w:p>
-      <w:pPr>
-        <w:ind w:firstLine="0"/>
-      </w:pPr>
-      <w:r>
-        <w:t>Gateway</w:t>
-      </w:r>
-    </w:p>
-    <w:p>
-      <w:pPr>
-        <w:numPr>
-          <w:ilvl w:val="0"/>
-          <w:numId w:val="33"/>
-        </w:numPr>
-      </w:pPr>
-      <w:r>
-        <w:t>RTPEngine</w:t>
-      </w:r>
-    </w:p>
-    <w:p>
-      <w:pPr>
-        <w:numPr>
-          <w:ilvl w:val="0"/>
-          <w:numId w:val="33"/>
-        </w:numPr>
-      </w:pPr>
-      <w:r>
-        <w:lastRenderedPageBreak/>
-        <w:t>Janus</w:t>
-      </w:r>
-    </w:p>
-    <w:p>
-      <w:pPr>
-        <w:numPr>
-          <w:ilvl w:val="0"/>
-          <w:numId w:val="33"/>
-        </w:numPr>
-      </w:pPr>
-      <w:r>
-        <w:t>Kurento</w:t>
-      </w:r>
-    </w:p>
-    <w:p>
-      <w:pPr>
-        <w:numPr>
-          <w:ilvl w:val="0"/>
-          <w:numId w:val="33"/>
-        </w:numPr>
-      </w:pPr>
-      <w:r>
-        <w:t>FreeSwitch</w:t>
-      </w:r>
-    </w:p>
-    <w:p>
-      <w:pPr>
-        <w:numPr>
-          <w:ilvl w:val="0"/>
-          <w:numId w:val="33"/>
-        </w:numPr>
-      </w:pPr>
-      <w:r>
-        <w:t>JITsi gateway to SIP</w:t>
-      </w:r>
-    </w:p>
-    <w:p>
-      <w:pPr>
-        <w:ind w:firstLine="0"/>
-      </w:pPr>
-      <w:r>
         <w:fldChar w:fldCharType="begin"/>
       </w:r>
       <w:r>
         <w:instrText xml:space="preserve"> HYPERLINK "</w:instrText>
       </w:r>
-      <w:commentRangeStart w:id="23"/>
+      <w:commentRangeStart w:id="24"/>
       <w:r>
         <w:instrText>https://webrtchacks.com/trickle-ice/</w:instrText>
       </w:r>
-      <w:commentRangeEnd w:id="23"/>
+      <w:commentRangeEnd w:id="24"/>
       <w:r>
         <w:instrText xml:space="preserve">" </w:instrText>
       </w:r>
@@ -7979,18 +8146,18 @@
         <w:rPr>
           <w:rStyle w:val="CommentReference"/>
         </w:rPr>
-        <w:commentReference w:id="23"/>
+        <w:commentReference w:id="24"/>
       </w:r>
     </w:p>
     <w:p>
       <w:pPr>
         <w:pStyle w:val="Heading3"/>
       </w:pPr>
-      <w:bookmarkStart w:id="24" w:name="_Toc531656112"/>
+      <w:bookmarkStart w:id="25" w:name="_Toc531656112"/>
       <w:r>
         <w:t>WebRTC a gyakorlatban</w:t>
       </w:r>
-      <w:bookmarkEnd w:id="24"/>
+      <w:bookmarkEnd w:id="25"/>
     </w:p>
     <w:p>
       <w:pPr>
@@ -8042,11 +8209,11 @@
       <w:pPr>
         <w:pStyle w:val="Heading3"/>
       </w:pPr>
-      <w:bookmarkStart w:id="25" w:name="_Toc531656113"/>
+      <w:bookmarkStart w:id="26" w:name="_Toc531656113"/>
       <w:r>
         <w:t>Lehetőségek a WebRTC-vel</w:t>
       </w:r>
-      <w:bookmarkEnd w:id="25"/>
+      <w:bookmarkEnd w:id="26"/>
     </w:p>
     <w:p>
       <w:r>
@@ -8090,7 +8257,11 @@
     </w:p>
     <w:p>
       <w:r>
-        <w:t xml:space="preserve">hívással tudjuk lekérni. Itt mindenféle input és output eszközöket felsorol a böngésző amik elérhetőek számára. Ezek vagy audio vagy video típusúak lehetnek. Ha például csak a webkamera video részét szeretnénk elkérni, azt a következő módon tehetjük meg: </w:t>
+        <w:t xml:space="preserve">hívással tudjuk lekérni. Itt mindenféle input és output eszközöket felsorol a böngésző amik elérhetőek számára. Ezek vagy audio vagy video típusúak lehetnek. Ha </w:t>
+      </w:r>
+      <w:r>
+        <w:lastRenderedPageBreak/>
+        <w:t xml:space="preserve">például csak a webkamera video részét szeretnénk elkérni, azt a következő módon tehetjük meg: </w:t>
       </w:r>
     </w:p>
     <w:p>
@@ -8103,138 +8274,138 @@
     </w:p>
     <w:p>
       <w:r>
+        <w:t>Egy adott médiához tartozhat egy úgynevezett constraint objektum, ami leírja, hogy az adott eszköznek milyen konfigurációjában szeretnénk felhasználni a stream-jét. Audio esetén ez lehet a mintavételezési frekvencia, hangerő, visszhang kioltás, stb. A teljes listát lekérhetjük az eszközötől, így tisztában lehetünk a támogatott szolgáltatásokkal mielőtt azokat elkezdenénk használni.</w:t>
+      </w:r>
+    </w:p>
+    <w:p>
+      <w:r>
+        <w:t>https://developer.mozilla.org/en-US/docs/Web/API/MediaTrackConstraints</w:t>
+      </w:r>
+    </w:p>
+    <w:p>
+      <w:pPr>
+        <w:ind w:firstLine="0"/>
+      </w:pPr>
+      <w:r>
+        <w:rPr>
+          <w:b/>
+        </w:rPr>
+        <w:t>Képernyő megosztás:</w:t>
+      </w:r>
+      <w:r>
+        <w:t xml:space="preserve"> Bizonyos böngészőkben (Chrome, Firefox) lehetőség van a teljes képernyő, egy program, vagy csak egy honlap képének megosztására. Tegyük fel, hogy stream-elni szeretnénk az ismerőseinknek ahogy játszunk. Ekkor a következő függvényt kell meghívnunk:</w:t>
+      </w:r>
+    </w:p>
+    <w:p>
+      <w:pPr>
+        <w:pStyle w:val="Kd"/>
+      </w:pPr>
+      <w:r>
+        <w:t>navigator.getDisplayMedia({ audio: true, video: true })</w:t>
+      </w:r>
+    </w:p>
+    <w:p>
+      <w:pPr>
+        <w:ind w:firstLine="0"/>
+      </w:pPr>
+      <w:r>
+        <w:rPr>
+          <w:b/>
+        </w:rPr>
+        <w:t>Canvas:</w:t>
+      </w:r>
+      <w:r>
+        <w:t xml:space="preserve"> Az ezt támogató böngészőkben (Chrome, Firefox) lehet &lt;canvas&gt; objektumot stream-elni, tehát lehetőség van rajzolni a másik félnek valós időben, vagy akár egy WebGL-lel futó játékot továbbítani. </w:t>
+      </w:r>
+    </w:p>
+    <w:p>
+      <w:pPr>
+        <w:pStyle w:val="Kd"/>
+      </w:pPr>
+      <w:r>
+        <w:t>const stream = canvas.captureStream();</w:t>
+      </w:r>
+    </w:p>
+    <w:p>
+      <w:commentRangeStart w:id="27"/>
+      <w:r>
+        <w:t>lásd: https://webrtc.github.io/samples/src/content/capture/canvas-pc/</w:t>
+      </w:r>
+    </w:p>
+    <w:p>
+      <w:r>
+        <w:t>https://docs.google.com/document/d/1JmWfOtUP6ZqsYJ--U8y0OtHkBt-VyjX4N-JqIjb1t78</w:t>
+      </w:r>
+      <w:commentRangeEnd w:id="27"/>
+      <w:r>
+        <w:rPr>
+          <w:rStyle w:val="CommentReference"/>
+        </w:rPr>
+        <w:commentReference w:id="27"/>
+      </w:r>
+    </w:p>
+    <w:p>
+      <w:pPr>
+        <w:ind w:firstLine="0"/>
+      </w:pPr>
+      <w:r>
+        <w:rPr>
+          <w:b/>
+        </w:rPr>
+        <w:t>Egyéb:</w:t>
+      </w:r>
+      <w:r>
+        <w:t xml:space="preserve"> Lehetőség van a stream-ek felvételére is, bár ezt nem igényli a WebRTC, mint inkább egy chat szolgáltatás esetén a felhasználó. A következő módon vehetjük fel a stream-et és menthetjük el:</w:t>
+      </w:r>
+    </w:p>
+    <w:p>
+      <w:pPr>
+        <w:pStyle w:val="Kd"/>
+      </w:pPr>
+      <w:r>
+        <w:t>const mediaRecorder = new MediaRecorder(window.stream, options);</w:t>
+      </w:r>
+    </w:p>
+    <w:p>
+      <w:pPr>
+        <w:pStyle w:val="Kd"/>
+      </w:pPr>
+      <w:r>
+        <w:t>mediaRecorder.ondataavailable = (event) =&gt; recordedBlobs.push(event.data);</w:t>
+      </w:r>
+    </w:p>
+    <w:p>
+      <w:pPr>
+        <w:pStyle w:val="Kd"/>
+      </w:pPr>
+      <w:r>
+        <w:t>mediaRecorder.start(1000/*ms*/);</w:t>
+      </w:r>
+    </w:p>
+    <w:p>
+      <w:pPr>
+        <w:pStyle w:val="Kd"/>
+      </w:pPr>
+      <w:r>
+        <w:t>const videoBlob = new Blob(recordedBlobs, {type: 'video/webm'});</w:t>
+      </w:r>
+    </w:p>
+    <w:p>
+      <w:pPr>
+        <w:pStyle w:val="Heading4"/>
+      </w:pPr>
+      <w:r>
+        <w:t>Adatfolyam</w:t>
+      </w:r>
+    </w:p>
+    <w:p>
+      <w:r>
+        <w:t xml:space="preserve">A WebRTC tetszőlegesen sok adatfolyamot enged meg a média stream-elésen kívül. Ez az adatfolyam kezdeti beállítástól függően lehet veszteséges, illetve veszteségmentes és sorrendezett. </w:t>
+      </w:r>
+    </w:p>
+    <w:p>
+      <w:r>
         <w:lastRenderedPageBreak/>
-        <w:t>Egy adott médiához tartozhat egy úgynevezett constraint objektum, ami leírja, hogy az adott eszköznek milyen konfigurációjában szeretnénk felhasználni a stream-jét. Audio esetén ez lehet a mintavételezési frekvencia, hangerő, visszhang kioltás, stb. A teljes listát lekérhetjük az eszközötől, így tisztában lehetünk a támogatott szolgáltatásokkal mielőtt azokat elkezdenénk használni.</w:t>
-      </w:r>
-    </w:p>
-    <w:p>
-      <w:r>
-        <w:t>https://developer.mozilla.org/en-US/docs/Web/API/MediaTrackConstraints</w:t>
-      </w:r>
-    </w:p>
-    <w:p>
-      <w:pPr>
-        <w:ind w:firstLine="0"/>
-      </w:pPr>
-      <w:r>
-        <w:rPr>
-          <w:b/>
-        </w:rPr>
-        <w:t>Képernyő megosztás:</w:t>
-      </w:r>
-      <w:r>
-        <w:t xml:space="preserve"> Bizonyos böngészőkben (Chrome, Firefox) lehetőség van a teljes képernyő, egy program, vagy csak egy honlap képének megosztására. Tegyük fel, hogy stream-elni szeretnénk az ismerőseinknek ahogy játszunk. Ekkor a következő függvényt kell meghívnunk:</w:t>
-      </w:r>
-    </w:p>
-    <w:p>
-      <w:pPr>
-        <w:pStyle w:val="Kd"/>
-      </w:pPr>
-      <w:r>
-        <w:t>navigator.getDisplayMedia({ audio: true, video: true })</w:t>
-      </w:r>
-    </w:p>
-    <w:p>
-      <w:pPr>
-        <w:ind w:firstLine="0"/>
-      </w:pPr>
-      <w:r>
-        <w:rPr>
-          <w:b/>
-        </w:rPr>
-        <w:t>Canvas:</w:t>
-      </w:r>
-      <w:r>
-        <w:t xml:space="preserve"> Az ezt támogató böngészőkben (Chrome, Firefox) lehet &lt;canvas&gt; objektumot stream-elni, tehát lehetőség van rajzolni a másik félnek valós időben, vagy akár egy WebGL-lel futó játékot továbbítani. </w:t>
-      </w:r>
-    </w:p>
-    <w:p>
-      <w:pPr>
-        <w:pStyle w:val="Kd"/>
-      </w:pPr>
-      <w:r>
-        <w:t>const stream = canvas.captureStream();</w:t>
-      </w:r>
-    </w:p>
-    <w:p>
-      <w:commentRangeStart w:id="26"/>
-      <w:r>
-        <w:t>lásd: https://webrtc.github.io/samples/src/content/capture/canvas-pc/</w:t>
-      </w:r>
-    </w:p>
-    <w:p>
-      <w:r>
-        <w:t>https://docs.google.com/document/d/1JmWfOtUP6ZqsYJ--U8y0OtHkBt-VyjX4N-JqIjb1t78</w:t>
-      </w:r>
-      <w:commentRangeEnd w:id="26"/>
-      <w:r>
-        <w:rPr>
-          <w:rStyle w:val="CommentReference"/>
-        </w:rPr>
-        <w:commentReference w:id="26"/>
-      </w:r>
-    </w:p>
-    <w:p>
-      <w:pPr>
-        <w:ind w:firstLine="0"/>
-      </w:pPr>
-      <w:r>
-        <w:rPr>
-          <w:b/>
-        </w:rPr>
-        <w:t>Egyéb:</w:t>
-      </w:r>
-      <w:r>
-        <w:t xml:space="preserve"> Lehetőség van a stream-ek felvételére is, bár ezt nem igényli a WebRTC, mint inkább egy chat szolgáltatás esetén a felhasználó. A következő módon vehetjük fel a stream-et és menthetjük el:</w:t>
-      </w:r>
-    </w:p>
-    <w:p>
-      <w:pPr>
-        <w:pStyle w:val="Kd"/>
-      </w:pPr>
-      <w:r>
-        <w:t>const mediaRecorder = new MediaRecorder(window.stream, options);</w:t>
-      </w:r>
-    </w:p>
-    <w:p>
-      <w:pPr>
-        <w:pStyle w:val="Kd"/>
-      </w:pPr>
-      <w:r>
-        <w:t>mediaRecorder.ondataavailable = (event) =&gt; recordedBlobs.push(event.data);</w:t>
-      </w:r>
-    </w:p>
-    <w:p>
-      <w:pPr>
-        <w:pStyle w:val="Kd"/>
-      </w:pPr>
-      <w:r>
-        <w:t>mediaRecorder.start(1000/*ms*/);</w:t>
-      </w:r>
-    </w:p>
-    <w:p>
-      <w:pPr>
-        <w:pStyle w:val="Kd"/>
-      </w:pPr>
-      <w:r>
-        <w:t>const videoBlob = new Blob(recordedBlobs, {type: 'video/webm'});</w:t>
-      </w:r>
-    </w:p>
-    <w:p>
-      <w:pPr>
-        <w:pStyle w:val="Heading4"/>
-      </w:pPr>
-      <w:r>
-        <w:t>Adatfolyam</w:t>
-      </w:r>
-    </w:p>
-    <w:p>
-      <w:r>
-        <w:t xml:space="preserve">A WebRTC tetszőlegesen sok adatfolyamot enged meg a média stream-elésen kívül. Ez az adatfolyam kezdeti beállítástól függően lehet veszteséges, illetve veszteségmentes és sorrendezett. </w:t>
-      </w:r>
-    </w:p>
-    <w:p>
-      <w:r>
         <w:t xml:space="preserve">A folyamot az indító kliens hozza létre a </w:t>
       </w:r>
       <w:r>
@@ -8258,7 +8429,6 @@
     </w:p>
     <w:p>
       <w:r>
-        <w:lastRenderedPageBreak/>
         <w:t xml:space="preserve">A folyamon a </w:t>
       </w:r>
       <w:r>
@@ -8355,7 +8525,7 @@
       <w:pPr>
         <w:pStyle w:val="Caption"/>
       </w:pPr>
-      <w:bookmarkStart w:id="27" w:name="_Toc532138068"/>
+      <w:bookmarkStart w:id="28" w:name="_Toc532138068"/>
       <w:r>
         <w:t xml:space="preserve">ábra </w:t>
       </w:r>
@@ -8383,7 +8553,7 @@
       <w:r>
         <w:t>pikus WebRTC topológiák</w:t>
       </w:r>
-      <w:bookmarkEnd w:id="27"/>
+      <w:bookmarkEnd w:id="28"/>
     </w:p>
     <w:p>
       <w:pPr>
@@ -8470,7 +8640,7 @@
       <w:pPr>
         <w:pStyle w:val="Caption"/>
       </w:pPr>
-      <w:bookmarkStart w:id="28" w:name="_Toc532138069"/>
+      <w:bookmarkStart w:id="29" w:name="_Toc532138069"/>
       <w:r>
         <w:t xml:space="preserve">ábra </w:t>
       </w:r>
@@ -8495,7 +8665,7 @@
       <w:r>
         <w:t>. Egy-egy topológia</w:t>
       </w:r>
-      <w:bookmarkEnd w:id="28"/>
+      <w:bookmarkEnd w:id="29"/>
     </w:p>
     <w:p>
       <w:pPr>
@@ -8516,11 +8686,8 @@
         <w:ind w:firstLine="0"/>
       </w:pPr>
       <w:r>
-        <w:t xml:space="preserve">Ha valaki egy előadást szeretne sugározni, ez a topológia kell neki. Mondhatnánk azt, hogy ez az előző példával ellentétben csak 1 adat átvitele, mivel a nézők nem küldenek vissza adatot. Sajnos az ISP-k nem támogatják a multicast-et, és azzal sem lennénk </w:t>
-      </w:r>
-      <w:r>
         <w:lastRenderedPageBreak/>
-        <w:t>előrébb, ha minden fogadó ugyanazt az SDP offert fogadná el. Emiatt az N vevő miatt N adat átküldése szükséges.</w:t>
+        <w:t>Ha valaki egy előadást szeretne sugározni, ez a topológia kell neki. Mondhatnánk azt, hogy ez az előző példával ellentétben csak 1 adat átvitele, mivel a nézők nem küldenek vissza adatot. Sajnos az ISP-k nem támogatják a multicast-et, és azzal sem lennénk előrébb, ha minden fogadó ugyanazt az SDP offert fogadná el. Emiatt az N vevő miatt N adat átküldése szükséges.</w:t>
       </w:r>
     </w:p>
     <w:p>
@@ -8588,7 +8755,7 @@
       <w:pPr>
         <w:pStyle w:val="Caption"/>
       </w:pPr>
-      <w:bookmarkStart w:id="29" w:name="_Toc532138070"/>
+      <w:bookmarkStart w:id="30" w:name="_Toc532138070"/>
       <w:r>
         <w:t xml:space="preserve">ábra </w:t>
       </w:r>
@@ -8613,7 +8780,7 @@
       <w:r>
         <w:t>. Egy-több topológia</w:t>
       </w:r>
-      <w:bookmarkEnd w:id="29"/>
+      <w:bookmarkEnd w:id="30"/>
     </w:p>
     <w:p>
       <w:pPr>
@@ -8700,7 +8867,7 @@
       <w:pPr>
         <w:pStyle w:val="Caption"/>
       </w:pPr>
-      <w:bookmarkStart w:id="30" w:name="_Toc532138071"/>
+      <w:bookmarkStart w:id="31" w:name="_Toc532138071"/>
       <w:r>
         <w:t xml:space="preserve">ábra </w:t>
       </w:r>
@@ -8725,16 +8892,19 @@
       <w:r>
         <w:t>. Teljes gráf topológia</w:t>
       </w:r>
-      <w:bookmarkEnd w:id="30"/>
-    </w:p>
-    <w:p>
-      <w:r>
-        <w:t>A felső ábra jól mutatja, hogy a stream-ek számának növekedése polinomiális, egész pontosan egy teljes gráf éleinek duplája. Mivel minden résztvevő a csoport összes többi tagjának küld üzenetet, ezért az odafelé vezető kapcsolat nem helyettesíthető a visszafelé vezető kapcsolattal, így kapjuk az N*(N-1) összefüggést a stream-ek száma és a részvevők száma között.</w:t>
-      </w:r>
-    </w:p>
-    <w:p>
+      <w:bookmarkEnd w:id="31"/>
+    </w:p>
+    <w:p>
+      <w:r>
+        <w:t xml:space="preserve">A felső ábra jól mutatja, hogy a stream-ek számának növekedése polinomiális, egész pontosan egy teljes gráf éleinek duplája. Mivel minden résztvevő a csoport összes többi tagjának küld üzenetet, ezért az odafelé vezető kapcsolat nem helyettesíthető a </w:t>
+      </w:r>
       <w:r>
         <w:lastRenderedPageBreak/>
+        <w:t>visszafelé vezető kapcsolattal, így kapjuk az N*(N-1) összefüggést a stream-ek száma és a részvevők száma között.</w:t>
+      </w:r>
+    </w:p>
+    <w:p>
+      <w:r>
         <w:t xml:space="preserve">Előnye, hogy a módszer nem igényel szervert, így teljes egészében a klienst terheli a kapcsolat. Ezen kívül szerver hiányában a leggyorsabb reakcióidő érhető el vele. Amennyiben fontosabb nekünk a reakcióidő és az olcsó szerver költségek, ez az egyetlen módszer amit választhatunk. </w:t>
       </w:r>
     </w:p>
@@ -8745,80 +8915,27 @@
     </w:p>
     <w:p>
       <w:pPr>
+        <w:pStyle w:val="Heading4"/>
+      </w:pPr>
+      <w:r>
+        <w:t>Selective Forwarding Unit (SFU)</w:t>
+      </w:r>
+    </w:p>
+    <w:p>
+      <w:pPr>
         <w:ind w:firstLine="0"/>
-        <w:rPr>
-          <w:b/>
-        </w:rPr>
-      </w:pPr>
-      <w:r>
-        <w:rPr>
-          <w:b/>
-        </w:rPr>
-        <w:t>Selective Forwarding Unit (SFU)</w:t>
-      </w:r>
-    </w:p>
-    <w:p>
-      <w:pPr>
-        <w:numPr>
-          <w:ilvl w:val="0"/>
-          <w:numId w:val="35"/>
-        </w:numPr>
-      </w:pPr>
-      <w:r>
-        <w:t>JITSI video bridge</w:t>
-      </w:r>
-    </w:p>
-    <w:p>
-      <w:pPr>
-        <w:numPr>
-          <w:ilvl w:val="0"/>
-          <w:numId w:val="35"/>
-        </w:numPr>
-      </w:pPr>
-      <w:r>
-        <w:t>Kurento Media Server</w:t>
-      </w:r>
-    </w:p>
-    <w:p>
-      <w:pPr>
-        <w:numPr>
-          <w:ilvl w:val="0"/>
-          <w:numId w:val="35"/>
-        </w:numPr>
-      </w:pPr>
-      <w:r>
-        <w:t>Janus</w:t>
-      </w:r>
-    </w:p>
-    <w:p>
-      <w:pPr>
-        <w:numPr>
-          <w:ilvl w:val="0"/>
-          <w:numId w:val="35"/>
-        </w:numPr>
-      </w:pPr>
-      <w:r>
-        <w:t>MediaSoup</w:t>
-      </w:r>
-    </w:p>
-    <w:p>
-      <w:pPr>
-        <w:numPr>
-          <w:ilvl w:val="0"/>
-          <w:numId w:val="35"/>
-        </w:numPr>
-      </w:pPr>
-      <w:r>
-        <w:t>Licode Erizo</w:t>
+      </w:pPr>
+      <w:commentRangeStart w:id="32"/>
+      <w:r>
+        <w:t>https://bloggeek.me/webrtc-sfu-challenges/</w:t>
       </w:r>
     </w:p>
     <w:p>
       <w:pPr>
         <w:ind w:firstLine="0"/>
       </w:pPr>
-      <w:commentRangeStart w:id="31"/>
-      <w:r>
-        <w:t>https://bloggeek.me/webrtc-sfu-challenges/</w:t>
+      <w:r>
+        <w:t>https://bloggeek.me/media-server-for-webrtc-broadcast/</w:t>
       </w:r>
     </w:p>
     <w:p>
@@ -8826,22 +8943,14 @@
         <w:ind w:firstLine="0"/>
       </w:pPr>
       <w:r>
-        <w:t>https://bloggeek.me/media-server-for-webrtc-broadcast/</w:t>
-      </w:r>
-    </w:p>
-    <w:p>
-      <w:pPr>
-        <w:ind w:firstLine="0"/>
-      </w:pPr>
-      <w:r>
         <w:t>https://www.slideshare.net/mganeko/webrtc-sfu-mediasoup-sample</w:t>
       </w:r>
-      <w:commentRangeEnd w:id="31"/>
+      <w:commentRangeEnd w:id="32"/>
       <w:r>
         <w:rPr>
           <w:rStyle w:val="CommentReference"/>
         </w:rPr>
-        <w:commentReference w:id="31"/>
+        <w:commentReference w:id="32"/>
       </w:r>
     </w:p>
     <w:p>
@@ -8869,7 +8978,6 @@
           <w:noProof/>
           <w:lang w:val="en-US"/>
         </w:rPr>
-        <w:lastRenderedPageBreak/>
         <w:drawing>
           <wp:inline distT="0" distB="0" distL="0" distR="0" wp14:anchorId="30E7BB48" wp14:editId="07A8FB35">
             <wp:extent cx="2867025" cy="2076450"/>
@@ -8924,7 +9032,7 @@
       <w:pPr>
         <w:pStyle w:val="Caption"/>
       </w:pPr>
-      <w:bookmarkStart w:id="32" w:name="_Toc532138072"/>
+      <w:bookmarkStart w:id="33" w:name="_Toc532138072"/>
       <w:r>
         <w:t xml:space="preserve">ábra </w:t>
       </w:r>
@@ -8949,7 +9057,7 @@
       <w:r>
         <w:t>. Az SFU topológiája</w:t>
       </w:r>
-      <w:bookmarkEnd w:id="32"/>
+      <w:bookmarkEnd w:id="33"/>
     </w:p>
     <w:p>
       <w:pPr>
@@ -8962,6 +9070,7 @@
         <w:rPr>
           <w:sz w:val="22"/>
         </w:rPr>
+        <w:lastRenderedPageBreak/>
         <w:t>Egy újabb megközelítés született az SFU területén, hogy a renderelést elkerülhesse a szerver, de a stream-ek különböző méretben juthassanak el a kliensekhez. Ennek a neve Simulcast. A kliensek több felbontásban küldik el a stream-et az SFU-nak, amaz pedig azt a változatot küldi tovább a többi résztvevőnek, amit azok éppen preferálnak. Ha például A kliens az előadó és B C D a nézők, akkor elég B C és D-nek csak a kis felbontású képét küldeni a többi résztvevőnek. Vagy például az alapján is lehet válogatni a felbontások között, hogy kinek éppen mekkora sávszélességű internete van.</w:t>
       </w:r>
     </w:p>
@@ -9028,7 +9137,7 @@
       <w:pPr>
         <w:pStyle w:val="Caption"/>
       </w:pPr>
-      <w:bookmarkStart w:id="33" w:name="_Toc532138073"/>
+      <w:bookmarkStart w:id="34" w:name="_Toc532138073"/>
       <w:r>
         <w:t xml:space="preserve">ábra </w:t>
       </w:r>
@@ -9053,7 +9162,7 @@
       <w:r>
         <w:t>. Optimalizált SFU topológia</w:t>
       </w:r>
-      <w:bookmarkEnd w:id="33"/>
+      <w:bookmarkEnd w:id="34"/>
     </w:p>
     <w:p>
       <w:pPr>
@@ -9074,65 +9183,81 @@
         <w:rPr>
           <w:b/>
         </w:rPr>
+        <w:t>Egy pár elérhető SFU szerver:</w:t>
+      </w:r>
+    </w:p>
+    <w:p>
+      <w:pPr>
+        <w:numPr>
+          <w:ilvl w:val="0"/>
+          <w:numId w:val="35"/>
+        </w:numPr>
+      </w:pPr>
+      <w:r>
+        <w:t>JITSI video bridge</w:t>
+      </w:r>
+    </w:p>
+    <w:p>
+      <w:pPr>
+        <w:numPr>
+          <w:ilvl w:val="0"/>
+          <w:numId w:val="35"/>
+        </w:numPr>
+      </w:pPr>
+      <w:r>
+        <w:t>Kurento Media Server</w:t>
+      </w:r>
+    </w:p>
+    <w:p>
+      <w:pPr>
+        <w:numPr>
+          <w:ilvl w:val="0"/>
+          <w:numId w:val="35"/>
+        </w:numPr>
+      </w:pPr>
+      <w:r>
+        <w:t>Janus</w:t>
+      </w:r>
+    </w:p>
+    <w:p>
+      <w:pPr>
+        <w:numPr>
+          <w:ilvl w:val="0"/>
+          <w:numId w:val="35"/>
+        </w:numPr>
+      </w:pPr>
+      <w:r>
+        <w:t>MediaSoup</w:t>
+      </w:r>
+    </w:p>
+    <w:p>
+      <w:pPr>
+        <w:numPr>
+          <w:ilvl w:val="0"/>
+          <w:numId w:val="35"/>
+        </w:numPr>
+      </w:pPr>
+      <w:r>
+        <w:t>Licode Erizo</w:t>
+      </w:r>
+    </w:p>
+    <w:p>
+      <w:pPr>
+        <w:pStyle w:val="Heading4"/>
+      </w:pPr>
+      <w:r>
         <w:br w:type="page"/>
       </w:r>
       <w:r>
-        <w:rPr>
-          <w:b/>
-        </w:rPr>
         <w:lastRenderedPageBreak/>
         <w:t>Multipoint Control Unit (MCU)</w:t>
       </w:r>
     </w:p>
     <w:p>
       <w:pPr>
-        <w:numPr>
-          <w:ilvl w:val="0"/>
-          <w:numId w:val="36"/>
-        </w:numPr>
-      </w:pPr>
-      <w:r>
-        <w:t>FreeSwitch</w:t>
-      </w:r>
-    </w:p>
-    <w:p>
-      <w:pPr>
-        <w:numPr>
-          <w:ilvl w:val="0"/>
-          <w:numId w:val="36"/>
-        </w:numPr>
-      </w:pPr>
-      <w:r>
-        <w:t>Kurento Media Server</w:t>
-      </w:r>
-    </w:p>
-    <w:p>
-      <w:pPr>
-        <w:numPr>
-          <w:ilvl w:val="0"/>
-          <w:numId w:val="36"/>
-        </w:numPr>
-      </w:pPr>
-      <w:r>
-        <w:t>Medooze MCU Media Server</w:t>
-      </w:r>
-    </w:p>
-    <w:p>
-      <w:pPr>
-        <w:numPr>
-          <w:ilvl w:val="0"/>
-          <w:numId w:val="36"/>
-        </w:numPr>
-      </w:pPr>
-      <w:r>
-        <w:t>Licode Erizo</w:t>
-      </w:r>
-    </w:p>
-    <w:p>
-      <w:pPr>
         <w:ind w:firstLine="0"/>
       </w:pPr>
-      <w:commentRangeStart w:id="34"/>
+      <w:commentRangeStart w:id="35"/>
       <w:r>
         <w:t>https://www.slideshare.net/Dialogic/beyond-the-mcu</w:t>
       </w:r>
@@ -9144,12 +9269,12 @@
       <w:r>
         <w:t>https://images.tmcnet.com/expo/webrtc-conference/presentations/san-jose-14/D3-4-Media-Services.pdf</w:t>
       </w:r>
-      <w:commentRangeEnd w:id="34"/>
+      <w:commentRangeEnd w:id="35"/>
       <w:r>
         <w:rPr>
           <w:rStyle w:val="CommentReference"/>
         </w:rPr>
-        <w:commentReference w:id="34"/>
+        <w:commentReference w:id="35"/>
       </w:r>
     </w:p>
     <w:p>
@@ -9223,7 +9348,7 @@
       <w:pPr>
         <w:pStyle w:val="Caption"/>
       </w:pPr>
-      <w:bookmarkStart w:id="35" w:name="_Toc532138074"/>
+      <w:bookmarkStart w:id="36" w:name="_Toc532138074"/>
       <w:r>
         <w:t xml:space="preserve">ábra </w:t>
       </w:r>
@@ -9248,7 +9373,7 @@
       <w:r>
         <w:t>. MCU szerver</w:t>
       </w:r>
-      <w:bookmarkEnd w:id="35"/>
+      <w:bookmarkEnd w:id="36"/>
     </w:p>
     <w:p>
       <w:pPr>
@@ -9267,7 +9392,6 @@
           <w:noProof/>
           <w:lang w:val="en-US"/>
         </w:rPr>
-        <w:lastRenderedPageBreak/>
         <w:drawing>
           <wp:inline distT="0" distB="0" distL="0" distR="0" wp14:anchorId="15C57DAC" wp14:editId="606E4812">
             <wp:extent cx="2943225" cy="1371600"/>
@@ -9322,7 +9446,7 @@
       <w:pPr>
         <w:pStyle w:val="Caption"/>
       </w:pPr>
-      <w:bookmarkStart w:id="36" w:name="_Toc532138075"/>
+      <w:bookmarkStart w:id="37" w:name="_Toc532138075"/>
       <w:r>
         <w:t xml:space="preserve">ábra </w:t>
       </w:r>
@@ -9347,11 +9471,15 @@
       <w:r>
         <w:t>. Előre renderelt képernyő elrendezés</w:t>
       </w:r>
-      <w:bookmarkEnd w:id="36"/>
-    </w:p>
-    <w:p>
-      <w:r>
-        <w:t>Előnye ezen kívül még az is, hogy a szerver – mivel a teljes visszaadott stream-et újrakódolja – bármilyen extra munkát elvégezhet a stream-en, anélkül, hogy a kliensnek ez munkájába kerülne, például effektek, vagy a kliensétől különböző kodek használata, hang és kép élesítése.</w:t>
+      <w:bookmarkEnd w:id="37"/>
+    </w:p>
+    <w:p>
+      <w:r>
+        <w:t xml:space="preserve">Előnye ezen kívül még az is, hogy a szerver – mivel a teljes visszaadott stream-et újrakódolja – bármilyen extra munkát elvégezhet a stream-en, anélkül, hogy a kliensnek </w:t>
+      </w:r>
+      <w:r>
+        <w:lastRenderedPageBreak/>
+        <w:t>ez munkájába kerülne, például effektek, vagy a kliensétől különböző kodek használata, hang és kép élesítése.</w:t>
       </w:r>
     </w:p>
     <w:p>
@@ -9427,7 +9555,7 @@
       <w:pPr>
         <w:pStyle w:val="Caption"/>
       </w:pPr>
-      <w:bookmarkStart w:id="37" w:name="_Toc532138076"/>
+      <w:bookmarkStart w:id="38" w:name="_Toc532138076"/>
       <w:r>
         <w:t xml:space="preserve">ábra </w:t>
       </w:r>
@@ -9452,18 +9580,14 @@
       <w:r>
         <w:t>. Legnagyobb terhelés az MCU szerveren</w:t>
       </w:r>
-      <w:bookmarkEnd w:id="37"/>
+      <w:bookmarkEnd w:id="38"/>
     </w:p>
     <w:p>
       <w:pPr>
         <w:ind w:firstLine="0"/>
       </w:pPr>
       <w:r>
-        <w:t xml:space="preserve">Egy hatékonyabb módszere a az MCU felhasználásának az, ha kihasználjuk a stream valósidejűségét és ahelyett hogy a kliensek határoznák meg a stream elrendezését, csak </w:t>
-      </w:r>
-      <w:r>
-        <w:lastRenderedPageBreak/>
-        <w:t>egyet renderel az MCU és azt küldi le minden félnek. Ez sokkal hatékonyabb, ám nyilvánvalóan a kliens szabadságának rovására történik.</w:t>
+        <w:t>Egy hatékonyabb módszere a az MCU felhasználásának az, ha kihasználjuk a stream valósidejűségét és ahelyett hogy a kliensek határoznák meg a stream elrendezését, csak egyet renderel az MCU és azt küldi le minden félnek. Ez sokkal hatékonyabb, ám nyilvánvalóan a kliens szabadságának rovására történik.</w:t>
       </w:r>
     </w:p>
     <w:p>
@@ -9475,6 +9599,7 @@
           <w:noProof/>
           <w:lang w:val="en-US"/>
         </w:rPr>
+        <w:lastRenderedPageBreak/>
         <w:drawing>
           <wp:inline distT="0" distB="0" distL="0" distR="0" wp14:anchorId="576B3E2D" wp14:editId="0388AD48">
             <wp:extent cx="4857750" cy="1771650"/>
@@ -9529,7 +9654,7 @@
       <w:pPr>
         <w:pStyle w:val="Caption"/>
       </w:pPr>
-      <w:bookmarkStart w:id="38" w:name="_Toc532138077"/>
+      <w:bookmarkStart w:id="39" w:name="_Toc532138077"/>
       <w:r>
         <w:t xml:space="preserve">ábra </w:t>
       </w:r>
@@ -9554,7 +9679,7 @@
       <w:r>
         <w:t>. Optimalizált renderelés az MCU szerveren</w:t>
       </w:r>
-      <w:bookmarkEnd w:id="38"/>
+      <w:bookmarkEnd w:id="39"/>
     </w:p>
     <w:p>
       <w:r>
@@ -9624,7 +9749,7 @@
       <w:pPr>
         <w:pStyle w:val="Caption"/>
       </w:pPr>
-      <w:bookmarkStart w:id="39" w:name="_Toc532138078"/>
+      <w:bookmarkStart w:id="40" w:name="_Toc532138078"/>
       <w:r>
         <w:t xml:space="preserve">ábra </w:t>
       </w:r>
@@ -9649,7 +9774,7 @@
       <w:r>
         <w:t>. A közös renderelés (zöld) összehasonlítása</w:t>
       </w:r>
-      <w:bookmarkEnd w:id="39"/>
+      <w:bookmarkEnd w:id="40"/>
     </w:p>
     <w:p>
       <w:pPr>
@@ -9662,6 +9787,58 @@
         <w:rPr>
           <w:b/>
         </w:rPr>
+        <w:t>Egy pár elérhető MCU szerver:</w:t>
+      </w:r>
+    </w:p>
+    <w:p>
+      <w:pPr>
+        <w:numPr>
+          <w:ilvl w:val="0"/>
+          <w:numId w:val="36"/>
+        </w:numPr>
+      </w:pPr>
+      <w:r>
+        <w:t>FreeSwitch</w:t>
+      </w:r>
+    </w:p>
+    <w:p>
+      <w:pPr>
+        <w:numPr>
+          <w:ilvl w:val="0"/>
+          <w:numId w:val="36"/>
+        </w:numPr>
+      </w:pPr>
+      <w:r>
+        <w:t>Kurento Media Server</w:t>
+      </w:r>
+    </w:p>
+    <w:p>
+      <w:pPr>
+        <w:numPr>
+          <w:ilvl w:val="0"/>
+          <w:numId w:val="36"/>
+        </w:numPr>
+      </w:pPr>
+      <w:r>
+        <w:t>Medooze MCU Media Server</w:t>
+      </w:r>
+    </w:p>
+    <w:p>
+      <w:pPr>
+        <w:numPr>
+          <w:ilvl w:val="0"/>
+          <w:numId w:val="36"/>
+        </w:numPr>
+      </w:pPr>
+      <w:r>
+        <w:t>Licode Erizo</w:t>
+      </w:r>
+    </w:p>
+    <w:p>
+      <w:pPr>
+        <w:pStyle w:val="Heading4"/>
+      </w:pPr>
+      <w:r>
         <w:t>Mesh vs. SFU vs. MCU</w:t>
       </w:r>
     </w:p>
@@ -10654,11 +10831,11 @@
       <w:r>
         <w:instrText xml:space="preserve"> HYPERLINK "</w:instrText>
       </w:r>
-      <w:commentRangeStart w:id="40"/>
+      <w:commentRangeStart w:id="41"/>
       <w:r>
         <w:instrText>https://bloggeek.me/webrtc-multiparty-video-alternatives/</w:instrText>
       </w:r>
-      <w:commentRangeEnd w:id="40"/>
+      <w:commentRangeEnd w:id="41"/>
       <w:r>
         <w:instrText xml:space="preserve">" </w:instrText>
       </w:r>
@@ -10678,7 +10855,7 @@
         <w:rPr>
           <w:rStyle w:val="CommentReference"/>
         </w:rPr>
-        <w:commentReference w:id="40"/>
+        <w:commentReference w:id="41"/>
       </w:r>
     </w:p>
     <w:p>
@@ -10694,18 +10871,27 @@
         <w:t xml:space="preserve">Mivel a WebRTC ICE gathering state-ben a lokális IP címet is láthatóvá teszi, illetve egyéb információkat, ezért azt egy az információkkal visszaélő szolgáltatás </w:t>
       </w:r>
       <w:r>
-        <w:t xml:space="preserve">meg tudja szerezni, próbálgathat szolgáltatásokat </w:t>
+        <w:t>meg tudja szerezni</w:t>
+      </w:r>
+      <w:r>
+        <w:t>, próbálgathat szolgáltatásokat.</w:t>
+      </w:r>
+    </w:p>
+    <w:p>
+      <w:r>
+        <w:t>https://restoreprivacy.com/webrtc-leaks/</w:t>
       </w:r>
     </w:p>
     <w:p>
       <w:pPr>
         <w:pStyle w:val="Heading2"/>
       </w:pPr>
-      <w:bookmarkStart w:id="41" w:name="_Toc531656114"/>
-      <w:r>
+      <w:bookmarkStart w:id="42" w:name="_Toc531656114"/>
+      <w:r>
+        <w:lastRenderedPageBreak/>
         <w:t>Létező megoldások</w:t>
       </w:r>
-      <w:bookmarkEnd w:id="41"/>
+      <w:bookmarkEnd w:id="42"/>
     </w:p>
     <w:p>
       <w:r>
@@ -10719,148 +10905,151 @@
       <w:pPr>
         <w:pStyle w:val="Heading3"/>
       </w:pPr>
-      <w:bookmarkStart w:id="42" w:name="_Toc531656115"/>
+      <w:bookmarkStart w:id="43" w:name="_Toc531656115"/>
+      <w:r>
+        <w:t>SFU</w:t>
+      </w:r>
+      <w:bookmarkEnd w:id="43"/>
+    </w:p>
+    <w:p>
+      <w:pPr>
+        <w:ind w:firstLine="0"/>
+      </w:pPr>
+      <w:r>
+        <w:t>https://github.com/versatica/mediasoup</w:t>
+      </w:r>
+    </w:p>
+    <w:p>
+      <w:pPr>
+        <w:ind w:firstLine="0"/>
+      </w:pPr>
+      <w:r>
+        <w:t>A mediasoup egy megvalósítása az SFU-nak. Ilyenkor elfelejthetjük a saját WebRTC implementációnkat, mert egy komplett szobát kapunk, aminek eseményeire feliratkozva magasabb szinten, stream-ekként kezelhetjük a csatlakozó klienseket. Hátránya, hogy nincs lehetőségünk a finomhangolásra, előnye pedig ugyanez, mivel kisebb az esély a hibára, így, hogy egy kész implementációt kapunk.</w:t>
+      </w:r>
+    </w:p>
+    <w:p>
+      <w:pPr>
+        <w:ind w:firstLine="0"/>
+      </w:pPr>
+      <w:r>
+        <w:t>A követkető kódrészlet a mediasoup SFU használatát mutatja be:</w:t>
+      </w:r>
+    </w:p>
+    <w:p>
+      <w:pPr>
+        <w:pStyle w:val="Kd"/>
+      </w:pPr>
+      <w:r>
+        <w:t>const room = new mediasoupClient.Room();</w:t>
+      </w:r>
+    </w:p>
+    <w:p>
+      <w:pPr>
+        <w:pStyle w:val="Kd"/>
+      </w:pPr>
+      <w:r>
+        <w:t>room.join(username)</w:t>
+      </w:r>
+    </w:p>
+    <w:p>
+      <w:pPr>
+        <w:pStyle w:val="Kd"/>
+      </w:pPr>
+      <w:r>
+        <w:t xml:space="preserve">    .then(handlePeersAlreadyInRoom)</w:t>
+      </w:r>
+    </w:p>
+    <w:p>
+      <w:pPr>
+        <w:pStyle w:val="Kd"/>
+      </w:pPr>
+      <w:r>
+        <w:t xml:space="preserve">    .then(addOwnStreamToRoom);</w:t>
+      </w:r>
+    </w:p>
+    <w:p>
+      <w:pPr>
+        <w:pStyle w:val="Kd"/>
+      </w:pPr>
+      <w:r>
+        <w:t>channel.on('message', handleNewMessage);</w:t>
+      </w:r>
+    </w:p>
+    <w:p>
+      <w:pPr>
+        <w:ind w:firstLine="0"/>
+      </w:pPr>
+      <w:r>
+        <w:t xml:space="preserve">Mint látható, sehol nem kell a WebRTC apit használni, ez mind el van rejtve a kliens elől, csak szobákat menedzselhetünk. </w:t>
+      </w:r>
+    </w:p>
+    <w:p>
+      <w:pPr>
+        <w:pStyle w:val="Heading3"/>
+      </w:pPr>
+      <w:bookmarkStart w:id="44" w:name="_Toc531656116"/>
+      <w:commentRangeStart w:id="45"/>
+      <w:r>
+        <w:t>Scalable Video Coding</w:t>
+      </w:r>
+      <w:commentRangeEnd w:id="45"/>
+      <w:r>
+        <w:rPr>
+          <w:rStyle w:val="CommentReference"/>
+        </w:rPr>
+        <w:commentReference w:id="45"/>
+      </w:r>
+      <w:bookmarkEnd w:id="44"/>
+    </w:p>
+    <w:p>
+      <w:pPr>
+        <w:ind w:firstLine="0"/>
+      </w:pPr>
+      <w:r>
+        <w:t>http://info.vidyo.com/rs/vidyo/images/WP-Vidyo-SVC-Video-Communications.pdf</w:t>
+      </w:r>
+    </w:p>
+    <w:p>
+      <w:pPr>
+        <w:ind w:firstLine="0"/>
+      </w:pPr>
+    </w:p>
+    <w:p>
+      <w:pPr>
+        <w:pStyle w:val="Heading3"/>
+      </w:pPr>
+      <w:bookmarkStart w:id="46" w:name="_Toc531656117"/>
+      <w:r>
+        <w:t>Last N</w:t>
+      </w:r>
+      <w:bookmarkEnd w:id="46"/>
+    </w:p>
+    <w:p>
+      <w:pPr>
+        <w:ind w:firstLine="0"/>
+      </w:pPr>
+      <w:commentRangeStart w:id="47"/>
+      <w:r>
+        <w:t>https://jitsi.org/wp-content/uploads/2016/12/nossdav2015lastn.pdf</w:t>
+      </w:r>
+      <w:commentRangeEnd w:id="47"/>
+      <w:r>
+        <w:rPr>
+          <w:rStyle w:val="CommentReference"/>
+        </w:rPr>
+        <w:commentReference w:id="47"/>
+      </w:r>
+    </w:p>
+    <w:p>
+      <w:pPr>
+        <w:ind w:firstLine="0"/>
+      </w:pPr>
+      <w:r>
+        <w:t xml:space="preserve">A Last N módszer az SFU-n alapszik és célja, hogy nagy mennyiségű beszélgető fél esetén se igényeljen túl nagy CPU használatot illetve hálózati forgalmat. Lényege, hogy az összes résztvevőből csak egy annál kisebb, ideális méretű halmaz video stream-e látszik, a többieknek csak az audio összeköttetése állandó. Így megoldottuk azt a problémát, hogy egy konferenciabeszélgetésnél az összes video stream-et továbbítani kelljen. Az N darab slot-ba sorolás beszéd alapján történik, tehát amikor valaki éppen beszél, bekerül egy látható slot-ba, aki pedig a legrégebb óta nem szólalt meg onnan, </w:t>
+      </w:r>
       <w:r>
         <w:lastRenderedPageBreak/>
-        <w:t>SFU</w:t>
-      </w:r>
-      <w:bookmarkEnd w:id="42"/>
-    </w:p>
-    <w:p>
-      <w:pPr>
-        <w:ind w:firstLine="0"/>
-      </w:pPr>
-      <w:r>
-        <w:t>https://github.com/versatica/mediasoup</w:t>
-      </w:r>
-    </w:p>
-    <w:p>
-      <w:pPr>
-        <w:ind w:firstLine="0"/>
-      </w:pPr>
-      <w:r>
-        <w:t>A mediasoup egy megvalósítása az SFU-nak. Ilyenkor elfelejthetjük a saját WebRTC implementációnkat, mert egy komplett szobát kapunk, aminek eseményeire feliratkozva magasabb szinten, stream-ekként kezelhetjük a csatlakozó klienseket. Hátránya, hogy nincs lehetőségünk a finomhangolásra, előnye pedig ugyanez, mivel kisebb az esély a hibára, így, hogy egy kész implementációt kapunk.</w:t>
-      </w:r>
-    </w:p>
-    <w:p>
-      <w:pPr>
-        <w:ind w:firstLine="0"/>
-      </w:pPr>
-      <w:r>
-        <w:t>A követkető kódrészlet a mediasoup SFU használatát mutatja be:</w:t>
-      </w:r>
-    </w:p>
-    <w:p>
-      <w:pPr>
-        <w:pStyle w:val="Kd"/>
-      </w:pPr>
-      <w:r>
-        <w:t>const room = new mediasoupClient.Room();</w:t>
-      </w:r>
-    </w:p>
-    <w:p>
-      <w:pPr>
-        <w:pStyle w:val="Kd"/>
-      </w:pPr>
-      <w:r>
-        <w:t>room.join(username)</w:t>
-      </w:r>
-    </w:p>
-    <w:p>
-      <w:pPr>
-        <w:pStyle w:val="Kd"/>
-      </w:pPr>
-      <w:r>
-        <w:t xml:space="preserve">    .then(handlePeersAlreadyInRoom)</w:t>
-      </w:r>
-    </w:p>
-    <w:p>
-      <w:pPr>
-        <w:pStyle w:val="Kd"/>
-      </w:pPr>
-      <w:r>
-        <w:t xml:space="preserve">    .then(addOwnStreamToRoom);</w:t>
-      </w:r>
-    </w:p>
-    <w:p>
-      <w:pPr>
-        <w:pStyle w:val="Kd"/>
-      </w:pPr>
-      <w:r>
-        <w:t>channel.on('message', handleNewMessage);</w:t>
-      </w:r>
-    </w:p>
-    <w:p>
-      <w:pPr>
-        <w:ind w:firstLine="0"/>
-      </w:pPr>
-      <w:r>
-        <w:t xml:space="preserve">Mint látható, sehol nem kell a WebRTC apit használni, ez mind el van rejtve a kliens elől, csak szobákat menedzselhetünk. </w:t>
-      </w:r>
-    </w:p>
-    <w:p>
-      <w:pPr>
-        <w:pStyle w:val="Heading3"/>
-      </w:pPr>
-      <w:bookmarkStart w:id="43" w:name="_Toc531656116"/>
-      <w:commentRangeStart w:id="44"/>
-      <w:r>
-        <w:t>Scalable Video Coding</w:t>
-      </w:r>
-      <w:commentRangeEnd w:id="44"/>
-      <w:r>
-        <w:rPr>
-          <w:rStyle w:val="CommentReference"/>
-        </w:rPr>
-        <w:commentReference w:id="44"/>
-      </w:r>
-      <w:bookmarkEnd w:id="43"/>
-    </w:p>
-    <w:p>
-      <w:pPr>
-        <w:ind w:firstLine="0"/>
-      </w:pPr>
-      <w:r>
-        <w:t>http://info.vidyo.com/rs/vidyo/images/WP-Vidyo-SVC-Video-Communications.pdf</w:t>
-      </w:r>
-    </w:p>
-    <w:p>
-      <w:pPr>
-        <w:ind w:firstLine="0"/>
-      </w:pPr>
-    </w:p>
-    <w:p>
-      <w:pPr>
-        <w:pStyle w:val="Heading3"/>
-      </w:pPr>
-      <w:bookmarkStart w:id="45" w:name="_Toc531656117"/>
-      <w:r>
-        <w:t>Last N</w:t>
-      </w:r>
-      <w:bookmarkEnd w:id="45"/>
-    </w:p>
-    <w:p>
-      <w:pPr>
-        <w:ind w:firstLine="0"/>
-      </w:pPr>
-      <w:commentRangeStart w:id="46"/>
-      <w:r>
-        <w:t>https://jitsi.org/wp-content/uploads/2016/12/nossdav2015lastn.pdf</w:t>
-      </w:r>
-      <w:commentRangeEnd w:id="46"/>
-      <w:r>
-        <w:rPr>
-          <w:rStyle w:val="CommentReference"/>
-        </w:rPr>
-        <w:commentReference w:id="46"/>
-      </w:r>
-    </w:p>
-    <w:p>
-      <w:pPr>
-        <w:ind w:firstLine="0"/>
-      </w:pPr>
-      <w:r>
-        <w:t xml:space="preserve">A Last N módszer az SFU-n alapszik és célja, hogy nagy mennyiségű beszélgető fél esetén se igényeljen túl nagy CPU használatot illetve hálózati forgalmat. Lényege, hogy az összes résztvevőből csak egy annál kisebb, ideális méretű halmaz video stream-e látszik, a többieknek csak az audio összeköttetése állandó. Így megoldottuk azt a problémát, hogy egy konferenciabeszélgetésnél az összes video stream-et továbbítani kelljen. Az N darab slot-ba sorolás beszéd alapján történik, tehát amikor valaki éppen beszél, bekerül egy látható slot-ba, aki pedig a legrégebb óta nem szólalt meg onnan, kikerül. Úgy kell ezt elképzelni, mintha egy pódiumon az emberek váltogatnák egymást aszerint, hogy éppen ki szólal fel. </w:t>
+        <w:t xml:space="preserve">kikerül. Úgy kell ezt elképzelni, mintha egy pódiumon az emberek váltogatnák egymást aszerint, hogy éppen ki szólal fel. </w:t>
       </w:r>
     </w:p>
     <w:p>
@@ -10872,7 +11061,6 @@
           <w:noProof/>
           <w:lang w:val="en-US"/>
         </w:rPr>
-        <w:lastRenderedPageBreak/>
         <w:drawing>
           <wp:inline distT="0" distB="0" distL="0" distR="0" wp14:anchorId="6B882B6F" wp14:editId="634509AB">
             <wp:extent cx="3667125" cy="2505075"/>
@@ -10927,7 +11115,7 @@
       <w:pPr>
         <w:pStyle w:val="Caption"/>
       </w:pPr>
-      <w:bookmarkStart w:id="47" w:name="_Toc532138079"/>
+      <w:bookmarkStart w:id="48" w:name="_Toc532138079"/>
       <w:r>
         <w:t xml:space="preserve">ábra </w:t>
       </w:r>
@@ -10952,7 +11140,7 @@
       <w:r>
         <w:t>. Sávszélesség csökkenése Last N használatával</w:t>
       </w:r>
-      <w:bookmarkEnd w:id="47"/>
+      <w:bookmarkEnd w:id="48"/>
     </w:p>
     <w:p>
       <w:pPr>
@@ -11017,7 +11205,7 @@
       <w:pPr>
         <w:pStyle w:val="Caption"/>
       </w:pPr>
-      <w:bookmarkStart w:id="48" w:name="_Toc532138080"/>
+      <w:bookmarkStart w:id="49" w:name="_Toc532138080"/>
       <w:r>
         <w:t xml:space="preserve">ábra </w:t>
       </w:r>
@@ -11042,7 +11230,7 @@
       <w:r>
         <w:t>. CPU használat csökkenése a slotok csökkenésével</w:t>
       </w:r>
-      <w:bookmarkEnd w:id="48"/>
+      <w:bookmarkEnd w:id="49"/>
     </w:p>
     <w:p>
       <w:r>
@@ -11053,14 +11241,14 @@
       <w:pPr>
         <w:pStyle w:val="Heading3"/>
       </w:pPr>
-      <w:bookmarkStart w:id="49" w:name="_Toc531656118"/>
+      <w:bookmarkStart w:id="50" w:name="_Toc531656118"/>
       <w:r>
         <w:t>Facebook</w:t>
       </w:r>
-      <w:bookmarkEnd w:id="49"/>
-    </w:p>
-    <w:p>
-      <w:commentRangeStart w:id="50"/>
+      <w:bookmarkEnd w:id="50"/>
+    </w:p>
+    <w:p>
+      <w:commentRangeStart w:id="51"/>
       <w:r>
         <w:t>https://webrtchacks.com/facebook-webrtc/</w:t>
       </w:r>
@@ -11069,16 +11257,17 @@
       <w:r>
         <w:t>https://www.youtube.com/watch?v=F7UWvflUZoc</w:t>
       </w:r>
-      <w:commentRangeEnd w:id="50"/>
+      <w:commentRangeEnd w:id="51"/>
       <w:r>
         <w:rPr>
           <w:rStyle w:val="CommentReference"/>
         </w:rPr>
-        <w:commentReference w:id="50"/>
-      </w:r>
-    </w:p>
-    <w:p>
-      <w:r>
+        <w:commentReference w:id="51"/>
+      </w:r>
+    </w:p>
+    <w:p>
+      <w:r>
+        <w:lastRenderedPageBreak/>
         <w:t>A Facebook már egészen korán, 2015-ben elkezdte használni a WebRTC-t, mint technológiát. Architektúrájuk a következőképpen néz ki:</w:t>
       </w:r>
     </w:p>
@@ -11091,7 +11280,6 @@
           <w:noProof/>
           <w:lang w:val="en-US"/>
         </w:rPr>
-        <w:lastRenderedPageBreak/>
         <w:drawing>
           <wp:inline distT="0" distB="0" distL="0" distR="0" wp14:anchorId="6526AEF6" wp14:editId="779DC713">
             <wp:extent cx="5391150" cy="1866900"/>
@@ -11152,7 +11340,7 @@
       <w:pPr>
         <w:pStyle w:val="Caption"/>
       </w:pPr>
-      <w:bookmarkStart w:id="51" w:name="_Toc532138081"/>
+      <w:bookmarkStart w:id="52" w:name="_Toc532138081"/>
       <w:r>
         <w:t xml:space="preserve">ábra </w:t>
       </w:r>
@@ -11177,7 +11365,7 @@
       <w:r>
         <w:t>. Facebook messenger architektúra</w:t>
       </w:r>
-      <w:bookmarkEnd w:id="51"/>
+      <w:bookmarkEnd w:id="52"/>
     </w:p>
     <w:p>
       <w:r>
@@ -11253,7 +11441,7 @@
       <w:pPr>
         <w:pStyle w:val="Caption"/>
       </w:pPr>
-      <w:bookmarkStart w:id="52" w:name="_Toc532138082"/>
+      <w:bookmarkStart w:id="53" w:name="_Toc532138082"/>
       <w:r>
         <w:t xml:space="preserve">ábra </w:t>
       </w:r>
@@ -11278,32 +11466,32 @@
       <w:r>
         <w:t>. Multi-party média átvitel a Facebook architektúrájával</w:t>
       </w:r>
-      <w:bookmarkEnd w:id="52"/>
+      <w:bookmarkEnd w:id="53"/>
     </w:p>
     <w:p>
       <w:pPr>
         <w:pStyle w:val="Heading3"/>
       </w:pPr>
-      <w:bookmarkStart w:id="53" w:name="_Toc531656119"/>
+      <w:bookmarkStart w:id="54" w:name="_Toc531656119"/>
       <w:r>
         <w:t>Skype for web</w:t>
       </w:r>
-      <w:bookmarkEnd w:id="53"/>
+      <w:bookmarkEnd w:id="54"/>
     </w:p>
     <w:p>
       <w:pPr>
         <w:ind w:firstLine="0"/>
       </w:pPr>
-      <w:commentRangeStart w:id="54"/>
+      <w:commentRangeStart w:id="55"/>
       <w:r>
         <w:t>https://www.youtube.com/watch?v=42hIJGFmedw</w:t>
       </w:r>
-      <w:commentRangeEnd w:id="54"/>
+      <w:commentRangeEnd w:id="55"/>
       <w:r>
         <w:rPr>
           <w:rStyle w:val="CommentReference"/>
         </w:rPr>
-        <w:commentReference w:id="54"/>
+        <w:commentReference w:id="55"/>
       </w:r>
     </w:p>
     <w:p>
@@ -11311,19 +11499,23 @@
         <w:ind w:firstLine="0"/>
       </w:pPr>
       <w:r>
-        <w:t>A Skype az egyik legismertebb video chat alkalmazás, mégis a böngészőből való működés csak 2015-ben vált elérhetővé. Konzervatív döntés született, mivel még ebben az évben is inkább az általuk írt plugin-re hagyatkoztak, nem pedig a gyerekcipőben járó WebRTC-re, vagy ORTC-re. Most, 2018-ban már alig pár böngésző támogatja a plugineket, így a Skype-nak is lépnie kellett, és egy ideje ők is WebRTC-t illetve ORTC-t használnak.</w:t>
+        <w:t xml:space="preserve">A Skype az egyik legismertebb video chat alkalmazás, mégis a böngészőből való működés csak 2015-ben vált elérhetővé. Konzervatív döntés született, mivel még ebben az évben is inkább az általuk írt plugin-re hagyatkoztak, nem pedig a gyerekcipőben járó </w:t>
+      </w:r>
+      <w:r>
+        <w:lastRenderedPageBreak/>
+        <w:t>WebRTC-re, vagy ORTC-re. Most, 2018-ban már alig pár böngésző támogatja a plugineket, így a Skype-nak is lépnie kellett, és egy ideje ők is WebRTC-t illetve ORTC-t használnak.</w:t>
       </w:r>
     </w:p>
     <w:p>
       <w:pPr>
         <w:pStyle w:val="Heading1"/>
       </w:pPr>
-      <w:bookmarkStart w:id="55" w:name="_Toc531656120"/>
+      <w:bookmarkStart w:id="56" w:name="_Toc531656120"/>
       <w:r>
         <w:lastRenderedPageBreak/>
         <w:t>Elkészült saját rendszer bemutatása</w:t>
       </w:r>
-      <w:bookmarkEnd w:id="55"/>
+      <w:bookmarkEnd w:id="56"/>
     </w:p>
     <w:p>
       <w:r>
@@ -11334,11 +11526,11 @@
       <w:pPr>
         <w:pStyle w:val="Heading2"/>
       </w:pPr>
-      <w:bookmarkStart w:id="56" w:name="_Toc531656121"/>
+      <w:bookmarkStart w:id="57" w:name="_Toc531656121"/>
       <w:r>
         <w:t>Célkitűzések</w:t>
       </w:r>
-      <w:bookmarkEnd w:id="56"/>
+      <w:bookmarkEnd w:id="57"/>
     </w:p>
     <w:p>
       <w:r>
@@ -11349,11 +11541,11 @@
       <w:pPr>
         <w:pStyle w:val="Heading2"/>
       </w:pPr>
-      <w:bookmarkStart w:id="57" w:name="_Toc531656122"/>
+      <w:bookmarkStart w:id="58" w:name="_Toc531656122"/>
       <w:r>
         <w:t>Tervezési szempontok</w:t>
       </w:r>
-      <w:bookmarkEnd w:id="57"/>
+      <w:bookmarkEnd w:id="58"/>
     </w:p>
     <w:p>
       <w:r>
@@ -11365,14 +11557,14 @@
       <w:pPr>
         <w:pStyle w:val="Heading2"/>
       </w:pPr>
-      <w:bookmarkStart w:id="58" w:name="_Toc531656123"/>
+      <w:bookmarkStart w:id="59" w:name="_Toc531656123"/>
       <w:r>
         <w:t xml:space="preserve">Egy-egy kapcsolatú </w:t>
       </w:r>
       <w:r>
         <w:t>Proof-of-Concept demó</w:t>
       </w:r>
-      <w:bookmarkEnd w:id="58"/>
+      <w:bookmarkEnd w:id="59"/>
     </w:p>
     <w:p>
       <w:r>
@@ -11443,7 +11635,7 @@
       <w:pPr>
         <w:pStyle w:val="Caption"/>
       </w:pPr>
-      <w:bookmarkStart w:id="59" w:name="_Toc532138083"/>
+      <w:bookmarkStart w:id="60" w:name="_Toc532138083"/>
       <w:r>
         <w:t xml:space="preserve">ábra </w:t>
       </w:r>
@@ -11468,7 +11660,7 @@
       <w:r>
         <w:t>. A kezdőképernyő</w:t>
       </w:r>
-      <w:bookmarkEnd w:id="59"/>
+      <w:bookmarkEnd w:id="60"/>
     </w:p>
     <w:p>
       <w:r>
@@ -11539,7 +11731,7 @@
       <w:pPr>
         <w:pStyle w:val="Caption"/>
       </w:pPr>
-      <w:bookmarkStart w:id="60" w:name="_Toc532138084"/>
+      <w:bookmarkStart w:id="61" w:name="_Toc532138084"/>
       <w:r>
         <w:t xml:space="preserve">ábra </w:t>
       </w:r>
@@ -11564,7 +11756,7 @@
       <w:r>
         <w:t>. Host SDP létrehozása</w:t>
       </w:r>
-      <w:bookmarkEnd w:id="60"/>
+      <w:bookmarkEnd w:id="61"/>
     </w:p>
     <w:p>
       <w:pPr>
@@ -11641,7 +11833,7 @@
       <w:pPr>
         <w:pStyle w:val="Caption"/>
       </w:pPr>
-      <w:bookmarkStart w:id="61" w:name="_Toc532138085"/>
+      <w:bookmarkStart w:id="62" w:name="_Toc532138085"/>
       <w:r>
         <w:t xml:space="preserve">ábra </w:t>
       </w:r>
@@ -11669,7 +11861,7 @@
       <w:r>
         <w:t>Guest oldal mielőtt hozzáadnánk az offert</w:t>
       </w:r>
-      <w:bookmarkEnd w:id="61"/>
+      <w:bookmarkEnd w:id="62"/>
     </w:p>
     <w:p>
       <w:pPr>
@@ -11734,7 +11926,7 @@
       <w:pPr>
         <w:pStyle w:val="Caption"/>
       </w:pPr>
-      <w:bookmarkStart w:id="62" w:name="_Toc532138086"/>
+      <w:bookmarkStart w:id="63" w:name="_Toc532138086"/>
       <w:r>
         <w:t xml:space="preserve">ábra </w:t>
       </w:r>
@@ -11762,7 +11954,7 @@
       <w:r>
         <w:t>SDP header hozzáadása guest oldalon</w:t>
       </w:r>
-      <w:bookmarkEnd w:id="62"/>
+      <w:bookmarkEnd w:id="63"/>
     </w:p>
     <w:p>
       <w:r>
@@ -11833,7 +12025,7 @@
       <w:pPr>
         <w:pStyle w:val="Caption"/>
       </w:pPr>
-      <w:bookmarkStart w:id="63" w:name="_Toc532138087"/>
+      <w:bookmarkStart w:id="64" w:name="_Toc532138087"/>
       <w:r>
         <w:t xml:space="preserve">ábra </w:t>
       </w:r>
@@ -11858,7 +12050,7 @@
       <w:r>
         <w:t>. A létrejött kapcsolat</w:t>
       </w:r>
-      <w:bookmarkEnd w:id="63"/>
+      <w:bookmarkEnd w:id="64"/>
     </w:p>
     <w:p>
       <w:pPr>
@@ -11869,11 +12061,11 @@
       <w:pPr>
         <w:pStyle w:val="Heading3"/>
       </w:pPr>
-      <w:bookmarkStart w:id="64" w:name="_Toc531656124"/>
+      <w:bookmarkStart w:id="65" w:name="_Toc531656124"/>
       <w:r>
         <w:t>WebRTC könyvtár</w:t>
       </w:r>
-      <w:bookmarkEnd w:id="64"/>
+      <w:bookmarkEnd w:id="65"/>
     </w:p>
     <w:p>
       <w:r>
@@ -11949,7 +12141,7 @@
       <w:pPr>
         <w:pStyle w:val="Caption"/>
       </w:pPr>
-      <w:bookmarkStart w:id="65" w:name="_Toc532138088"/>
+      <w:bookmarkStart w:id="66" w:name="_Toc532138088"/>
       <w:r>
         <w:t xml:space="preserve">ábra </w:t>
       </w:r>
@@ -11977,7 +12169,7 @@
       <w:r>
         <w:t>Kapcsolat kiépülése a PoC-ben</w:t>
       </w:r>
-      <w:bookmarkEnd w:id="65"/>
+      <w:bookmarkEnd w:id="66"/>
     </w:p>
     <w:p>
       <w:pPr>
@@ -12043,7 +12235,7 @@
       <w:pPr>
         <w:pStyle w:val="Caption"/>
       </w:pPr>
-      <w:bookmarkStart w:id="66" w:name="_Toc532138089"/>
+      <w:bookmarkStart w:id="67" w:name="_Toc532138089"/>
       <w:r>
         <w:t xml:space="preserve">ábra </w:t>
       </w:r>
@@ -12071,7 +12263,7 @@
       <w:r>
         <w:t>Az SDP header beállításának sorrendje</w:t>
       </w:r>
-      <w:bookmarkEnd w:id="66"/>
+      <w:bookmarkEnd w:id="67"/>
     </w:p>
     <w:p>
       <w:r>
@@ -12082,12 +12274,12 @@
       <w:pPr>
         <w:pStyle w:val="Heading3"/>
       </w:pPr>
-      <w:bookmarkStart w:id="67" w:name="_Toc531656125"/>
+      <w:bookmarkStart w:id="68" w:name="_Toc531656125"/>
       <w:r>
         <w:lastRenderedPageBreak/>
         <w:t>Fájl küldés</w:t>
       </w:r>
-      <w:bookmarkEnd w:id="67"/>
+      <w:bookmarkEnd w:id="68"/>
     </w:p>
     <w:p>
       <w:r>
@@ -12098,11 +12290,11 @@
       <w:pPr>
         <w:pStyle w:val="Heading3"/>
       </w:pPr>
-      <w:bookmarkStart w:id="68" w:name="_Toc531656126"/>
+      <w:bookmarkStart w:id="69" w:name="_Toc531656126"/>
       <w:r>
         <w:t>Összefoglaló</w:t>
       </w:r>
-      <w:bookmarkEnd w:id="68"/>
+      <w:bookmarkEnd w:id="69"/>
     </w:p>
     <w:p>
       <w:r>
@@ -12113,11 +12305,11 @@
       <w:pPr>
         <w:pStyle w:val="Heading2"/>
       </w:pPr>
-      <w:bookmarkStart w:id="69" w:name="_Toc531656127"/>
+      <w:bookmarkStart w:id="70" w:name="_Toc531656127"/>
       <w:r>
         <w:t>Több-több kapcsolatú webapp</w:t>
       </w:r>
-      <w:bookmarkEnd w:id="69"/>
+      <w:bookmarkEnd w:id="70"/>
     </w:p>
     <w:p>
       <w:pPr>
@@ -12131,11 +12323,11 @@
       <w:pPr>
         <w:pStyle w:val="Heading3"/>
       </w:pPr>
-      <w:bookmarkStart w:id="70" w:name="_Toc531656128"/>
+      <w:bookmarkStart w:id="71" w:name="_Toc531656128"/>
       <w:r>
         <w:t>Első verzió</w:t>
       </w:r>
-      <w:bookmarkEnd w:id="70"/>
+      <w:bookmarkEnd w:id="71"/>
     </w:p>
     <w:p>
       <w:pPr>
@@ -12233,7 +12425,7 @@
       <w:pPr>
         <w:pStyle w:val="Caption"/>
       </w:pPr>
-      <w:bookmarkStart w:id="71" w:name="_Toc532138090"/>
+      <w:bookmarkStart w:id="72" w:name="_Toc532138090"/>
       <w:r>
         <w:t xml:space="preserve">ábra </w:t>
       </w:r>
@@ -12258,7 +12450,7 @@
       <w:r>
         <w:t>. A kompakt szerver</w:t>
       </w:r>
-      <w:bookmarkEnd w:id="71"/>
+      <w:bookmarkEnd w:id="72"/>
     </w:p>
     <w:p>
       <w:pPr>
@@ -12353,7 +12545,7 @@
       <w:pPr>
         <w:pStyle w:val="Caption"/>
       </w:pPr>
-      <w:bookmarkStart w:id="72" w:name="_Toc532138091"/>
+      <w:bookmarkStart w:id="73" w:name="_Toc532138091"/>
       <w:r>
         <w:t xml:space="preserve">ábra </w:t>
       </w:r>
@@ -12381,7 +12573,7 @@
       <w:r>
         <w:t>Két kliens távozása, majd két új kliens csatlakozása és SDP cseréje</w:t>
       </w:r>
-      <w:bookmarkEnd w:id="72"/>
+      <w:bookmarkEnd w:id="73"/>
     </w:p>
     <w:p>
       <w:pPr>
@@ -12460,7 +12652,7 @@
       <w:pPr>
         <w:pStyle w:val="Caption"/>
       </w:pPr>
-      <w:bookmarkStart w:id="73" w:name="_Toc532138092"/>
+      <w:bookmarkStart w:id="74" w:name="_Toc532138092"/>
       <w:r>
         <w:t xml:space="preserve">ábra </w:t>
       </w:r>
@@ -12494,7 +12686,7 @@
       <w:r>
         <w:t xml:space="preserve"> terve</w:t>
       </w:r>
-      <w:bookmarkEnd w:id="73"/>
+      <w:bookmarkEnd w:id="74"/>
     </w:p>
     <w:p>
       <w:r>
@@ -12564,7 +12756,7 @@
       <w:pPr>
         <w:pStyle w:val="Caption"/>
       </w:pPr>
-      <w:bookmarkStart w:id="74" w:name="_Toc532138093"/>
+      <w:bookmarkStart w:id="75" w:name="_Toc532138093"/>
       <w:r>
         <w:t xml:space="preserve">ábra </w:t>
       </w:r>
@@ -12589,7 +12781,7 @@
       <w:r>
         <w:t>. Bejelentkező képernyő</w:t>
       </w:r>
-      <w:bookmarkEnd w:id="74"/>
+      <w:bookmarkEnd w:id="75"/>
     </w:p>
     <w:p>
       <w:pPr>
@@ -12655,7 +12847,7 @@
       <w:pPr>
         <w:pStyle w:val="Caption"/>
       </w:pPr>
-      <w:bookmarkStart w:id="75" w:name="_Toc532138094"/>
+      <w:bookmarkStart w:id="76" w:name="_Toc532138094"/>
       <w:r>
         <w:t xml:space="preserve">ábra </w:t>
       </w:r>
@@ -12680,7 +12872,7 @@
       <w:r>
         <w:t>. Chatelés egy klienssel</w:t>
       </w:r>
-      <w:bookmarkEnd w:id="75"/>
+      <w:bookmarkEnd w:id="76"/>
     </w:p>
     <w:p>
       <w:r>
@@ -12761,7 +12953,7 @@
       <w:pPr>
         <w:pStyle w:val="Caption"/>
       </w:pPr>
-      <w:bookmarkStart w:id="76" w:name="_Toc532138095"/>
+      <w:bookmarkStart w:id="77" w:name="_Toc532138095"/>
       <w:r>
         <w:t xml:space="preserve">ábra </w:t>
       </w:r>
@@ -12789,7 +12981,10 @@
       <w:r>
         <w:t>Az első webapp verzió architektúrája</w:t>
       </w:r>
-      <w:bookmarkEnd w:id="76"/>
+      <w:bookmarkEnd w:id="77"/>
+      <w:r>
+        <w:t xml:space="preserve"> első közelítésben</w:t>
+      </w:r>
     </w:p>
     <w:p>
       <w:pPr>
@@ -12801,7 +12996,10 @@
     </w:p>
     <w:p>
       <w:r>
-        <w:t>A WebRTC hátránya, hogy nagyon sok esemény keletkezik és dolgozódik fel egy event handler-ben. Ezeket pedig összefogni nagyon átgondolt struktúrát követel meg. Az első verzió elvetésének oka nem is a szerver hiányosságai, hanem inkább a kliens oldal kezelhetetlensége, annak továbbfejlesztésének reménytelensége.</w:t>
+        <w:t>A WebRTC hátránya, hogy nagyon sok esemény keletkezik és dolgozódik fel egy event handler-ben. Ezeket pedig összefogni nagyon átgondolt struktúrát követel meg. Az első verzió elvetésének oka nem is a szerver hiányosságai, hanem inkább a kliens oldal kezelhetetlensége, annak továb</w:t>
+      </w:r>
+      <w:r>
+        <w:t>bfejlesztésének reménytelensége volt.</w:t>
       </w:r>
     </w:p>
     <w:p/>
@@ -12809,22 +13007,25 @@
       <w:pPr>
         <w:pStyle w:val="Heading3"/>
       </w:pPr>
-      <w:bookmarkStart w:id="77" w:name="_Toc531656129"/>
-      <w:commentRangeStart w:id="78"/>
+      <w:bookmarkStart w:id="78" w:name="_Toc531656129"/>
       <w:r>
         <w:t>Második verzió</w:t>
       </w:r>
-      <w:commentRangeEnd w:id="78"/>
-      <w:r>
-        <w:rPr>
-          <w:rStyle w:val="CommentReference"/>
-          <w:rFonts w:cs="Times New Roman"/>
-          <w:b w:val="0"/>
-          <w:bCs w:val="0"/>
-        </w:rPr>
-        <w:commentReference w:id="78"/>
-      </w:r>
-      <w:bookmarkEnd w:id="77"/>
+      <w:bookmarkEnd w:id="78"/>
+    </w:p>
+    <w:p>
+      <w:r>
+        <w:t>Miután elkészültem az első verzióval, melyet az imént mutattam be, érződött rajta, hogy egyre nehezebb fejleszteni. Inkább egy közeli cél elérése tükröződött rajta, mint a könnyű módosíthatóság, vagy az átlátható kapcsolatfelépítés.</w:t>
+      </w:r>
+      <w:r>
+        <w:t xml:space="preserve"> Emiatt döntöttem úgy, hogy habár ez visszavet az előrehaladásban, újrakezdem a fejlesztését a webapp-nak. </w:t>
+      </w:r>
+      <w:r>
+        <w:t>E második, újragondolt változatát mutatom be a következő alfejezetekben.</w:t>
+      </w:r>
+      <w:r>
+        <w:t xml:space="preserve"> </w:t>
+      </w:r>
     </w:p>
     <w:p>
       <w:pPr>
@@ -12846,6 +13047,7 @@
     </w:p>
     <w:p>
       <w:r>
+        <w:lastRenderedPageBreak/>
         <w:t>Mivel a SignalR framework-öt választottam a websocket szerverhez, ezért néhány szót szólnom kell róla. Alapból ugyanaz a technológia</w:t>
       </w:r>
       <w:r>
@@ -12864,7 +13066,6 @@
           <w:noProof/>
           <w:lang w:val="en-US"/>
         </w:rPr>
-        <w:lastRenderedPageBreak/>
         <w:drawing>
           <wp:inline distT="0" distB="0" distL="0" distR="0" wp14:anchorId="2A10AF6A" wp14:editId="6EA9D066">
             <wp:extent cx="5400675" cy="1562100"/>
@@ -13022,6 +13223,7 @@
           <w:noProof/>
           <w:lang w:val="en-US"/>
         </w:rPr>
+        <w:lastRenderedPageBreak/>
         <w:drawing>
           <wp:inline distT="0" distB="0" distL="0" distR="0" wp14:anchorId="5D262C6E" wp14:editId="620EE231">
             <wp:extent cx="2352675" cy="1781175"/>
@@ -13134,11 +13336,7 @@
         <w:fldChar w:fldCharType="end"/>
       </w:r>
       <w:r>
-        <w:t xml:space="preserve">) láthattuk, csak a legszükségesebb eseményeket kezeli le a signaling szerver, minden más a http api szolgál </w:t>
-      </w:r>
-      <w:r>
-        <w:lastRenderedPageBreak/>
-        <w:t>ki. Az OnDisconnected értesíti a többi klienst az aktuális kliens távozásáról. A Register regisztrálja az újonnan érkező klienst. Bár ezzel egy probléma van, hogy nincs köze az SDP cseréhez. Igaz, az OnDisconnected-et is le lehetne cserélni egy egyszerű API hívásra „onunload” esemény érkezésekor a böngészőben. De ez a jelenlegi viselkedést nem befolyásolja. A RequestSdpExchange továbbítja a hoszt kérését a vendégnek, aki fogadja a kérést. Nagyon praktikus lett volna, de sajnos nincs lehetőség arra, hogy a kliens értéket adjon vissza a szervernek, ezért miután a hoszt átpasszolta az SDP header-t a vendégnek, muszáj egy külön hívást intézni annak a RespondToSdpExchange felé, hogy a hoszt megkapja az SDP answer-jét. (A kliens leírásánál részletezem, hogyan lehet használni a SignalR proxy-t a böngészőben)</w:t>
+        <w:t>) láthattuk, csak a legszükségesebb eseményeket kezeli le a signaling szerver, minden más a http api szolgál ki. Az OnDisconnected értesíti a többi klienst az aktuális kliens távozásáról. A Register regisztrálja az újonnan érkező klienst. Bár ezzel egy probléma van, hogy nincs köze az SDP cseréhez. Igaz, az OnDisconnected-et is le lehetne cserélni egy egyszerű API hívásra „onunload” esemény érkezésekor a böngészőben. De ez a jelenlegi viselkedést nem befolyásolja. A RequestSdpExchange továbbítja a hoszt kérését a vendégnek, aki fogadja a kérést. Nagyon praktikus lett volna, de sajnos nincs lehetőség arra, hogy a kliens értéket adjon vissza a szervernek, ezért miután a hoszt átpasszolta az SDP header-t a vendégnek, muszáj egy külön hívást intézni annak a RespondToSdpExchange felé, hogy a hoszt megkapja az SDP answer-jét. (A kliens leírásánál részletezem, hogyan lehet használni a SignalR proxy-t a böngészőben)</w:t>
       </w:r>
     </w:p>
     <w:p>
@@ -13480,6 +13678,7 @@
     <w:p>
       <w:pPr>
         <w:pStyle w:val="Kd"/>
+        <w:jc w:val="left"/>
       </w:pPr>
       <w:r>
         <w:t>public async RequestSdpExchangeAsync(guestId: string, hostSdpHeader: RTCSessionDescriptionInit) {}</w:t>
@@ -13747,15 +13946,6 @@
     </w:p>
     <w:p>
       <w:pPr>
-        <w:pStyle w:val="Heading3"/>
-      </w:pPr>
-      <w:r>
-        <w:t>Egyéb szolgáltatások</w:t>
-      </w:r>
-    </w:p>
-    <w:p/>
-    <w:p>
-      <w:pPr>
         <w:pStyle w:val="Heading1"/>
       </w:pPr>
       <w:bookmarkStart w:id="85" w:name="_Toc531656130"/>
@@ -13788,7 +13978,10 @@
         <w:t>A video chat alkalmazás funkcióját betölti</w:t>
       </w:r>
       <w:r>
-        <w:t>,  az alábbi képen látható módon működik, megegyezve az elsőként vázolt verzió viselkedésével.</w:t>
+        <w:t>,  az alábbi képen látható módon működik, megegyezve az elsőként vázolt verzió viselkedésével</w:t>
+      </w:r>
+      <w:r>
+        <w:t>, ám sokkal stabilabb és átgondoltabb front- és backenddel.</w:t>
       </w:r>
     </w:p>
     <w:p>
@@ -13903,14 +14096,32 @@
     </w:p>
     <w:p>
       <w:r>
-        <w:t>Első és legfontosabb feladat, hogy a webes kliens stabilan működjön, illetve mentes legyen minden bedrótozott, nehezen módosítható részlettől. A stabil működés legfontosabb lépése, hogy amennyiben két felhasználó egyszerre létesít kapcsolatot egymás között, akkor a k</w:t>
-      </w:r>
-      <w:r>
-        <w:t xml:space="preserve">ésőbb érkezőt valami leállítsa, ezáltal kizárva az ebből eredő </w:t>
+        <w:t xml:space="preserve">Első és legfontosabb feladat, hogy a webes kliens stabilan működjön, illetve mentes legyen minden bedrótozott, nehezen módosítható részlettől. A stabil működés legfontosabb lépése, hogy amennyiben két felhasználó egyszerre létesít kapcsolatot </w:t>
       </w:r>
       <w:r>
         <w:lastRenderedPageBreak/>
-        <w:t>hibákat. Mivel az egyetlen fél aki tud a két kliensről a signaling szerver, ezért talán a legérthetőbb viselkedés az lenne, ha a webes kliensből indított RPC hívásra érkező válasz megmondaná, hogy az SDP csere kivitelezhető, vagy – mivel már a másik fél elkezdte – nem az.</w:t>
+        <w:t>egymás között, akkor a k</w:t>
+      </w:r>
+      <w:r>
+        <w:t xml:space="preserve">ésőbb érkezőt valami leállítsa, ezáltal </w:t>
+      </w:r>
+      <w:r>
+        <w:t xml:space="preserve">elkerülve </w:t>
+      </w:r>
+      <w:r>
+        <w:t xml:space="preserve">az ebből eredő hibákat. Mivel az egyetlen fél aki tud a két kliensről a signaling szerver, ezért talán a </w:t>
+      </w:r>
+      <w:r>
+        <w:t xml:space="preserve">legjobb megoldás </w:t>
+      </w:r>
+      <w:r>
+        <w:t xml:space="preserve">az </w:t>
+      </w:r>
+      <w:r>
+        <w:t>lehet</w:t>
+      </w:r>
+      <w:r>
+        <w:t>, ha a webes kliensből indított RPC hívásra érkező válasz megmondaná, hogy az SDP csere kivitelezhető, vagy – mivel már a másik fél elkezdte – nem az.</w:t>
       </w:r>
       <w:r>
         <w:t xml:space="preserve"> </w:t>
@@ -13918,13 +14129,34 @@
     </w:p>
     <w:p>
       <w:r>
-        <w:t>Könnyű lenne implementálni a fájl küldést, így ezt is egészen hamar az elkészült feature-ök közé lehetne állítani. Amennyiben a Blob szintén Blob típusként érkezik meg a fogadó félnél, lehetne így fájlokat küldeni az alapvetően meta információkat küldő csatornán, de általában a bővíthetőség a legnagyobb gond az ilyen egyszerű megoldásokkal, ezért javaslom inkább azt, hogy json-ná legyen sorosítva egy DataChannelMessage, ami egy ősosztály type mezővel és belőle származhat minden specifikus üzenet, mint például egy FileMessage amiben base64 kódolva van a fájl.</w:t>
+        <w:t>Könnyű lenne implementálni a fájl küldést</w:t>
+      </w:r>
+      <w:r>
+        <w:t xml:space="preserve"> is</w:t>
+      </w:r>
+      <w:r>
+        <w:t xml:space="preserve">, így ezt is egészen hamar az elkészült feature-ök közé lehetne állítani. Amennyiben a Blob szintén Blob típusként érkezik meg a fogadó félnél, lehetne így fájlokat küldeni az alapvetően meta információkat küldő csatornán, </w:t>
+      </w:r>
+      <w:r>
+        <w:t xml:space="preserve">bár </w:t>
+      </w:r>
+      <w:r>
+        <w:t>általában a bővíthetőség</w:t>
+      </w:r>
+      <w:r>
+        <w:t>, az extra funkciók</w:t>
+      </w:r>
+      <w:r>
+        <w:t xml:space="preserve"> a legnagyobb gond az ilyen egyszerű megoldásokkal, ezért javaslom inkább azt, hogy json-ná legyen sorosítva egy DataChannelMessage, ami egy ősosztály type mezővel és belőle származhat minden specifikus üzenet, mint például egy FileMessage amiben base64 kódolva van a fájl.</w:t>
       </w:r>
       <w:r>
         <w:t xml:space="preserve"> Vagy ha mérések alapján nagy fájlokra ez lassan működik, lehet egy jelző üzenetet küldeni egy adott id-val és ha ezután egy Blob-ot kapunk, amiben valamilyen metadata megegyezik az id-val akkor a fájl át lett küldve</w:t>
       </w:r>
       <w:r>
         <w:t>.</w:t>
+      </w:r>
+      <w:r>
+        <w:t xml:space="preserve"> Vagy esetleg lehetne használni böngésző oldalon is jsonb-t, ami Blob-ként mehetne át a data channelen.</w:t>
       </w:r>
     </w:p>
     <w:p>
@@ -13995,11 +14227,11 @@
         <w:t>Másik felhasználóra váltásnál bezárni az előző kapcsolatot.</w:t>
       </w:r>
       <w:r>
-        <w:t xml:space="preserve"> Ez az erőforrásokkal legjobban spóroló megoldás. Ha megközelítőleg ugyanakkora kiesést okoz a kapcsolat újra felépítése, mint a második </w:t>
+        <w:t xml:space="preserve"> Ez az erőforrásokkal legjobban spóroló megoldás. Ha megközelítőleg </w:t>
       </w:r>
       <w:r>
         <w:lastRenderedPageBreak/>
-        <w:t>esetben</w:t>
+        <w:t>ugyanakkora kiesést okoz a kapcsolat újra felépítése, mint a második esetben</w:t>
       </w:r>
       <w:r>
         <w:t xml:space="preserve"> a downgrade</w:t>
@@ -14041,6 +14273,9 @@
       <w:r>
         <w:t>Ezen kívül a sávszélesség lehetőségeihez mérten skálázni a hang és video átvitelt.</w:t>
       </w:r>
+      <w:r>
+        <w:t xml:space="preserve"> A Kurento szervernek a kliens sdk-ja képes az arcfelismerésre, így ezt is fel lehet használni egyedi effektekhez.</w:t>
+      </w:r>
     </w:p>
     <w:p>
       <w:r>
@@ -14059,7 +14294,36 @@
         <w:t xml:space="preserve"> így a leghamarabb ezeket lehetne megvédeni az illetéktelen felhasználóktól. Ezután a STUN/TURN szerverekhez kell szinkronizálni a jogosultságokat, hogy ezeket se használhassa akárki. </w:t>
       </w:r>
       <w:r>
-        <w:t>Mivel coturn-ön kívül mást nem is nagyon lehet használni, ezért ennek oAuth és auth secret módjaival lehet elérni az authentikációt.</w:t>
+        <w:t>Mivel coturn-ön kívül mást nem is nagyon lehet használni, ezért ennek oAuth és auth secret módjaival</w:t>
+      </w:r>
+      <w:r>
+        <w:t xml:space="preserve"> lehet elérni az authentikációt, ki kell próbálni, hogyan szinkronizálódhat ez egy közös adatbázisból.</w:t>
+      </w:r>
+      <w:r>
+        <w:t xml:space="preserve"> </w:t>
+      </w:r>
+      <w:r>
+        <w:t xml:space="preserve">Az SFU és MCU-n történő authentikáció kidolgozása várat magára, mivel hiába találtam a mediasoup és kurento  dokumentációjában említést erről, a kliens SDK-ban nem találtam olyan opciót ami menedzselné a jogosultságot. </w:t>
+      </w:r>
+    </w:p>
+    <w:p>
+      <w:r>
+        <w:t>A webapp-ot szerver oldalon unit és end-to-end tesztekkel lehetne ellenőrizni, míg kliens oldalon egyrészt unit tesztekkel, másr</w:t>
+      </w:r>
+      <w:r>
+        <w:t>é</w:t>
+      </w:r>
+      <w:r>
+        <w:t xml:space="preserve">szt az Angular-ba beépített </w:t>
+      </w:r>
+      <w:r>
+        <w:t>karma teszt futtató programmal</w:t>
+      </w:r>
+      <w:r>
+        <w:t xml:space="preserve"> és jasmine teszt frameworkkel</w:t>
+      </w:r>
+      <w:r>
+        <w:t>.</w:t>
       </w:r>
     </w:p>
     <w:p>
@@ -14073,10 +14337,32 @@
         <w:t xml:space="preserve"> SFU-t. (mivel az MCU csak egy összerenderelt képet küld vissza, ami nem sok szabadságot enged)</w:t>
       </w:r>
       <w:r>
-        <w:t xml:space="preserve"> Ha a felvázolt szolgáltatás bármikor piacra kerülne, ez a feature lenne a fizetős extra szolgáltatás, hiszen innentől kezdve komoly megterhelésnek lenne kitéve a szerver</w:t>
-      </w:r>
-      <w:r>
-        <w:t xml:space="preserve">. A szolgáltatás ki- és bekapcsolható lenne adott – 2-nél több fős – szobában. Ahhoz, hogy a jelenlegi kód struktúrával jól közreműködjön a kurento vagy a mediasoup SFU megoldása, létre kell hozni legalább egy room wrappert, ami elburkolja a peer to peer és SFU szobák </w:t>
+        <w:t xml:space="preserve"> Ha a felvázolt szolgáltatás bármikor piacra kerülne, ez a feature lenne a fizetős extra szolgáltatás, h</w:t>
+      </w:r>
+      <w:r>
+        <w:t xml:space="preserve">iszen innentől kezdve komoly </w:t>
+      </w:r>
+      <w:r>
+        <w:t>terhelésnek lenne kitéve a szerver</w:t>
+      </w:r>
+      <w:r>
+        <w:t xml:space="preserve">. A szolgáltatás ki- és bekapcsolható lenne adott </w:t>
+      </w:r>
+      <w:r>
+        <w:lastRenderedPageBreak/>
+        <w:t>– 2-nél több fős – szobában</w:t>
+      </w:r>
+      <w:r>
+        <w:t>,  vagy esetleg a fizető felhasználóknak alapból engedélyezett lenne</w:t>
+      </w:r>
+      <w:r>
+        <w:t xml:space="preserve">. Ahhoz, hogy a jelenlegi kód struktúrával jól közreműködjön a kurento vagy a mediasoup SFU megoldása, létre kell hozni legalább egy room wrappert, ami </w:t>
+      </w:r>
+      <w:r>
+        <w:t>elfedi</w:t>
+      </w:r>
+      <w:r>
+        <w:t xml:space="preserve"> a peer to peer és SFU szobák </w:t>
       </w:r>
       <w:r>
         <w:t>egyediségét. Azért szoba szinten kell wrappert írni, mert az SFU kliensnek alapvetően ezt kell nyújtania.</w:t>
@@ -14084,26 +14370,35 @@
     </w:p>
     <w:p>
       <w:r>
-        <w:t>Érdekes módon backend oldalon a fájlok tárolására nem érzem úgy, hogy lenne jobb módszer, mint a most használt Redis</w:t>
+        <w:t>B</w:t>
+      </w:r>
+      <w:r>
+        <w:t>ackend oldalon a fájlok tárolására nem érzem úgy, hogy lenne jobb módszer, mint a most használt Redis</w:t>
       </w:r>
       <w:r>
         <w:t>, így ennek továbbfejlesztését, összekötését más típusú adatbázisokkal sem látom szükségesnek.</w:t>
       </w:r>
-      <w:bookmarkStart w:id="87" w:name="_GoBack"/>
+      <w:r>
+        <w:t xml:space="preserve"> Amennyiben a szolgáltatás elmenti az üzeneteket, track-eli a usereket, regisztrációt és authentikációt végez, biztos, hogy bővíteni kell a tárolók számát és típusát</w:t>
+      </w:r>
+      <w:r>
+        <w:t>.</w:t>
+      </w:r>
+      <w:r>
+        <w:t xml:space="preserve"> </w:t>
+      </w:r>
+    </w:p>
+    <w:p>
+      <w:pPr>
+        <w:pStyle w:val="Heading2"/>
+      </w:pPr>
+      <w:bookmarkStart w:id="87" w:name="_Toc531656133"/>
+      <w:r>
+        <w:t>Szerzett tapasztalatok</w:t>
+      </w:r>
       <w:bookmarkEnd w:id="87"/>
     </w:p>
     <w:p>
-      <w:pPr>
-        <w:pStyle w:val="Heading2"/>
-      </w:pPr>
-      <w:bookmarkStart w:id="88" w:name="_Toc531656133"/>
-      <w:r>
-        <w:lastRenderedPageBreak/>
-        <w:t>Szerzett tapasztalatok</w:t>
-      </w:r>
-      <w:bookmarkEnd w:id="88"/>
-    </w:p>
-    <w:p>
       <w:r>
         <w:t xml:space="preserve">A diplomaterv elkészítése alatt </w:t>
       </w:r>
@@ -14156,12 +14451,12 @@
       <w:pPr>
         <w:pStyle w:val="Heading1"/>
       </w:pPr>
-      <w:bookmarkStart w:id="89" w:name="_Toc531656134"/>
+      <w:bookmarkStart w:id="88" w:name="_Toc531656134"/>
       <w:r>
         <w:lastRenderedPageBreak/>
         <w:t>Összefoglaló</w:t>
       </w:r>
-      <w:bookmarkEnd w:id="89"/>
+      <w:bookmarkEnd w:id="88"/>
     </w:p>
     <w:p>
       <w:pPr>
@@ -14209,6 +14504,11 @@
       <w:r>
         <w:t>Végül bemutattam az általam elkészített programokat és levontam a következtetéseket róla.</w:t>
       </w:r>
+    </w:p>
+    <w:p>
+      <w:pPr>
+        <w:ind w:firstLine="0"/>
+      </w:pPr>
     </w:p>
     <w:sdt>
       <w:sdtPr>
@@ -14441,12 +14741,12 @@
       <w:pPr>
         <w:pStyle w:val="Heading1"/>
       </w:pPr>
-      <w:bookmarkStart w:id="90" w:name="_Toc531656136"/>
+      <w:bookmarkStart w:id="89" w:name="_Toc531656136"/>
       <w:r>
         <w:lastRenderedPageBreak/>
         <w:t>Függelék</w:t>
       </w:r>
-      <w:bookmarkEnd w:id="90"/>
+      <w:bookmarkEnd w:id="89"/>
     </w:p>
     <w:p>
       <w:pPr>
@@ -17506,7 +17806,7 @@
       </w:r>
     </w:p>
   </w:comment>
-  <w:comment w:id="23" w:author="Jánoky László Viktor" w:date="2018-12-04T02:09:00Z" w:initials="JLV">
+  <w:comment w:id="24" w:author="Jánoky László Viktor" w:date="2018-12-04T02:09:00Z" w:initials="JLV">
     <w:p>
       <w:pPr>
         <w:pStyle w:val="CommentText"/>
@@ -17522,7 +17822,7 @@
       </w:r>
     </w:p>
   </w:comment>
-  <w:comment w:id="26" w:author="Jánoky László Viktor" w:date="2018-12-04T02:15:00Z" w:initials="JLV">
+  <w:comment w:id="27" w:author="Jánoky László Viktor" w:date="2018-12-04T02:15:00Z" w:initials="JLV">
     <w:p>
       <w:pPr>
         <w:pStyle w:val="CommentText"/>
@@ -17538,7 +17838,7 @@
       </w:r>
     </w:p>
   </w:comment>
-  <w:comment w:id="31" w:author="Jánoky László Viktor" w:date="2018-12-04T02:22:00Z" w:initials="JLV">
+  <w:comment w:id="32" w:author="Jánoky László Viktor" w:date="2018-12-04T02:22:00Z" w:initials="JLV">
     <w:p>
       <w:pPr>
         <w:pStyle w:val="CommentText"/>
@@ -17554,7 +17854,7 @@
       </w:r>
     </w:p>
   </w:comment>
-  <w:comment w:id="34" w:author="Jánoky László Viktor" w:date="2018-12-04T02:24:00Z" w:initials="JLV">
+  <w:comment w:id="35" w:author="Jánoky László Viktor" w:date="2018-12-04T02:24:00Z" w:initials="JLV">
     <w:p>
       <w:pPr>
         <w:pStyle w:val="CommentText"/>
@@ -17570,7 +17870,7 @@
       </w:r>
     </w:p>
   </w:comment>
-  <w:comment w:id="40" w:author="Jánoky László Viktor" w:date="2018-12-04T02:37:00Z" w:initials="JLV">
+  <w:comment w:id="41" w:author="Jánoky László Viktor" w:date="2018-12-04T02:37:00Z" w:initials="JLV">
     <w:p>
       <w:pPr>
         <w:pStyle w:val="CommentText"/>
@@ -17586,7 +17886,7 @@
       </w:r>
     </w:p>
   </w:comment>
-  <w:comment w:id="44" w:author="Jánoky László Viktor" w:date="2018-12-04T02:39:00Z" w:initials="JLV">
+  <w:comment w:id="45" w:author="Jánoky László Viktor" w:date="2018-12-04T02:39:00Z" w:initials="JLV">
     <w:p>
       <w:pPr>
         <w:pStyle w:val="CommentText"/>
@@ -17602,7 +17902,7 @@
       </w:r>
     </w:p>
   </w:comment>
-  <w:comment w:id="46" w:author="Jánoky László Viktor" w:date="2018-12-04T02:39:00Z" w:initials="JLV">
+  <w:comment w:id="47" w:author="Jánoky László Viktor" w:date="2018-12-04T02:39:00Z" w:initials="JLV">
     <w:p>
       <w:pPr>
         <w:pStyle w:val="CommentText"/>
@@ -17618,7 +17918,7 @@
       </w:r>
     </w:p>
   </w:comment>
-  <w:comment w:id="50" w:author="Jánoky László Viktor" w:date="2018-12-04T02:41:00Z" w:initials="JLV">
+  <w:comment w:id="51" w:author="Jánoky László Viktor" w:date="2018-12-04T02:41:00Z" w:initials="JLV">
     <w:p>
       <w:pPr>
         <w:pStyle w:val="CommentText"/>
@@ -17634,7 +17934,7 @@
       </w:r>
     </w:p>
   </w:comment>
-  <w:comment w:id="54" w:author="Jánoky László Viktor" w:date="2018-12-04T02:43:00Z" w:initials="JLV">
+  <w:comment w:id="55" w:author="Jánoky László Viktor" w:date="2018-12-04T02:43:00Z" w:initials="JLV">
     <w:p>
       <w:pPr>
         <w:pStyle w:val="CommentText"/>
@@ -17647,22 +17947,6 @@
       </w:r>
       <w:r>
         <w:t>TODO: irodalomjegyzék</w:t>
-      </w:r>
-    </w:p>
-  </w:comment>
-  <w:comment w:id="78" w:author="Jánoky László Viktor" w:date="2018-12-04T02:58:00Z" w:initials="JLV">
-    <w:p>
-      <w:pPr>
-        <w:pStyle w:val="CommentText"/>
-      </w:pPr>
-      <w:r>
-        <w:rPr>
-          <w:rStyle w:val="CommentReference"/>
-        </w:rPr>
-        <w:annotationRef/>
-      </w:r>
-      <w:r>
-        <w:t>Ide írj még egy kicsit, hogy miért lett második verizó.</w:t>
       </w:r>
     </w:p>
   </w:comment>
@@ -17684,7 +17968,6 @@
   <w15:commentEx w15:paraId="36D53965" w15:done="0"/>
   <w15:commentEx w15:paraId="2D07A4A5" w15:done="0"/>
   <w15:commentEx w15:paraId="19441653" w15:done="0"/>
-  <w15:commentEx w15:paraId="64193376" w15:done="0"/>
 </w15:commentsEx>
 </file>
 
@@ -17752,7 +18035,7 @@
         <w:rStyle w:val="PageNumber"/>
         <w:noProof/>
       </w:rPr>
-      <w:t>59</w:t>
+      <w:t>22</w:t>
     </w:r>
     <w:r>
       <w:rPr>
@@ -23167,6 +23450,15 @@
       </w:tcPr>
     </w:tblStylePr>
   </w:style>
+  <w:style w:type="character" w:styleId="FollowedHyperlink">
+    <w:name w:val="FollowedHyperlink"/>
+    <w:basedOn w:val="DefaultParagraphFont"/>
+    <w:rsid w:val="00365B77"/>
+    <w:rPr>
+      <w:color w:val="954F72" w:themeColor="followedHyperlink"/>
+      <w:u w:val="single"/>
+    </w:rPr>
+  </w:style>
 </w:styles>
 </file>
 
@@ -23511,7 +23803,7 @@
 </file>
 
 <file path=customXml/itemProps1.xml><?xml version="1.0" encoding="utf-8"?>
-<ds:datastoreItem xmlns:ds="http://schemas.openxmlformats.org/officeDocument/2006/customXml" ds:itemID="{993E21AE-C6DD-4EA7-8DD5-0A6B758FF27B}">
+<ds:datastoreItem xmlns:ds="http://schemas.openxmlformats.org/officeDocument/2006/customXml" ds:itemID="{3778613E-77A0-4EE9-A14A-690B5EF9C386}">
   <ds:schemaRefs>
     <ds:schemaRef ds:uri="http://schemas.openxmlformats.org/officeDocument/2006/bibliography"/>
   </ds:schemaRefs>

--- a/thesis/thesis-persistent-jo-sablonnal.docx
+++ b/thesis/thesis-persistent-jo-sablonnal.docx
@@ -494,11 +494,21 @@
       <w:pPr>
         <w:pStyle w:val="Cmlapkarstanszk"/>
       </w:pPr>
-      <w:fldSimple w:instr=" DOCPROPERTY  Company  \* MERGEFORMAT ">
-        <w:r>
-          <w:t>Automatizálási és Alkalmazott Informatikai Tanszék</w:t>
-        </w:r>
-      </w:fldSimple>
+      <w:r>
+        <w:fldChar w:fldCharType="begin"/>
+      </w:r>
+      <w:r>
+        <w:instrText xml:space="preserve"> DOCPROPERTY  Company  \* MERGEFORMAT </w:instrText>
+      </w:r>
+      <w:r>
+        <w:fldChar w:fldCharType="separate"/>
+      </w:r>
+      <w:r>
+        <w:t>Automatizálási és Alkalmazott Informatikai Tanszék</w:t>
+      </w:r>
+      <w:r>
+        <w:fldChar w:fldCharType="end"/>
+      </w:r>
     </w:p>
     <w:p/>
     <w:p/>
@@ -511,31 +521,61 @@
       <w:pPr>
         <w:pStyle w:val="Cmlapszerz"/>
       </w:pPr>
-      <w:fldSimple w:instr=" AUTHOR  \* MERGEFORMAT ">
-        <w:r>
-          <w:t>Juhász Bálint</w:t>
-        </w:r>
-      </w:fldSimple>
+      <w:r>
+        <w:fldChar w:fldCharType="begin"/>
+      </w:r>
+      <w:r>
+        <w:instrText xml:space="preserve"> AUTHOR  \* MERGEFORMAT </w:instrText>
+      </w:r>
+      <w:r>
+        <w:fldChar w:fldCharType="separate"/>
+      </w:r>
+      <w:r>
+        <w:t>Juhász Bálint</w:t>
+      </w:r>
+      <w:r>
+        <w:fldChar w:fldCharType="end"/>
+      </w:r>
     </w:p>
     <w:p>
       <w:pPr>
         <w:pStyle w:val="Title"/>
       </w:pPr>
-      <w:fldSimple w:instr=" TITLE  \* MERGEFORMAT ">
-        <w:r>
-          <w:t>WebRTC alapú csevegő alkalmazás</w:t>
-        </w:r>
-      </w:fldSimple>
+      <w:r>
+        <w:fldChar w:fldCharType="begin"/>
+      </w:r>
+      <w:r>
+        <w:instrText xml:space="preserve"> TITLE  \* MERGEFORMAT </w:instrText>
+      </w:r>
+      <w:r>
+        <w:fldChar w:fldCharType="separate"/>
+      </w:r>
+      <w:r>
+        <w:t>WebRTC alapú csevegő alkalmazás</w:t>
+      </w:r>
+      <w:r>
+        <w:fldChar w:fldCharType="end"/>
+      </w:r>
     </w:p>
     <w:p>
       <w:pPr>
         <w:pStyle w:val="Subtitle"/>
       </w:pPr>
-      <w:fldSimple w:instr=" SUBJECT  \* MERGEFORMAT ">
-        <w:r>
-          <w:t>hang és videó támogatással</w:t>
-        </w:r>
-      </w:fldSimple>
+      <w:r>
+        <w:fldChar w:fldCharType="begin"/>
+      </w:r>
+      <w:r>
+        <w:instrText xml:space="preserve"> SUBJECT  \* MERGEFORMAT </w:instrText>
+      </w:r>
+      <w:r>
+        <w:fldChar w:fldCharType="separate"/>
+      </w:r>
+      <w:r>
+        <w:t>hang és videó támogatással</w:t>
+      </w:r>
+      <w:r>
+        <w:fldChar w:fldCharType="end"/>
+      </w:r>
     </w:p>
     <w:p>
       <w:pPr>
@@ -619,11 +659,21 @@
                             <w:pPr>
                               <w:pStyle w:val="Cmlapszerz"/>
                             </w:pPr>
-                            <w:fldSimple w:instr=" DOCPROPERTY &quot;Manager&quot;  \* MERGEFORMAT ">
-                              <w:r>
-                                <w:t>Jánoky László Viktor</w:t>
-                              </w:r>
-                            </w:fldSimple>
+                            <w:r>
+                              <w:fldChar w:fldCharType="begin"/>
+                            </w:r>
+                            <w:r>
+                              <w:instrText xml:space="preserve"> DOCPROPERTY "Manager"  \* MERGEFORMAT </w:instrText>
+                            </w:r>
+                            <w:r>
+                              <w:fldChar w:fldCharType="separate"/>
+                            </w:r>
+                            <w:r>
+                              <w:t>Jánoky László Viktor</w:t>
+                            </w:r>
+                            <w:r>
+                              <w:fldChar w:fldCharType="end"/>
+                            </w:r>
                           </w:p>
                           <w:p>
                             <w:pPr>
@@ -700,11 +750,21 @@
                       <w:pPr>
                         <w:pStyle w:val="Cmlapszerz"/>
                       </w:pPr>
-                      <w:fldSimple w:instr=" DOCPROPERTY &quot;Manager&quot;  \* MERGEFORMAT ">
-                        <w:r>
-                          <w:t>Jánoky László Viktor</w:t>
-                        </w:r>
-                      </w:fldSimple>
+                      <w:r>
+                        <w:fldChar w:fldCharType="begin"/>
+                      </w:r>
+                      <w:r>
+                        <w:instrText xml:space="preserve"> DOCPROPERTY "Manager"  \* MERGEFORMAT </w:instrText>
+                      </w:r>
+                      <w:r>
+                        <w:fldChar w:fldCharType="separate"/>
+                      </w:r>
+                      <w:r>
+                        <w:t>Jánoky László Viktor</w:t>
+                      </w:r>
+                      <w:r>
+                        <w:fldChar w:fldCharType="end"/>
+                      </w:r>
                     </w:p>
                     <w:p>
                       <w:pPr>
@@ -3279,7 +3339,7 @@
         <w:rPr>
           <w:noProof/>
         </w:rPr>
-        <w:t>2018. 12. 11.</w:t>
+        <w:t>2018. 12. 15.</w:t>
       </w:r>
       <w:r>
         <w:fldChar w:fldCharType="end"/>
@@ -3306,11 +3366,21 @@
       <w:r>
         <w:tab/>
       </w:r>
-      <w:fldSimple w:instr=" AUTHOR   \* MERGEFORMAT ">
-        <w:r>
-          <w:t>Juhász Bálint</w:t>
-        </w:r>
-      </w:fldSimple>
+      <w:r>
+        <w:fldChar w:fldCharType="begin"/>
+      </w:r>
+      <w:r>
+        <w:instrText xml:space="preserve"> AUTHOR   \* MERGEFORMAT </w:instrText>
+      </w:r>
+      <w:r>
+        <w:fldChar w:fldCharType="separate"/>
+      </w:r>
+      <w:r>
+        <w:t>Juhász Bálint</w:t>
+      </w:r>
+      <w:r>
+        <w:fldChar w:fldCharType="end"/>
+      </w:r>
     </w:p>
     <w:p>
       <w:pPr>
@@ -3730,6 +3800,7 @@
           <w:id w:val="-1303920258"/>
           <w:citation/>
         </w:sdtPr>
+        <w:sdtEndPr/>
         <w:sdtContent>
           <w:r>
             <w:fldChar w:fldCharType="begin"/>
@@ -3763,6 +3834,7 @@
           <w:id w:val="-295841503"/>
           <w:citation/>
         </w:sdtPr>
+        <w:sdtEndPr/>
         <w:sdtContent>
           <w:r>
             <w:fldChar w:fldCharType="begin"/>
@@ -3842,6 +3914,7 @@
           <w:id w:val="-2031947464"/>
           <w:citation/>
         </w:sdtPr>
+        <w:sdtEndPr/>
         <w:sdtContent>
           <w:r>
             <w:fldChar w:fldCharType="begin"/>
@@ -3983,7 +4056,7 @@
       <w:pPr>
         <w:pStyle w:val="Caption"/>
       </w:pPr>
-      <w:bookmarkStart w:id="6" w:name="_Toc532138060"/>
+      <w:bookmarkStart w:id="6" w:name="_Toc532639229"/>
       <w:r>
         <w:t xml:space="preserve">ábra </w:t>
       </w:r>
@@ -4093,7 +4166,7 @@
       <w:pPr>
         <w:pStyle w:val="Caption"/>
       </w:pPr>
-      <w:bookmarkStart w:id="7" w:name="_Toc532138061"/>
+      <w:bookmarkStart w:id="7" w:name="_Toc532639230"/>
       <w:r>
         <w:t xml:space="preserve">ábra </w:t>
       </w:r>
@@ -4235,7 +4308,7 @@
       <w:pPr>
         <w:pStyle w:val="Caption"/>
       </w:pPr>
-      <w:bookmarkStart w:id="8" w:name="_Toc532138062"/>
+      <w:bookmarkStart w:id="8" w:name="_Toc532639231"/>
       <w:r>
         <w:t xml:space="preserve">ábra </w:t>
       </w:r>
@@ -4342,7 +4415,7 @@
       <w:pPr>
         <w:pStyle w:val="Caption"/>
       </w:pPr>
-      <w:bookmarkStart w:id="9" w:name="_Toc532138063"/>
+      <w:bookmarkStart w:id="9" w:name="_Toc532639232"/>
       <w:r>
         <w:t xml:space="preserve">ábra </w:t>
       </w:r>
@@ -5567,7 +5640,7 @@
       <w:pPr>
         <w:pStyle w:val="Caption"/>
       </w:pPr>
-      <w:bookmarkStart w:id="15" w:name="_Toc532138064"/>
+      <w:bookmarkStart w:id="15" w:name="_Toc532639233"/>
       <w:r>
         <w:t>Á</w:t>
       </w:r>
@@ -6072,7 +6145,7 @@
       <w:pPr>
         <w:pStyle w:val="Caption"/>
       </w:pPr>
-      <w:bookmarkStart w:id="17" w:name="_Toc532138065"/>
+      <w:bookmarkStart w:id="17" w:name="_Toc532639234"/>
       <w:r>
         <w:t xml:space="preserve">ábra </w:t>
       </w:r>
@@ -7493,8 +7566,6 @@
       <w:r>
         <w:t>en, de mobilokra is, natívan is</w:t>
       </w:r>
-      <w:bookmarkStart w:id="21" w:name="_GoBack"/>
-      <w:bookmarkEnd w:id="21"/>
     </w:p>
     <w:p>
       <w:pPr>
@@ -7677,7 +7748,7 @@
       <w:pPr>
         <w:pStyle w:val="Caption"/>
       </w:pPr>
-      <w:bookmarkStart w:id="22" w:name="_Toc532138066"/>
+      <w:bookmarkStart w:id="21" w:name="_Toc532639235"/>
       <w:r>
         <w:t xml:space="preserve">ábra </w:t>
       </w:r>
@@ -7705,7 +7776,7 @@
       <w:r>
         <w:t>NAT-hoz tartozó protokoll, kép és hang küldéséhez használt stack, adat küldéshez használt stack</w:t>
       </w:r>
-      <w:bookmarkEnd w:id="22"/>
+      <w:bookmarkEnd w:id="21"/>
     </w:p>
     <w:p>
       <w:pPr>
@@ -7771,7 +7842,7 @@
       <w:pPr>
         <w:pStyle w:val="Caption"/>
       </w:pPr>
-      <w:bookmarkStart w:id="23" w:name="_Toc532138067"/>
+      <w:bookmarkStart w:id="22" w:name="_Toc532639236"/>
       <w:r>
         <w:t xml:space="preserve">ábra </w:t>
       </w:r>
@@ -7796,10 +7867,10 @@
       <w:r>
         <w:t xml:space="preserve">. </w:t>
       </w:r>
-      <w:bookmarkEnd w:id="23"/>
       <w:r>
         <w:t>A WebRTC architektúrája</w:t>
       </w:r>
+      <w:bookmarkEnd w:id="22"/>
     </w:p>
     <w:p>
       <w:pPr>
@@ -8027,13 +8098,7 @@
         <w:ind w:firstLine="0"/>
       </w:pPr>
       <w:r>
-        <w:t xml:space="preserve">A WebRTC titkosított csatorna esetén a </w:t>
-      </w:r>
-      <w:r>
-        <w:t>DTLS</w:t>
-      </w:r>
-      <w:r>
-        <w:t>-SRTP protokoll kombinációt használja, ezen kívül lehetőség van a s</w:t>
+        <w:t>A WebRTC titkosított csatorna esetén a DTLS-SRTP protokoll kombinációt használja, ezen kívül lehetőség van a s</w:t>
       </w:r>
       <w:r>
         <w:t>zemélyazonosság</w:t>
@@ -8122,11 +8187,11 @@
       <w:r>
         <w:instrText xml:space="preserve"> HYPERLINK "</w:instrText>
       </w:r>
-      <w:commentRangeStart w:id="24"/>
+      <w:commentRangeStart w:id="23"/>
       <w:r>
         <w:instrText>https://webrtchacks.com/trickle-ice/</w:instrText>
       </w:r>
-      <w:commentRangeEnd w:id="24"/>
+      <w:commentRangeEnd w:id="23"/>
       <w:r>
         <w:instrText xml:space="preserve">" </w:instrText>
       </w:r>
@@ -8146,18 +8211,18 @@
         <w:rPr>
           <w:rStyle w:val="CommentReference"/>
         </w:rPr>
-        <w:commentReference w:id="24"/>
+        <w:commentReference w:id="23"/>
       </w:r>
     </w:p>
     <w:p>
       <w:pPr>
         <w:pStyle w:val="Heading3"/>
       </w:pPr>
-      <w:bookmarkStart w:id="25" w:name="_Toc531656112"/>
+      <w:bookmarkStart w:id="24" w:name="_Toc531656112"/>
       <w:r>
         <w:t>WebRTC a gyakorlatban</w:t>
       </w:r>
-      <w:bookmarkEnd w:id="25"/>
+      <w:bookmarkEnd w:id="24"/>
     </w:p>
     <w:p>
       <w:pPr>
@@ -8209,11 +8274,11 @@
       <w:pPr>
         <w:pStyle w:val="Heading3"/>
       </w:pPr>
-      <w:bookmarkStart w:id="26" w:name="_Toc531656113"/>
+      <w:bookmarkStart w:id="25" w:name="_Toc531656113"/>
       <w:r>
         <w:t>Lehetőségek a WebRTC-vel</w:t>
       </w:r>
-      <w:bookmarkEnd w:id="26"/>
+      <w:bookmarkEnd w:id="25"/>
     </w:p>
     <w:p>
       <w:r>
@@ -8327,7 +8392,7 @@
       </w:r>
     </w:p>
     <w:p>
-      <w:commentRangeStart w:id="27"/>
+      <w:commentRangeStart w:id="26"/>
       <w:r>
         <w:t>lásd: https://webrtc.github.io/samples/src/content/capture/canvas-pc/</w:t>
       </w:r>
@@ -8336,12 +8401,12 @@
       <w:r>
         <w:t>https://docs.google.com/document/d/1JmWfOtUP6ZqsYJ--U8y0OtHkBt-VyjX4N-JqIjb1t78</w:t>
       </w:r>
-      <w:commentRangeEnd w:id="27"/>
+      <w:commentRangeEnd w:id="26"/>
       <w:r>
         <w:rPr>
           <w:rStyle w:val="CommentReference"/>
         </w:rPr>
-        <w:commentReference w:id="27"/>
+        <w:commentReference w:id="26"/>
       </w:r>
     </w:p>
     <w:p>
@@ -8525,7 +8590,7 @@
       <w:pPr>
         <w:pStyle w:val="Caption"/>
       </w:pPr>
-      <w:bookmarkStart w:id="28" w:name="_Toc532138068"/>
+      <w:bookmarkStart w:id="27" w:name="_Toc532639237"/>
       <w:r>
         <w:t xml:space="preserve">ábra </w:t>
       </w:r>
@@ -8553,7 +8618,7 @@
       <w:r>
         <w:t>pikus WebRTC topológiák</w:t>
       </w:r>
-      <w:bookmarkEnd w:id="28"/>
+      <w:bookmarkEnd w:id="27"/>
     </w:p>
     <w:p>
       <w:pPr>
@@ -8640,7 +8705,7 @@
       <w:pPr>
         <w:pStyle w:val="Caption"/>
       </w:pPr>
-      <w:bookmarkStart w:id="29" w:name="_Toc532138069"/>
+      <w:bookmarkStart w:id="28" w:name="_Toc532639238"/>
       <w:r>
         <w:t xml:space="preserve">ábra </w:t>
       </w:r>
@@ -8665,7 +8730,7 @@
       <w:r>
         <w:t>. Egy-egy topológia</w:t>
       </w:r>
-      <w:bookmarkEnd w:id="29"/>
+      <w:bookmarkEnd w:id="28"/>
     </w:p>
     <w:p>
       <w:pPr>
@@ -8755,7 +8820,7 @@
       <w:pPr>
         <w:pStyle w:val="Caption"/>
       </w:pPr>
-      <w:bookmarkStart w:id="30" w:name="_Toc532138070"/>
+      <w:bookmarkStart w:id="29" w:name="_Toc532639239"/>
       <w:r>
         <w:t xml:space="preserve">ábra </w:t>
       </w:r>
@@ -8780,7 +8845,7 @@
       <w:r>
         <w:t>. Egy-több topológia</w:t>
       </w:r>
-      <w:bookmarkEnd w:id="30"/>
+      <w:bookmarkEnd w:id="29"/>
     </w:p>
     <w:p>
       <w:pPr>
@@ -8867,7 +8932,7 @@
       <w:pPr>
         <w:pStyle w:val="Caption"/>
       </w:pPr>
-      <w:bookmarkStart w:id="31" w:name="_Toc532138071"/>
+      <w:bookmarkStart w:id="30" w:name="_Toc532639240"/>
       <w:r>
         <w:t xml:space="preserve">ábra </w:t>
       </w:r>
@@ -8892,7 +8957,7 @@
       <w:r>
         <w:t>. Teljes gráf topológia</w:t>
       </w:r>
-      <w:bookmarkEnd w:id="31"/>
+      <w:bookmarkEnd w:id="30"/>
     </w:p>
     <w:p>
       <w:r>
@@ -8925,7 +8990,7 @@
       <w:pPr>
         <w:ind w:firstLine="0"/>
       </w:pPr>
-      <w:commentRangeStart w:id="32"/>
+      <w:commentRangeStart w:id="31"/>
       <w:r>
         <w:t>https://bloggeek.me/webrtc-sfu-challenges/</w:t>
       </w:r>
@@ -8945,12 +9010,12 @@
       <w:r>
         <w:t>https://www.slideshare.net/mganeko/webrtc-sfu-mediasoup-sample</w:t>
       </w:r>
-      <w:commentRangeEnd w:id="32"/>
+      <w:commentRangeEnd w:id="31"/>
       <w:r>
         <w:rPr>
           <w:rStyle w:val="CommentReference"/>
         </w:rPr>
-        <w:commentReference w:id="32"/>
+        <w:commentReference w:id="31"/>
       </w:r>
     </w:p>
     <w:p>
@@ -9032,7 +9097,7 @@
       <w:pPr>
         <w:pStyle w:val="Caption"/>
       </w:pPr>
-      <w:bookmarkStart w:id="33" w:name="_Toc532138072"/>
+      <w:bookmarkStart w:id="32" w:name="_Toc532639241"/>
       <w:r>
         <w:t xml:space="preserve">ábra </w:t>
       </w:r>
@@ -9057,7 +9122,7 @@
       <w:r>
         <w:t>. Az SFU topológiája</w:t>
       </w:r>
-      <w:bookmarkEnd w:id="33"/>
+      <w:bookmarkEnd w:id="32"/>
     </w:p>
     <w:p>
       <w:pPr>
@@ -9137,7 +9202,7 @@
       <w:pPr>
         <w:pStyle w:val="Caption"/>
       </w:pPr>
-      <w:bookmarkStart w:id="34" w:name="_Toc532138073"/>
+      <w:bookmarkStart w:id="33" w:name="_Toc532639242"/>
       <w:r>
         <w:t xml:space="preserve">ábra </w:t>
       </w:r>
@@ -9162,7 +9227,7 @@
       <w:r>
         <w:t>. Optimalizált SFU topológia</w:t>
       </w:r>
-      <w:bookmarkEnd w:id="34"/>
+      <w:bookmarkEnd w:id="33"/>
     </w:p>
     <w:p>
       <w:pPr>
@@ -9257,7 +9322,7 @@
       <w:pPr>
         <w:ind w:firstLine="0"/>
       </w:pPr>
-      <w:commentRangeStart w:id="35"/>
+      <w:commentRangeStart w:id="34"/>
       <w:r>
         <w:t>https://www.slideshare.net/Dialogic/beyond-the-mcu</w:t>
       </w:r>
@@ -9269,12 +9334,12 @@
       <w:r>
         <w:t>https://images.tmcnet.com/expo/webrtc-conference/presentations/san-jose-14/D3-4-Media-Services.pdf</w:t>
       </w:r>
-      <w:commentRangeEnd w:id="35"/>
+      <w:commentRangeEnd w:id="34"/>
       <w:r>
         <w:rPr>
           <w:rStyle w:val="CommentReference"/>
         </w:rPr>
-        <w:commentReference w:id="35"/>
+        <w:commentReference w:id="34"/>
       </w:r>
     </w:p>
     <w:p>
@@ -9348,7 +9413,7 @@
       <w:pPr>
         <w:pStyle w:val="Caption"/>
       </w:pPr>
-      <w:bookmarkStart w:id="36" w:name="_Toc532138074"/>
+      <w:bookmarkStart w:id="35" w:name="_Toc532639243"/>
       <w:r>
         <w:t xml:space="preserve">ábra </w:t>
       </w:r>
@@ -9373,7 +9438,7 @@
       <w:r>
         <w:t>. MCU szerver</w:t>
       </w:r>
-      <w:bookmarkEnd w:id="36"/>
+      <w:bookmarkEnd w:id="35"/>
     </w:p>
     <w:p>
       <w:pPr>
@@ -9446,7 +9511,7 @@
       <w:pPr>
         <w:pStyle w:val="Caption"/>
       </w:pPr>
-      <w:bookmarkStart w:id="37" w:name="_Toc532138075"/>
+      <w:bookmarkStart w:id="36" w:name="_Toc532639244"/>
       <w:r>
         <w:t xml:space="preserve">ábra </w:t>
       </w:r>
@@ -9471,7 +9536,7 @@
       <w:r>
         <w:t>. Előre renderelt képernyő elrendezés</w:t>
       </w:r>
-      <w:bookmarkEnd w:id="37"/>
+      <w:bookmarkEnd w:id="36"/>
     </w:p>
     <w:p>
       <w:r>
@@ -9555,7 +9620,7 @@
       <w:pPr>
         <w:pStyle w:val="Caption"/>
       </w:pPr>
-      <w:bookmarkStart w:id="38" w:name="_Toc532138076"/>
+      <w:bookmarkStart w:id="37" w:name="_Toc532639245"/>
       <w:r>
         <w:t xml:space="preserve">ábra </w:t>
       </w:r>
@@ -9580,7 +9645,7 @@
       <w:r>
         <w:t>. Legnagyobb terhelés az MCU szerveren</w:t>
       </w:r>
-      <w:bookmarkEnd w:id="38"/>
+      <w:bookmarkEnd w:id="37"/>
     </w:p>
     <w:p>
       <w:pPr>
@@ -9654,7 +9719,7 @@
       <w:pPr>
         <w:pStyle w:val="Caption"/>
       </w:pPr>
-      <w:bookmarkStart w:id="39" w:name="_Toc532138077"/>
+      <w:bookmarkStart w:id="38" w:name="_Toc532639246"/>
       <w:r>
         <w:t xml:space="preserve">ábra </w:t>
       </w:r>
@@ -9679,7 +9744,7 @@
       <w:r>
         <w:t>. Optimalizált renderelés az MCU szerveren</w:t>
       </w:r>
-      <w:bookmarkEnd w:id="39"/>
+      <w:bookmarkEnd w:id="38"/>
     </w:p>
     <w:p>
       <w:r>
@@ -9749,7 +9814,7 @@
       <w:pPr>
         <w:pStyle w:val="Caption"/>
       </w:pPr>
-      <w:bookmarkStart w:id="40" w:name="_Toc532138078"/>
+      <w:bookmarkStart w:id="39" w:name="_Toc532639247"/>
       <w:r>
         <w:t xml:space="preserve">ábra </w:t>
       </w:r>
@@ -9774,7 +9839,7 @@
       <w:r>
         <w:t>. A közös renderelés (zöld) összehasonlítása</w:t>
       </w:r>
-      <w:bookmarkEnd w:id="40"/>
+      <w:bookmarkEnd w:id="39"/>
     </w:p>
     <w:p>
       <w:pPr>
@@ -10831,11 +10896,11 @@
       <w:r>
         <w:instrText xml:space="preserve"> HYPERLINK "</w:instrText>
       </w:r>
-      <w:commentRangeStart w:id="41"/>
+      <w:commentRangeStart w:id="40"/>
       <w:r>
         <w:instrText>https://bloggeek.me/webrtc-multiparty-video-alternatives/</w:instrText>
       </w:r>
-      <w:commentRangeEnd w:id="41"/>
+      <w:commentRangeEnd w:id="40"/>
       <w:r>
         <w:instrText xml:space="preserve">" </w:instrText>
       </w:r>
@@ -10855,7 +10920,7 @@
         <w:rPr>
           <w:rStyle w:val="CommentReference"/>
         </w:rPr>
-        <w:commentReference w:id="41"/>
+        <w:commentReference w:id="40"/>
       </w:r>
     </w:p>
     <w:p>
@@ -10886,28 +10951,118 @@
       <w:pPr>
         <w:pStyle w:val="Heading2"/>
       </w:pPr>
-      <w:bookmarkStart w:id="42" w:name="_Toc531656114"/>
+      <w:bookmarkStart w:id="41" w:name="_Toc531656114"/>
       <w:r>
         <w:lastRenderedPageBreak/>
         <w:t>Létező megoldások</w:t>
       </w:r>
+      <w:bookmarkEnd w:id="41"/>
+    </w:p>
+    <w:p>
+      <w:r>
+        <w:t>Az alábbi fejezetben bemutatok pár létező megoldást</w:t>
+      </w:r>
+      <w:r>
+        <w:t xml:space="preserve"> az egyes módszerekhez kapcsolódóan.</w:t>
+      </w:r>
+    </w:p>
+    <w:p>
+      <w:pPr>
+        <w:pStyle w:val="Heading3"/>
+      </w:pPr>
+      <w:bookmarkStart w:id="42" w:name="_Toc531656115"/>
+      <w:r>
+        <w:t>SFU</w:t>
+      </w:r>
       <w:bookmarkEnd w:id="42"/>
     </w:p>
     <w:p>
-      <w:r>
-        <w:t>Az alábbi fejezetben bemutatok pár létező megoldást</w:t>
-      </w:r>
-      <w:r>
-        <w:t xml:space="preserve"> az egyes módszerekhez kapcsolódóan.</w:t>
+      <w:pPr>
+        <w:ind w:firstLine="0"/>
+      </w:pPr>
+      <w:r>
+        <w:t>https://github.com/versatica/mediasoup</w:t>
+      </w:r>
+    </w:p>
+    <w:p>
+      <w:pPr>
+        <w:ind w:firstLine="0"/>
+      </w:pPr>
+      <w:r>
+        <w:t>A mediasoup egy megvalósítása az SFU-nak. Ilyenkor elfelejthetjük a saját WebRTC implementációnkat, mert egy komplett szobát kapunk, aminek eseményeire feliratkozva magasabb szinten, stream-ekként kezelhetjük a csatlakozó klienseket. Hátránya, hogy nincs lehetőségünk a finomhangolásra, előnye pedig ugyanez, mivel kisebb az esély a hibára, így, hogy egy kész implementációt kapunk.</w:t>
+      </w:r>
+    </w:p>
+    <w:p>
+      <w:pPr>
+        <w:ind w:firstLine="0"/>
+      </w:pPr>
+      <w:r>
+        <w:t>A követkető kódrészlet a mediasoup SFU használatát mutatja be:</w:t>
+      </w:r>
+    </w:p>
+    <w:p>
+      <w:pPr>
+        <w:pStyle w:val="Kd"/>
+      </w:pPr>
+      <w:r>
+        <w:t>const room = new mediasoupClient.Room();</w:t>
+      </w:r>
+    </w:p>
+    <w:p>
+      <w:pPr>
+        <w:pStyle w:val="Kd"/>
+      </w:pPr>
+      <w:r>
+        <w:t>room.join(username)</w:t>
+      </w:r>
+    </w:p>
+    <w:p>
+      <w:pPr>
+        <w:pStyle w:val="Kd"/>
+      </w:pPr>
+      <w:r>
+        <w:t xml:space="preserve">    .then(handlePeersAlreadyInRoom)</w:t>
+      </w:r>
+    </w:p>
+    <w:p>
+      <w:pPr>
+        <w:pStyle w:val="Kd"/>
+      </w:pPr>
+      <w:r>
+        <w:t xml:space="preserve">    .then(addOwnStreamToRoom);</w:t>
+      </w:r>
+    </w:p>
+    <w:p>
+      <w:pPr>
+        <w:pStyle w:val="Kd"/>
+      </w:pPr>
+      <w:r>
+        <w:t>channel.on('message', handleNewMessage);</w:t>
+      </w:r>
+    </w:p>
+    <w:p>
+      <w:pPr>
+        <w:ind w:firstLine="0"/>
+      </w:pPr>
+      <w:r>
+        <w:t xml:space="preserve">Mint látható, sehol nem kell a WebRTC apit használni, ez mind el van rejtve a kliens elől, csak szobákat menedzselhetünk. </w:t>
       </w:r>
     </w:p>
     <w:p>
       <w:pPr>
         <w:pStyle w:val="Heading3"/>
       </w:pPr>
-      <w:bookmarkStart w:id="43" w:name="_Toc531656115"/>
-      <w:r>
-        <w:t>SFU</w:t>
+      <w:bookmarkStart w:id="43" w:name="_Toc531656116"/>
+      <w:commentRangeStart w:id="44"/>
+      <w:r>
+        <w:t>Scalable Video Coding</w:t>
+      </w:r>
+      <w:commentRangeEnd w:id="44"/>
+      <w:r>
+        <w:rPr>
+          <w:rStyle w:val="CommentReference"/>
+        </w:rPr>
+        <w:commentReference w:id="44"/>
       </w:r>
       <w:bookmarkEnd w:id="43"/>
     </w:p>
@@ -10916,128 +11071,38 @@
         <w:ind w:firstLine="0"/>
       </w:pPr>
       <w:r>
-        <w:t>https://github.com/versatica/mediasoup</w:t>
+        <w:t>http://info.vidyo.com/rs/vidyo/images/WP-Vidyo-SVC-Video-Communications.pdf</w:t>
       </w:r>
     </w:p>
     <w:p>
       <w:pPr>
         <w:ind w:firstLine="0"/>
       </w:pPr>
-      <w:r>
-        <w:t>A mediasoup egy megvalósítása az SFU-nak. Ilyenkor elfelejthetjük a saját WebRTC implementációnkat, mert egy komplett szobát kapunk, aminek eseményeire feliratkozva magasabb szinten, stream-ekként kezelhetjük a csatlakozó klienseket. Hátránya, hogy nincs lehetőségünk a finomhangolásra, előnye pedig ugyanez, mivel kisebb az esély a hibára, így, hogy egy kész implementációt kapunk.</w:t>
-      </w:r>
+    </w:p>
+    <w:p>
+      <w:pPr>
+        <w:pStyle w:val="Heading3"/>
+      </w:pPr>
+      <w:bookmarkStart w:id="45" w:name="_Toc531656117"/>
+      <w:r>
+        <w:t>Last N</w:t>
+      </w:r>
+      <w:bookmarkEnd w:id="45"/>
     </w:p>
     <w:p>
       <w:pPr>
         <w:ind w:firstLine="0"/>
       </w:pPr>
-      <w:r>
-        <w:t>A követkető kódrészlet a mediasoup SFU használatát mutatja be:</w:t>
-      </w:r>
-    </w:p>
-    <w:p>
-      <w:pPr>
-        <w:pStyle w:val="Kd"/>
-      </w:pPr>
-      <w:r>
-        <w:t>const room = new mediasoupClient.Room();</w:t>
-      </w:r>
-    </w:p>
-    <w:p>
-      <w:pPr>
-        <w:pStyle w:val="Kd"/>
-      </w:pPr>
-      <w:r>
-        <w:t>room.join(username)</w:t>
-      </w:r>
-    </w:p>
-    <w:p>
-      <w:pPr>
-        <w:pStyle w:val="Kd"/>
-      </w:pPr>
-      <w:r>
-        <w:t xml:space="preserve">    .then(handlePeersAlreadyInRoom)</w:t>
-      </w:r>
-    </w:p>
-    <w:p>
-      <w:pPr>
-        <w:pStyle w:val="Kd"/>
-      </w:pPr>
-      <w:r>
-        <w:t xml:space="preserve">    .then(addOwnStreamToRoom);</w:t>
-      </w:r>
-    </w:p>
-    <w:p>
-      <w:pPr>
-        <w:pStyle w:val="Kd"/>
-      </w:pPr>
-      <w:r>
-        <w:t>channel.on('message', handleNewMessage);</w:t>
-      </w:r>
-    </w:p>
-    <w:p>
-      <w:pPr>
-        <w:ind w:firstLine="0"/>
-      </w:pPr>
-      <w:r>
-        <w:t xml:space="preserve">Mint látható, sehol nem kell a WebRTC apit használni, ez mind el van rejtve a kliens elől, csak szobákat menedzselhetünk. </w:t>
-      </w:r>
-    </w:p>
-    <w:p>
-      <w:pPr>
-        <w:pStyle w:val="Heading3"/>
-      </w:pPr>
-      <w:bookmarkStart w:id="44" w:name="_Toc531656116"/>
-      <w:commentRangeStart w:id="45"/>
-      <w:r>
-        <w:t>Scalable Video Coding</w:t>
-      </w:r>
-      <w:commentRangeEnd w:id="45"/>
+      <w:commentRangeStart w:id="46"/>
+      <w:r>
+        <w:t>https://jitsi.org/wp-content/uploads/2016/12/nossdav2015lastn.pdf</w:t>
+      </w:r>
+      <w:commentRangeEnd w:id="46"/>
       <w:r>
         <w:rPr>
           <w:rStyle w:val="CommentReference"/>
         </w:rPr>
-        <w:commentReference w:id="45"/>
-      </w:r>
-      <w:bookmarkEnd w:id="44"/>
-    </w:p>
-    <w:p>
-      <w:pPr>
-        <w:ind w:firstLine="0"/>
-      </w:pPr>
-      <w:r>
-        <w:t>http://info.vidyo.com/rs/vidyo/images/WP-Vidyo-SVC-Video-Communications.pdf</w:t>
-      </w:r>
-    </w:p>
-    <w:p>
-      <w:pPr>
-        <w:ind w:firstLine="0"/>
-      </w:pPr>
-    </w:p>
-    <w:p>
-      <w:pPr>
-        <w:pStyle w:val="Heading3"/>
-      </w:pPr>
-      <w:bookmarkStart w:id="46" w:name="_Toc531656117"/>
-      <w:r>
-        <w:t>Last N</w:t>
-      </w:r>
-      <w:bookmarkEnd w:id="46"/>
-    </w:p>
-    <w:p>
-      <w:pPr>
-        <w:ind w:firstLine="0"/>
-      </w:pPr>
-      <w:commentRangeStart w:id="47"/>
-      <w:r>
-        <w:t>https://jitsi.org/wp-content/uploads/2016/12/nossdav2015lastn.pdf</w:t>
-      </w:r>
-      <w:commentRangeEnd w:id="47"/>
-      <w:r>
-        <w:rPr>
-          <w:rStyle w:val="CommentReference"/>
-        </w:rPr>
-        <w:commentReference w:id="47"/>
+        <w:commentReference w:id="46"/>
       </w:r>
     </w:p>
     <w:p>
@@ -11115,7 +11180,7 @@
       <w:pPr>
         <w:pStyle w:val="Caption"/>
       </w:pPr>
-      <w:bookmarkStart w:id="48" w:name="_Toc532138079"/>
+      <w:bookmarkStart w:id="47" w:name="_Toc532639248"/>
       <w:r>
         <w:t xml:space="preserve">ábra </w:t>
       </w:r>
@@ -11140,7 +11205,7 @@
       <w:r>
         <w:t>. Sávszélesség csökkenése Last N használatával</w:t>
       </w:r>
-      <w:bookmarkEnd w:id="48"/>
+      <w:bookmarkEnd w:id="47"/>
     </w:p>
     <w:p>
       <w:pPr>
@@ -11205,7 +11270,7 @@
       <w:pPr>
         <w:pStyle w:val="Caption"/>
       </w:pPr>
-      <w:bookmarkStart w:id="49" w:name="_Toc532138080"/>
+      <w:bookmarkStart w:id="48" w:name="_Toc532639249"/>
       <w:r>
         <w:t xml:space="preserve">ábra </w:t>
       </w:r>
@@ -11230,25 +11295,25 @@
       <w:r>
         <w:t>. CPU használat csökkenése a slotok csökkenésével</w:t>
       </w:r>
+      <w:bookmarkEnd w:id="48"/>
+    </w:p>
+    <w:p>
+      <w:r>
+        <w:t>Természetesen ehhez kliens oldalon fel kell dolgozni a résztvevő hangját és decibel alapján eldönteni, hogy beszél, vagy sem. A média szervernek ezen kívül kontroll üzenetet is kell küldeni, tájékoztatva arról, hogy a kliens nem beszél, tehát nem fog stream-et küldeni. Az emberi kommunikáció közel szimplex mivolta lehetőséget ad így a további optimalizációra.</w:t>
+      </w:r>
+    </w:p>
+    <w:p>
+      <w:pPr>
+        <w:pStyle w:val="Heading3"/>
+      </w:pPr>
+      <w:bookmarkStart w:id="49" w:name="_Toc531656118"/>
+      <w:r>
+        <w:t>Facebook</w:t>
+      </w:r>
       <w:bookmarkEnd w:id="49"/>
     </w:p>
     <w:p>
-      <w:r>
-        <w:t>Természetesen ehhez kliens oldalon fel kell dolgozni a résztvevő hangját és decibel alapján eldönteni, hogy beszél, vagy sem. A média szervernek ezen kívül kontroll üzenetet is kell küldeni, tájékoztatva arról, hogy a kliens nem beszél, tehát nem fog stream-et küldeni. Az emberi kommunikáció közel szimplex mivolta lehetőséget ad így a további optimalizációra.</w:t>
-      </w:r>
-    </w:p>
-    <w:p>
-      <w:pPr>
-        <w:pStyle w:val="Heading3"/>
-      </w:pPr>
-      <w:bookmarkStart w:id="50" w:name="_Toc531656118"/>
-      <w:r>
-        <w:t>Facebook</w:t>
-      </w:r>
-      <w:bookmarkEnd w:id="50"/>
-    </w:p>
-    <w:p>
-      <w:commentRangeStart w:id="51"/>
+      <w:commentRangeStart w:id="50"/>
       <w:r>
         <w:t>https://webrtchacks.com/facebook-webrtc/</w:t>
       </w:r>
@@ -11257,12 +11322,12 @@
       <w:r>
         <w:t>https://www.youtube.com/watch?v=F7UWvflUZoc</w:t>
       </w:r>
-      <w:commentRangeEnd w:id="51"/>
+      <w:commentRangeEnd w:id="50"/>
       <w:r>
         <w:rPr>
           <w:rStyle w:val="CommentReference"/>
         </w:rPr>
-        <w:commentReference w:id="51"/>
+        <w:commentReference w:id="50"/>
       </w:r>
     </w:p>
     <w:p>
@@ -11340,7 +11405,7 @@
       <w:pPr>
         <w:pStyle w:val="Caption"/>
       </w:pPr>
-      <w:bookmarkStart w:id="52" w:name="_Toc532138081"/>
+      <w:bookmarkStart w:id="51" w:name="_Toc532639250"/>
       <w:r>
         <w:t xml:space="preserve">ábra </w:t>
       </w:r>
@@ -11365,7 +11430,7 @@
       <w:r>
         <w:t>. Facebook messenger architektúra</w:t>
       </w:r>
-      <w:bookmarkEnd w:id="52"/>
+      <w:bookmarkEnd w:id="51"/>
     </w:p>
     <w:p>
       <w:r>
@@ -11441,7 +11506,7 @@
       <w:pPr>
         <w:pStyle w:val="Caption"/>
       </w:pPr>
-      <w:bookmarkStart w:id="53" w:name="_Toc532138082"/>
+      <w:bookmarkStart w:id="52" w:name="_Toc532639251"/>
       <w:r>
         <w:t xml:space="preserve">ábra </w:t>
       </w:r>
@@ -11466,32 +11531,32 @@
       <w:r>
         <w:t>. Multi-party média átvitel a Facebook architektúrájával</w:t>
       </w:r>
+      <w:bookmarkEnd w:id="52"/>
+    </w:p>
+    <w:p>
+      <w:pPr>
+        <w:pStyle w:val="Heading3"/>
+      </w:pPr>
+      <w:bookmarkStart w:id="53" w:name="_Toc531656119"/>
+      <w:r>
+        <w:t>Skype for web</w:t>
+      </w:r>
       <w:bookmarkEnd w:id="53"/>
     </w:p>
     <w:p>
       <w:pPr>
-        <w:pStyle w:val="Heading3"/>
-      </w:pPr>
-      <w:bookmarkStart w:id="54" w:name="_Toc531656119"/>
-      <w:r>
-        <w:t>Skype for web</w:t>
-      </w:r>
-      <w:bookmarkEnd w:id="54"/>
-    </w:p>
-    <w:p>
-      <w:pPr>
         <w:ind w:firstLine="0"/>
       </w:pPr>
-      <w:commentRangeStart w:id="55"/>
+      <w:commentRangeStart w:id="54"/>
       <w:r>
         <w:t>https://www.youtube.com/watch?v=42hIJGFmedw</w:t>
       </w:r>
-      <w:commentRangeEnd w:id="55"/>
+      <w:commentRangeEnd w:id="54"/>
       <w:r>
         <w:rPr>
           <w:rStyle w:val="CommentReference"/>
         </w:rPr>
-        <w:commentReference w:id="55"/>
+        <w:commentReference w:id="54"/>
       </w:r>
     </w:p>
     <w:p>
@@ -11510,61 +11575,61 @@
       <w:pPr>
         <w:pStyle w:val="Heading1"/>
       </w:pPr>
-      <w:bookmarkStart w:id="56" w:name="_Toc531656120"/>
+      <w:bookmarkStart w:id="55" w:name="_Toc531656120"/>
       <w:r>
         <w:lastRenderedPageBreak/>
         <w:t>Elkészült saját rendszer bemutatása</w:t>
       </w:r>
+      <w:bookmarkEnd w:id="55"/>
+    </w:p>
+    <w:p>
+      <w:r>
+        <w:t>Most, hogy bemutattam  a WebRTC technikai hátterét illetve alkalmazását konkrét termékekben, ideje prezentálnom a saját munkámat. Az eddig összeszedett tudás akalmazásával létrehoztam egy egyszerű kommunikációs csatornát, majd ennek bővítésével egy több résztvevős chat alkalmazást. Ebben a fejezetben ezeket mutatom be.</w:t>
+      </w:r>
+    </w:p>
+    <w:p>
+      <w:pPr>
+        <w:pStyle w:val="Heading2"/>
+      </w:pPr>
+      <w:bookmarkStart w:id="56" w:name="_Toc531656121"/>
+      <w:r>
+        <w:t>Célkitűzések</w:t>
+      </w:r>
       <w:bookmarkEnd w:id="56"/>
     </w:p>
     <w:p>
       <w:r>
-        <w:t>Most, hogy bemutattam  a WebRTC technikai hátterét illetve alkalmazását konkrét termékekben, ideje prezentálnom a saját munkámat. Az eddig összeszedett tudás akalmazásával létrehoztam egy egyszerű kommunikációs csatornát, majd ennek bővítésével egy több résztvevős chat alkalmazást. Ebben a fejezetben ezeket mutatom be.</w:t>
+        <w:t>Célom első körben a WebRTC API kipróbálása, működésének megértése, majd ennek a tudásnak a bővítésével egy több résztvevős video chat alkalmazás létrehozása volt. Szigorú, előre definiált elvárásoknak nem kellett megfelelnie, legfőbb cél a lehetőségek kiaknázása volt.</w:t>
       </w:r>
     </w:p>
     <w:p>
       <w:pPr>
         <w:pStyle w:val="Heading2"/>
       </w:pPr>
-      <w:bookmarkStart w:id="57" w:name="_Toc531656121"/>
-      <w:r>
-        <w:t>Célkitűzések</w:t>
+      <w:bookmarkStart w:id="57" w:name="_Toc531656122"/>
+      <w:r>
+        <w:t>Tervezési szempontok</w:t>
       </w:r>
       <w:bookmarkEnd w:id="57"/>
     </w:p>
     <w:p>
       <w:r>
-        <w:t>Célom első körben a WebRTC API kipróbálása, működésének megértése, majd ennek a tudásnak a bővítésével egy több résztvevős video chat alkalmazás létrehozása volt. Szigorú, előre definiált elvárásoknak nem kellett megfelelnie, legfőbb cél a lehetőségek kiaknázása volt.</w:t>
-      </w:r>
-    </w:p>
+        <w:t>Fő szempontom a proof of concept megvalósításánál a szolgáltatások legnagyobb mértékű kihasználása volt. Később a több résztvevős chat szolgáltatásnál a cél a komponens alapú felépítés, ezáltal a könnyű bővíthetőség és a stabil működés volt a fő szempont.</w:t>
+      </w:r>
+    </w:p>
+    <w:p/>
     <w:p>
       <w:pPr>
         <w:pStyle w:val="Heading2"/>
       </w:pPr>
-      <w:bookmarkStart w:id="58" w:name="_Toc531656122"/>
-      <w:r>
-        <w:t>Tervezési szempontok</w:t>
+      <w:bookmarkStart w:id="58" w:name="_Toc531656123"/>
+      <w:r>
+        <w:t xml:space="preserve">Egy-egy kapcsolatú </w:t>
+      </w:r>
+      <w:r>
+        <w:t>Proof-of-Concept demó</w:t>
       </w:r>
       <w:bookmarkEnd w:id="58"/>
-    </w:p>
-    <w:p>
-      <w:r>
-        <w:t>Fő szempontom a proof of concept megvalósításánál a szolgáltatások legnagyobb mértékű kihasználása volt. Később a több résztvevős chat szolgáltatásnál a cél a komponens alapú felépítés, ezáltal a könnyű bővíthetőség és a stabil működés volt a fő szempont.</w:t>
-      </w:r>
-    </w:p>
-    <w:p/>
-    <w:p>
-      <w:pPr>
-        <w:pStyle w:val="Heading2"/>
-      </w:pPr>
-      <w:bookmarkStart w:id="59" w:name="_Toc531656123"/>
-      <w:r>
-        <w:t xml:space="preserve">Egy-egy kapcsolatú </w:t>
-      </w:r>
-      <w:r>
-        <w:t>Proof-of-Concept demó</w:t>
-      </w:r>
-      <w:bookmarkEnd w:id="59"/>
     </w:p>
     <w:p>
       <w:r>
@@ -11635,7 +11700,7 @@
       <w:pPr>
         <w:pStyle w:val="Caption"/>
       </w:pPr>
-      <w:bookmarkStart w:id="60" w:name="_Toc532138083"/>
+      <w:bookmarkStart w:id="59" w:name="_Toc532639252"/>
       <w:r>
         <w:t xml:space="preserve">ábra </w:t>
       </w:r>
@@ -11660,7 +11725,7 @@
       <w:r>
         <w:t>. A kezdőképernyő</w:t>
       </w:r>
-      <w:bookmarkEnd w:id="60"/>
+      <w:bookmarkEnd w:id="59"/>
     </w:p>
     <w:p>
       <w:r>
@@ -11731,7 +11796,7 @@
       <w:pPr>
         <w:pStyle w:val="Caption"/>
       </w:pPr>
-      <w:bookmarkStart w:id="61" w:name="_Toc532138084"/>
+      <w:bookmarkStart w:id="60" w:name="_Toc532639253"/>
       <w:r>
         <w:t xml:space="preserve">ábra </w:t>
       </w:r>
@@ -11756,7 +11821,7 @@
       <w:r>
         <w:t>. Host SDP létrehozása</w:t>
       </w:r>
-      <w:bookmarkEnd w:id="61"/>
+      <w:bookmarkEnd w:id="60"/>
     </w:p>
     <w:p>
       <w:pPr>
@@ -11833,7 +11898,7 @@
       <w:pPr>
         <w:pStyle w:val="Caption"/>
       </w:pPr>
-      <w:bookmarkStart w:id="62" w:name="_Toc532138085"/>
+      <w:bookmarkStart w:id="61" w:name="_Toc532639254"/>
       <w:r>
         <w:t xml:space="preserve">ábra </w:t>
       </w:r>
@@ -11861,7 +11926,7 @@
       <w:r>
         <w:t>Guest oldal mielőtt hozzáadnánk az offert</w:t>
       </w:r>
-      <w:bookmarkEnd w:id="62"/>
+      <w:bookmarkEnd w:id="61"/>
     </w:p>
     <w:p>
       <w:pPr>
@@ -11926,7 +11991,7 @@
       <w:pPr>
         <w:pStyle w:val="Caption"/>
       </w:pPr>
-      <w:bookmarkStart w:id="63" w:name="_Toc532138086"/>
+      <w:bookmarkStart w:id="62" w:name="_Toc532639255"/>
       <w:r>
         <w:t xml:space="preserve">ábra </w:t>
       </w:r>
@@ -11954,7 +12019,7 @@
       <w:r>
         <w:t>SDP header hozzáadása guest oldalon</w:t>
       </w:r>
-      <w:bookmarkEnd w:id="63"/>
+      <w:bookmarkEnd w:id="62"/>
     </w:p>
     <w:p>
       <w:r>
@@ -12025,7 +12090,7 @@
       <w:pPr>
         <w:pStyle w:val="Caption"/>
       </w:pPr>
-      <w:bookmarkStart w:id="64" w:name="_Toc532138087"/>
+      <w:bookmarkStart w:id="63" w:name="_Toc532639256"/>
       <w:r>
         <w:t xml:space="preserve">ábra </w:t>
       </w:r>
@@ -12050,22 +12115,22 @@
       <w:r>
         <w:t>. A létrejött kapcsolat</w:t>
       </w:r>
+      <w:bookmarkEnd w:id="63"/>
+    </w:p>
+    <w:p>
+      <w:pPr>
+        <w:ind w:firstLine="0"/>
+      </w:pPr>
+    </w:p>
+    <w:p>
+      <w:pPr>
+        <w:pStyle w:val="Heading3"/>
+      </w:pPr>
+      <w:bookmarkStart w:id="64" w:name="_Toc531656124"/>
+      <w:r>
+        <w:t>WebRTC könyvtár</w:t>
+      </w:r>
       <w:bookmarkEnd w:id="64"/>
-    </w:p>
-    <w:p>
-      <w:pPr>
-        <w:ind w:firstLine="0"/>
-      </w:pPr>
-    </w:p>
-    <w:p>
-      <w:pPr>
-        <w:pStyle w:val="Heading3"/>
-      </w:pPr>
-      <w:bookmarkStart w:id="65" w:name="_Toc531656124"/>
-      <w:r>
-        <w:t>WebRTC könyvtár</w:t>
-      </w:r>
-      <w:bookmarkEnd w:id="65"/>
     </w:p>
     <w:p>
       <w:r>
@@ -12141,7 +12206,7 @@
       <w:pPr>
         <w:pStyle w:val="Caption"/>
       </w:pPr>
-      <w:bookmarkStart w:id="66" w:name="_Toc532138088"/>
+      <w:bookmarkStart w:id="65" w:name="_Toc532639257"/>
       <w:r>
         <w:t xml:space="preserve">ábra </w:t>
       </w:r>
@@ -12169,7 +12234,7 @@
       <w:r>
         <w:t>Kapcsolat kiépülése a PoC-ben</w:t>
       </w:r>
-      <w:bookmarkEnd w:id="66"/>
+      <w:bookmarkEnd w:id="65"/>
     </w:p>
     <w:p>
       <w:pPr>
@@ -12235,7 +12300,7 @@
       <w:pPr>
         <w:pStyle w:val="Caption"/>
       </w:pPr>
-      <w:bookmarkStart w:id="67" w:name="_Toc532138089"/>
+      <w:bookmarkStart w:id="66" w:name="_Toc532639258"/>
       <w:r>
         <w:t xml:space="preserve">ábra </w:t>
       </w:r>
@@ -12263,7 +12328,7 @@
       <w:r>
         <w:t>Az SDP header beállításának sorrendje</w:t>
       </w:r>
-      <w:bookmarkEnd w:id="67"/>
+      <w:bookmarkEnd w:id="66"/>
     </w:p>
     <w:p>
       <w:r>
@@ -12274,60 +12339,60 @@
       <w:pPr>
         <w:pStyle w:val="Heading3"/>
       </w:pPr>
-      <w:bookmarkStart w:id="68" w:name="_Toc531656125"/>
+      <w:bookmarkStart w:id="67" w:name="_Toc531656125"/>
       <w:r>
         <w:lastRenderedPageBreak/>
         <w:t>Fájl küldés</w:t>
       </w:r>
+      <w:bookmarkEnd w:id="67"/>
+    </w:p>
+    <w:p>
+      <w:r>
+        <w:t>Egyetlen módja a fájlok küldésének WebRTC esetén a datachannel használata. Datachannelt használhatunk bármire, hiszen a fogadott paramétertípusok a következőek: string, Blob, ArrayBuffer, ArrayBufferView. Én a PoC esetén egy ennél egyszerűbb módszert használtam, mégpedig azt, hogy egy bizonyos jelzést hagytam az üzenet elején ami alapján el lehet dönteni, hogy az éppen fájl küldés lesz, vagy csak szöveges üzenet. Természetesen használhattan volna akkor már sorosított json-t, melynek típus property-je dönti el, hogy mi az átvitt payload, de nem tettem. Későbbi tervként szerepel ennek implementálása.</w:t>
+      </w:r>
+    </w:p>
+    <w:p>
+      <w:pPr>
+        <w:pStyle w:val="Heading3"/>
+      </w:pPr>
+      <w:bookmarkStart w:id="68" w:name="_Toc531656126"/>
+      <w:r>
+        <w:t>Összefoglaló</w:t>
+      </w:r>
       <w:bookmarkEnd w:id="68"/>
     </w:p>
     <w:p>
       <w:r>
-        <w:t>Egyetlen módja a fájlok küldésének WebRTC esetén a datachannel használata. Datachannelt használhatunk bármire, hiszen a fogadott paramétertípusok a következőek: string, Blob, ArrayBuffer, ArrayBufferView. Én a PoC esetén egy ennél egyszerűbb módszert használtam, mégpedig azt, hogy egy bizonyos jelzést hagytam az üzenet elején ami alapján el lehet dönteni, hogy az éppen fájl küldés lesz, vagy csak szöveges üzenet. Természetesen használhattan volna akkor már sorosított json-t, melynek típus property-je dönti el, hogy mi az átvitt payload, de nem tettem. Későbbi tervként szerepel ennek implementálása.</w:t>
+        <w:t>A proof of concept megírása segített megérteni a WebRTC működését. Ez alapján el tudtam indulni, hogy létrehozzak egy komplexebb rendszert. Az volt a tervem, hogy ezután már előre megírt WebRTC könyvtárat fogok használni, de később kiderült, hogy a sajátomat kellett volna folytatnom, nem nyerek máséval, sőt, nehezebb lesz kiegészíteni extra funkciókkal. Ennek oka az, hogy senkinek a piacon nem érdeke egységesíteni egy WebRTC könyvtárat, helyette csak saját specifikus implementációkat találunk, vagy egy-két olyat, ami nem sokat segít a komplexitás elfedésében.</w:t>
+      </w:r>
+    </w:p>
+    <w:p>
+      <w:pPr>
+        <w:pStyle w:val="Heading2"/>
+      </w:pPr>
+      <w:bookmarkStart w:id="69" w:name="_Toc531656127"/>
+      <w:r>
+        <w:t>Több-több kapcsolatú webapp</w:t>
+      </w:r>
+      <w:bookmarkEnd w:id="69"/>
+    </w:p>
+    <w:p>
+      <w:pPr>
+        <w:ind w:firstLine="0"/>
+      </w:pPr>
+      <w:r>
+        <w:t>Ahhoz, hogy a megírt proof of concept működhessen a kényelmetlen SDP header manuális cseréje nélkül, először is egy szerverre van szükség. Mint azt a WebRTC bemutatásánál is említettem, a WebRTC ránk bízza a signaling-ot, ami annyit tesz, hogy az SDP cserét nekünk kell lebonyolítanunk. Ezen kívül ha már egy szerver is képbe került, session-öket is tarthatunk számon, különböző felhasználókat, azok authentikációját, stb. Magyarán egy szerverrel az előbbi demó lehetőségeit szabadon kibővíthetjük kényelmi funkciókkal, melyek egy akár eladható termék főbb feature-ei is lehetnek.</w:t>
       </w:r>
     </w:p>
     <w:p>
       <w:pPr>
         <w:pStyle w:val="Heading3"/>
       </w:pPr>
-      <w:bookmarkStart w:id="69" w:name="_Toc531656126"/>
-      <w:r>
-        <w:t>Összefoglaló</w:t>
-      </w:r>
-      <w:bookmarkEnd w:id="69"/>
-    </w:p>
-    <w:p>
-      <w:r>
-        <w:t>A proof of concept megírása segített megérteni a WebRTC működését. Ez alapján el tudtam indulni, hogy létrehozzak egy komplexebb rendszert. Az volt a tervem, hogy ezután már előre megírt WebRTC könyvtárat fogok használni, de később kiderült, hogy a sajátomat kellett volna folytatnom, nem nyerek máséval, sőt, nehezebb lesz kiegészíteni extra funkciókkal. Ennek oka az, hogy senkinek a piacon nem érdeke egységesíteni egy WebRTC könyvtárat, helyette csak saját specifikus implementációkat találunk, vagy egy-két olyat, ami nem sokat segít a komplexitás elfedésében.</w:t>
-      </w:r>
-    </w:p>
-    <w:p>
-      <w:pPr>
-        <w:pStyle w:val="Heading2"/>
-      </w:pPr>
-      <w:bookmarkStart w:id="70" w:name="_Toc531656127"/>
-      <w:r>
-        <w:t>Több-több kapcsolatú webapp</w:t>
+      <w:bookmarkStart w:id="70" w:name="_Toc531656128"/>
+      <w:r>
+        <w:t>Első verzió</w:t>
       </w:r>
       <w:bookmarkEnd w:id="70"/>
-    </w:p>
-    <w:p>
-      <w:pPr>
-        <w:ind w:firstLine="0"/>
-      </w:pPr>
-      <w:r>
-        <w:t>Ahhoz, hogy a megírt proof of concept működhessen a kényelmetlen SDP header manuális cseréje nélkül, először is egy szerverre van szükség. Mint azt a WebRTC bemutatásánál is említettem, a WebRTC ránk bízza a signaling-ot, ami annyit tesz, hogy az SDP cserét nekünk kell lebonyolítanunk. Ezen kívül ha már egy szerver is képbe került, session-öket is tarthatunk számon, különböző felhasználókat, azok authentikációját, stb. Magyarán egy szerverrel az előbbi demó lehetőségeit szabadon kibővíthetjük kényelmi funkciókkal, melyek egy akár eladható termék főbb feature-ei is lehetnek.</w:t>
-      </w:r>
-    </w:p>
-    <w:p>
-      <w:pPr>
-        <w:pStyle w:val="Heading3"/>
-      </w:pPr>
-      <w:bookmarkStart w:id="71" w:name="_Toc531656128"/>
-      <w:r>
-        <w:t>Első verzió</w:t>
-      </w:r>
-      <w:bookmarkEnd w:id="71"/>
     </w:p>
     <w:p>
       <w:pPr>
@@ -12425,7 +12490,7 @@
       <w:pPr>
         <w:pStyle w:val="Caption"/>
       </w:pPr>
-      <w:bookmarkStart w:id="72" w:name="_Toc532138090"/>
+      <w:bookmarkStart w:id="71" w:name="_Toc532639259"/>
       <w:r>
         <w:t xml:space="preserve">ábra </w:t>
       </w:r>
@@ -12450,7 +12515,7 @@
       <w:r>
         <w:t>. A kompakt szerver</w:t>
       </w:r>
-      <w:bookmarkEnd w:id="72"/>
+      <w:bookmarkEnd w:id="71"/>
     </w:p>
     <w:p>
       <w:pPr>
@@ -12545,7 +12610,7 @@
       <w:pPr>
         <w:pStyle w:val="Caption"/>
       </w:pPr>
-      <w:bookmarkStart w:id="73" w:name="_Toc532138091"/>
+      <w:bookmarkStart w:id="72" w:name="_Toc532639260"/>
       <w:r>
         <w:t xml:space="preserve">ábra </w:t>
       </w:r>
@@ -12573,7 +12638,7 @@
       <w:r>
         <w:t>Két kliens távozása, majd két új kliens csatlakozása és SDP cseréje</w:t>
       </w:r>
-      <w:bookmarkEnd w:id="73"/>
+      <w:bookmarkEnd w:id="72"/>
     </w:p>
     <w:p>
       <w:pPr>
@@ -12652,7 +12717,7 @@
       <w:pPr>
         <w:pStyle w:val="Caption"/>
       </w:pPr>
-      <w:bookmarkStart w:id="74" w:name="_Toc532138092"/>
+      <w:bookmarkStart w:id="73" w:name="_Toc532639261"/>
       <w:r>
         <w:t xml:space="preserve">ábra </w:t>
       </w:r>
@@ -12686,7 +12751,7 @@
       <w:r>
         <w:t xml:space="preserve"> terve</w:t>
       </w:r>
-      <w:bookmarkEnd w:id="74"/>
+      <w:bookmarkEnd w:id="73"/>
     </w:p>
     <w:p>
       <w:r>
@@ -12756,7 +12821,7 @@
       <w:pPr>
         <w:pStyle w:val="Caption"/>
       </w:pPr>
-      <w:bookmarkStart w:id="75" w:name="_Toc532138093"/>
+      <w:bookmarkStart w:id="74" w:name="_Toc532639262"/>
       <w:r>
         <w:t xml:space="preserve">ábra </w:t>
       </w:r>
@@ -12781,7 +12846,7 @@
       <w:r>
         <w:t>. Bejelentkező képernyő</w:t>
       </w:r>
-      <w:bookmarkEnd w:id="75"/>
+      <w:bookmarkEnd w:id="74"/>
     </w:p>
     <w:p>
       <w:pPr>
@@ -12847,7 +12912,7 @@
       <w:pPr>
         <w:pStyle w:val="Caption"/>
       </w:pPr>
-      <w:bookmarkStart w:id="76" w:name="_Toc532138094"/>
+      <w:bookmarkStart w:id="75" w:name="_Toc532639263"/>
       <w:r>
         <w:t xml:space="preserve">ábra </w:t>
       </w:r>
@@ -12872,7 +12937,7 @@
       <w:r>
         <w:t>. Chatelés egy klienssel</w:t>
       </w:r>
-      <w:bookmarkEnd w:id="76"/>
+      <w:bookmarkEnd w:id="75"/>
     </w:p>
     <w:p>
       <w:r>
@@ -12953,7 +13018,7 @@
       <w:pPr>
         <w:pStyle w:val="Caption"/>
       </w:pPr>
-      <w:bookmarkStart w:id="77" w:name="_Toc532138095"/>
+      <w:bookmarkStart w:id="76" w:name="_Toc532639264"/>
       <w:r>
         <w:t xml:space="preserve">ábra </w:t>
       </w:r>
@@ -12981,37 +13046,37 @@
       <w:r>
         <w:t>Az első webapp verzió architektúrája</w:t>
       </w:r>
+      <w:r>
+        <w:t xml:space="preserve"> első közelítésben</w:t>
+      </w:r>
+      <w:bookmarkEnd w:id="76"/>
+    </w:p>
+    <w:p>
+      <w:pPr>
+        <w:pStyle w:val="Heading4"/>
+      </w:pPr>
+      <w:r>
+        <w:t>Összegzés</w:t>
+      </w:r>
+    </w:p>
+    <w:p>
+      <w:r>
+        <w:t>A WebRTC hátránya, hogy nagyon sok esemény keletkezik és dolgozódik fel egy event handler-ben. Ezeket pedig összefogni nagyon átgondolt struktúrát követel meg. Az első verzió elvetésének oka nem is a szerver hiányosságai, hanem inkább a kliens oldal kezelhetetlensége, annak továb</w:t>
+      </w:r>
+      <w:r>
+        <w:t>bfejlesztésének reménytelensége volt.</w:t>
+      </w:r>
+    </w:p>
+    <w:p/>
+    <w:p>
+      <w:pPr>
+        <w:pStyle w:val="Heading3"/>
+      </w:pPr>
+      <w:bookmarkStart w:id="77" w:name="_Toc531656129"/>
+      <w:r>
+        <w:t>Második verzió</w:t>
+      </w:r>
       <w:bookmarkEnd w:id="77"/>
-      <w:r>
-        <w:t xml:space="preserve"> első közelítésben</w:t>
-      </w:r>
-    </w:p>
-    <w:p>
-      <w:pPr>
-        <w:pStyle w:val="Heading4"/>
-      </w:pPr>
-      <w:r>
-        <w:t>Összegzés</w:t>
-      </w:r>
-    </w:p>
-    <w:p>
-      <w:r>
-        <w:t>A WebRTC hátránya, hogy nagyon sok esemény keletkezik és dolgozódik fel egy event handler-ben. Ezeket pedig összefogni nagyon átgondolt struktúrát követel meg. Az első verzió elvetésének oka nem is a szerver hiányosságai, hanem inkább a kliens oldal kezelhetetlensége, annak továb</w:t>
-      </w:r>
-      <w:r>
-        <w:t>bfejlesztésének reménytelensége volt.</w:t>
-      </w:r>
-    </w:p>
-    <w:p/>
-    <w:p>
-      <w:pPr>
-        <w:pStyle w:val="Heading3"/>
-      </w:pPr>
-      <w:bookmarkStart w:id="78" w:name="_Toc531656129"/>
-      <w:r>
-        <w:t>Második verzió</w:t>
-      </w:r>
-      <w:bookmarkEnd w:id="78"/>
     </w:p>
     <w:p>
       <w:r>
@@ -13120,7 +13185,7 @@
       <w:pPr>
         <w:pStyle w:val="Caption"/>
       </w:pPr>
-      <w:bookmarkStart w:id="79" w:name="_Toc532138096"/>
+      <w:bookmarkStart w:id="78" w:name="_Toc532639265"/>
       <w:r>
         <w:t xml:space="preserve">ábra </w:t>
       </w:r>
@@ -13148,7 +13213,7 @@
       <w:r>
         <w:t xml:space="preserve"> Szerver (hub) és Böngésző (proxy) kétirányú kommunikációja</w:t>
       </w:r>
-      <w:bookmarkEnd w:id="79"/>
+      <w:bookmarkEnd w:id="78"/>
     </w:p>
     <w:p>
       <w:pPr>
@@ -13278,8 +13343,8 @@
       <w:pPr>
         <w:pStyle w:val="Caption"/>
       </w:pPr>
-      <w:bookmarkStart w:id="80" w:name="_Ref531655808"/>
-      <w:bookmarkStart w:id="81" w:name="_Toc532138097"/>
+      <w:bookmarkStart w:id="79" w:name="_Ref531655808"/>
+      <w:bookmarkStart w:id="80" w:name="_Toc532639266"/>
       <w:r>
         <w:t xml:space="preserve">ábra </w:t>
       </w:r>
@@ -13304,8 +13369,8 @@
       <w:r>
         <w:t>. A hub összetétele</w:t>
       </w:r>
+      <w:bookmarkEnd w:id="79"/>
       <w:bookmarkEnd w:id="80"/>
-      <w:bookmarkEnd w:id="81"/>
     </w:p>
     <w:p>
       <w:r>
@@ -13413,7 +13478,7 @@
       <w:pPr>
         <w:pStyle w:val="Caption"/>
       </w:pPr>
-      <w:bookmarkStart w:id="82" w:name="_Toc532138098"/>
+      <w:bookmarkStart w:id="81" w:name="_Toc532639267"/>
       <w:r>
         <w:t xml:space="preserve">ábra </w:t>
       </w:r>
@@ -13441,7 +13506,7 @@
       <w:r>
         <w:t>Robosztusabb szerver architektúra</w:t>
       </w:r>
-      <w:bookmarkEnd w:id="82"/>
+      <w:bookmarkEnd w:id="81"/>
     </w:p>
     <w:p>
       <w:r>
@@ -13813,7 +13878,7 @@
       <w:pPr>
         <w:pStyle w:val="Caption"/>
       </w:pPr>
-      <w:bookmarkStart w:id="83" w:name="_Toc532138099"/>
+      <w:bookmarkStart w:id="82" w:name="_Toc532639268"/>
       <w:r>
         <w:t xml:space="preserve">ábra </w:t>
       </w:r>
@@ -13838,7 +13903,7 @@
       <w:r>
         <w:t>. Szoba létrehozása</w:t>
       </w:r>
-      <w:bookmarkEnd w:id="83"/>
+      <w:bookmarkEnd w:id="82"/>
     </w:p>
     <w:p>
       <w:pPr>
@@ -13904,7 +13969,7 @@
       <w:pPr>
         <w:pStyle w:val="Caption"/>
       </w:pPr>
-      <w:bookmarkStart w:id="84" w:name="_Toc532138100"/>
+      <w:bookmarkStart w:id="83" w:name="_Toc532639269"/>
       <w:r>
         <w:t xml:space="preserve">ábra </w:t>
       </w:r>
@@ -13932,7 +13997,7 @@
       <w:r>
         <w:t>WebRTCHost kapcsolódása</w:t>
       </w:r>
-      <w:bookmarkEnd w:id="84"/>
+      <w:bookmarkEnd w:id="83"/>
     </w:p>
     <w:p>
       <w:r>
@@ -13948,22 +14013,22 @@
       <w:pPr>
         <w:pStyle w:val="Heading1"/>
       </w:pPr>
-      <w:bookmarkStart w:id="85" w:name="_Toc531656130"/>
+      <w:bookmarkStart w:id="84" w:name="_Toc531656130"/>
       <w:r>
         <w:lastRenderedPageBreak/>
         <w:t>Elkészült rendszer értékelése</w:t>
       </w:r>
+      <w:bookmarkEnd w:id="84"/>
+    </w:p>
+    <w:p>
+      <w:pPr>
+        <w:pStyle w:val="Heading2"/>
+      </w:pPr>
+      <w:bookmarkStart w:id="85" w:name="_Toc531656131"/>
+      <w:r>
+        <w:t>Ellenőrzés</w:t>
+      </w:r>
       <w:bookmarkEnd w:id="85"/>
-    </w:p>
-    <w:p>
-      <w:pPr>
-        <w:pStyle w:val="Heading2"/>
-      </w:pPr>
-      <w:bookmarkStart w:id="86" w:name="_Toc531656131"/>
-      <w:r>
-        <w:t>Ellenőrzés</w:t>
-      </w:r>
-      <w:bookmarkEnd w:id="86"/>
     </w:p>
     <w:p>
       <w:r>
@@ -14047,6 +14112,7 @@
       <w:pPr>
         <w:pStyle w:val="Caption"/>
       </w:pPr>
+      <w:bookmarkStart w:id="86" w:name="_Toc532639270"/>
       <w:r>
         <w:t xml:space="preserve">ábra </w:t>
       </w:r>
@@ -14075,7 +14141,11 @@
         <w:t xml:space="preserve"> megjelenésű</w:t>
       </w:r>
       <w:r>
-        <w:t xml:space="preserve">, de stabil kliens </w:t>
+        <w:t>, de stabil kliens</w:t>
+      </w:r>
+      <w:bookmarkEnd w:id="86"/>
+      <w:r>
+        <w:t xml:space="preserve"> </w:t>
       </w:r>
     </w:p>
     <w:p>
@@ -14526,13 +14596,19 @@
           <w:docPartUnique/>
         </w:docPartObj>
       </w:sdtPr>
+      <w:sdtEndPr/>
       <w:sdtContent>
         <w:p>
           <w:pPr>
             <w:pStyle w:val="Heading1"/>
           </w:pPr>
           <w:r>
-            <w:t>Irodalomjegyzék</w:t>
+            <w:t>Irodalomj</w:t>
+          </w:r>
+          <w:bookmarkStart w:id="89" w:name="_GoBack"/>
+          <w:bookmarkEnd w:id="89"/>
+          <w:r>
+            <w:t>egyzék</w:t>
           </w:r>
         </w:p>
         <w:sdt>
@@ -14540,6 +14616,7 @@
             <w:id w:val="111145805"/>
             <w:bibliography/>
           </w:sdtPr>
+          <w:sdtEndPr/>
           <w:sdtContent>
             <w:p>
               <w:pPr>
@@ -14578,7 +14655,7 @@
               </w:tblGrid>
               <w:tr>
                 <w:trPr>
-                  <w:divId w:val="573784556"/>
+                  <w:divId w:val="632252517"/>
                   <w:tblCellSpacing w:w="15" w:type="dxa"/>
                 </w:trPr>
                 <w:tc>
@@ -14624,7 +14701,7 @@
               </w:tr>
               <w:tr>
                 <w:trPr>
-                  <w:divId w:val="573784556"/>
+                  <w:divId w:val="632252517"/>
                   <w:tblCellSpacing w:w="15" w:type="dxa"/>
                 </w:trPr>
                 <w:tc>
@@ -14670,7 +14747,7 @@
               </w:tr>
               <w:tr>
                 <w:trPr>
-                  <w:divId w:val="573784556"/>
+                  <w:divId w:val="632252517"/>
                   <w:tblCellSpacing w:w="15" w:type="dxa"/>
                 </w:trPr>
                 <w:tc>
@@ -14717,7 +14794,7 @@
             </w:tbl>
             <w:p>
               <w:pPr>
-                <w:divId w:val="573784556"/>
+                <w:divId w:val="632252517"/>
                 <w:rPr>
                   <w:noProof/>
                 </w:rPr>
@@ -14741,12 +14818,12 @@
       <w:pPr>
         <w:pStyle w:val="Heading1"/>
       </w:pPr>
-      <w:bookmarkStart w:id="89" w:name="_Toc531656136"/>
+      <w:bookmarkStart w:id="90" w:name="_Toc531656136"/>
       <w:r>
         <w:lastRenderedPageBreak/>
         <w:t>Függelék</w:t>
       </w:r>
-      <w:bookmarkEnd w:id="89"/>
+      <w:bookmarkEnd w:id="90"/>
     </w:p>
     <w:p>
       <w:pPr>
@@ -14780,7 +14857,7 @@
       <w:r>
         <w:fldChar w:fldCharType="separate"/>
       </w:r>
-      <w:hyperlink w:anchor="_Toc532138060" w:history="1">
+      <w:hyperlink w:anchor="_Toc532639229" w:history="1">
         <w:r>
           <w:rPr>
             <w:rStyle w:val="Hyperlink"/>
@@ -14807,7 +14884,7 @@
             <w:noProof/>
             <w:webHidden/>
           </w:rPr>
-          <w:instrText xml:space="preserve"> PAGEREF _Toc532138060 \h </w:instrText>
+          <w:instrText xml:space="preserve"> PAGEREF _Toc532639229 \h </w:instrText>
         </w:r>
         <w:r>
           <w:rPr>
@@ -14852,7 +14929,7 @@
           <w:lang w:val="en-US"/>
         </w:rPr>
       </w:pPr>
-      <w:hyperlink w:anchor="_Toc532138061" w:history="1">
+      <w:hyperlink w:anchor="_Toc532639230" w:history="1">
         <w:r>
           <w:rPr>
             <w:rStyle w:val="Hyperlink"/>
@@ -14879,7 +14956,7 @@
             <w:noProof/>
             <w:webHidden/>
           </w:rPr>
-          <w:instrText xml:space="preserve"> PAGEREF _Toc532138061 \h </w:instrText>
+          <w:instrText xml:space="preserve"> PAGEREF _Toc532639230 \h </w:instrText>
         </w:r>
         <w:r>
           <w:rPr>
@@ -14924,7 +15001,7 @@
           <w:lang w:val="en-US"/>
         </w:rPr>
       </w:pPr>
-      <w:hyperlink w:anchor="_Toc532138062" w:history="1">
+      <w:hyperlink w:anchor="_Toc532639231" w:history="1">
         <w:r>
           <w:rPr>
             <w:rStyle w:val="Hyperlink"/>
@@ -14951,7 +15028,7 @@
             <w:noProof/>
             <w:webHidden/>
           </w:rPr>
-          <w:instrText xml:space="preserve"> PAGEREF _Toc532138062 \h </w:instrText>
+          <w:instrText xml:space="preserve"> PAGEREF _Toc532639231 \h </w:instrText>
         </w:r>
         <w:r>
           <w:rPr>
@@ -14996,7 +15073,7 @@
           <w:lang w:val="en-US"/>
         </w:rPr>
       </w:pPr>
-      <w:hyperlink w:anchor="_Toc532138063" w:history="1">
+      <w:hyperlink w:anchor="_Toc532639232" w:history="1">
         <w:r>
           <w:rPr>
             <w:rStyle w:val="Hyperlink"/>
@@ -15023,7 +15100,7 @@
             <w:noProof/>
             <w:webHidden/>
           </w:rPr>
-          <w:instrText xml:space="preserve"> PAGEREF _Toc532138063 \h </w:instrText>
+          <w:instrText xml:space="preserve"> PAGEREF _Toc532639232 \h </w:instrText>
         </w:r>
         <w:r>
           <w:rPr>
@@ -15068,7 +15145,7 @@
           <w:lang w:val="en-US"/>
         </w:rPr>
       </w:pPr>
-      <w:hyperlink w:anchor="_Toc532138064" w:history="1">
+      <w:hyperlink w:anchor="_Toc532639233" w:history="1">
         <w:r>
           <w:rPr>
             <w:rStyle w:val="Hyperlink"/>
@@ -15095,7 +15172,7 @@
             <w:noProof/>
             <w:webHidden/>
           </w:rPr>
-          <w:instrText xml:space="preserve"> PAGEREF _Toc532138064 \h </w:instrText>
+          <w:instrText xml:space="preserve"> PAGEREF _Toc532639233 \h </w:instrText>
         </w:r>
         <w:r>
           <w:rPr>
@@ -15140,7 +15217,7 @@
           <w:lang w:val="en-US"/>
         </w:rPr>
       </w:pPr>
-      <w:hyperlink w:anchor="_Toc532138065" w:history="1">
+      <w:hyperlink w:anchor="_Toc532639234" w:history="1">
         <w:r>
           <w:rPr>
             <w:rStyle w:val="Hyperlink"/>
@@ -15167,7 +15244,7 @@
             <w:noProof/>
             <w:webHidden/>
           </w:rPr>
-          <w:instrText xml:space="preserve"> PAGEREF _Toc532138065 \h </w:instrText>
+          <w:instrText xml:space="preserve"> PAGEREF _Toc532639234 \h </w:instrText>
         </w:r>
         <w:r>
           <w:rPr>
@@ -15212,7 +15289,7 @@
           <w:lang w:val="en-US"/>
         </w:rPr>
       </w:pPr>
-      <w:hyperlink w:anchor="_Toc532138066" w:history="1">
+      <w:hyperlink w:anchor="_Toc532639235" w:history="1">
         <w:r>
           <w:rPr>
             <w:rStyle w:val="Hyperlink"/>
@@ -15239,7 +15316,7 @@
             <w:noProof/>
             <w:webHidden/>
           </w:rPr>
-          <w:instrText xml:space="preserve"> PAGEREF _Toc532138066 \h </w:instrText>
+          <w:instrText xml:space="preserve"> PAGEREF _Toc532639235 \h </w:instrText>
         </w:r>
         <w:r>
           <w:rPr>
@@ -15259,7 +15336,7 @@
             <w:noProof/>
             <w:webHidden/>
           </w:rPr>
-          <w:t>23</w:t>
+          <w:t>22</w:t>
         </w:r>
         <w:r>
           <w:rPr>
@@ -15284,13 +15361,13 @@
           <w:lang w:val="en-US"/>
         </w:rPr>
       </w:pPr>
-      <w:hyperlink w:anchor="_Toc532138067" w:history="1">
+      <w:hyperlink w:anchor="_Toc532639236" w:history="1">
         <w:r>
           <w:rPr>
             <w:rStyle w:val="Hyperlink"/>
             <w:noProof/>
           </w:rPr>
-          <w:t>ábra 8. Mindez részletesebben</w:t>
+          <w:t>ábra 8. A WebRTC architektúrája</w:t>
         </w:r>
         <w:r>
           <w:rPr>
@@ -15311,7 +15388,7 @@
             <w:noProof/>
             <w:webHidden/>
           </w:rPr>
-          <w:instrText xml:space="preserve"> PAGEREF _Toc532138067 \h </w:instrText>
+          <w:instrText xml:space="preserve"> PAGEREF _Toc532639236 \h </w:instrText>
         </w:r>
         <w:r>
           <w:rPr>
@@ -15356,13 +15433,13 @@
           <w:lang w:val="en-US"/>
         </w:rPr>
       </w:pPr>
-      <w:hyperlink w:anchor="_Toc532138068" w:history="1">
+      <w:hyperlink w:anchor="_Toc532639237" w:history="1">
         <w:r>
           <w:rPr>
             <w:rStyle w:val="Hyperlink"/>
             <w:noProof/>
           </w:rPr>
-          <w:t>ábra 9. Típikus WebRTC topológiák</w:t>
+          <w:t>ábra 9. Tipikus WebRTC topológiák</w:t>
         </w:r>
         <w:r>
           <w:rPr>
@@ -15383,7 +15460,7 @@
             <w:noProof/>
             <w:webHidden/>
           </w:rPr>
-          <w:instrText xml:space="preserve"> PAGEREF _Toc532138068 \h </w:instrText>
+          <w:instrText xml:space="preserve"> PAGEREF _Toc532639237 \h </w:instrText>
         </w:r>
         <w:r>
           <w:rPr>
@@ -15428,7 +15505,7 @@
           <w:lang w:val="en-US"/>
         </w:rPr>
       </w:pPr>
-      <w:hyperlink w:anchor="_Toc532138069" w:history="1">
+      <w:hyperlink w:anchor="_Toc532639238" w:history="1">
         <w:r>
           <w:rPr>
             <w:rStyle w:val="Hyperlink"/>
@@ -15455,7 +15532,7 @@
             <w:noProof/>
             <w:webHidden/>
           </w:rPr>
-          <w:instrText xml:space="preserve"> PAGEREF _Toc532138069 \h </w:instrText>
+          <w:instrText xml:space="preserve"> PAGEREF _Toc532639238 \h </w:instrText>
         </w:r>
         <w:r>
           <w:rPr>
@@ -15475,7 +15552,7 @@
             <w:noProof/>
             <w:webHidden/>
           </w:rPr>
-          <w:t>27</w:t>
+          <w:t>26</w:t>
         </w:r>
         <w:r>
           <w:rPr>
@@ -15500,7 +15577,7 @@
           <w:lang w:val="en-US"/>
         </w:rPr>
       </w:pPr>
-      <w:hyperlink w:anchor="_Toc532138070" w:history="1">
+      <w:hyperlink w:anchor="_Toc532639239" w:history="1">
         <w:r>
           <w:rPr>
             <w:rStyle w:val="Hyperlink"/>
@@ -15527,7 +15604,7 @@
             <w:noProof/>
             <w:webHidden/>
           </w:rPr>
-          <w:instrText xml:space="preserve"> PAGEREF _Toc532138070 \h </w:instrText>
+          <w:instrText xml:space="preserve"> PAGEREF _Toc532639239 \h </w:instrText>
         </w:r>
         <w:r>
           <w:rPr>
@@ -15572,7 +15649,7 @@
           <w:lang w:val="en-US"/>
         </w:rPr>
       </w:pPr>
-      <w:hyperlink w:anchor="_Toc532138071" w:history="1">
+      <w:hyperlink w:anchor="_Toc532639240" w:history="1">
         <w:r>
           <w:rPr>
             <w:rStyle w:val="Hyperlink"/>
@@ -15599,7 +15676,7 @@
             <w:noProof/>
             <w:webHidden/>
           </w:rPr>
-          <w:instrText xml:space="preserve"> PAGEREF _Toc532138071 \h </w:instrText>
+          <w:instrText xml:space="preserve"> PAGEREF _Toc532639240 \h </w:instrText>
         </w:r>
         <w:r>
           <w:rPr>
@@ -15619,7 +15696,7 @@
             <w:noProof/>
             <w:webHidden/>
           </w:rPr>
-          <w:t>28</w:t>
+          <w:t>27</w:t>
         </w:r>
         <w:r>
           <w:rPr>
@@ -15644,7 +15721,7 @@
           <w:lang w:val="en-US"/>
         </w:rPr>
       </w:pPr>
-      <w:hyperlink w:anchor="_Toc532138072" w:history="1">
+      <w:hyperlink w:anchor="_Toc532639241" w:history="1">
         <w:r>
           <w:rPr>
             <w:rStyle w:val="Hyperlink"/>
@@ -15671,7 +15748,7 @@
             <w:noProof/>
             <w:webHidden/>
           </w:rPr>
-          <w:instrText xml:space="preserve"> PAGEREF _Toc532138072 \h </w:instrText>
+          <w:instrText xml:space="preserve"> PAGEREF _Toc532639241 \h </w:instrText>
         </w:r>
         <w:r>
           <w:rPr>
@@ -15691,7 +15768,7 @@
             <w:noProof/>
             <w:webHidden/>
           </w:rPr>
-          <w:t>29</w:t>
+          <w:t>28</w:t>
         </w:r>
         <w:r>
           <w:rPr>
@@ -15716,7 +15793,7 @@
           <w:lang w:val="en-US"/>
         </w:rPr>
       </w:pPr>
-      <w:hyperlink w:anchor="_Toc532138073" w:history="1">
+      <w:hyperlink w:anchor="_Toc532639242" w:history="1">
         <w:r>
           <w:rPr>
             <w:rStyle w:val="Hyperlink"/>
@@ -15743,7 +15820,7 @@
             <w:noProof/>
             <w:webHidden/>
           </w:rPr>
-          <w:instrText xml:space="preserve"> PAGEREF _Toc532138073 \h </w:instrText>
+          <w:instrText xml:space="preserve"> PAGEREF _Toc532639242 \h </w:instrText>
         </w:r>
         <w:r>
           <w:rPr>
@@ -15763,7 +15840,7 @@
             <w:noProof/>
             <w:webHidden/>
           </w:rPr>
-          <w:t>30</w:t>
+          <w:t>29</w:t>
         </w:r>
         <w:r>
           <w:rPr>
@@ -15788,7 +15865,7 @@
           <w:lang w:val="en-US"/>
         </w:rPr>
       </w:pPr>
-      <w:hyperlink w:anchor="_Toc532138074" w:history="1">
+      <w:hyperlink w:anchor="_Toc532639243" w:history="1">
         <w:r>
           <w:rPr>
             <w:rStyle w:val="Hyperlink"/>
@@ -15815,7 +15892,7 @@
             <w:noProof/>
             <w:webHidden/>
           </w:rPr>
-          <w:instrText xml:space="preserve"> PAGEREF _Toc532138074 \h </w:instrText>
+          <w:instrText xml:space="preserve"> PAGEREF _Toc532639243 \h </w:instrText>
         </w:r>
         <w:r>
           <w:rPr>
@@ -15835,7 +15912,7 @@
             <w:noProof/>
             <w:webHidden/>
           </w:rPr>
-          <w:t>31</w:t>
+          <w:t>30</w:t>
         </w:r>
         <w:r>
           <w:rPr>
@@ -15860,7 +15937,7 @@
           <w:lang w:val="en-US"/>
         </w:rPr>
       </w:pPr>
-      <w:hyperlink w:anchor="_Toc532138075" w:history="1">
+      <w:hyperlink w:anchor="_Toc532639244" w:history="1">
         <w:r>
           <w:rPr>
             <w:rStyle w:val="Hyperlink"/>
@@ -15887,7 +15964,7 @@
             <w:noProof/>
             <w:webHidden/>
           </w:rPr>
-          <w:instrText xml:space="preserve"> PAGEREF _Toc532138075 \h </w:instrText>
+          <w:instrText xml:space="preserve"> PAGEREF _Toc532639244 \h </w:instrText>
         </w:r>
         <w:r>
           <w:rPr>
@@ -15907,7 +15984,7 @@
             <w:noProof/>
             <w:webHidden/>
           </w:rPr>
-          <w:t>32</w:t>
+          <w:t>30</w:t>
         </w:r>
         <w:r>
           <w:rPr>
@@ -15932,7 +16009,7 @@
           <w:lang w:val="en-US"/>
         </w:rPr>
       </w:pPr>
-      <w:hyperlink w:anchor="_Toc532138076" w:history="1">
+      <w:hyperlink w:anchor="_Toc532639245" w:history="1">
         <w:r>
           <w:rPr>
             <w:rStyle w:val="Hyperlink"/>
@@ -15959,7 +16036,7 @@
             <w:noProof/>
             <w:webHidden/>
           </w:rPr>
-          <w:instrText xml:space="preserve"> PAGEREF _Toc532138076 \h </w:instrText>
+          <w:instrText xml:space="preserve"> PAGEREF _Toc532639245 \h </w:instrText>
         </w:r>
         <w:r>
           <w:rPr>
@@ -15979,7 +16056,7 @@
             <w:noProof/>
             <w:webHidden/>
           </w:rPr>
-          <w:t>32</w:t>
+          <w:t>31</w:t>
         </w:r>
         <w:r>
           <w:rPr>
@@ -16004,7 +16081,7 @@
           <w:lang w:val="en-US"/>
         </w:rPr>
       </w:pPr>
-      <w:hyperlink w:anchor="_Toc532138077" w:history="1">
+      <w:hyperlink w:anchor="_Toc532639246" w:history="1">
         <w:r>
           <w:rPr>
             <w:rStyle w:val="Hyperlink"/>
@@ -16031,7 +16108,7 @@
             <w:noProof/>
             <w:webHidden/>
           </w:rPr>
-          <w:instrText xml:space="preserve"> PAGEREF _Toc532138077 \h </w:instrText>
+          <w:instrText xml:space="preserve"> PAGEREF _Toc532639246 \h </w:instrText>
         </w:r>
         <w:r>
           <w:rPr>
@@ -16051,7 +16128,7 @@
             <w:noProof/>
             <w:webHidden/>
           </w:rPr>
-          <w:t>33</w:t>
+          <w:t>32</w:t>
         </w:r>
         <w:r>
           <w:rPr>
@@ -16076,7 +16153,7 @@
           <w:lang w:val="en-US"/>
         </w:rPr>
       </w:pPr>
-      <w:hyperlink w:anchor="_Toc532138078" w:history="1">
+      <w:hyperlink w:anchor="_Toc532639247" w:history="1">
         <w:r>
           <w:rPr>
             <w:rStyle w:val="Hyperlink"/>
@@ -16103,7 +16180,7 @@
             <w:noProof/>
             <w:webHidden/>
           </w:rPr>
-          <w:instrText xml:space="preserve"> PAGEREF _Toc532138078 \h </w:instrText>
+          <w:instrText xml:space="preserve"> PAGEREF _Toc532639247 \h </w:instrText>
         </w:r>
         <w:r>
           <w:rPr>
@@ -16123,7 +16200,7 @@
             <w:noProof/>
             <w:webHidden/>
           </w:rPr>
-          <w:t>33</w:t>
+          <w:t>32</w:t>
         </w:r>
         <w:r>
           <w:rPr>
@@ -16148,7 +16225,7 @@
           <w:lang w:val="en-US"/>
         </w:rPr>
       </w:pPr>
-      <w:hyperlink w:anchor="_Toc532138079" w:history="1">
+      <w:hyperlink w:anchor="_Toc532639248" w:history="1">
         <w:r>
           <w:rPr>
             <w:rStyle w:val="Hyperlink"/>
@@ -16175,7 +16252,7 @@
             <w:noProof/>
             <w:webHidden/>
           </w:rPr>
-          <w:instrText xml:space="preserve"> PAGEREF _Toc532138079 \h </w:instrText>
+          <w:instrText xml:space="preserve"> PAGEREF _Toc532639248 \h </w:instrText>
         </w:r>
         <w:r>
           <w:rPr>
@@ -16195,7 +16272,7 @@
             <w:noProof/>
             <w:webHidden/>
           </w:rPr>
-          <w:t>36</w:t>
+          <w:t>35</w:t>
         </w:r>
         <w:r>
           <w:rPr>
@@ -16220,7 +16297,7 @@
           <w:lang w:val="en-US"/>
         </w:rPr>
       </w:pPr>
-      <w:hyperlink w:anchor="_Toc532138080" w:history="1">
+      <w:hyperlink w:anchor="_Toc532639249" w:history="1">
         <w:r>
           <w:rPr>
             <w:rStyle w:val="Hyperlink"/>
@@ -16247,7 +16324,7 @@
             <w:noProof/>
             <w:webHidden/>
           </w:rPr>
-          <w:instrText xml:space="preserve"> PAGEREF _Toc532138080 \h </w:instrText>
+          <w:instrText xml:space="preserve"> PAGEREF _Toc532639249 \h </w:instrText>
         </w:r>
         <w:r>
           <w:rPr>
@@ -16267,7 +16344,7 @@
             <w:noProof/>
             <w:webHidden/>
           </w:rPr>
-          <w:t>36</w:t>
+          <w:t>35</w:t>
         </w:r>
         <w:r>
           <w:rPr>
@@ -16292,7 +16369,7 @@
           <w:lang w:val="en-US"/>
         </w:rPr>
       </w:pPr>
-      <w:hyperlink w:anchor="_Toc532138081" w:history="1">
+      <w:hyperlink w:anchor="_Toc532639250" w:history="1">
         <w:r>
           <w:rPr>
             <w:rStyle w:val="Hyperlink"/>
@@ -16319,7 +16396,7 @@
             <w:noProof/>
             <w:webHidden/>
           </w:rPr>
-          <w:instrText xml:space="preserve"> PAGEREF _Toc532138081 \h </w:instrText>
+          <w:instrText xml:space="preserve"> PAGEREF _Toc532639250 \h </w:instrText>
         </w:r>
         <w:r>
           <w:rPr>
@@ -16339,7 +16416,7 @@
             <w:noProof/>
             <w:webHidden/>
           </w:rPr>
-          <w:t>37</w:t>
+          <w:t>36</w:t>
         </w:r>
         <w:r>
           <w:rPr>
@@ -16364,7 +16441,7 @@
           <w:lang w:val="en-US"/>
         </w:rPr>
       </w:pPr>
-      <w:hyperlink w:anchor="_Toc532138082" w:history="1">
+      <w:hyperlink w:anchor="_Toc532639251" w:history="1">
         <w:r>
           <w:rPr>
             <w:rStyle w:val="Hyperlink"/>
@@ -16391,7 +16468,7 @@
             <w:noProof/>
             <w:webHidden/>
           </w:rPr>
-          <w:instrText xml:space="preserve"> PAGEREF _Toc532138082 \h </w:instrText>
+          <w:instrText xml:space="preserve"> PAGEREF _Toc532639251 \h </w:instrText>
         </w:r>
         <w:r>
           <w:rPr>
@@ -16411,7 +16488,7 @@
             <w:noProof/>
             <w:webHidden/>
           </w:rPr>
-          <w:t>37</w:t>
+          <w:t>36</w:t>
         </w:r>
         <w:r>
           <w:rPr>
@@ -16436,7 +16513,7 @@
           <w:lang w:val="en-US"/>
         </w:rPr>
       </w:pPr>
-      <w:hyperlink w:anchor="_Toc532138083" w:history="1">
+      <w:hyperlink w:anchor="_Toc532639252" w:history="1">
         <w:r>
           <w:rPr>
             <w:rStyle w:val="Hyperlink"/>
@@ -16463,7 +16540,7 @@
             <w:noProof/>
             <w:webHidden/>
           </w:rPr>
-          <w:instrText xml:space="preserve"> PAGEREF _Toc532138083 \h </w:instrText>
+          <w:instrText xml:space="preserve"> PAGEREF _Toc532639252 \h </w:instrText>
         </w:r>
         <w:r>
           <w:rPr>
@@ -16508,7 +16585,7 @@
           <w:lang w:val="en-US"/>
         </w:rPr>
       </w:pPr>
-      <w:hyperlink w:anchor="_Toc532138084" w:history="1">
+      <w:hyperlink w:anchor="_Toc532639253" w:history="1">
         <w:r>
           <w:rPr>
             <w:rStyle w:val="Hyperlink"/>
@@ -16535,7 +16612,7 @@
             <w:noProof/>
             <w:webHidden/>
           </w:rPr>
-          <w:instrText xml:space="preserve"> PAGEREF _Toc532138084 \h </w:instrText>
+          <w:instrText xml:space="preserve"> PAGEREF _Toc532639253 \h </w:instrText>
         </w:r>
         <w:r>
           <w:rPr>
@@ -16580,7 +16657,7 @@
           <w:lang w:val="en-US"/>
         </w:rPr>
       </w:pPr>
-      <w:hyperlink w:anchor="_Toc532138085" w:history="1">
+      <w:hyperlink w:anchor="_Toc532639254" w:history="1">
         <w:r>
           <w:rPr>
             <w:rStyle w:val="Hyperlink"/>
@@ -16607,7 +16684,7 @@
             <w:noProof/>
             <w:webHidden/>
           </w:rPr>
-          <w:instrText xml:space="preserve"> PAGEREF _Toc532138085 \h </w:instrText>
+          <w:instrText xml:space="preserve"> PAGEREF _Toc532639254 \h </w:instrText>
         </w:r>
         <w:r>
           <w:rPr>
@@ -16652,7 +16729,7 @@
           <w:lang w:val="en-US"/>
         </w:rPr>
       </w:pPr>
-      <w:hyperlink w:anchor="_Toc532138086" w:history="1">
+      <w:hyperlink w:anchor="_Toc532639255" w:history="1">
         <w:r>
           <w:rPr>
             <w:rStyle w:val="Hyperlink"/>
@@ -16679,7 +16756,7 @@
             <w:noProof/>
             <w:webHidden/>
           </w:rPr>
-          <w:instrText xml:space="preserve"> PAGEREF _Toc532138086 \h </w:instrText>
+          <w:instrText xml:space="preserve"> PAGEREF _Toc532639255 \h </w:instrText>
         </w:r>
         <w:r>
           <w:rPr>
@@ -16724,7 +16801,7 @@
           <w:lang w:val="en-US"/>
         </w:rPr>
       </w:pPr>
-      <w:hyperlink w:anchor="_Toc532138087" w:history="1">
+      <w:hyperlink w:anchor="_Toc532639256" w:history="1">
         <w:r>
           <w:rPr>
             <w:rStyle w:val="Hyperlink"/>
@@ -16751,7 +16828,7 @@
             <w:noProof/>
             <w:webHidden/>
           </w:rPr>
-          <w:instrText xml:space="preserve"> PAGEREF _Toc532138087 \h </w:instrText>
+          <w:instrText xml:space="preserve"> PAGEREF _Toc532639256 \h </w:instrText>
         </w:r>
         <w:r>
           <w:rPr>
@@ -16796,7 +16873,7 @@
           <w:lang w:val="en-US"/>
         </w:rPr>
       </w:pPr>
-      <w:hyperlink w:anchor="_Toc532138088" w:history="1">
+      <w:hyperlink w:anchor="_Toc532639257" w:history="1">
         <w:r>
           <w:rPr>
             <w:rStyle w:val="Hyperlink"/>
@@ -16823,7 +16900,7 @@
             <w:noProof/>
             <w:webHidden/>
           </w:rPr>
-          <w:instrText xml:space="preserve"> PAGEREF _Toc532138088 \h </w:instrText>
+          <w:instrText xml:space="preserve"> PAGEREF _Toc532639257 \h </w:instrText>
         </w:r>
         <w:r>
           <w:rPr>
@@ -16868,7 +16945,7 @@
           <w:lang w:val="en-US"/>
         </w:rPr>
       </w:pPr>
-      <w:hyperlink w:anchor="_Toc532138089" w:history="1">
+      <w:hyperlink w:anchor="_Toc532639258" w:history="1">
         <w:r>
           <w:rPr>
             <w:rStyle w:val="Hyperlink"/>
@@ -16895,7 +16972,7 @@
             <w:noProof/>
             <w:webHidden/>
           </w:rPr>
-          <w:instrText xml:space="preserve"> PAGEREF _Toc532138089 \h </w:instrText>
+          <w:instrText xml:space="preserve"> PAGEREF _Toc532639258 \h </w:instrText>
         </w:r>
         <w:r>
           <w:rPr>
@@ -16940,7 +17017,7 @@
           <w:lang w:val="en-US"/>
         </w:rPr>
       </w:pPr>
-      <w:hyperlink w:anchor="_Toc532138090" w:history="1">
+      <w:hyperlink w:anchor="_Toc532639259" w:history="1">
         <w:r>
           <w:rPr>
             <w:rStyle w:val="Hyperlink"/>
@@ -16967,7 +17044,7 @@
             <w:noProof/>
             <w:webHidden/>
           </w:rPr>
-          <w:instrText xml:space="preserve"> PAGEREF _Toc532138090 \h </w:instrText>
+          <w:instrText xml:space="preserve"> PAGEREF _Toc532639259 \h </w:instrText>
         </w:r>
         <w:r>
           <w:rPr>
@@ -17012,7 +17089,7 @@
           <w:lang w:val="en-US"/>
         </w:rPr>
       </w:pPr>
-      <w:hyperlink w:anchor="_Toc532138091" w:history="1">
+      <w:hyperlink w:anchor="_Toc532639260" w:history="1">
         <w:r>
           <w:rPr>
             <w:rStyle w:val="Hyperlink"/>
@@ -17039,7 +17116,7 @@
             <w:noProof/>
             <w:webHidden/>
           </w:rPr>
-          <w:instrText xml:space="preserve"> PAGEREF _Toc532138091 \h </w:instrText>
+          <w:instrText xml:space="preserve"> PAGEREF _Toc532639260 \h </w:instrText>
         </w:r>
         <w:r>
           <w:rPr>
@@ -17084,7 +17161,7 @@
           <w:lang w:val="en-US"/>
         </w:rPr>
       </w:pPr>
-      <w:hyperlink w:anchor="_Toc532138092" w:history="1">
+      <w:hyperlink w:anchor="_Toc532639261" w:history="1">
         <w:r>
           <w:rPr>
             <w:rStyle w:val="Hyperlink"/>
@@ -17111,7 +17188,7 @@
             <w:noProof/>
             <w:webHidden/>
           </w:rPr>
-          <w:instrText xml:space="preserve"> PAGEREF _Toc532138092 \h </w:instrText>
+          <w:instrText xml:space="preserve"> PAGEREF _Toc532639261 \h </w:instrText>
         </w:r>
         <w:r>
           <w:rPr>
@@ -17156,7 +17233,7 @@
           <w:lang w:val="en-US"/>
         </w:rPr>
       </w:pPr>
-      <w:hyperlink w:anchor="_Toc532138093" w:history="1">
+      <w:hyperlink w:anchor="_Toc532639262" w:history="1">
         <w:r>
           <w:rPr>
             <w:rStyle w:val="Hyperlink"/>
@@ -17183,7 +17260,7 @@
             <w:noProof/>
             <w:webHidden/>
           </w:rPr>
-          <w:instrText xml:space="preserve"> PAGEREF _Toc532138093 \h </w:instrText>
+          <w:instrText xml:space="preserve"> PAGEREF _Toc532639262 \h </w:instrText>
         </w:r>
         <w:r>
           <w:rPr>
@@ -17228,7 +17305,7 @@
           <w:lang w:val="en-US"/>
         </w:rPr>
       </w:pPr>
-      <w:hyperlink w:anchor="_Toc532138094" w:history="1">
+      <w:hyperlink w:anchor="_Toc532639263" w:history="1">
         <w:r>
           <w:rPr>
             <w:rStyle w:val="Hyperlink"/>
@@ -17255,7 +17332,7 @@
             <w:noProof/>
             <w:webHidden/>
           </w:rPr>
-          <w:instrText xml:space="preserve"> PAGEREF _Toc532138094 \h </w:instrText>
+          <w:instrText xml:space="preserve"> PAGEREF _Toc532639263 \h </w:instrText>
         </w:r>
         <w:r>
           <w:rPr>
@@ -17300,13 +17377,13 @@
           <w:lang w:val="en-US"/>
         </w:rPr>
       </w:pPr>
-      <w:hyperlink w:anchor="_Toc532138095" w:history="1">
+      <w:hyperlink w:anchor="_Toc532639264" w:history="1">
         <w:r>
           <w:rPr>
             <w:rStyle w:val="Hyperlink"/>
             <w:noProof/>
           </w:rPr>
-          <w:t>ábra 36. Az első webapp verzió architektúrája</w:t>
+          <w:t>ábra 36. Az első webapp verzió architektúrája első közelítésben</w:t>
         </w:r>
         <w:r>
           <w:rPr>
@@ -17327,7 +17404,7 @@
             <w:noProof/>
             <w:webHidden/>
           </w:rPr>
-          <w:instrText xml:space="preserve"> PAGEREF _Toc532138095 \h </w:instrText>
+          <w:instrText xml:space="preserve"> PAGEREF _Toc532639264 \h </w:instrText>
         </w:r>
         <w:r>
           <w:rPr>
@@ -17372,7 +17449,7 @@
           <w:lang w:val="en-US"/>
         </w:rPr>
       </w:pPr>
-      <w:hyperlink w:anchor="_Toc532138096" w:history="1">
+      <w:hyperlink w:anchor="_Toc532639265" w:history="1">
         <w:r>
           <w:rPr>
             <w:rStyle w:val="Hyperlink"/>
@@ -17399,7 +17476,7 @@
             <w:noProof/>
             <w:webHidden/>
           </w:rPr>
-          <w:instrText xml:space="preserve"> PAGEREF _Toc532138096 \h </w:instrText>
+          <w:instrText xml:space="preserve"> PAGEREF _Toc532639265 \h </w:instrText>
         </w:r>
         <w:r>
           <w:rPr>
@@ -17444,7 +17521,7 @@
           <w:lang w:val="en-US"/>
         </w:rPr>
       </w:pPr>
-      <w:hyperlink w:anchor="_Toc532138097" w:history="1">
+      <w:hyperlink w:anchor="_Toc532639266" w:history="1">
         <w:r>
           <w:rPr>
             <w:rStyle w:val="Hyperlink"/>
@@ -17471,7 +17548,7 @@
             <w:noProof/>
             <w:webHidden/>
           </w:rPr>
-          <w:instrText xml:space="preserve"> PAGEREF _Toc532138097 \h </w:instrText>
+          <w:instrText xml:space="preserve"> PAGEREF _Toc532639266 \h </w:instrText>
         </w:r>
         <w:r>
           <w:rPr>
@@ -17491,7 +17568,7 @@
             <w:noProof/>
             <w:webHidden/>
           </w:rPr>
-          <w:t>51</w:t>
+          <w:t>52</w:t>
         </w:r>
         <w:r>
           <w:rPr>
@@ -17516,7 +17593,7 @@
           <w:lang w:val="en-US"/>
         </w:rPr>
       </w:pPr>
-      <w:hyperlink w:anchor="_Toc532138098" w:history="1">
+      <w:hyperlink w:anchor="_Toc532639267" w:history="1">
         <w:r>
           <w:rPr>
             <w:rStyle w:val="Hyperlink"/>
@@ -17543,7 +17620,7 @@
             <w:noProof/>
             <w:webHidden/>
           </w:rPr>
-          <w:instrText xml:space="preserve"> PAGEREF _Toc532138098 \h </w:instrText>
+          <w:instrText xml:space="preserve"> PAGEREF _Toc532639267 \h </w:instrText>
         </w:r>
         <w:r>
           <w:rPr>
@@ -17588,7 +17665,7 @@
           <w:lang w:val="en-US"/>
         </w:rPr>
       </w:pPr>
-      <w:hyperlink w:anchor="_Toc532138099" w:history="1">
+      <w:hyperlink w:anchor="_Toc532639268" w:history="1">
         <w:r>
           <w:rPr>
             <w:rStyle w:val="Hyperlink"/>
@@ -17615,7 +17692,7 @@
             <w:noProof/>
             <w:webHidden/>
           </w:rPr>
-          <w:instrText xml:space="preserve"> PAGEREF _Toc532138099 \h </w:instrText>
+          <w:instrText xml:space="preserve"> PAGEREF _Toc532639268 \h </w:instrText>
         </w:r>
         <w:r>
           <w:rPr>
@@ -17660,7 +17737,7 @@
           <w:lang w:val="en-US"/>
         </w:rPr>
       </w:pPr>
-      <w:hyperlink w:anchor="_Toc532138100" w:history="1">
+      <w:hyperlink w:anchor="_Toc532639269" w:history="1">
         <w:r>
           <w:rPr>
             <w:rStyle w:val="Hyperlink"/>
@@ -17687,7 +17764,7 @@
             <w:noProof/>
             <w:webHidden/>
           </w:rPr>
-          <w:instrText xml:space="preserve"> PAGEREF _Toc532138100 \h </w:instrText>
+          <w:instrText xml:space="preserve"> PAGEREF _Toc532639269 \h </w:instrText>
         </w:r>
         <w:r>
           <w:rPr>
@@ -17708,6 +17785,78 @@
             <w:webHidden/>
           </w:rPr>
           <w:t>57</w:t>
+        </w:r>
+        <w:r>
+          <w:rPr>
+            <w:noProof/>
+            <w:webHidden/>
+          </w:rPr>
+          <w:fldChar w:fldCharType="end"/>
+        </w:r>
+      </w:hyperlink>
+    </w:p>
+    <w:p>
+      <w:pPr>
+        <w:pStyle w:val="TableofFigures"/>
+        <w:tabs>
+          <w:tab w:val="right" w:leader="dot" w:pos="8494"/>
+        </w:tabs>
+        <w:rPr>
+          <w:rFonts w:asciiTheme="minorHAnsi" w:eastAsiaTheme="minorEastAsia" w:hAnsiTheme="minorHAnsi" w:cstheme="minorBidi"/>
+          <w:noProof/>
+          <w:sz w:val="22"/>
+          <w:szCs w:val="22"/>
+          <w:lang w:val="en-US"/>
+        </w:rPr>
+      </w:pPr>
+      <w:hyperlink w:anchor="_Toc532639270" w:history="1">
+        <w:r>
+          <w:rPr>
+            <w:rStyle w:val="Hyperlink"/>
+            <w:noProof/>
+          </w:rPr>
+          <w:t>ábra 42. Az elkészült puritán megjelenésű, de stabil kliens</w:t>
+        </w:r>
+        <w:r>
+          <w:rPr>
+            <w:noProof/>
+            <w:webHidden/>
+          </w:rPr>
+          <w:tab/>
+        </w:r>
+        <w:r>
+          <w:rPr>
+            <w:noProof/>
+            <w:webHidden/>
+          </w:rPr>
+          <w:fldChar w:fldCharType="begin"/>
+        </w:r>
+        <w:r>
+          <w:rPr>
+            <w:noProof/>
+            <w:webHidden/>
+          </w:rPr>
+          <w:instrText xml:space="preserve"> PAGEREF _Toc532639270 \h </w:instrText>
+        </w:r>
+        <w:r>
+          <w:rPr>
+            <w:noProof/>
+            <w:webHidden/>
+          </w:rPr>
+        </w:r>
+        <w:r>
+          <w:rPr>
+            <w:noProof/>
+            <w:webHidden/>
+          </w:rPr>
+          <w:fldChar w:fldCharType="separate"/>
+        </w:r>
+        <w:r>
+          <w:rPr>
+            <w:noProof/>
+            <w:webHidden/>
+          </w:rPr>
+          <w:t>58</w:t>
         </w:r>
         <w:r>
           <w:rPr>
@@ -17806,7 +17955,7 @@
       </w:r>
     </w:p>
   </w:comment>
-  <w:comment w:id="24" w:author="Jánoky László Viktor" w:date="2018-12-04T02:09:00Z" w:initials="JLV">
+  <w:comment w:id="23" w:author="Jánoky László Viktor" w:date="2018-12-04T02:09:00Z" w:initials="JLV">
     <w:p>
       <w:pPr>
         <w:pStyle w:val="CommentText"/>
@@ -17822,7 +17971,7 @@
       </w:r>
     </w:p>
   </w:comment>
-  <w:comment w:id="27" w:author="Jánoky László Viktor" w:date="2018-12-04T02:15:00Z" w:initials="JLV">
+  <w:comment w:id="26" w:author="Jánoky László Viktor" w:date="2018-12-04T02:15:00Z" w:initials="JLV">
     <w:p>
       <w:pPr>
         <w:pStyle w:val="CommentText"/>
@@ -17838,7 +17987,7 @@
       </w:r>
     </w:p>
   </w:comment>
-  <w:comment w:id="32" w:author="Jánoky László Viktor" w:date="2018-12-04T02:22:00Z" w:initials="JLV">
+  <w:comment w:id="31" w:author="Jánoky László Viktor" w:date="2018-12-04T02:22:00Z" w:initials="JLV">
     <w:p>
       <w:pPr>
         <w:pStyle w:val="CommentText"/>
@@ -17854,7 +18003,7 @@
       </w:r>
     </w:p>
   </w:comment>
-  <w:comment w:id="35" w:author="Jánoky László Viktor" w:date="2018-12-04T02:24:00Z" w:initials="JLV">
+  <w:comment w:id="34" w:author="Jánoky László Viktor" w:date="2018-12-04T02:24:00Z" w:initials="JLV">
     <w:p>
       <w:pPr>
         <w:pStyle w:val="CommentText"/>
@@ -17870,7 +18019,7 @@
       </w:r>
     </w:p>
   </w:comment>
-  <w:comment w:id="41" w:author="Jánoky László Viktor" w:date="2018-12-04T02:37:00Z" w:initials="JLV">
+  <w:comment w:id="40" w:author="Jánoky László Viktor" w:date="2018-12-04T02:37:00Z" w:initials="JLV">
     <w:p>
       <w:pPr>
         <w:pStyle w:val="CommentText"/>
@@ -17886,7 +18035,7 @@
       </w:r>
     </w:p>
   </w:comment>
-  <w:comment w:id="45" w:author="Jánoky László Viktor" w:date="2018-12-04T02:39:00Z" w:initials="JLV">
+  <w:comment w:id="44" w:author="Jánoky László Viktor" w:date="2018-12-04T02:39:00Z" w:initials="JLV">
     <w:p>
       <w:pPr>
         <w:pStyle w:val="CommentText"/>
@@ -17902,7 +18051,7 @@
       </w:r>
     </w:p>
   </w:comment>
-  <w:comment w:id="47" w:author="Jánoky László Viktor" w:date="2018-12-04T02:39:00Z" w:initials="JLV">
+  <w:comment w:id="46" w:author="Jánoky László Viktor" w:date="2018-12-04T02:39:00Z" w:initials="JLV">
     <w:p>
       <w:pPr>
         <w:pStyle w:val="CommentText"/>
@@ -17918,7 +18067,7 @@
       </w:r>
     </w:p>
   </w:comment>
-  <w:comment w:id="51" w:author="Jánoky László Viktor" w:date="2018-12-04T02:41:00Z" w:initials="JLV">
+  <w:comment w:id="50" w:author="Jánoky László Viktor" w:date="2018-12-04T02:41:00Z" w:initials="JLV">
     <w:p>
       <w:pPr>
         <w:pStyle w:val="CommentText"/>
@@ -17934,7 +18083,7 @@
       </w:r>
     </w:p>
   </w:comment>
-  <w:comment w:id="55" w:author="Jánoky László Viktor" w:date="2018-12-04T02:43:00Z" w:initials="JLV">
+  <w:comment w:id="54" w:author="Jánoky László Viktor" w:date="2018-12-04T02:43:00Z" w:initials="JLV">
     <w:p>
       <w:pPr>
         <w:pStyle w:val="CommentText"/>
@@ -18035,7 +18184,7 @@
         <w:rStyle w:val="PageNumber"/>
         <w:noProof/>
       </w:rPr>
-      <w:t>22</w:t>
+      <w:t>63</w:t>
     </w:r>
     <w:r>
       <w:rPr>
@@ -23803,7 +23952,7 @@
 </file>
 
 <file path=customXml/itemProps1.xml><?xml version="1.0" encoding="utf-8"?>
-<ds:datastoreItem xmlns:ds="http://schemas.openxmlformats.org/officeDocument/2006/customXml" ds:itemID="{3778613E-77A0-4EE9-A14A-690B5EF9C386}">
+<ds:datastoreItem xmlns:ds="http://schemas.openxmlformats.org/officeDocument/2006/customXml" ds:itemID="{9860E5AE-0531-4362-87E0-9C6FAB1F9640}">
   <ds:schemaRefs>
     <ds:schemaRef ds:uri="http://schemas.openxmlformats.org/officeDocument/2006/bibliography"/>
   </ds:schemaRefs>
